--- a/객체 지향 프로그래밍.docx
+++ b/객체 지향 프로그래밍.docx
@@ -1,6 +1,6 @@
 
 <file path=word/document.xml><?xml version="1.0" encoding="utf-8"?>
-<w:document xmlns:wpc="http://schemas.microsoft.com/office/word/2010/wordprocessingCanvas" xmlns:mc="http://schemas.openxmlformats.org/markup-compatibility/2006" xmlns:o="urn:schemas-microsoft-com:office:office" xmlns:r="http://schemas.openxmlformats.org/officeDocument/2006/relationships" xmlns:m="http://schemas.openxmlformats.org/officeDocument/2006/math" xmlns:v="urn:schemas-microsoft-com:vml" xmlns:wp14="http://schemas.microsoft.com/office/word/2010/wordprocessingDrawing" xmlns:wp="http://schemas.openxmlformats.org/drawingml/2006/wordprocessingDrawing" xmlns:w10="urn:schemas-microsoft-com:office:word" xmlns:w="http://schemas.openxmlformats.org/wordprocessingml/2006/main" xmlns:w14="http://schemas.microsoft.com/office/word/2010/wordml" xmlns:wpg="http://schemas.microsoft.com/office/word/2010/wordprocessingGroup" xmlns:wpi="http://schemas.microsoft.com/office/word/2010/wordprocessingInk" xmlns:wne="http://schemas.microsoft.com/office/word/2006/wordml" xmlns:wps="http://schemas.microsoft.com/office/word/2010/wordprocessingShape" mc:Ignorable="w14 wp14">
+<w:document xmlns:wpc="http://schemas.microsoft.com/office/word/2010/wordprocessingCanvas" xmlns:mc="http://schemas.openxmlformats.org/markup-compatibility/2006" xmlns:o="urn:schemas-microsoft-com:office:office" xmlns:r="http://schemas.openxmlformats.org/officeDocument/2006/relationships" xmlns:m="http://schemas.openxmlformats.org/officeDocument/2006/math" xmlns:v="urn:schemas-microsoft-com:vml" xmlns:wp14="http://schemas.microsoft.com/office/word/2010/wordprocessingDrawing" xmlns:wp="http://schemas.openxmlformats.org/drawingml/2006/wordprocessingDrawing" xmlns:w10="urn:schemas-microsoft-com:office:word" xmlns:w="http://schemas.openxmlformats.org/wordprocessingml/2006/main" xmlns:w14="http://schemas.microsoft.com/office/word/2010/wordml" xmlns:w15="http://schemas.microsoft.com/office/word/2012/wordml" xmlns:wpg="http://schemas.microsoft.com/office/word/2010/wordprocessingGroup" xmlns:wpi="http://schemas.microsoft.com/office/word/2010/wordprocessingInk" xmlns:wne="http://schemas.microsoft.com/office/word/2006/wordml" xmlns:wps="http://schemas.microsoft.com/office/word/2010/wordprocessingShape" mc:Ignorable="w14 w15 wp14">
   <w:body>
     <w:p>
       <w:pPr>
@@ -3312,9 +3312,92 @@
     <w:p>
       <w:pPr>
         <w:pStyle w:val="a3"/>
+        <w:spacing w:before="0" w:beforeAutospacing="0" w:after="200" w:afterAutospacing="0"/>
+        <w:textAlignment w:val="baseline"/>
+        <w:rPr>
+          <w:rFonts w:ascii="Arial" w:hAnsi="Arial" w:cs="Arial"/>
+          <w:color w:val="000000"/>
+          <w:sz w:val="23"/>
+          <w:szCs w:val="23"/>
+        </w:rPr>
+      </w:pPr>
+      <w:r>
+        <w:rPr>
+          <w:rFonts w:ascii="Arial" w:hAnsi="Arial" w:cs="Arial"/>
+          <w:b/>
+          <w:color w:val="000000"/>
+          <w:sz w:val="23"/>
+          <w:szCs w:val="23"/>
+        </w:rPr>
+        <w:t>==[</w:t>
+      </w:r>
+      <w:r>
+        <w:rPr>
+          <w:rFonts w:ascii="Arial" w:hAnsi="Arial" w:cs="Arial" w:hint="eastAsia"/>
+          <w:b/>
+          <w:color w:val="000000"/>
+          <w:sz w:val="23"/>
+          <w:szCs w:val="23"/>
+        </w:rPr>
+        <w:t>자</w:t>
+      </w:r>
+      <w:r>
+        <w:rPr>
+          <w:rFonts w:ascii="Arial" w:hAnsi="Arial" w:cs="Arial" w:hint="eastAsia"/>
+          <w:b/>
+          <w:color w:val="000000"/>
+          <w:sz w:val="23"/>
+          <w:szCs w:val="23"/>
+        </w:rPr>
+        <w:t>바에서의</w:t>
+      </w:r>
+      <w:r>
+        <w:rPr>
+          <w:rFonts w:ascii="Arial" w:hAnsi="Arial" w:cs="Arial" w:hint="eastAsia"/>
+          <w:b/>
+          <w:color w:val="000000"/>
+          <w:sz w:val="23"/>
+          <w:szCs w:val="23"/>
+        </w:rPr>
+        <w:t xml:space="preserve"> </w:t>
+      </w:r>
+      <w:r>
+        <w:rPr>
+          <w:rFonts w:ascii="Arial" w:hAnsi="Arial" w:cs="Arial" w:hint="eastAsia"/>
+          <w:b/>
+          <w:color w:val="000000"/>
+          <w:sz w:val="23"/>
+          <w:szCs w:val="23"/>
+        </w:rPr>
+        <w:t>상속</w:t>
+      </w:r>
+      <w:r>
+        <w:rPr>
+          <w:rFonts w:ascii="Arial" w:hAnsi="Arial" w:cs="Arial" w:hint="eastAsia"/>
+          <w:b/>
+          <w:color w:val="000000"/>
+          <w:sz w:val="23"/>
+          <w:szCs w:val="23"/>
+        </w:rPr>
+        <w:t>]</w:t>
+      </w:r>
+      <w:r>
+        <w:rPr>
+          <w:rFonts w:ascii="Arial" w:hAnsi="Arial" w:cs="Arial"/>
+          <w:b/>
+          <w:color w:val="000000"/>
+          <w:sz w:val="23"/>
+          <w:szCs w:val="23"/>
+        </w:rPr>
+        <w:t>===================================================</w:t>
+      </w:r>
+    </w:p>
+    <w:p>
+      <w:pPr>
+        <w:pStyle w:val="a3"/>
         <w:numPr>
           <w:ilvl w:val="0"/>
-          <w:numId w:val="5"/>
+          <w:numId w:val="6"/>
         </w:numPr>
         <w:spacing w:before="0" w:beforeAutospacing="0" w:after="200" w:afterAutospacing="0"/>
         <w:textAlignment w:val="baseline"/>
@@ -3327,13 +3410,1925 @@
       </w:pPr>
       <w:r>
         <w:rPr>
-          <w:rFonts w:ascii="Arial" w:hAnsi="Arial" w:cs="Arial"/>
-          <w:color w:val="000000"/>
-          <w:sz w:val="23"/>
-          <w:szCs w:val="23"/>
-        </w:rPr>
-        <w:br/>
-      </w:r>
+          <w:rFonts w:ascii="Arial" w:hAnsi="Arial" w:cs="Arial" w:hint="eastAsia"/>
+          <w:color w:val="000000"/>
+          <w:sz w:val="23"/>
+          <w:szCs w:val="23"/>
+        </w:rPr>
+        <w:t>자바에서</w:t>
+      </w:r>
+      <w:r>
+        <w:rPr>
+          <w:rFonts w:ascii="Arial" w:hAnsi="Arial" w:cs="Arial" w:hint="eastAsia"/>
+          <w:color w:val="000000"/>
+          <w:sz w:val="23"/>
+          <w:szCs w:val="23"/>
+        </w:rPr>
+        <w:t xml:space="preserve"> </w:t>
+      </w:r>
+      <w:r>
+        <w:rPr>
+          <w:rFonts w:ascii="Arial" w:hAnsi="Arial" w:cs="Arial" w:hint="eastAsia"/>
+          <w:color w:val="000000"/>
+          <w:sz w:val="23"/>
+          <w:szCs w:val="23"/>
+        </w:rPr>
+        <w:t>상속을</w:t>
+      </w:r>
+      <w:r>
+        <w:rPr>
+          <w:rFonts w:ascii="Arial" w:hAnsi="Arial" w:cs="Arial" w:hint="eastAsia"/>
+          <w:color w:val="000000"/>
+          <w:sz w:val="23"/>
+          <w:szCs w:val="23"/>
+        </w:rPr>
+        <w:t xml:space="preserve"> </w:t>
+      </w:r>
+      <w:r>
+        <w:rPr>
+          <w:rFonts w:ascii="Arial" w:hAnsi="Arial" w:cs="Arial" w:hint="eastAsia"/>
+          <w:color w:val="000000"/>
+          <w:sz w:val="23"/>
+          <w:szCs w:val="23"/>
+        </w:rPr>
+        <w:t>받게</w:t>
+      </w:r>
+      <w:r>
+        <w:rPr>
+          <w:rFonts w:ascii="Arial" w:hAnsi="Arial" w:cs="Arial" w:hint="eastAsia"/>
+          <w:color w:val="000000"/>
+          <w:sz w:val="23"/>
+          <w:szCs w:val="23"/>
+        </w:rPr>
+        <w:t xml:space="preserve"> </w:t>
+      </w:r>
+      <w:r>
+        <w:rPr>
+          <w:rFonts w:ascii="Arial" w:hAnsi="Arial" w:cs="Arial" w:hint="eastAsia"/>
+          <w:color w:val="000000"/>
+          <w:sz w:val="23"/>
+          <w:szCs w:val="23"/>
+        </w:rPr>
+        <w:t>하려면</w:t>
+      </w:r>
+      <w:r>
+        <w:rPr>
+          <w:rFonts w:ascii="Arial" w:hAnsi="Arial" w:cs="Arial" w:hint="eastAsia"/>
+          <w:color w:val="000000"/>
+          <w:sz w:val="23"/>
+          <w:szCs w:val="23"/>
+        </w:rPr>
+        <w:t xml:space="preserve"> </w:t>
+      </w:r>
+      <w:r>
+        <w:rPr>
+          <w:rFonts w:ascii="Arial" w:hAnsi="Arial" w:cs="Arial" w:hint="eastAsia"/>
+          <w:color w:val="000000"/>
+          <w:sz w:val="23"/>
+          <w:szCs w:val="23"/>
+        </w:rPr>
+        <w:t>새로운</w:t>
+      </w:r>
+      <w:r>
+        <w:rPr>
+          <w:rFonts w:ascii="Arial" w:hAnsi="Arial" w:cs="Arial" w:hint="eastAsia"/>
+          <w:color w:val="000000"/>
+          <w:sz w:val="23"/>
+          <w:szCs w:val="23"/>
+        </w:rPr>
+        <w:t xml:space="preserve"> </w:t>
+      </w:r>
+      <w:r>
+        <w:rPr>
+          <w:rFonts w:ascii="Arial" w:hAnsi="Arial" w:cs="Arial" w:hint="eastAsia"/>
+          <w:color w:val="000000"/>
+          <w:sz w:val="23"/>
+          <w:szCs w:val="23"/>
+        </w:rPr>
+        <w:t>클래스</w:t>
+      </w:r>
+      <w:r>
+        <w:rPr>
+          <w:rFonts w:ascii="Arial" w:hAnsi="Arial" w:cs="Arial" w:hint="eastAsia"/>
+          <w:color w:val="000000"/>
+          <w:sz w:val="23"/>
+          <w:szCs w:val="23"/>
+        </w:rPr>
+        <w:t xml:space="preserve"> </w:t>
+      </w:r>
+      <w:r>
+        <w:rPr>
+          <w:rFonts w:ascii="Arial" w:hAnsi="Arial" w:cs="Arial" w:hint="eastAsia"/>
+          <w:color w:val="000000"/>
+          <w:sz w:val="23"/>
+          <w:szCs w:val="23"/>
+        </w:rPr>
+        <w:t>이름</w:t>
+      </w:r>
+      <w:r>
+        <w:rPr>
+          <w:rFonts w:ascii="Arial" w:hAnsi="Arial" w:cs="Arial" w:hint="eastAsia"/>
+          <w:color w:val="000000"/>
+          <w:sz w:val="23"/>
+          <w:szCs w:val="23"/>
+        </w:rPr>
+        <w:t xml:space="preserve"> </w:t>
+      </w:r>
+      <w:r>
+        <w:rPr>
+          <w:rFonts w:ascii="Arial" w:hAnsi="Arial" w:cs="Arial" w:hint="eastAsia"/>
+          <w:color w:val="000000"/>
+          <w:sz w:val="23"/>
+          <w:szCs w:val="23"/>
+        </w:rPr>
+        <w:t>뒤에</w:t>
+      </w:r>
+      <w:r>
+        <w:rPr>
+          <w:rFonts w:ascii="Arial" w:hAnsi="Arial" w:cs="Arial" w:hint="eastAsia"/>
+          <w:color w:val="000000"/>
+          <w:sz w:val="23"/>
+          <w:szCs w:val="23"/>
+        </w:rPr>
+        <w:t xml:space="preserve"> </w:t>
+      </w:r>
+      <w:r>
+        <w:rPr>
+          <w:rFonts w:ascii="Arial" w:hAnsi="Arial" w:cs="Arial"/>
+          <w:color w:val="000000"/>
+          <w:sz w:val="23"/>
+          <w:szCs w:val="23"/>
+        </w:rPr>
+        <w:t>extends</w:t>
+      </w:r>
+      <w:r>
+        <w:rPr>
+          <w:rFonts w:ascii="Arial" w:hAnsi="Arial" w:cs="Arial" w:hint="eastAsia"/>
+          <w:color w:val="000000"/>
+          <w:sz w:val="23"/>
+          <w:szCs w:val="23"/>
+        </w:rPr>
+        <w:t>와</w:t>
+      </w:r>
+      <w:r>
+        <w:rPr>
+          <w:rFonts w:ascii="Arial" w:hAnsi="Arial" w:cs="Arial" w:hint="eastAsia"/>
+          <w:color w:val="000000"/>
+          <w:sz w:val="23"/>
+          <w:szCs w:val="23"/>
+        </w:rPr>
+        <w:t xml:space="preserve"> </w:t>
+      </w:r>
+      <w:r>
+        <w:rPr>
+          <w:rFonts w:ascii="Arial" w:hAnsi="Arial" w:cs="Arial" w:hint="eastAsia"/>
+          <w:color w:val="000000"/>
+          <w:sz w:val="23"/>
+          <w:szCs w:val="23"/>
+        </w:rPr>
+        <w:t>상속받고자</w:t>
+      </w:r>
+      <w:r>
+        <w:rPr>
+          <w:rFonts w:ascii="Arial" w:hAnsi="Arial" w:cs="Arial" w:hint="eastAsia"/>
+          <w:color w:val="000000"/>
+          <w:sz w:val="23"/>
+          <w:szCs w:val="23"/>
+        </w:rPr>
+        <w:t xml:space="preserve"> </w:t>
+      </w:r>
+      <w:r>
+        <w:rPr>
+          <w:rFonts w:ascii="Arial" w:hAnsi="Arial" w:cs="Arial" w:hint="eastAsia"/>
+          <w:color w:val="000000"/>
+          <w:sz w:val="23"/>
+          <w:szCs w:val="23"/>
+        </w:rPr>
+        <w:t>하는</w:t>
+      </w:r>
+      <w:r>
+        <w:rPr>
+          <w:rFonts w:ascii="Arial" w:hAnsi="Arial" w:cs="Arial" w:hint="eastAsia"/>
+          <w:color w:val="000000"/>
+          <w:sz w:val="23"/>
+          <w:szCs w:val="23"/>
+        </w:rPr>
+        <w:t xml:space="preserve"> </w:t>
+      </w:r>
+      <w:r>
+        <w:rPr>
+          <w:rFonts w:ascii="Arial" w:hAnsi="Arial" w:cs="Arial" w:hint="eastAsia"/>
+          <w:color w:val="000000"/>
+          <w:sz w:val="23"/>
+          <w:szCs w:val="23"/>
+        </w:rPr>
+        <w:t>클래스를</w:t>
+      </w:r>
+      <w:r>
+        <w:rPr>
+          <w:rFonts w:ascii="Arial" w:hAnsi="Arial" w:cs="Arial" w:hint="eastAsia"/>
+          <w:color w:val="000000"/>
+          <w:sz w:val="23"/>
+          <w:szCs w:val="23"/>
+        </w:rPr>
+        <w:t xml:space="preserve"> </w:t>
+      </w:r>
+      <w:r>
+        <w:rPr>
+          <w:rFonts w:ascii="Arial" w:hAnsi="Arial" w:cs="Arial" w:hint="eastAsia"/>
+          <w:color w:val="000000"/>
+          <w:sz w:val="23"/>
+          <w:szCs w:val="23"/>
+        </w:rPr>
+        <w:t>입력한다</w:t>
+      </w:r>
+      <w:r>
+        <w:rPr>
+          <w:rFonts w:ascii="Arial" w:hAnsi="Arial" w:cs="Arial" w:hint="eastAsia"/>
+          <w:color w:val="000000"/>
+          <w:sz w:val="23"/>
+          <w:szCs w:val="23"/>
+        </w:rPr>
+        <w:t>.</w:t>
+      </w:r>
+    </w:p>
+    <w:p>
+      <w:pPr>
+        <w:pStyle w:val="a3"/>
+        <w:spacing w:before="0" w:beforeAutospacing="0" w:after="200" w:afterAutospacing="0"/>
+        <w:ind w:left="800"/>
+        <w:textAlignment w:val="baseline"/>
+        <w:rPr>
+          <w:rFonts w:ascii="Arial" w:hAnsi="Arial" w:cs="Arial"/>
+          <w:color w:val="000000"/>
+          <w:sz w:val="23"/>
+          <w:szCs w:val="23"/>
+          <w:highlight w:val="yellow"/>
+        </w:rPr>
+      </w:pPr>
+      <w:proofErr w:type="gramStart"/>
+      <w:r>
+        <w:rPr>
+          <w:rFonts w:ascii="Arial" w:hAnsi="Arial" w:cs="Arial"/>
+          <w:color w:val="000000"/>
+          <w:sz w:val="23"/>
+          <w:szCs w:val="23"/>
+          <w:highlight w:val="yellow"/>
+        </w:rPr>
+        <w:t>c</w:t>
+      </w:r>
+      <w:r>
+        <w:rPr>
+          <w:rFonts w:ascii="Arial" w:hAnsi="Arial" w:cs="Arial" w:hint="eastAsia"/>
+          <w:color w:val="000000"/>
+          <w:sz w:val="23"/>
+          <w:szCs w:val="23"/>
+          <w:highlight w:val="yellow"/>
+        </w:rPr>
+        <w:t>lass</w:t>
+      </w:r>
+      <w:proofErr w:type="gramEnd"/>
+      <w:r>
+        <w:rPr>
+          <w:rFonts w:ascii="Arial" w:hAnsi="Arial" w:cs="Arial" w:hint="eastAsia"/>
+          <w:color w:val="000000"/>
+          <w:sz w:val="23"/>
+          <w:szCs w:val="23"/>
+          <w:highlight w:val="yellow"/>
+        </w:rPr>
+        <w:t xml:space="preserve"> </w:t>
+      </w:r>
+      <w:r>
+        <w:rPr>
+          <w:rFonts w:ascii="Arial" w:hAnsi="Arial" w:cs="Arial"/>
+          <w:color w:val="000000"/>
+          <w:sz w:val="23"/>
+          <w:szCs w:val="23"/>
+          <w:highlight w:val="yellow"/>
+        </w:rPr>
+        <w:t>A{}</w:t>
+      </w:r>
+    </w:p>
+    <w:p>
+      <w:pPr>
+        <w:pStyle w:val="a3"/>
+        <w:spacing w:before="0" w:beforeAutospacing="0" w:after="200" w:afterAutospacing="0"/>
+        <w:ind w:left="800"/>
+        <w:textAlignment w:val="baseline"/>
+        <w:rPr>
+          <w:rFonts w:ascii="Arial" w:hAnsi="Arial" w:cs="Arial"/>
+          <w:color w:val="000000"/>
+          <w:sz w:val="23"/>
+          <w:szCs w:val="23"/>
+          <w:highlight w:val="yellow"/>
+        </w:rPr>
+      </w:pPr>
+      <w:proofErr w:type="gramStart"/>
+      <w:r>
+        <w:rPr>
+          <w:rFonts w:ascii="Arial" w:hAnsi="Arial" w:cs="Arial"/>
+          <w:color w:val="000000"/>
+          <w:sz w:val="23"/>
+          <w:szCs w:val="23"/>
+          <w:highlight w:val="yellow"/>
+        </w:rPr>
+        <w:t>class</w:t>
+      </w:r>
+      <w:proofErr w:type="gramEnd"/>
+      <w:r>
+        <w:rPr>
+          <w:rFonts w:ascii="Arial" w:hAnsi="Arial" w:cs="Arial"/>
+          <w:color w:val="000000"/>
+          <w:sz w:val="23"/>
+          <w:szCs w:val="23"/>
+          <w:highlight w:val="yellow"/>
+        </w:rPr>
+        <w:t xml:space="preserve"> B extends A{}</w:t>
+      </w:r>
+    </w:p>
+    <w:p>
+      <w:pPr>
+        <w:pStyle w:val="a3"/>
+        <w:spacing w:before="0" w:beforeAutospacing="0" w:after="200" w:afterAutospacing="0"/>
+        <w:ind w:left="800"/>
+        <w:textAlignment w:val="baseline"/>
+        <w:rPr>
+          <w:rFonts w:ascii="Arial" w:hAnsi="Arial" w:cs="Arial"/>
+          <w:color w:val="000000"/>
+          <w:sz w:val="23"/>
+          <w:szCs w:val="23"/>
+        </w:rPr>
+      </w:pPr>
+      <w:proofErr w:type="gramStart"/>
+      <w:r>
+        <w:rPr>
+          <w:rFonts w:ascii="Arial" w:hAnsi="Arial" w:cs="Arial"/>
+          <w:color w:val="000000"/>
+          <w:sz w:val="23"/>
+          <w:szCs w:val="23"/>
+          <w:highlight w:val="yellow"/>
+        </w:rPr>
+        <w:t>class</w:t>
+      </w:r>
+      <w:proofErr w:type="gramEnd"/>
+      <w:r>
+        <w:rPr>
+          <w:rFonts w:ascii="Arial" w:hAnsi="Arial" w:cs="Arial"/>
+          <w:color w:val="000000"/>
+          <w:sz w:val="23"/>
+          <w:szCs w:val="23"/>
+          <w:highlight w:val="yellow"/>
+        </w:rPr>
+        <w:t xml:space="preserve"> C extends B{}</w:t>
+      </w:r>
+    </w:p>
+    <w:p>
+      <w:pPr>
+        <w:pStyle w:val="a3"/>
+        <w:numPr>
+          <w:ilvl w:val="0"/>
+          <w:numId w:val="6"/>
+        </w:numPr>
+        <w:spacing w:before="0" w:beforeAutospacing="0" w:after="200" w:afterAutospacing="0"/>
+        <w:textAlignment w:val="baseline"/>
+        <w:rPr>
+          <w:rFonts w:ascii="Arial" w:hAnsi="Arial" w:cs="Arial"/>
+          <w:color w:val="000000"/>
+          <w:sz w:val="23"/>
+          <w:szCs w:val="23"/>
+        </w:rPr>
+      </w:pPr>
+      <w:r>
+        <w:rPr>
+          <w:rFonts w:ascii="Arial" w:hAnsi="Arial" w:cs="Arial" w:hint="eastAsia"/>
+          <w:color w:val="000000"/>
+          <w:sz w:val="23"/>
+          <w:szCs w:val="23"/>
+        </w:rPr>
+        <w:t>다중</w:t>
+      </w:r>
+      <w:r>
+        <w:rPr>
+          <w:rFonts w:ascii="Arial" w:hAnsi="Arial" w:cs="Arial" w:hint="eastAsia"/>
+          <w:color w:val="000000"/>
+          <w:sz w:val="23"/>
+          <w:szCs w:val="23"/>
+        </w:rPr>
+        <w:t xml:space="preserve"> </w:t>
+      </w:r>
+      <w:r>
+        <w:rPr>
+          <w:rFonts w:ascii="Arial" w:hAnsi="Arial" w:cs="Arial" w:hint="eastAsia"/>
+          <w:color w:val="000000"/>
+          <w:sz w:val="23"/>
+          <w:szCs w:val="23"/>
+        </w:rPr>
+        <w:t>상속이</w:t>
+      </w:r>
+      <w:r>
+        <w:rPr>
+          <w:rFonts w:ascii="Arial" w:hAnsi="Arial" w:cs="Arial" w:hint="eastAsia"/>
+          <w:color w:val="000000"/>
+          <w:sz w:val="23"/>
+          <w:szCs w:val="23"/>
+        </w:rPr>
+        <w:t xml:space="preserve"> </w:t>
+      </w:r>
+      <w:r>
+        <w:rPr>
+          <w:rFonts w:ascii="Arial" w:hAnsi="Arial" w:cs="Arial" w:hint="eastAsia"/>
+          <w:color w:val="000000"/>
+          <w:sz w:val="23"/>
+          <w:szCs w:val="23"/>
+        </w:rPr>
+        <w:t>불가능</w:t>
+      </w:r>
+      <w:r>
+        <w:rPr>
+          <w:rFonts w:ascii="Arial" w:hAnsi="Arial" w:cs="Arial" w:hint="eastAsia"/>
+          <w:color w:val="000000"/>
+          <w:sz w:val="23"/>
+          <w:szCs w:val="23"/>
+        </w:rPr>
+        <w:t xml:space="preserve"> </w:t>
+      </w:r>
+      <w:r>
+        <w:rPr>
+          <w:rFonts w:ascii="Arial" w:hAnsi="Arial" w:cs="Arial" w:hint="eastAsia"/>
+          <w:color w:val="000000"/>
+          <w:sz w:val="23"/>
+          <w:szCs w:val="23"/>
+        </w:rPr>
+        <w:t>하며</w:t>
+      </w:r>
+      <w:r>
+        <w:rPr>
+          <w:rFonts w:ascii="Arial" w:hAnsi="Arial" w:cs="Arial" w:hint="eastAsia"/>
+          <w:color w:val="000000"/>
+          <w:sz w:val="23"/>
+          <w:szCs w:val="23"/>
+        </w:rPr>
+        <w:t xml:space="preserve"> </w:t>
+      </w:r>
+      <w:r>
+        <w:rPr>
+          <w:rFonts w:ascii="Arial" w:hAnsi="Arial" w:cs="Arial" w:hint="eastAsia"/>
+          <w:color w:val="000000"/>
+          <w:sz w:val="23"/>
+          <w:szCs w:val="23"/>
+        </w:rPr>
+        <w:t>부모의</w:t>
+      </w:r>
+      <w:r>
+        <w:rPr>
+          <w:rFonts w:ascii="Arial" w:hAnsi="Arial" w:cs="Arial" w:hint="eastAsia"/>
+          <w:color w:val="000000"/>
+          <w:sz w:val="23"/>
+          <w:szCs w:val="23"/>
+        </w:rPr>
+        <w:t xml:space="preserve"> </w:t>
+      </w:r>
+      <w:proofErr w:type="spellStart"/>
+      <w:r>
+        <w:rPr>
+          <w:rFonts w:ascii="Arial" w:hAnsi="Arial" w:cs="Arial" w:hint="eastAsia"/>
+          <w:color w:val="000000"/>
+          <w:sz w:val="23"/>
+          <w:szCs w:val="23"/>
+        </w:rPr>
+        <w:t>생성자는</w:t>
+      </w:r>
+      <w:proofErr w:type="spellEnd"/>
+      <w:r>
+        <w:rPr>
+          <w:rFonts w:ascii="Arial" w:hAnsi="Arial" w:cs="Arial" w:hint="eastAsia"/>
+          <w:color w:val="000000"/>
+          <w:sz w:val="23"/>
+          <w:szCs w:val="23"/>
+        </w:rPr>
+        <w:t xml:space="preserve"> </w:t>
+      </w:r>
+      <w:r>
+        <w:rPr>
+          <w:rFonts w:ascii="Arial" w:hAnsi="Arial" w:cs="Arial" w:hint="eastAsia"/>
+          <w:color w:val="000000"/>
+          <w:sz w:val="23"/>
+          <w:szCs w:val="23"/>
+        </w:rPr>
+        <w:t>상속</w:t>
+      </w:r>
+      <w:r>
+        <w:rPr>
+          <w:rFonts w:ascii="Arial" w:hAnsi="Arial" w:cs="Arial" w:hint="eastAsia"/>
+          <w:color w:val="000000"/>
+          <w:sz w:val="23"/>
+          <w:szCs w:val="23"/>
+        </w:rPr>
+        <w:t xml:space="preserve"> </w:t>
+      </w:r>
+      <w:r>
+        <w:rPr>
+          <w:rFonts w:ascii="Arial" w:hAnsi="Arial" w:cs="Arial" w:hint="eastAsia"/>
+          <w:color w:val="000000"/>
+          <w:sz w:val="23"/>
+          <w:szCs w:val="23"/>
+        </w:rPr>
+        <w:t>되지</w:t>
+      </w:r>
+      <w:r>
+        <w:rPr>
+          <w:rFonts w:ascii="Arial" w:hAnsi="Arial" w:cs="Arial" w:hint="eastAsia"/>
+          <w:color w:val="000000"/>
+          <w:sz w:val="23"/>
+          <w:szCs w:val="23"/>
+        </w:rPr>
+        <w:t xml:space="preserve"> </w:t>
+      </w:r>
+      <w:r>
+        <w:rPr>
+          <w:rFonts w:ascii="Arial" w:hAnsi="Arial" w:cs="Arial" w:hint="eastAsia"/>
+          <w:color w:val="000000"/>
+          <w:sz w:val="23"/>
+          <w:szCs w:val="23"/>
+        </w:rPr>
+        <w:t>않는다</w:t>
+      </w:r>
+      <w:r>
+        <w:rPr>
+          <w:rFonts w:ascii="Arial" w:hAnsi="Arial" w:cs="Arial" w:hint="eastAsia"/>
+          <w:color w:val="000000"/>
+          <w:sz w:val="23"/>
+          <w:szCs w:val="23"/>
+        </w:rPr>
+        <w:t>.</w:t>
+      </w:r>
+      <w:r>
+        <w:rPr>
+          <w:rFonts w:ascii="Arial" w:hAnsi="Arial" w:cs="Arial"/>
+          <w:color w:val="000000"/>
+          <w:sz w:val="23"/>
+          <w:szCs w:val="23"/>
+        </w:rPr>
+        <w:t xml:space="preserve"> </w:t>
+      </w:r>
+      <w:r>
+        <w:rPr>
+          <w:rFonts w:ascii="Arial" w:hAnsi="Arial" w:cs="Arial" w:hint="eastAsia"/>
+          <w:color w:val="000000"/>
+          <w:sz w:val="23"/>
+          <w:szCs w:val="23"/>
+        </w:rPr>
+        <w:t>또한</w:t>
+      </w:r>
+      <w:r>
+        <w:rPr>
+          <w:rFonts w:ascii="Arial" w:hAnsi="Arial" w:cs="Arial" w:hint="eastAsia"/>
+          <w:color w:val="000000"/>
+          <w:sz w:val="23"/>
+          <w:szCs w:val="23"/>
+        </w:rPr>
+        <w:t xml:space="preserve"> </w:t>
+      </w:r>
+      <w:r>
+        <w:rPr>
+          <w:rFonts w:ascii="Arial" w:hAnsi="Arial" w:cs="Arial" w:hint="eastAsia"/>
+          <w:color w:val="000000"/>
+          <w:sz w:val="23"/>
+          <w:szCs w:val="23"/>
+        </w:rPr>
+        <w:t>부모</w:t>
+      </w:r>
+      <w:r>
+        <w:rPr>
+          <w:rFonts w:ascii="Arial" w:hAnsi="Arial" w:cs="Arial" w:hint="eastAsia"/>
+          <w:color w:val="000000"/>
+          <w:sz w:val="23"/>
+          <w:szCs w:val="23"/>
+        </w:rPr>
+        <w:t xml:space="preserve"> </w:t>
+      </w:r>
+      <w:r>
+        <w:rPr>
+          <w:rFonts w:ascii="Arial" w:hAnsi="Arial" w:cs="Arial" w:hint="eastAsia"/>
+          <w:color w:val="000000"/>
+          <w:sz w:val="23"/>
+          <w:szCs w:val="23"/>
+        </w:rPr>
+        <w:t>클래스가</w:t>
+      </w:r>
+      <w:r>
+        <w:rPr>
+          <w:rFonts w:ascii="Arial" w:hAnsi="Arial" w:cs="Arial" w:hint="eastAsia"/>
+          <w:color w:val="000000"/>
+          <w:sz w:val="23"/>
+          <w:szCs w:val="23"/>
+        </w:rPr>
+        <w:t xml:space="preserve"> </w:t>
+      </w:r>
+      <w:r>
+        <w:rPr>
+          <w:rFonts w:ascii="Arial" w:hAnsi="Arial" w:cs="Arial" w:hint="eastAsia"/>
+          <w:color w:val="000000"/>
+          <w:sz w:val="23"/>
+          <w:szCs w:val="23"/>
+        </w:rPr>
+        <w:t>가진</w:t>
+      </w:r>
+      <w:r>
+        <w:rPr>
+          <w:rFonts w:ascii="Arial" w:hAnsi="Arial" w:cs="Arial" w:hint="eastAsia"/>
+          <w:color w:val="000000"/>
+          <w:sz w:val="23"/>
+          <w:szCs w:val="23"/>
+        </w:rPr>
+        <w:t xml:space="preserve"> </w:t>
+      </w:r>
+      <w:r>
+        <w:rPr>
+          <w:rFonts w:ascii="Arial" w:hAnsi="Arial" w:cs="Arial" w:hint="eastAsia"/>
+          <w:color w:val="000000"/>
+          <w:sz w:val="23"/>
+          <w:szCs w:val="23"/>
+        </w:rPr>
+        <w:t>멤버변수와</w:t>
+      </w:r>
+      <w:r>
+        <w:rPr>
+          <w:rFonts w:ascii="Arial" w:hAnsi="Arial" w:cs="Arial" w:hint="eastAsia"/>
+          <w:color w:val="000000"/>
+          <w:sz w:val="23"/>
+          <w:szCs w:val="23"/>
+        </w:rPr>
+        <w:t xml:space="preserve"> </w:t>
+      </w:r>
+      <w:proofErr w:type="spellStart"/>
+      <w:r>
+        <w:rPr>
+          <w:rFonts w:ascii="Arial" w:hAnsi="Arial" w:cs="Arial" w:hint="eastAsia"/>
+          <w:color w:val="000000"/>
+          <w:sz w:val="23"/>
+          <w:szCs w:val="23"/>
+        </w:rPr>
+        <w:t>메서드를</w:t>
+      </w:r>
+      <w:proofErr w:type="spellEnd"/>
+      <w:r>
+        <w:rPr>
+          <w:rFonts w:ascii="Arial" w:hAnsi="Arial" w:cs="Arial" w:hint="eastAsia"/>
+          <w:color w:val="000000"/>
+          <w:sz w:val="23"/>
+          <w:szCs w:val="23"/>
+        </w:rPr>
+        <w:t xml:space="preserve"> </w:t>
+      </w:r>
+      <w:r>
+        <w:rPr>
+          <w:rFonts w:ascii="Arial" w:hAnsi="Arial" w:cs="Arial" w:hint="eastAsia"/>
+          <w:color w:val="000000"/>
+          <w:sz w:val="23"/>
+          <w:szCs w:val="23"/>
+        </w:rPr>
+        <w:t>모두</w:t>
+      </w:r>
+      <w:r>
+        <w:rPr>
+          <w:rFonts w:ascii="Arial" w:hAnsi="Arial" w:cs="Arial" w:hint="eastAsia"/>
+          <w:color w:val="000000"/>
+          <w:sz w:val="23"/>
+          <w:szCs w:val="23"/>
+        </w:rPr>
+        <w:t xml:space="preserve"> </w:t>
+      </w:r>
+      <w:r>
+        <w:rPr>
+          <w:rFonts w:ascii="Arial" w:hAnsi="Arial" w:cs="Arial" w:hint="eastAsia"/>
+          <w:color w:val="000000"/>
+          <w:sz w:val="23"/>
+          <w:szCs w:val="23"/>
+        </w:rPr>
+        <w:t>상속</w:t>
+      </w:r>
+      <w:r>
+        <w:rPr>
+          <w:rFonts w:ascii="Arial" w:hAnsi="Arial" w:cs="Arial" w:hint="eastAsia"/>
+          <w:color w:val="000000"/>
+          <w:sz w:val="23"/>
+          <w:szCs w:val="23"/>
+        </w:rPr>
+        <w:t xml:space="preserve"> </w:t>
+      </w:r>
+      <w:r>
+        <w:rPr>
+          <w:rFonts w:ascii="Arial" w:hAnsi="Arial" w:cs="Arial" w:hint="eastAsia"/>
+          <w:color w:val="000000"/>
+          <w:sz w:val="23"/>
+          <w:szCs w:val="23"/>
+        </w:rPr>
+        <w:t>받으며</w:t>
+      </w:r>
+      <w:r>
+        <w:rPr>
+          <w:rFonts w:ascii="Arial" w:hAnsi="Arial" w:cs="Arial" w:hint="eastAsia"/>
+          <w:color w:val="000000"/>
+          <w:sz w:val="23"/>
+          <w:szCs w:val="23"/>
+        </w:rPr>
+        <w:t>,</w:t>
+      </w:r>
+      <w:r>
+        <w:rPr>
+          <w:rFonts w:ascii="Arial" w:hAnsi="Arial" w:cs="Arial"/>
+          <w:color w:val="000000"/>
+          <w:sz w:val="23"/>
+          <w:szCs w:val="23"/>
+        </w:rPr>
+        <w:t xml:space="preserve"> private </w:t>
+      </w:r>
+      <w:r>
+        <w:rPr>
+          <w:rFonts w:ascii="Arial" w:hAnsi="Arial" w:cs="Arial" w:hint="eastAsia"/>
+          <w:color w:val="000000"/>
+          <w:sz w:val="23"/>
+          <w:szCs w:val="23"/>
+        </w:rPr>
+        <w:t>접근</w:t>
+      </w:r>
+      <w:r>
+        <w:rPr>
+          <w:rFonts w:ascii="Arial" w:hAnsi="Arial" w:cs="Arial" w:hint="eastAsia"/>
+          <w:color w:val="000000"/>
+          <w:sz w:val="23"/>
+          <w:szCs w:val="23"/>
+        </w:rPr>
+        <w:t xml:space="preserve"> </w:t>
+      </w:r>
+      <w:proofErr w:type="spellStart"/>
+      <w:r>
+        <w:rPr>
+          <w:rFonts w:ascii="Arial" w:hAnsi="Arial" w:cs="Arial" w:hint="eastAsia"/>
+          <w:color w:val="000000"/>
+          <w:sz w:val="23"/>
+          <w:szCs w:val="23"/>
+        </w:rPr>
+        <w:t>제한자를</w:t>
+      </w:r>
+      <w:proofErr w:type="spellEnd"/>
+      <w:r>
+        <w:rPr>
+          <w:rFonts w:ascii="Arial" w:hAnsi="Arial" w:cs="Arial" w:hint="eastAsia"/>
+          <w:color w:val="000000"/>
+          <w:sz w:val="23"/>
+          <w:szCs w:val="23"/>
+        </w:rPr>
+        <w:t xml:space="preserve"> </w:t>
+      </w:r>
+      <w:r>
+        <w:rPr>
+          <w:rFonts w:ascii="Arial" w:hAnsi="Arial" w:cs="Arial" w:hint="eastAsia"/>
+          <w:color w:val="000000"/>
+          <w:sz w:val="23"/>
+          <w:szCs w:val="23"/>
+        </w:rPr>
+        <w:t>사용할</w:t>
+      </w:r>
+      <w:r>
+        <w:rPr>
+          <w:rFonts w:ascii="Arial" w:hAnsi="Arial" w:cs="Arial" w:hint="eastAsia"/>
+          <w:color w:val="000000"/>
+          <w:sz w:val="23"/>
+          <w:szCs w:val="23"/>
+        </w:rPr>
+        <w:t xml:space="preserve"> </w:t>
+      </w:r>
+      <w:r>
+        <w:rPr>
+          <w:rFonts w:ascii="Arial" w:hAnsi="Arial" w:cs="Arial" w:hint="eastAsia"/>
+          <w:color w:val="000000"/>
+          <w:sz w:val="23"/>
+          <w:szCs w:val="23"/>
+        </w:rPr>
+        <w:t>경우</w:t>
+      </w:r>
+      <w:r>
+        <w:rPr>
+          <w:rFonts w:ascii="Arial" w:hAnsi="Arial" w:cs="Arial" w:hint="eastAsia"/>
+          <w:color w:val="000000"/>
+          <w:sz w:val="23"/>
+          <w:szCs w:val="23"/>
+        </w:rPr>
+        <w:t xml:space="preserve"> </w:t>
+      </w:r>
+      <w:r>
+        <w:rPr>
+          <w:rFonts w:ascii="Arial" w:hAnsi="Arial" w:cs="Arial" w:hint="eastAsia"/>
+          <w:color w:val="000000"/>
+          <w:sz w:val="23"/>
+          <w:szCs w:val="23"/>
+        </w:rPr>
+        <w:t>접근</w:t>
+      </w:r>
+      <w:r>
+        <w:rPr>
+          <w:rFonts w:ascii="Arial" w:hAnsi="Arial" w:cs="Arial" w:hint="eastAsia"/>
+          <w:color w:val="000000"/>
+          <w:sz w:val="23"/>
+          <w:szCs w:val="23"/>
+        </w:rPr>
+        <w:t xml:space="preserve"> </w:t>
+      </w:r>
+      <w:r>
+        <w:rPr>
+          <w:rFonts w:ascii="Arial" w:hAnsi="Arial" w:cs="Arial" w:hint="eastAsia"/>
+          <w:color w:val="000000"/>
+          <w:sz w:val="23"/>
+          <w:szCs w:val="23"/>
+        </w:rPr>
+        <w:t>불가능</w:t>
+      </w:r>
+      <w:r>
+        <w:rPr>
+          <w:rFonts w:ascii="Arial" w:hAnsi="Arial" w:cs="Arial" w:hint="eastAsia"/>
+          <w:color w:val="000000"/>
+          <w:sz w:val="23"/>
+          <w:szCs w:val="23"/>
+        </w:rPr>
+        <w:t xml:space="preserve"> </w:t>
+      </w:r>
+      <w:r>
+        <w:rPr>
+          <w:rFonts w:ascii="Arial" w:hAnsi="Arial" w:cs="Arial" w:hint="eastAsia"/>
+          <w:color w:val="000000"/>
+          <w:sz w:val="23"/>
+          <w:szCs w:val="23"/>
+        </w:rPr>
+        <w:t>하다</w:t>
+      </w:r>
+      <w:r>
+        <w:rPr>
+          <w:rFonts w:ascii="Arial" w:hAnsi="Arial" w:cs="Arial" w:hint="eastAsia"/>
+          <w:color w:val="000000"/>
+          <w:sz w:val="23"/>
+          <w:szCs w:val="23"/>
+        </w:rPr>
+        <w:t>.</w:t>
+      </w:r>
+    </w:p>
+    <w:p>
+      <w:pPr>
+        <w:pStyle w:val="a3"/>
+        <w:numPr>
+          <w:ilvl w:val="0"/>
+          <w:numId w:val="6"/>
+        </w:numPr>
+        <w:spacing w:before="0" w:beforeAutospacing="0" w:after="200" w:afterAutospacing="0"/>
+        <w:textAlignment w:val="baseline"/>
+        <w:rPr>
+          <w:rFonts w:ascii="Arial" w:hAnsi="Arial" w:cs="Arial" w:hint="eastAsia"/>
+          <w:color w:val="000000"/>
+          <w:sz w:val="23"/>
+          <w:szCs w:val="23"/>
+        </w:rPr>
+      </w:pPr>
+      <w:r>
+        <w:rPr>
+          <w:rFonts w:ascii="Arial" w:hAnsi="Arial" w:cs="Arial"/>
+          <w:color w:val="000000"/>
+          <w:sz w:val="23"/>
+          <w:szCs w:val="23"/>
+        </w:rPr>
+        <w:lastRenderedPageBreak/>
+        <w:t xml:space="preserve">Static </w:t>
+      </w:r>
+      <w:proofErr w:type="spellStart"/>
+      <w:r>
+        <w:rPr>
+          <w:rFonts w:ascii="Arial" w:hAnsi="Arial" w:cs="Arial" w:hint="eastAsia"/>
+          <w:color w:val="000000"/>
+          <w:sz w:val="23"/>
+          <w:szCs w:val="23"/>
+        </w:rPr>
+        <w:t>메서드</w:t>
+      </w:r>
+      <w:proofErr w:type="spellEnd"/>
+      <w:r>
+        <w:rPr>
+          <w:rFonts w:ascii="Arial" w:hAnsi="Arial" w:cs="Arial" w:hint="eastAsia"/>
+          <w:color w:val="000000"/>
+          <w:sz w:val="23"/>
+          <w:szCs w:val="23"/>
+        </w:rPr>
+        <w:t xml:space="preserve"> </w:t>
+      </w:r>
+      <w:r>
+        <w:rPr>
+          <w:rFonts w:ascii="Arial" w:hAnsi="Arial" w:cs="Arial" w:hint="eastAsia"/>
+          <w:color w:val="000000"/>
+          <w:sz w:val="23"/>
+          <w:szCs w:val="23"/>
+        </w:rPr>
+        <w:t>또는</w:t>
+      </w:r>
+      <w:r>
+        <w:rPr>
+          <w:rFonts w:ascii="Arial" w:hAnsi="Arial" w:cs="Arial" w:hint="eastAsia"/>
+          <w:color w:val="000000"/>
+          <w:sz w:val="23"/>
+          <w:szCs w:val="23"/>
+        </w:rPr>
+        <w:t xml:space="preserve"> </w:t>
+      </w:r>
+      <w:r>
+        <w:rPr>
+          <w:rFonts w:ascii="Arial" w:hAnsi="Arial" w:cs="Arial" w:hint="eastAsia"/>
+          <w:color w:val="000000"/>
+          <w:sz w:val="23"/>
+          <w:szCs w:val="23"/>
+        </w:rPr>
+        <w:t>변수도</w:t>
+      </w:r>
+      <w:r>
+        <w:rPr>
+          <w:rFonts w:ascii="Arial" w:hAnsi="Arial" w:cs="Arial" w:hint="eastAsia"/>
+          <w:color w:val="000000"/>
+          <w:sz w:val="23"/>
+          <w:szCs w:val="23"/>
+        </w:rPr>
+        <w:t xml:space="preserve"> </w:t>
+      </w:r>
+      <w:r>
+        <w:rPr>
+          <w:rFonts w:ascii="Arial" w:hAnsi="Arial" w:cs="Arial" w:hint="eastAsia"/>
+          <w:color w:val="000000"/>
+          <w:sz w:val="23"/>
+          <w:szCs w:val="23"/>
+        </w:rPr>
+        <w:t>상속이</w:t>
+      </w:r>
+      <w:r>
+        <w:rPr>
+          <w:rFonts w:ascii="Arial" w:hAnsi="Arial" w:cs="Arial" w:hint="eastAsia"/>
+          <w:color w:val="000000"/>
+          <w:sz w:val="23"/>
+          <w:szCs w:val="23"/>
+        </w:rPr>
+        <w:t xml:space="preserve"> </w:t>
+      </w:r>
+      <w:r>
+        <w:rPr>
+          <w:rFonts w:ascii="Arial" w:hAnsi="Arial" w:cs="Arial" w:hint="eastAsia"/>
+          <w:color w:val="000000"/>
+          <w:sz w:val="23"/>
+          <w:szCs w:val="23"/>
+        </w:rPr>
+        <w:t>가능하다</w:t>
+      </w:r>
+      <w:r>
+        <w:rPr>
+          <w:rFonts w:ascii="Arial" w:hAnsi="Arial" w:cs="Arial" w:hint="eastAsia"/>
+          <w:color w:val="000000"/>
+          <w:sz w:val="23"/>
+          <w:szCs w:val="23"/>
+        </w:rPr>
+        <w:t>.</w:t>
+      </w:r>
+    </w:p>
+    <w:p>
+      <w:pPr>
+        <w:pStyle w:val="a3"/>
+        <w:numPr>
+          <w:ilvl w:val="0"/>
+          <w:numId w:val="6"/>
+        </w:numPr>
+        <w:spacing w:before="0" w:beforeAutospacing="0" w:after="200" w:afterAutospacing="0"/>
+        <w:textAlignment w:val="baseline"/>
+        <w:rPr>
+          <w:rFonts w:ascii="Arial" w:hAnsi="Arial" w:cs="Arial"/>
+          <w:color w:val="000000"/>
+          <w:sz w:val="23"/>
+          <w:szCs w:val="23"/>
+        </w:rPr>
+      </w:pPr>
+      <w:r>
+        <w:rPr>
+          <w:rFonts w:ascii="Arial" w:hAnsi="Arial" w:cs="Arial" w:hint="eastAsia"/>
+          <w:color w:val="000000"/>
+          <w:sz w:val="23"/>
+          <w:szCs w:val="23"/>
+        </w:rPr>
+        <w:t>부모</w:t>
+      </w:r>
+      <w:r>
+        <w:rPr>
+          <w:rFonts w:ascii="Arial" w:hAnsi="Arial" w:cs="Arial"/>
+          <w:color w:val="000000"/>
+          <w:sz w:val="23"/>
+          <w:szCs w:val="23"/>
+        </w:rPr>
+        <w:t xml:space="preserve"> </w:t>
+      </w:r>
+      <w:r>
+        <w:rPr>
+          <w:rFonts w:ascii="Arial" w:hAnsi="Arial" w:cs="Arial" w:hint="eastAsia"/>
+          <w:color w:val="000000"/>
+          <w:sz w:val="23"/>
+          <w:szCs w:val="23"/>
+        </w:rPr>
+        <w:t>클래스의</w:t>
+      </w:r>
+      <w:r>
+        <w:rPr>
+          <w:rFonts w:ascii="Arial" w:hAnsi="Arial" w:cs="Arial" w:hint="eastAsia"/>
+          <w:color w:val="000000"/>
+          <w:sz w:val="23"/>
+          <w:szCs w:val="23"/>
+        </w:rPr>
+        <w:t xml:space="preserve"> </w:t>
+      </w:r>
+      <w:proofErr w:type="spellStart"/>
+      <w:r>
+        <w:rPr>
+          <w:rFonts w:ascii="Arial" w:hAnsi="Arial" w:cs="Arial" w:hint="eastAsia"/>
+          <w:color w:val="000000"/>
+          <w:sz w:val="23"/>
+          <w:szCs w:val="23"/>
+        </w:rPr>
+        <w:t>생성자를</w:t>
+      </w:r>
+      <w:proofErr w:type="spellEnd"/>
+      <w:r>
+        <w:rPr>
+          <w:rFonts w:ascii="Arial" w:hAnsi="Arial" w:cs="Arial" w:hint="eastAsia"/>
+          <w:color w:val="000000"/>
+          <w:sz w:val="23"/>
+          <w:szCs w:val="23"/>
+        </w:rPr>
+        <w:t xml:space="preserve"> </w:t>
+      </w:r>
+      <w:r>
+        <w:rPr>
+          <w:rFonts w:ascii="Arial" w:hAnsi="Arial" w:cs="Arial" w:hint="eastAsia"/>
+          <w:color w:val="000000"/>
+          <w:sz w:val="23"/>
+          <w:szCs w:val="23"/>
+        </w:rPr>
+        <w:t>호출하기</w:t>
+      </w:r>
+      <w:r>
+        <w:rPr>
+          <w:rFonts w:ascii="Arial" w:hAnsi="Arial" w:cs="Arial" w:hint="eastAsia"/>
+          <w:color w:val="000000"/>
+          <w:sz w:val="23"/>
+          <w:szCs w:val="23"/>
+        </w:rPr>
+        <w:t xml:space="preserve"> </w:t>
+      </w:r>
+      <w:r>
+        <w:rPr>
+          <w:rFonts w:ascii="Arial" w:hAnsi="Arial" w:cs="Arial" w:hint="eastAsia"/>
+          <w:color w:val="000000"/>
+          <w:sz w:val="23"/>
+          <w:szCs w:val="23"/>
+        </w:rPr>
+        <w:t>위해서</w:t>
+      </w:r>
+      <w:r>
+        <w:rPr>
+          <w:rFonts w:ascii="Arial" w:hAnsi="Arial" w:cs="Arial" w:hint="eastAsia"/>
+          <w:color w:val="000000"/>
+          <w:sz w:val="23"/>
+          <w:szCs w:val="23"/>
+        </w:rPr>
+        <w:t xml:space="preserve"> </w:t>
+      </w:r>
+      <w:r>
+        <w:rPr>
+          <w:rFonts w:ascii="Arial" w:hAnsi="Arial" w:cs="Arial"/>
+          <w:color w:val="000000"/>
+          <w:sz w:val="23"/>
+          <w:szCs w:val="23"/>
+        </w:rPr>
+        <w:t>super()</w:t>
+      </w:r>
+      <w:r>
+        <w:rPr>
+          <w:rFonts w:ascii="Arial" w:hAnsi="Arial" w:cs="Arial" w:hint="eastAsia"/>
+          <w:color w:val="000000"/>
+          <w:sz w:val="23"/>
+          <w:szCs w:val="23"/>
+        </w:rPr>
+        <w:t>를</w:t>
+      </w:r>
+      <w:r>
+        <w:rPr>
+          <w:rFonts w:ascii="Arial" w:hAnsi="Arial" w:cs="Arial" w:hint="eastAsia"/>
+          <w:color w:val="000000"/>
+          <w:sz w:val="23"/>
+          <w:szCs w:val="23"/>
+        </w:rPr>
+        <w:t xml:space="preserve"> </w:t>
+      </w:r>
+      <w:r>
+        <w:rPr>
+          <w:rFonts w:ascii="Arial" w:hAnsi="Arial" w:cs="Arial" w:hint="eastAsia"/>
+          <w:color w:val="000000"/>
+          <w:sz w:val="23"/>
+          <w:szCs w:val="23"/>
+        </w:rPr>
+        <w:t>사용한다</w:t>
+      </w:r>
+      <w:r>
+        <w:rPr>
+          <w:rFonts w:ascii="Arial" w:hAnsi="Arial" w:cs="Arial" w:hint="eastAsia"/>
+          <w:color w:val="000000"/>
+          <w:sz w:val="23"/>
+          <w:szCs w:val="23"/>
+        </w:rPr>
+        <w:t>.</w:t>
+      </w:r>
+    </w:p>
+    <w:p>
+      <w:pPr>
+        <w:pStyle w:val="a3"/>
+        <w:spacing w:before="0" w:beforeAutospacing="0" w:after="200" w:afterAutospacing="0"/>
+        <w:ind w:left="800"/>
+        <w:textAlignment w:val="baseline"/>
+        <w:rPr>
+          <w:rFonts w:ascii="Arial" w:hAnsi="Arial" w:cs="Arial"/>
+          <w:color w:val="000000"/>
+          <w:sz w:val="23"/>
+          <w:szCs w:val="23"/>
+        </w:rPr>
+      </w:pPr>
+      <w:proofErr w:type="gramStart"/>
+      <w:r>
+        <w:rPr>
+          <w:rFonts w:ascii="Arial" w:hAnsi="Arial" w:cs="Arial"/>
+          <w:color w:val="000000"/>
+          <w:sz w:val="23"/>
+          <w:szCs w:val="23"/>
+        </w:rPr>
+        <w:t>c</w:t>
+      </w:r>
+      <w:r>
+        <w:rPr>
+          <w:rFonts w:ascii="Arial" w:hAnsi="Arial" w:cs="Arial" w:hint="eastAsia"/>
+          <w:color w:val="000000"/>
+          <w:sz w:val="23"/>
+          <w:szCs w:val="23"/>
+        </w:rPr>
+        <w:t>lass</w:t>
+      </w:r>
+      <w:proofErr w:type="gramEnd"/>
+      <w:r>
+        <w:rPr>
+          <w:rFonts w:ascii="Arial" w:hAnsi="Arial" w:cs="Arial" w:hint="eastAsia"/>
+          <w:color w:val="000000"/>
+          <w:sz w:val="23"/>
+          <w:szCs w:val="23"/>
+        </w:rPr>
+        <w:t xml:space="preserve"> </w:t>
+      </w:r>
+      <w:proofErr w:type="spellStart"/>
+      <w:r>
+        <w:rPr>
+          <w:rFonts w:ascii="Arial" w:hAnsi="Arial" w:cs="Arial"/>
+          <w:color w:val="000000"/>
+          <w:sz w:val="23"/>
+          <w:szCs w:val="23"/>
+        </w:rPr>
+        <w:t>ParentClass</w:t>
+      </w:r>
+      <w:proofErr w:type="spellEnd"/>
+      <w:r>
+        <w:rPr>
+          <w:rFonts w:ascii="Arial" w:hAnsi="Arial" w:cs="Arial"/>
+          <w:color w:val="000000"/>
+          <w:sz w:val="23"/>
+          <w:szCs w:val="23"/>
+        </w:rPr>
+        <w:t>{</w:t>
+      </w:r>
+    </w:p>
+    <w:p>
+      <w:pPr>
+        <w:pStyle w:val="a3"/>
+        <w:spacing w:before="0" w:beforeAutospacing="0" w:after="200" w:afterAutospacing="0"/>
+        <w:ind w:left="800"/>
+        <w:textAlignment w:val="baseline"/>
+        <w:rPr>
+          <w:rFonts w:ascii="Arial" w:hAnsi="Arial" w:cs="Arial"/>
+          <w:color w:val="000000"/>
+          <w:sz w:val="23"/>
+          <w:szCs w:val="23"/>
+        </w:rPr>
+      </w:pPr>
+      <w:r>
+        <w:rPr>
+          <w:rFonts w:ascii="Arial" w:hAnsi="Arial" w:cs="Arial"/>
+          <w:color w:val="000000"/>
+          <w:sz w:val="23"/>
+          <w:szCs w:val="23"/>
+        </w:rPr>
+        <w:tab/>
+      </w:r>
+      <w:proofErr w:type="gramStart"/>
+      <w:r>
+        <w:rPr>
+          <w:rFonts w:ascii="Arial" w:hAnsi="Arial" w:cs="Arial"/>
+          <w:color w:val="000000"/>
+          <w:sz w:val="23"/>
+          <w:szCs w:val="23"/>
+        </w:rPr>
+        <w:t>private</w:t>
+      </w:r>
+      <w:proofErr w:type="gramEnd"/>
+      <w:r>
+        <w:rPr>
+          <w:rFonts w:ascii="Arial" w:hAnsi="Arial" w:cs="Arial"/>
+          <w:color w:val="000000"/>
+          <w:sz w:val="23"/>
+          <w:szCs w:val="23"/>
+        </w:rPr>
+        <w:t xml:space="preserve"> </w:t>
+      </w:r>
+      <w:proofErr w:type="spellStart"/>
+      <w:r>
+        <w:rPr>
+          <w:rFonts w:ascii="Arial" w:hAnsi="Arial" w:cs="Arial"/>
+          <w:color w:val="000000"/>
+          <w:sz w:val="23"/>
+          <w:szCs w:val="23"/>
+        </w:rPr>
+        <w:t>int</w:t>
+      </w:r>
+      <w:proofErr w:type="spellEnd"/>
+      <w:r>
+        <w:rPr>
+          <w:rFonts w:ascii="Arial" w:hAnsi="Arial" w:cs="Arial"/>
+          <w:color w:val="000000"/>
+          <w:sz w:val="23"/>
+          <w:szCs w:val="23"/>
+        </w:rPr>
+        <w:t xml:space="preserve"> x;</w:t>
+      </w:r>
+    </w:p>
+    <w:p>
+      <w:pPr>
+        <w:pStyle w:val="a3"/>
+        <w:spacing w:before="0" w:beforeAutospacing="0" w:after="200" w:afterAutospacing="0"/>
+        <w:ind w:left="800" w:firstLine="800"/>
+        <w:textAlignment w:val="baseline"/>
+        <w:rPr>
+          <w:rFonts w:ascii="Arial" w:hAnsi="Arial" w:cs="Arial"/>
+          <w:color w:val="000000"/>
+          <w:sz w:val="23"/>
+          <w:szCs w:val="23"/>
+        </w:rPr>
+      </w:pPr>
+      <w:proofErr w:type="gramStart"/>
+      <w:r>
+        <w:rPr>
+          <w:rFonts w:ascii="Arial" w:hAnsi="Arial" w:cs="Arial"/>
+          <w:color w:val="000000"/>
+          <w:sz w:val="23"/>
+          <w:szCs w:val="23"/>
+        </w:rPr>
+        <w:t>public</w:t>
+      </w:r>
+      <w:proofErr w:type="gramEnd"/>
+      <w:r>
+        <w:rPr>
+          <w:rFonts w:ascii="Arial" w:hAnsi="Arial" w:cs="Arial"/>
+          <w:color w:val="000000"/>
+          <w:sz w:val="23"/>
+          <w:szCs w:val="23"/>
+        </w:rPr>
+        <w:t xml:space="preserve"> </w:t>
+      </w:r>
+      <w:proofErr w:type="spellStart"/>
+      <w:r>
+        <w:rPr>
+          <w:rFonts w:ascii="Arial" w:hAnsi="Arial" w:cs="Arial"/>
+          <w:color w:val="000000"/>
+          <w:sz w:val="23"/>
+          <w:szCs w:val="23"/>
+        </w:rPr>
+        <w:t>ParentClass</w:t>
+      </w:r>
+      <w:proofErr w:type="spellEnd"/>
+      <w:r>
+        <w:rPr>
+          <w:rFonts w:ascii="Arial" w:hAnsi="Arial" w:cs="Arial"/>
+          <w:color w:val="000000"/>
+          <w:sz w:val="23"/>
+          <w:szCs w:val="23"/>
+        </w:rPr>
+        <w:t>(</w:t>
+      </w:r>
+      <w:proofErr w:type="spellStart"/>
+      <w:r>
+        <w:rPr>
+          <w:rFonts w:ascii="Arial" w:hAnsi="Arial" w:cs="Arial"/>
+          <w:color w:val="000000"/>
+          <w:sz w:val="23"/>
+          <w:szCs w:val="23"/>
+        </w:rPr>
+        <w:t>int</w:t>
+      </w:r>
+      <w:proofErr w:type="spellEnd"/>
+      <w:r>
+        <w:rPr>
+          <w:rFonts w:ascii="Arial" w:hAnsi="Arial" w:cs="Arial"/>
+          <w:color w:val="000000"/>
+          <w:sz w:val="23"/>
+          <w:szCs w:val="23"/>
+        </w:rPr>
+        <w:t xml:space="preserve"> x){</w:t>
+      </w:r>
+    </w:p>
+    <w:p>
+      <w:pPr>
+        <w:pStyle w:val="a3"/>
+        <w:spacing w:before="0" w:beforeAutospacing="0" w:after="200" w:afterAutospacing="0"/>
+        <w:ind w:left="800" w:firstLine="800"/>
+        <w:textAlignment w:val="baseline"/>
+        <w:rPr>
+          <w:rFonts w:ascii="Arial" w:hAnsi="Arial" w:cs="Arial"/>
+          <w:color w:val="000000"/>
+          <w:sz w:val="23"/>
+          <w:szCs w:val="23"/>
+        </w:rPr>
+      </w:pPr>
+      <w:r>
+        <w:rPr>
+          <w:rFonts w:ascii="Arial" w:hAnsi="Arial" w:cs="Arial"/>
+          <w:color w:val="000000"/>
+          <w:sz w:val="23"/>
+          <w:szCs w:val="23"/>
+        </w:rPr>
+        <w:tab/>
+      </w:r>
+      <w:proofErr w:type="spellStart"/>
+      <w:r>
+        <w:rPr>
+          <w:rFonts w:ascii="Arial" w:hAnsi="Arial" w:cs="Arial"/>
+          <w:color w:val="000000"/>
+          <w:sz w:val="23"/>
+          <w:szCs w:val="23"/>
+        </w:rPr>
+        <w:t>this.x</w:t>
+      </w:r>
+      <w:proofErr w:type="spellEnd"/>
+      <w:r>
+        <w:rPr>
+          <w:rFonts w:ascii="Arial" w:hAnsi="Arial" w:cs="Arial"/>
+          <w:color w:val="000000"/>
+          <w:sz w:val="23"/>
+          <w:szCs w:val="23"/>
+        </w:rPr>
+        <w:t xml:space="preserve"> = x;</w:t>
+      </w:r>
+    </w:p>
+    <w:p>
+      <w:pPr>
+        <w:pStyle w:val="a3"/>
+        <w:spacing w:before="0" w:beforeAutospacing="0" w:after="200" w:afterAutospacing="0"/>
+        <w:ind w:left="800" w:firstLine="800"/>
+        <w:textAlignment w:val="baseline"/>
+        <w:rPr>
+          <w:rFonts w:ascii="Arial" w:hAnsi="Arial" w:cs="Arial"/>
+          <w:color w:val="000000"/>
+          <w:sz w:val="23"/>
+          <w:szCs w:val="23"/>
+        </w:rPr>
+      </w:pPr>
+      <w:r>
+        <w:rPr>
+          <w:rFonts w:ascii="Arial" w:hAnsi="Arial" w:cs="Arial"/>
+          <w:color w:val="000000"/>
+          <w:sz w:val="23"/>
+          <w:szCs w:val="23"/>
+        </w:rPr>
+        <w:t>}</w:t>
+      </w:r>
+    </w:p>
+    <w:p>
+      <w:pPr>
+        <w:pStyle w:val="a3"/>
+        <w:spacing w:before="0" w:beforeAutospacing="0" w:after="200" w:afterAutospacing="0"/>
+        <w:ind w:firstLine="800"/>
+        <w:textAlignment w:val="baseline"/>
+        <w:rPr>
+          <w:rFonts w:ascii="Arial" w:hAnsi="Arial" w:cs="Arial"/>
+          <w:color w:val="000000"/>
+          <w:sz w:val="23"/>
+          <w:szCs w:val="23"/>
+        </w:rPr>
+      </w:pPr>
+      <w:r>
+        <w:rPr>
+          <w:rFonts w:ascii="Arial" w:hAnsi="Arial" w:cs="Arial"/>
+          <w:color w:val="000000"/>
+          <w:sz w:val="23"/>
+          <w:szCs w:val="23"/>
+        </w:rPr>
+        <w:t>}</w:t>
+      </w:r>
+    </w:p>
+    <w:p>
+      <w:pPr>
+        <w:pStyle w:val="a3"/>
+        <w:spacing w:before="0" w:beforeAutospacing="0" w:after="200" w:afterAutospacing="0"/>
+        <w:ind w:firstLine="800"/>
+        <w:textAlignment w:val="baseline"/>
+        <w:rPr>
+          <w:rFonts w:ascii="Arial" w:hAnsi="Arial" w:cs="Arial"/>
+          <w:color w:val="000000"/>
+          <w:sz w:val="23"/>
+          <w:szCs w:val="23"/>
+        </w:rPr>
+      </w:pPr>
+      <w:proofErr w:type="gramStart"/>
+      <w:r>
+        <w:rPr>
+          <w:rFonts w:ascii="Arial" w:hAnsi="Arial" w:cs="Arial"/>
+          <w:color w:val="000000"/>
+          <w:sz w:val="23"/>
+          <w:szCs w:val="23"/>
+        </w:rPr>
+        <w:t>class</w:t>
+      </w:r>
+      <w:proofErr w:type="gramEnd"/>
+      <w:r>
+        <w:rPr>
+          <w:rFonts w:ascii="Arial" w:hAnsi="Arial" w:cs="Arial"/>
+          <w:color w:val="000000"/>
+          <w:sz w:val="23"/>
+          <w:szCs w:val="23"/>
+        </w:rPr>
+        <w:t xml:space="preserve"> </w:t>
+      </w:r>
+      <w:proofErr w:type="spellStart"/>
+      <w:r>
+        <w:rPr>
+          <w:rFonts w:ascii="Arial" w:hAnsi="Arial" w:cs="Arial"/>
+          <w:color w:val="000000"/>
+          <w:sz w:val="23"/>
+          <w:szCs w:val="23"/>
+        </w:rPr>
+        <w:t>ChildClass</w:t>
+      </w:r>
+      <w:proofErr w:type="spellEnd"/>
+      <w:r>
+        <w:rPr>
+          <w:rFonts w:ascii="Arial" w:hAnsi="Arial" w:cs="Arial"/>
+          <w:color w:val="000000"/>
+          <w:sz w:val="23"/>
+          <w:szCs w:val="23"/>
+        </w:rPr>
+        <w:t xml:space="preserve"> extends </w:t>
+      </w:r>
+      <w:proofErr w:type="spellStart"/>
+      <w:r>
+        <w:rPr>
+          <w:rFonts w:ascii="Arial" w:hAnsi="Arial" w:cs="Arial"/>
+          <w:color w:val="000000"/>
+          <w:sz w:val="23"/>
+          <w:szCs w:val="23"/>
+        </w:rPr>
+        <w:t>ParentClass</w:t>
+      </w:r>
+      <w:proofErr w:type="spellEnd"/>
+      <w:r>
+        <w:rPr>
+          <w:rFonts w:ascii="Arial" w:hAnsi="Arial" w:cs="Arial"/>
+          <w:color w:val="000000"/>
+          <w:sz w:val="23"/>
+          <w:szCs w:val="23"/>
+        </w:rPr>
+        <w:t>{</w:t>
+      </w:r>
+    </w:p>
+    <w:p>
+      <w:pPr>
+        <w:pStyle w:val="a3"/>
+        <w:spacing w:before="0" w:beforeAutospacing="0" w:after="200" w:afterAutospacing="0"/>
+        <w:ind w:left="800" w:firstLine="800"/>
+        <w:textAlignment w:val="baseline"/>
+        <w:rPr>
+          <w:rFonts w:ascii="Arial" w:hAnsi="Arial" w:cs="Arial"/>
+          <w:color w:val="000000"/>
+          <w:sz w:val="23"/>
+          <w:szCs w:val="23"/>
+        </w:rPr>
+      </w:pPr>
+      <w:proofErr w:type="gramStart"/>
+      <w:r>
+        <w:rPr>
+          <w:rFonts w:ascii="Arial" w:hAnsi="Arial" w:cs="Arial"/>
+          <w:color w:val="000000"/>
+          <w:sz w:val="23"/>
+          <w:szCs w:val="23"/>
+        </w:rPr>
+        <w:t>private</w:t>
+      </w:r>
+      <w:proofErr w:type="gramEnd"/>
+      <w:r>
+        <w:rPr>
+          <w:rFonts w:ascii="Arial" w:hAnsi="Arial" w:cs="Arial"/>
+          <w:color w:val="000000"/>
+          <w:sz w:val="23"/>
+          <w:szCs w:val="23"/>
+        </w:rPr>
+        <w:t xml:space="preserve"> </w:t>
+      </w:r>
+      <w:proofErr w:type="spellStart"/>
+      <w:r>
+        <w:rPr>
+          <w:rFonts w:ascii="Arial" w:hAnsi="Arial" w:cs="Arial"/>
+          <w:color w:val="000000"/>
+          <w:sz w:val="23"/>
+          <w:szCs w:val="23"/>
+        </w:rPr>
+        <w:t>int</w:t>
+      </w:r>
+      <w:proofErr w:type="spellEnd"/>
+      <w:r>
+        <w:rPr>
+          <w:rFonts w:ascii="Arial" w:hAnsi="Arial" w:cs="Arial"/>
+          <w:color w:val="000000"/>
+          <w:sz w:val="23"/>
+          <w:szCs w:val="23"/>
+        </w:rPr>
+        <w:t xml:space="preserve"> x;</w:t>
+      </w:r>
+    </w:p>
+    <w:p>
+      <w:pPr>
+        <w:pStyle w:val="a3"/>
+        <w:spacing w:before="0" w:beforeAutospacing="0" w:after="200" w:afterAutospacing="0"/>
+        <w:textAlignment w:val="baseline"/>
+        <w:rPr>
+          <w:rFonts w:ascii="Arial" w:hAnsi="Arial" w:cs="Arial"/>
+          <w:color w:val="000000"/>
+          <w:sz w:val="23"/>
+          <w:szCs w:val="23"/>
+        </w:rPr>
+      </w:pPr>
+      <w:r>
+        <w:rPr>
+          <w:rFonts w:ascii="Arial" w:hAnsi="Arial" w:cs="Arial"/>
+          <w:color w:val="000000"/>
+          <w:sz w:val="23"/>
+          <w:szCs w:val="23"/>
+        </w:rPr>
+        <w:tab/>
+      </w:r>
+      <w:r>
+        <w:rPr>
+          <w:rFonts w:ascii="Arial" w:hAnsi="Arial" w:cs="Arial"/>
+          <w:color w:val="000000"/>
+          <w:sz w:val="23"/>
+          <w:szCs w:val="23"/>
+        </w:rPr>
+        <w:tab/>
+      </w:r>
+      <w:proofErr w:type="gramStart"/>
+      <w:r>
+        <w:rPr>
+          <w:rFonts w:ascii="Arial" w:hAnsi="Arial" w:cs="Arial"/>
+          <w:color w:val="000000"/>
+          <w:sz w:val="23"/>
+          <w:szCs w:val="23"/>
+        </w:rPr>
+        <w:t>public</w:t>
+      </w:r>
+      <w:proofErr w:type="gramEnd"/>
+      <w:r>
+        <w:rPr>
+          <w:rFonts w:ascii="Arial" w:hAnsi="Arial" w:cs="Arial"/>
+          <w:color w:val="000000"/>
+          <w:sz w:val="23"/>
+          <w:szCs w:val="23"/>
+        </w:rPr>
+        <w:t xml:space="preserve"> </w:t>
+      </w:r>
+      <w:proofErr w:type="spellStart"/>
+      <w:r>
+        <w:rPr>
+          <w:rFonts w:ascii="Arial" w:hAnsi="Arial" w:cs="Arial"/>
+          <w:color w:val="000000"/>
+          <w:sz w:val="23"/>
+          <w:szCs w:val="23"/>
+        </w:rPr>
+        <w:t>ChildClass</w:t>
+      </w:r>
+      <w:proofErr w:type="spellEnd"/>
+      <w:r>
+        <w:rPr>
+          <w:rFonts w:ascii="Arial" w:hAnsi="Arial" w:cs="Arial"/>
+          <w:color w:val="000000"/>
+          <w:sz w:val="23"/>
+          <w:szCs w:val="23"/>
+        </w:rPr>
+        <w:t>(</w:t>
+      </w:r>
+      <w:proofErr w:type="spellStart"/>
+      <w:r>
+        <w:rPr>
+          <w:rFonts w:ascii="Arial" w:hAnsi="Arial" w:cs="Arial"/>
+          <w:color w:val="000000"/>
+          <w:sz w:val="23"/>
+          <w:szCs w:val="23"/>
+        </w:rPr>
+        <w:t>int</w:t>
+      </w:r>
+      <w:proofErr w:type="spellEnd"/>
+      <w:r>
+        <w:rPr>
+          <w:rFonts w:ascii="Arial" w:hAnsi="Arial" w:cs="Arial"/>
+          <w:color w:val="000000"/>
+          <w:sz w:val="23"/>
+          <w:szCs w:val="23"/>
+        </w:rPr>
+        <w:t xml:space="preserve"> x){</w:t>
+      </w:r>
+    </w:p>
+    <w:p>
+      <w:pPr>
+        <w:pStyle w:val="a3"/>
+        <w:spacing w:before="0" w:beforeAutospacing="0" w:after="200" w:afterAutospacing="0"/>
+        <w:textAlignment w:val="baseline"/>
+        <w:rPr>
+          <w:rFonts w:ascii="Arial" w:hAnsi="Arial" w:cs="Arial"/>
+          <w:color w:val="000000"/>
+          <w:sz w:val="23"/>
+          <w:szCs w:val="23"/>
+        </w:rPr>
+      </w:pPr>
+      <w:r>
+        <w:rPr>
+          <w:rFonts w:ascii="Arial" w:hAnsi="Arial" w:cs="Arial"/>
+          <w:color w:val="000000"/>
+          <w:sz w:val="23"/>
+          <w:szCs w:val="23"/>
+        </w:rPr>
+        <w:tab/>
+      </w:r>
+      <w:r>
+        <w:rPr>
+          <w:rFonts w:ascii="Arial" w:hAnsi="Arial" w:cs="Arial"/>
+          <w:color w:val="000000"/>
+          <w:sz w:val="23"/>
+          <w:szCs w:val="23"/>
+        </w:rPr>
+        <w:tab/>
+      </w:r>
+      <w:r>
+        <w:rPr>
+          <w:rFonts w:ascii="Arial" w:hAnsi="Arial" w:cs="Arial"/>
+          <w:color w:val="000000"/>
+          <w:sz w:val="23"/>
+          <w:szCs w:val="23"/>
+        </w:rPr>
+        <w:tab/>
+      </w:r>
+      <w:proofErr w:type="gramStart"/>
+      <w:r>
+        <w:rPr>
+          <w:rFonts w:ascii="Arial" w:hAnsi="Arial" w:cs="Arial"/>
+          <w:color w:val="000000"/>
+          <w:sz w:val="23"/>
+          <w:szCs w:val="23"/>
+        </w:rPr>
+        <w:t>super(</w:t>
+      </w:r>
+      <w:proofErr w:type="gramEnd"/>
+      <w:r>
+        <w:rPr>
+          <w:rFonts w:ascii="Arial" w:hAnsi="Arial" w:cs="Arial"/>
+          <w:color w:val="000000"/>
+          <w:sz w:val="23"/>
+          <w:szCs w:val="23"/>
+        </w:rPr>
+        <w:t>x*2);</w:t>
+      </w:r>
+    </w:p>
+    <w:p>
+      <w:pPr>
+        <w:pStyle w:val="a3"/>
+        <w:spacing w:before="0" w:beforeAutospacing="0" w:after="200" w:afterAutospacing="0"/>
+        <w:textAlignment w:val="baseline"/>
+        <w:rPr>
+          <w:rFonts w:ascii="Arial" w:hAnsi="Arial" w:cs="Arial"/>
+          <w:color w:val="000000"/>
+          <w:sz w:val="23"/>
+          <w:szCs w:val="23"/>
+        </w:rPr>
+      </w:pPr>
+      <w:r>
+        <w:rPr>
+          <w:rFonts w:ascii="Arial" w:hAnsi="Arial" w:cs="Arial"/>
+          <w:color w:val="000000"/>
+          <w:sz w:val="23"/>
+          <w:szCs w:val="23"/>
+        </w:rPr>
+        <w:tab/>
+      </w:r>
+      <w:r>
+        <w:rPr>
+          <w:rFonts w:ascii="Arial" w:hAnsi="Arial" w:cs="Arial"/>
+          <w:color w:val="000000"/>
+          <w:sz w:val="23"/>
+          <w:szCs w:val="23"/>
+        </w:rPr>
+        <w:tab/>
+      </w:r>
+      <w:r>
+        <w:rPr>
+          <w:rFonts w:ascii="Arial" w:hAnsi="Arial" w:cs="Arial"/>
+          <w:color w:val="000000"/>
+          <w:sz w:val="23"/>
+          <w:szCs w:val="23"/>
+        </w:rPr>
+        <w:tab/>
+      </w:r>
+      <w:proofErr w:type="spellStart"/>
+      <w:r>
+        <w:rPr>
+          <w:rFonts w:ascii="Arial" w:hAnsi="Arial" w:cs="Arial"/>
+          <w:color w:val="000000"/>
+          <w:sz w:val="23"/>
+          <w:szCs w:val="23"/>
+        </w:rPr>
+        <w:t>this.x</w:t>
+      </w:r>
+      <w:proofErr w:type="spellEnd"/>
+      <w:r>
+        <w:rPr>
+          <w:rFonts w:ascii="Arial" w:hAnsi="Arial" w:cs="Arial"/>
+          <w:color w:val="000000"/>
+          <w:sz w:val="23"/>
+          <w:szCs w:val="23"/>
+        </w:rPr>
+        <w:t xml:space="preserve"> = x;</w:t>
+      </w:r>
+    </w:p>
+    <w:p>
+      <w:pPr>
+        <w:pStyle w:val="a3"/>
+        <w:spacing w:before="0" w:beforeAutospacing="0" w:after="200" w:afterAutospacing="0"/>
+        <w:textAlignment w:val="baseline"/>
+        <w:rPr>
+          <w:rFonts w:ascii="Arial" w:hAnsi="Arial" w:cs="Arial"/>
+          <w:color w:val="000000"/>
+          <w:sz w:val="23"/>
+          <w:szCs w:val="23"/>
+        </w:rPr>
+      </w:pPr>
+      <w:r>
+        <w:rPr>
+          <w:rFonts w:ascii="Arial" w:hAnsi="Arial" w:cs="Arial"/>
+          <w:color w:val="000000"/>
+          <w:sz w:val="23"/>
+          <w:szCs w:val="23"/>
+        </w:rPr>
+        <w:tab/>
+        <w:t>}</w:t>
+      </w:r>
+    </w:p>
+    <w:p>
+      <w:pPr>
+        <w:pStyle w:val="a3"/>
+        <w:spacing w:before="0" w:beforeAutospacing="0" w:after="200" w:afterAutospacing="0"/>
+        <w:textAlignment w:val="baseline"/>
+        <w:rPr>
+          <w:rFonts w:ascii="Arial" w:hAnsi="Arial" w:cs="Arial" w:hint="eastAsia"/>
+          <w:b/>
+          <w:color w:val="000000"/>
+          <w:sz w:val="23"/>
+          <w:szCs w:val="23"/>
+        </w:rPr>
+      </w:pPr>
+      <w:r>
+        <w:rPr>
+          <w:rFonts w:ascii="Arial" w:hAnsi="Arial" w:cs="Arial" w:hint="eastAsia"/>
+          <w:b/>
+          <w:color w:val="000000"/>
+          <w:sz w:val="23"/>
+          <w:szCs w:val="23"/>
+        </w:rPr>
+        <w:t>==[</w:t>
+      </w:r>
+      <w:proofErr w:type="spellStart"/>
+      <w:r>
+        <w:rPr>
+          <w:rFonts w:ascii="Arial" w:hAnsi="Arial" w:cs="Arial" w:hint="eastAsia"/>
+          <w:b/>
+          <w:color w:val="000000"/>
+          <w:sz w:val="23"/>
+          <w:szCs w:val="23"/>
+        </w:rPr>
+        <w:t>메서드</w:t>
+      </w:r>
+      <w:proofErr w:type="spellEnd"/>
+      <w:r>
+        <w:rPr>
+          <w:rFonts w:ascii="Arial" w:hAnsi="Arial" w:cs="Arial" w:hint="eastAsia"/>
+          <w:b/>
+          <w:color w:val="000000"/>
+          <w:sz w:val="23"/>
+          <w:szCs w:val="23"/>
+        </w:rPr>
+        <w:t xml:space="preserve"> </w:t>
+      </w:r>
+      <w:r>
+        <w:rPr>
+          <w:rFonts w:ascii="Arial" w:hAnsi="Arial" w:cs="Arial" w:hint="eastAsia"/>
+          <w:b/>
+          <w:color w:val="000000"/>
+          <w:sz w:val="23"/>
+          <w:szCs w:val="23"/>
+        </w:rPr>
+        <w:t>오버로딩</w:t>
+      </w:r>
+      <w:r>
+        <w:rPr>
+          <w:rFonts w:ascii="Arial" w:hAnsi="Arial" w:cs="Arial" w:hint="eastAsia"/>
+          <w:b/>
+          <w:color w:val="000000"/>
+          <w:sz w:val="23"/>
+          <w:szCs w:val="23"/>
+        </w:rPr>
+        <w:t>,</w:t>
+      </w:r>
+      <w:r>
+        <w:rPr>
+          <w:rFonts w:ascii="Arial" w:hAnsi="Arial" w:cs="Arial"/>
+          <w:b/>
+          <w:color w:val="000000"/>
+          <w:sz w:val="23"/>
+          <w:szCs w:val="23"/>
+        </w:rPr>
+        <w:t xml:space="preserve"> </w:t>
+      </w:r>
+      <w:proofErr w:type="spellStart"/>
+      <w:r>
+        <w:rPr>
+          <w:rFonts w:ascii="Arial" w:hAnsi="Arial" w:cs="Arial" w:hint="eastAsia"/>
+          <w:b/>
+          <w:color w:val="000000"/>
+          <w:sz w:val="23"/>
+          <w:szCs w:val="23"/>
+        </w:rPr>
+        <w:t>오버라이딩</w:t>
+      </w:r>
+      <w:proofErr w:type="spellEnd"/>
+      <w:r>
+        <w:rPr>
+          <w:rFonts w:ascii="Arial" w:hAnsi="Arial" w:cs="Arial" w:hint="eastAsia"/>
+          <w:b/>
+          <w:color w:val="000000"/>
+          <w:sz w:val="23"/>
+          <w:szCs w:val="23"/>
+        </w:rPr>
+        <w:t>]</w:t>
+      </w:r>
+      <w:r>
+        <w:rPr>
+          <w:rFonts w:ascii="Arial" w:hAnsi="Arial" w:cs="Arial"/>
+          <w:b/>
+          <w:color w:val="000000"/>
+          <w:sz w:val="23"/>
+          <w:szCs w:val="23"/>
+        </w:rPr>
+        <w:t>========================================</w:t>
+      </w:r>
+      <w:r>
+        <w:rPr>
+          <w:rFonts w:ascii="Arial" w:hAnsi="Arial" w:cs="Arial"/>
+          <w:b/>
+          <w:color w:val="000000"/>
+          <w:sz w:val="23"/>
+          <w:szCs w:val="23"/>
+        </w:rPr>
+        <w:t>=</w:t>
+      </w:r>
+    </w:p>
+    <w:p>
+      <w:pPr>
+        <w:pStyle w:val="a3"/>
+        <w:spacing w:before="0" w:beforeAutospacing="0" w:after="200" w:afterAutospacing="0"/>
+        <w:textAlignment w:val="baseline"/>
+        <w:rPr>
+          <w:rFonts w:ascii="Arial" w:hAnsi="Arial" w:cs="Arial" w:hint="eastAsia"/>
+          <w:color w:val="000000"/>
+          <w:sz w:val="23"/>
+          <w:szCs w:val="23"/>
+        </w:rPr>
+      </w:pPr>
+      <w:bookmarkStart w:id="0" w:name="_GoBack"/>
+      <w:bookmarkEnd w:id="0"/>
     </w:p>
     <w:p>
       <w:pPr>
@@ -3342,14 +5337,12 @@
         <w:ind w:left="720"/>
         <w:textAlignment w:val="baseline"/>
         <w:rPr>
-          <w:rFonts w:ascii="Arial" w:hAnsi="Arial" w:cs="Arial" w:hint="eastAsia"/>
-          <w:color w:val="000000"/>
-          <w:sz w:val="23"/>
-          <w:szCs w:val="23"/>
-        </w:rPr>
-      </w:pPr>
-      <w:bookmarkStart w:id="0" w:name="_GoBack"/>
-      <w:bookmarkEnd w:id="0"/>
+          <w:rFonts w:ascii="Arial" w:hAnsi="Arial" w:cs="Arial"/>
+          <w:color w:val="000000"/>
+          <w:sz w:val="23"/>
+          <w:szCs w:val="23"/>
+        </w:rPr>
+      </w:pPr>
     </w:p>
     <w:p>
       <w:pPr>
@@ -3417,27 +5410,7 @@
           <w:sz w:val="23"/>
           <w:szCs w:val="23"/>
         </w:rPr>
-        <w:t>-</w:t>
-      </w:r>
-      <w:proofErr w:type="spellStart"/>
-      <w:r>
-        <w:rPr>
-          <w:rFonts w:ascii="Arial" w:hAnsi="Arial" w:cs="Arial"/>
-          <w:color w:val="000000"/>
-          <w:sz w:val="23"/>
-          <w:szCs w:val="23"/>
-        </w:rPr>
-        <w:t>vs</w:t>
-      </w:r>
-      <w:proofErr w:type="spellEnd"/>
-      <w:r>
-        <w:rPr>
-          <w:rFonts w:ascii="Arial" w:hAnsi="Arial" w:cs="Arial"/>
-          <w:color w:val="000000"/>
-          <w:sz w:val="23"/>
-          <w:szCs w:val="23"/>
-        </w:rPr>
-        <w:t>-</w:t>
+        <w:t>-vs-</w:t>
       </w:r>
       <w:r>
         <w:rPr>
@@ -3531,6 +5504,64 @@
           <w:szCs w:val="23"/>
         </w:rPr>
         <w:t>프로그래밍</w:t>
+      </w:r>
+    </w:p>
+    <w:p>
+      <w:pPr>
+        <w:pStyle w:val="a3"/>
+        <w:spacing w:before="0" w:beforeAutospacing="0" w:after="200" w:afterAutospacing="0"/>
+        <w:textAlignment w:val="baseline"/>
+        <w:rPr>
+          <w:rFonts w:ascii="Arial" w:hAnsi="Arial" w:cs="Arial"/>
+          <w:color w:val="000000"/>
+          <w:sz w:val="23"/>
+          <w:szCs w:val="23"/>
+        </w:rPr>
+      </w:pPr>
+      <w:r>
+        <w:rPr>
+          <w:rFonts w:ascii="Arial" w:hAnsi="Arial" w:cs="Arial"/>
+          <w:color w:val="000000"/>
+          <w:sz w:val="23"/>
+          <w:szCs w:val="23"/>
+        </w:rPr>
+        <w:t>http://blog.eairship.kr/116</w:t>
+      </w:r>
+      <w:r>
+        <w:rPr>
+          <w:rFonts w:ascii="Arial" w:hAnsi="Arial" w:cs="Arial"/>
+          <w:color w:val="000000"/>
+          <w:sz w:val="23"/>
+          <w:szCs w:val="23"/>
+        </w:rPr>
+        <w:t xml:space="preserve"> </w:t>
+      </w:r>
+      <w:r>
+        <w:rPr>
+          <w:rFonts w:ascii="Arial" w:hAnsi="Arial" w:cs="Arial" w:hint="eastAsia"/>
+          <w:color w:val="000000"/>
+          <w:sz w:val="23"/>
+          <w:szCs w:val="23"/>
+        </w:rPr>
+        <w:t>자바</w:t>
+      </w:r>
+      <w:r>
+        <w:rPr>
+          <w:rFonts w:ascii="Arial" w:hAnsi="Arial" w:cs="Arial" w:hint="eastAsia"/>
+          <w:color w:val="000000"/>
+          <w:sz w:val="23"/>
+          <w:szCs w:val="23"/>
+        </w:rPr>
+        <w:t xml:space="preserve"> </w:t>
+      </w:r>
+      <w:r>
+        <w:rPr>
+          <w:rFonts w:ascii="Arial" w:hAnsi="Arial" w:cs="Arial" w:hint="eastAsia"/>
+          <w:color w:val="000000"/>
+          <w:sz w:val="23"/>
+          <w:szCs w:val="23"/>
+        </w:rPr>
+        <w:t>상속</w:t>
       </w:r>
       <w:r>
         <w:rPr>
@@ -3563,7 +5594,7 @@
 </file>
 
 <file path=word/numbering.xml><?xml version="1.0" encoding="utf-8"?>
-<w:numbering xmlns:wpc="http://schemas.microsoft.com/office/word/2010/wordprocessingCanvas" xmlns:mc="http://schemas.openxmlformats.org/markup-compatibility/2006" xmlns:o="urn:schemas-microsoft-com:office:office" xmlns:r="http://schemas.openxmlformats.org/officeDocument/2006/relationships" xmlns:m="http://schemas.openxmlformats.org/officeDocument/2006/math" xmlns:v="urn:schemas-microsoft-com:vml" xmlns:wp14="http://schemas.microsoft.com/office/word/2010/wordprocessingDrawing" xmlns:wp="http://schemas.openxmlformats.org/drawingml/2006/wordprocessingDrawing" xmlns:w10="urn:schemas-microsoft-com:office:word" xmlns:w="http://schemas.openxmlformats.org/wordprocessingml/2006/main" xmlns:w14="http://schemas.microsoft.com/office/word/2010/wordml" xmlns:wpg="http://schemas.microsoft.com/office/word/2010/wordprocessingGroup" xmlns:wpi="http://schemas.microsoft.com/office/word/2010/wordprocessingInk" xmlns:wne="http://schemas.microsoft.com/office/word/2006/wordml" xmlns:wps="http://schemas.microsoft.com/office/word/2010/wordprocessingShape" mc:Ignorable="w14 wp14">
+<w:numbering xmlns:wpc="http://schemas.microsoft.com/office/word/2010/wordprocessingCanvas" xmlns:mc="http://schemas.openxmlformats.org/markup-compatibility/2006" xmlns:o="urn:schemas-microsoft-com:office:office" xmlns:r="http://schemas.openxmlformats.org/officeDocument/2006/relationships" xmlns:m="http://schemas.openxmlformats.org/officeDocument/2006/math" xmlns:v="urn:schemas-microsoft-com:vml" xmlns:wp14="http://schemas.microsoft.com/office/word/2010/wordprocessingDrawing" xmlns:wp="http://schemas.openxmlformats.org/drawingml/2006/wordprocessingDrawing" xmlns:w10="urn:schemas-microsoft-com:office:word" xmlns:w="http://schemas.openxmlformats.org/wordprocessingml/2006/main" xmlns:w14="http://schemas.microsoft.com/office/word/2010/wordml" xmlns:w15="http://schemas.microsoft.com/office/word/2012/wordml" xmlns:wpg="http://schemas.microsoft.com/office/word/2010/wordprocessingGroup" xmlns:wpi="http://schemas.microsoft.com/office/word/2010/wordprocessingInk" xmlns:wne="http://schemas.microsoft.com/office/word/2006/wordml" xmlns:wps="http://schemas.microsoft.com/office/word/2010/wordprocessingShape" mc:Ignorable="w14 w15 wp14">
   <w:abstractNum w:abstractNumId="0">
     <w:nsid w:val="243F4ED4"/>
     <w:multiLevelType w:val="multilevel"/>
@@ -4238,6 +6269,92 @@
         <w:rFonts w:ascii="Wingdings" w:hAnsi="Wingdings" w:hint="default"/>
         <w:sz w:val="20"/>
       </w:rPr>
+    </w:lvl>
+  </w:abstractNum>
+  <w:abstractNum w:abstractNumId="5">
+    <w:nsid w:val="75C556B9"/>
+    <w:multiLevelType w:val="hybridMultilevel"/>
+    <w:tmpl w:val="B02C27B6"/>
+    <w:lvl w:ilvl="0" w:tplc="04090011">
+      <w:start w:val="1"/>
+      <w:numFmt w:val="decimalEnclosedCircle"/>
+      <w:lvlText w:val="%1"/>
+      <w:lvlJc w:val="left"/>
+      <w:pPr>
+        <w:ind w:left="800" w:hanging="400"/>
+      </w:pPr>
+    </w:lvl>
+    <w:lvl w:ilvl="1" w:tplc="04090019" w:tentative="1">
+      <w:start w:val="1"/>
+      <w:numFmt w:val="upperLetter"/>
+      <w:lvlText w:val="%2."/>
+      <w:lvlJc w:val="left"/>
+      <w:pPr>
+        <w:ind w:left="1200" w:hanging="400"/>
+      </w:pPr>
+    </w:lvl>
+    <w:lvl w:ilvl="2" w:tplc="0409001B" w:tentative="1">
+      <w:start w:val="1"/>
+      <w:numFmt w:val="lowerRoman"/>
+      <w:lvlText w:val="%3."/>
+      <w:lvlJc w:val="right"/>
+      <w:pPr>
+        <w:ind w:left="1600" w:hanging="400"/>
+      </w:pPr>
+    </w:lvl>
+    <w:lvl w:ilvl="3" w:tplc="0409000F" w:tentative="1">
+      <w:start w:val="1"/>
+      <w:numFmt w:val="decimal"/>
+      <w:lvlText w:val="%4."/>
+      <w:lvlJc w:val="left"/>
+      <w:pPr>
+        <w:ind w:left="2000" w:hanging="400"/>
+      </w:pPr>
+    </w:lvl>
+    <w:lvl w:ilvl="4" w:tplc="04090019" w:tentative="1">
+      <w:start w:val="1"/>
+      <w:numFmt w:val="upperLetter"/>
+      <w:lvlText w:val="%5."/>
+      <w:lvlJc w:val="left"/>
+      <w:pPr>
+        <w:ind w:left="2400" w:hanging="400"/>
+      </w:pPr>
+    </w:lvl>
+    <w:lvl w:ilvl="5" w:tplc="0409001B" w:tentative="1">
+      <w:start w:val="1"/>
+      <w:numFmt w:val="lowerRoman"/>
+      <w:lvlText w:val="%6."/>
+      <w:lvlJc w:val="right"/>
+      <w:pPr>
+        <w:ind w:left="2800" w:hanging="400"/>
+      </w:pPr>
+    </w:lvl>
+    <w:lvl w:ilvl="6" w:tplc="0409000F" w:tentative="1">
+      <w:start w:val="1"/>
+      <w:numFmt w:val="decimal"/>
+      <w:lvlText w:val="%7."/>
+      <w:lvlJc w:val="left"/>
+      <w:pPr>
+        <w:ind w:left="3200" w:hanging="400"/>
+      </w:pPr>
+    </w:lvl>
+    <w:lvl w:ilvl="7" w:tplc="04090019" w:tentative="1">
+      <w:start w:val="1"/>
+      <w:numFmt w:val="upperLetter"/>
+      <w:lvlText w:val="%8."/>
+      <w:lvlJc w:val="left"/>
+      <w:pPr>
+        <w:ind w:left="3600" w:hanging="400"/>
+      </w:pPr>
+    </w:lvl>
+    <w:lvl w:ilvl="8" w:tplc="0409001B" w:tentative="1">
+      <w:start w:val="1"/>
+      <w:numFmt w:val="lowerRoman"/>
+      <w:lvlText w:val="%9."/>
+      <w:lvlJc w:val="right"/>
+      <w:pPr>
+        <w:ind w:left="4000" w:hanging="400"/>
+      </w:pPr>
     </w:lvl>
   </w:abstractNum>
   <w:num w:numId="1">
@@ -4262,11 +6379,14 @@
   <w:num w:numId="5">
     <w:abstractNumId w:val="4"/>
   </w:num>
+  <w:num w:numId="6">
+    <w:abstractNumId w:val="5"/>
+  </w:num>
 </w:numbering>
 </file>
 
 <file path=word/styles.xml><?xml version="1.0" encoding="utf-8"?>
-<w:styles xmlns:mc="http://schemas.openxmlformats.org/markup-compatibility/2006" xmlns:r="http://schemas.openxmlformats.org/officeDocument/2006/relationships" xmlns:w="http://schemas.openxmlformats.org/wordprocessingml/2006/main" xmlns:w14="http://schemas.microsoft.com/office/word/2010/wordml" mc:Ignorable="w14">
+<w:styles xmlns:mc="http://schemas.openxmlformats.org/markup-compatibility/2006" xmlns:r="http://schemas.openxmlformats.org/officeDocument/2006/relationships" xmlns:w="http://schemas.openxmlformats.org/wordprocessingml/2006/main" xmlns:w14="http://schemas.microsoft.com/office/word/2010/wordml" xmlns:w15="http://schemas.microsoft.com/office/word/2012/wordml" mc:Ignorable="w14 w15">
   <w:docDefaults>
     <w:rPrDefault>
       <w:rPr>
@@ -4283,144 +6403,378 @@
       </w:pPr>
     </w:pPrDefault>
   </w:docDefaults>
-  <w:latentStyles w:defLockedState="0" w:defUIPriority="99" w:defSemiHidden="1" w:defUnhideWhenUsed="1" w:defQFormat="0" w:count="267">
-    <w:lsdException w:name="Normal" w:semiHidden="0" w:uiPriority="0" w:unhideWhenUsed="0" w:qFormat="1"/>
-    <w:lsdException w:name="heading 1" w:semiHidden="0" w:uiPriority="9" w:unhideWhenUsed="0" w:qFormat="1"/>
-    <w:lsdException w:name="heading 2" w:uiPriority="9" w:qFormat="1"/>
-    <w:lsdException w:name="heading 3" w:uiPriority="9" w:qFormat="1"/>
-    <w:lsdException w:name="heading 4" w:uiPriority="9" w:qFormat="1"/>
-    <w:lsdException w:name="heading 5" w:uiPriority="9" w:qFormat="1"/>
-    <w:lsdException w:name="heading 6" w:uiPriority="9" w:qFormat="1"/>
-    <w:lsdException w:name="heading 7" w:uiPriority="9" w:qFormat="1"/>
-    <w:lsdException w:name="heading 8" w:uiPriority="9" w:qFormat="1"/>
-    <w:lsdException w:name="heading 9" w:uiPriority="9" w:qFormat="1"/>
-    <w:lsdException w:name="toc 1" w:uiPriority="39"/>
-    <w:lsdException w:name="toc 2" w:uiPriority="39"/>
-    <w:lsdException w:name="toc 3" w:uiPriority="39"/>
-    <w:lsdException w:name="toc 4" w:uiPriority="39"/>
-    <w:lsdException w:name="toc 5" w:uiPriority="39"/>
-    <w:lsdException w:name="toc 6" w:uiPriority="39"/>
-    <w:lsdException w:name="toc 7" w:uiPriority="39"/>
-    <w:lsdException w:name="toc 8" w:uiPriority="39"/>
-    <w:lsdException w:name="toc 9" w:uiPriority="39"/>
-    <w:lsdException w:name="caption" w:uiPriority="35" w:qFormat="1"/>
-    <w:lsdException w:name="Title" w:semiHidden="0" w:uiPriority="10" w:unhideWhenUsed="0" w:qFormat="1"/>
-    <w:lsdException w:name="Default Paragraph Font" w:uiPriority="1"/>
-    <w:lsdException w:name="Subtitle" w:semiHidden="0" w:uiPriority="11" w:unhideWhenUsed="0" w:qFormat="1"/>
-    <w:lsdException w:name="Strong" w:semiHidden="0" w:uiPriority="22" w:unhideWhenUsed="0" w:qFormat="1"/>
-    <w:lsdException w:name="Emphasis" w:semiHidden="0" w:uiPriority="20" w:unhideWhenUsed="0" w:qFormat="1"/>
-    <w:lsdException w:name="Table Grid" w:semiHidden="0" w:uiPriority="59" w:unhideWhenUsed="0"/>
-    <w:lsdException w:name="Placeholder Text" w:unhideWhenUsed="0"/>
-    <w:lsdException w:name="No Spacing" w:semiHidden="0" w:uiPriority="1" w:unhideWhenUsed="0" w:qFormat="1"/>
-    <w:lsdException w:name="Light Shading" w:semiHidden="0" w:uiPriority="60" w:unhideWhenUsed="0"/>
-    <w:lsdException w:name="Light List" w:semiHidden="0" w:uiPriority="61" w:unhideWhenUsed="0"/>
-    <w:lsdException w:name="Light Grid" w:semiHidden="0" w:uiPriority="62" w:unhideWhenUsed="0"/>
-    <w:lsdException w:name="Medium Shading 1" w:semiHidden="0" w:uiPriority="63" w:unhideWhenUsed="0"/>
-    <w:lsdException w:name="Medium Shading 2" w:semiHidden="0" w:uiPriority="64" w:unhideWhenUsed="0"/>
-    <w:lsdException w:name="Medium List 1" w:semiHidden="0" w:uiPriority="65" w:unhideWhenUsed="0"/>
-    <w:lsdException w:name="Medium List 2" w:semiHidden="0" w:uiPriority="66" w:unhideWhenUsed="0"/>
-    <w:lsdException w:name="Medium Grid 1" w:semiHidden="0" w:uiPriority="67" w:unhideWhenUsed="0"/>
-    <w:lsdException w:name="Medium Grid 2" w:semiHidden="0" w:uiPriority="68" w:unhideWhenUsed="0"/>
-    <w:lsdException w:name="Medium Grid 3" w:semiHidden="0" w:uiPriority="69" w:unhideWhenUsed="0"/>
-    <w:lsdException w:name="Dark List" w:semiHidden="0" w:uiPriority="70" w:unhideWhenUsed="0"/>
-    <w:lsdException w:name="Colorful Shading" w:semiHidden="0" w:uiPriority="71" w:unhideWhenUsed="0"/>
-    <w:lsdException w:name="Colorful List" w:semiHidden="0" w:uiPriority="72" w:unhideWhenUsed="0"/>
-    <w:lsdException w:name="Colorful Grid" w:semiHidden="0" w:uiPriority="73" w:unhideWhenUsed="0"/>
-    <w:lsdException w:name="Light Shading Accent 1" w:semiHidden="0" w:uiPriority="60" w:unhideWhenUsed="0"/>
-    <w:lsdException w:name="Light List Accent 1" w:semiHidden="0" w:uiPriority="61" w:unhideWhenUsed="0"/>
-    <w:lsdException w:name="Light Grid Accent 1" w:semiHidden="0" w:uiPriority="62" w:unhideWhenUsed="0"/>
-    <w:lsdException w:name="Medium Shading 1 Accent 1" w:semiHidden="0" w:uiPriority="63" w:unhideWhenUsed="0"/>
-    <w:lsdException w:name="Medium Shading 2 Accent 1" w:semiHidden="0" w:uiPriority="64" w:unhideWhenUsed="0"/>
-    <w:lsdException w:name="Medium List 1 Accent 1" w:semiHidden="0" w:uiPriority="65" w:unhideWhenUsed="0"/>
-    <w:lsdException w:name="Revision" w:unhideWhenUsed="0"/>
-    <w:lsdException w:name="List Paragraph" w:semiHidden="0" w:uiPriority="34" w:unhideWhenUsed="0" w:qFormat="1"/>
-    <w:lsdException w:name="Quote" w:semiHidden="0" w:uiPriority="29" w:unhideWhenUsed="0" w:qFormat="1"/>
-    <w:lsdException w:name="Intense Quote" w:semiHidden="0" w:uiPriority="30" w:unhideWhenUsed="0" w:qFormat="1"/>
-    <w:lsdException w:name="Medium List 2 Accent 1" w:semiHidden="0" w:uiPriority="66" w:unhideWhenUsed="0"/>
-    <w:lsdException w:name="Medium Grid 1 Accent 1" w:semiHidden="0" w:uiPriority="67" w:unhideWhenUsed="0"/>
-    <w:lsdException w:name="Medium Grid 2 Accent 1" w:semiHidden="0" w:uiPriority="68" w:unhideWhenUsed="0"/>
-    <w:lsdException w:name="Medium Grid 3 Accent 1" w:semiHidden="0" w:uiPriority="69" w:unhideWhenUsed="0"/>
-    <w:lsdException w:name="Dark List Accent 1" w:semiHidden="0" w:uiPriority="70" w:unhideWhenUsed="0"/>
-    <w:lsdException w:name="Colorful Shading Accent 1" w:semiHidden="0" w:uiPriority="71" w:unhideWhenUsed="0"/>
-    <w:lsdException w:name="Colorful List Accent 1" w:semiHidden="0" w:uiPriority="72" w:unhideWhenUsed="0"/>
-    <w:lsdException w:name="Colorful Grid Accent 1" w:semiHidden="0" w:uiPriority="73" w:unhideWhenUsed="0"/>
-    <w:lsdException w:name="Light Shading Accent 2" w:semiHidden="0" w:uiPriority="60" w:unhideWhenUsed="0"/>
-    <w:lsdException w:name="Light List Accent 2" w:semiHidden="0" w:uiPriority="61" w:unhideWhenUsed="0"/>
-    <w:lsdException w:name="Light Grid Accent 2" w:semiHidden="0" w:uiPriority="62" w:unhideWhenUsed="0"/>
-    <w:lsdException w:name="Medium Shading 1 Accent 2" w:semiHidden="0" w:uiPriority="63" w:unhideWhenUsed="0"/>
-    <w:lsdException w:name="Medium Shading 2 Accent 2" w:semiHidden="0" w:uiPriority="64" w:unhideWhenUsed="0"/>
-    <w:lsdException w:name="Medium List 1 Accent 2" w:semiHidden="0" w:uiPriority="65" w:unhideWhenUsed="0"/>
-    <w:lsdException w:name="Medium List 2 Accent 2" w:semiHidden="0" w:uiPriority="66" w:unhideWhenUsed="0"/>
-    <w:lsdException w:name="Medium Grid 1 Accent 2" w:semiHidden="0" w:uiPriority="67" w:unhideWhenUsed="0"/>
-    <w:lsdException w:name="Medium Grid 2 Accent 2" w:semiHidden="0" w:uiPriority="68" w:unhideWhenUsed="0"/>
-    <w:lsdException w:name="Medium Grid 3 Accent 2" w:semiHidden="0" w:uiPriority="69" w:unhideWhenUsed="0"/>
-    <w:lsdException w:name="Dark List Accent 2" w:semiHidden="0" w:uiPriority="70" w:unhideWhenUsed="0"/>
-    <w:lsdException w:name="Colorful Shading Accent 2" w:semiHidden="0" w:uiPriority="71" w:unhideWhenUsed="0"/>
-    <w:lsdException w:name="Colorful List Accent 2" w:semiHidden="0" w:uiPriority="72" w:unhideWhenUsed="0"/>
-    <w:lsdException w:name="Colorful Grid Accent 2" w:semiHidden="0" w:uiPriority="73" w:unhideWhenUsed="0"/>
-    <w:lsdException w:name="Light Shading Accent 3" w:semiHidden="0" w:uiPriority="60" w:unhideWhenUsed="0"/>
-    <w:lsdException w:name="Light List Accent 3" w:semiHidden="0" w:uiPriority="61" w:unhideWhenUsed="0"/>
-    <w:lsdException w:name="Light Grid Accent 3" w:semiHidden="0" w:uiPriority="62" w:unhideWhenUsed="0"/>
-    <w:lsdException w:name="Medium Shading 1 Accent 3" w:semiHidden="0" w:uiPriority="63" w:unhideWhenUsed="0"/>
-    <w:lsdException w:name="Medium Shading 2 Accent 3" w:semiHidden="0" w:uiPriority="64" w:unhideWhenUsed="0"/>
-    <w:lsdException w:name="Medium List 1 Accent 3" w:semiHidden="0" w:uiPriority="65" w:unhideWhenUsed="0"/>
-    <w:lsdException w:name="Medium List 2 Accent 3" w:semiHidden="0" w:uiPriority="66" w:unhideWhenUsed="0"/>
-    <w:lsdException w:name="Medium Grid 1 Accent 3" w:semiHidden="0" w:uiPriority="67" w:unhideWhenUsed="0"/>
-    <w:lsdException w:name="Medium Grid 2 Accent 3" w:semiHidden="0" w:uiPriority="68" w:unhideWhenUsed="0"/>
-    <w:lsdException w:name="Medium Grid 3 Accent 3" w:semiHidden="0" w:uiPriority="69" w:unhideWhenUsed="0"/>
-    <w:lsdException w:name="Dark List Accent 3" w:semiHidden="0" w:uiPriority="70" w:unhideWhenUsed="0"/>
-    <w:lsdException w:name="Colorful Shading Accent 3" w:semiHidden="0" w:uiPriority="71" w:unhideWhenUsed="0"/>
-    <w:lsdException w:name="Colorful List Accent 3" w:semiHidden="0" w:uiPriority="72" w:unhideWhenUsed="0"/>
-    <w:lsdException w:name="Colorful Grid Accent 3" w:semiHidden="0" w:uiPriority="73" w:unhideWhenUsed="0"/>
-    <w:lsdException w:name="Light Shading Accent 4" w:semiHidden="0" w:uiPriority="60" w:unhideWhenUsed="0"/>
-    <w:lsdException w:name="Light List Accent 4" w:semiHidden="0" w:uiPriority="61" w:unhideWhenUsed="0"/>
-    <w:lsdException w:name="Light Grid Accent 4" w:semiHidden="0" w:uiPriority="62" w:unhideWhenUsed="0"/>
-    <w:lsdException w:name="Medium Shading 1 Accent 4" w:semiHidden="0" w:uiPriority="63" w:unhideWhenUsed="0"/>
-    <w:lsdException w:name="Medium Shading 2 Accent 4" w:semiHidden="0" w:uiPriority="64" w:unhideWhenUsed="0"/>
-    <w:lsdException w:name="Medium List 1 Accent 4" w:semiHidden="0" w:uiPriority="65" w:unhideWhenUsed="0"/>
-    <w:lsdException w:name="Medium List 2 Accent 4" w:semiHidden="0" w:uiPriority="66" w:unhideWhenUsed="0"/>
-    <w:lsdException w:name="Medium Grid 1 Accent 4" w:semiHidden="0" w:uiPriority="67" w:unhideWhenUsed="0"/>
-    <w:lsdException w:name="Medium Grid 2 Accent 4" w:semiHidden="0" w:uiPriority="68" w:unhideWhenUsed="0"/>
-    <w:lsdException w:name="Medium Grid 3 Accent 4" w:semiHidden="0" w:uiPriority="69" w:unhideWhenUsed="0"/>
-    <w:lsdException w:name="Dark List Accent 4" w:semiHidden="0" w:uiPriority="70" w:unhideWhenUsed="0"/>
-    <w:lsdException w:name="Colorful Shading Accent 4" w:semiHidden="0" w:uiPriority="71" w:unhideWhenUsed="0"/>
-    <w:lsdException w:name="Colorful List Accent 4" w:semiHidden="0" w:uiPriority="72" w:unhideWhenUsed="0"/>
-    <w:lsdException w:name="Colorful Grid Accent 4" w:semiHidden="0" w:uiPriority="73" w:unhideWhenUsed="0"/>
-    <w:lsdException w:name="Light Shading Accent 5" w:semiHidden="0" w:uiPriority="60" w:unhideWhenUsed="0"/>
-    <w:lsdException w:name="Light List Accent 5" w:semiHidden="0" w:uiPriority="61" w:unhideWhenUsed="0"/>
-    <w:lsdException w:name="Light Grid Accent 5" w:semiHidden="0" w:uiPriority="62" w:unhideWhenUsed="0"/>
-    <w:lsdException w:name="Medium Shading 1 Accent 5" w:semiHidden="0" w:uiPriority="63" w:unhideWhenUsed="0"/>
-    <w:lsdException w:name="Medium Shading 2 Accent 5" w:semiHidden="0" w:uiPriority="64" w:unhideWhenUsed="0"/>
-    <w:lsdException w:name="Medium List 1 Accent 5" w:semiHidden="0" w:uiPriority="65" w:unhideWhenUsed="0"/>
-    <w:lsdException w:name="Medium List 2 Accent 5" w:semiHidden="0" w:uiPriority="66" w:unhideWhenUsed="0"/>
-    <w:lsdException w:name="Medium Grid 1 Accent 5" w:semiHidden="0" w:uiPriority="67" w:unhideWhenUsed="0"/>
-    <w:lsdException w:name="Medium Grid 2 Accent 5" w:semiHidden="0" w:uiPriority="68" w:unhideWhenUsed="0"/>
-    <w:lsdException w:name="Medium Grid 3 Accent 5" w:semiHidden="0" w:uiPriority="69" w:unhideWhenUsed="0"/>
-    <w:lsdException w:name="Dark List Accent 5" w:semiHidden="0" w:uiPriority="70" w:unhideWhenUsed="0"/>
-    <w:lsdException w:name="Colorful Shading Accent 5" w:semiHidden="0" w:uiPriority="71" w:unhideWhenUsed="0"/>
-    <w:lsdException w:name="Colorful List Accent 5" w:semiHidden="0" w:uiPriority="72" w:unhideWhenUsed="0"/>
-    <w:lsdException w:name="Colorful Grid Accent 5" w:semiHidden="0" w:uiPriority="73" w:unhideWhenUsed="0"/>
-    <w:lsdException w:name="Light Shading Accent 6" w:semiHidden="0" w:uiPriority="60" w:unhideWhenUsed="0"/>
-    <w:lsdException w:name="Light List Accent 6" w:semiHidden="0" w:uiPriority="61" w:unhideWhenUsed="0"/>
-    <w:lsdException w:name="Light Grid Accent 6" w:semiHidden="0" w:uiPriority="62" w:unhideWhenUsed="0"/>
-    <w:lsdException w:name="Medium Shading 1 Accent 6" w:semiHidden="0" w:uiPriority="63" w:unhideWhenUsed="0"/>
-    <w:lsdException w:name="Medium Shading 2 Accent 6" w:semiHidden="0" w:uiPriority="64" w:unhideWhenUsed="0"/>
-    <w:lsdException w:name="Medium List 1 Accent 6" w:semiHidden="0" w:uiPriority="65" w:unhideWhenUsed="0"/>
-    <w:lsdException w:name="Medium List 2 Accent 6" w:semiHidden="0" w:uiPriority="66" w:unhideWhenUsed="0"/>
-    <w:lsdException w:name="Medium Grid 1 Accent 6" w:semiHidden="0" w:uiPriority="67" w:unhideWhenUsed="0"/>
-    <w:lsdException w:name="Medium Grid 2 Accent 6" w:semiHidden="0" w:uiPriority="68" w:unhideWhenUsed="0"/>
-    <w:lsdException w:name="Medium Grid 3 Accent 6" w:semiHidden="0" w:uiPriority="69" w:unhideWhenUsed="0"/>
-    <w:lsdException w:name="Dark List Accent 6" w:semiHidden="0" w:uiPriority="70" w:unhideWhenUsed="0"/>
-    <w:lsdException w:name="Colorful Shading Accent 6" w:semiHidden="0" w:uiPriority="71" w:unhideWhenUsed="0"/>
-    <w:lsdException w:name="Colorful List Accent 6" w:semiHidden="0" w:uiPriority="72" w:unhideWhenUsed="0"/>
-    <w:lsdException w:name="Colorful Grid Accent 6" w:semiHidden="0" w:uiPriority="73" w:unhideWhenUsed="0"/>
-    <w:lsdException w:name="Subtle Emphasis" w:semiHidden="0" w:uiPriority="19" w:unhideWhenUsed="0" w:qFormat="1"/>
-    <w:lsdException w:name="Intense Emphasis" w:semiHidden="0" w:uiPriority="21" w:unhideWhenUsed="0" w:qFormat="1"/>
-    <w:lsdException w:name="Subtle Reference" w:semiHidden="0" w:uiPriority="31" w:unhideWhenUsed="0" w:qFormat="1"/>
-    <w:lsdException w:name="Intense Reference" w:semiHidden="0" w:uiPriority="32" w:unhideWhenUsed="0" w:qFormat="1"/>
-    <w:lsdException w:name="Book Title" w:semiHidden="0" w:uiPriority="33" w:unhideWhenUsed="0" w:qFormat="1"/>
-    <w:lsdException w:name="Bibliography" w:uiPriority="37"/>
-    <w:lsdException w:name="TOC Heading" w:uiPriority="39" w:qFormat="1"/>
+  <w:latentStyles w:defLockedState="0" w:defUIPriority="99" w:defSemiHidden="0" w:defUnhideWhenUsed="0" w:defQFormat="0" w:count="371">
+    <w:lsdException w:name="Normal" w:uiPriority="0" w:qFormat="1"/>
+    <w:lsdException w:name="heading 1" w:uiPriority="9" w:qFormat="1"/>
+    <w:lsdException w:name="heading 2" w:semiHidden="1" w:uiPriority="9" w:unhideWhenUsed="1" w:qFormat="1"/>
+    <w:lsdException w:name="heading 3" w:semiHidden="1" w:uiPriority="9" w:unhideWhenUsed="1" w:qFormat="1"/>
+    <w:lsdException w:name="heading 4" w:semiHidden="1" w:uiPriority="9" w:unhideWhenUsed="1" w:qFormat="1"/>
+    <w:lsdException w:name="heading 5" w:semiHidden="1" w:uiPriority="9" w:unhideWhenUsed="1" w:qFormat="1"/>
+    <w:lsdException w:name="heading 6" w:semiHidden="1" w:uiPriority="9" w:unhideWhenUsed="1" w:qFormat="1"/>
+    <w:lsdException w:name="heading 7" w:semiHidden="1" w:uiPriority="9" w:unhideWhenUsed="1" w:qFormat="1"/>
+    <w:lsdException w:name="heading 8" w:semiHidden="1" w:uiPriority="9" w:unhideWhenUsed="1" w:qFormat="1"/>
+    <w:lsdException w:name="heading 9" w:semiHidden="1" w:uiPriority="9" w:unhideWhenUsed="1" w:qFormat="1"/>
+    <w:lsdException w:name="index 1" w:semiHidden="1" w:unhideWhenUsed="1"/>
+    <w:lsdException w:name="index 2" w:semiHidden="1" w:unhideWhenUsed="1"/>
+    <w:lsdException w:name="index 3" w:semiHidden="1" w:unhideWhenUsed="1"/>
+    <w:lsdException w:name="index 4" w:semiHidden="1" w:unhideWhenUsed="1"/>
+    <w:lsdException w:name="index 5" w:semiHidden="1" w:unhideWhenUsed="1"/>
+    <w:lsdException w:name="index 6" w:semiHidden="1" w:unhideWhenUsed="1"/>
+    <w:lsdException w:name="index 7" w:semiHidden="1" w:unhideWhenUsed="1"/>
+    <w:lsdException w:name="index 8" w:semiHidden="1" w:unhideWhenUsed="1"/>
+    <w:lsdException w:name="index 9" w:semiHidden="1" w:unhideWhenUsed="1"/>
+    <w:lsdException w:name="toc 1" w:semiHidden="1" w:uiPriority="39" w:unhideWhenUsed="1"/>
+    <w:lsdException w:name="toc 2" w:semiHidden="1" w:uiPriority="39" w:unhideWhenUsed="1"/>
+    <w:lsdException w:name="toc 3" w:semiHidden="1" w:uiPriority="39" w:unhideWhenUsed="1"/>
+    <w:lsdException w:name="toc 4" w:semiHidden="1" w:uiPriority="39" w:unhideWhenUsed="1"/>
+    <w:lsdException w:name="toc 5" w:semiHidden="1" w:uiPriority="39" w:unhideWhenUsed="1"/>
+    <w:lsdException w:name="toc 6" w:semiHidden="1" w:uiPriority="39" w:unhideWhenUsed="1"/>
+    <w:lsdException w:name="toc 7" w:semiHidden="1" w:uiPriority="39" w:unhideWhenUsed="1"/>
+    <w:lsdException w:name="toc 8" w:semiHidden="1" w:uiPriority="39" w:unhideWhenUsed="1"/>
+    <w:lsdException w:name="toc 9" w:semiHidden="1" w:uiPriority="39" w:unhideWhenUsed="1"/>
+    <w:lsdException w:name="Normal Indent" w:semiHidden="1" w:unhideWhenUsed="1"/>
+    <w:lsdException w:name="footnote text" w:semiHidden="1" w:unhideWhenUsed="1"/>
+    <w:lsdException w:name="annotation text" w:semiHidden="1" w:unhideWhenUsed="1"/>
+    <w:lsdException w:name="header" w:semiHidden="1" w:unhideWhenUsed="1"/>
+    <w:lsdException w:name="footer" w:semiHidden="1" w:unhideWhenUsed="1"/>
+    <w:lsdException w:name="index heading" w:semiHidden="1" w:unhideWhenUsed="1"/>
+    <w:lsdException w:name="caption" w:semiHidden="1" w:uiPriority="35" w:unhideWhenUsed="1" w:qFormat="1"/>
+    <w:lsdException w:name="table of figures" w:semiHidden="1" w:unhideWhenUsed="1"/>
+    <w:lsdException w:name="envelope address" w:semiHidden="1" w:unhideWhenUsed="1"/>
+    <w:lsdException w:name="envelope return" w:semiHidden="1" w:unhideWhenUsed="1"/>
+    <w:lsdException w:name="footnote reference" w:semiHidden="1" w:unhideWhenUsed="1"/>
+    <w:lsdException w:name="annotation reference" w:semiHidden="1" w:unhideWhenUsed="1"/>
+    <w:lsdException w:name="line number" w:semiHidden="1" w:unhideWhenUsed="1"/>
+    <w:lsdException w:name="page number" w:semiHidden="1" w:unhideWhenUsed="1"/>
+    <w:lsdException w:name="endnote reference" w:semiHidden="1" w:unhideWhenUsed="1"/>
+    <w:lsdException w:name="endnote text" w:semiHidden="1" w:unhideWhenUsed="1"/>
+    <w:lsdException w:name="table of authorities" w:semiHidden="1" w:unhideWhenUsed="1"/>
+    <w:lsdException w:name="macro" w:semiHidden="1" w:unhideWhenUsed="1"/>
+    <w:lsdException w:name="toa heading" w:semiHidden="1" w:unhideWhenUsed="1"/>
+    <w:lsdException w:name="List" w:semiHidden="1" w:unhideWhenUsed="1"/>
+    <w:lsdException w:name="List Bullet" w:semiHidden="1" w:unhideWhenUsed="1"/>
+    <w:lsdException w:name="List Number" w:semiHidden="1" w:unhideWhenUsed="1"/>
+    <w:lsdException w:name="List 2" w:semiHidden="1" w:unhideWhenUsed="1"/>
+    <w:lsdException w:name="List 3" w:semiHidden="1" w:unhideWhenUsed="1"/>
+    <w:lsdException w:name="List 4" w:semiHidden="1" w:unhideWhenUsed="1"/>
+    <w:lsdException w:name="List 5" w:semiHidden="1" w:unhideWhenUsed="1"/>
+    <w:lsdException w:name="List Bullet 2" w:semiHidden="1" w:unhideWhenUsed="1"/>
+    <w:lsdException w:name="List Bullet 3" w:semiHidden="1" w:unhideWhenUsed="1"/>
+    <w:lsdException w:name="List Bullet 4" w:semiHidden="1" w:unhideWhenUsed="1"/>
+    <w:lsdException w:name="List Bullet 5" w:semiHidden="1" w:unhideWhenUsed="1"/>
+    <w:lsdException w:name="List Number 2" w:semiHidden="1" w:unhideWhenUsed="1"/>
+    <w:lsdException w:name="List Number 3" w:semiHidden="1" w:unhideWhenUsed="1"/>
+    <w:lsdException w:name="List Number 4" w:semiHidden="1" w:unhideWhenUsed="1"/>
+    <w:lsdException w:name="List Number 5" w:semiHidden="1" w:unhideWhenUsed="1"/>
+    <w:lsdException w:name="Title" w:uiPriority="10" w:qFormat="1"/>
+    <w:lsdException w:name="Closing" w:semiHidden="1" w:unhideWhenUsed="1"/>
+    <w:lsdException w:name="Signature" w:semiHidden="1" w:unhideWhenUsed="1"/>
+    <w:lsdException w:name="Default Paragraph Font" w:semiHidden="1" w:uiPriority="1" w:unhideWhenUsed="1"/>
+    <w:lsdException w:name="Body Text" w:semiHidden="1" w:unhideWhenUsed="1"/>
+    <w:lsdException w:name="Body Text Indent" w:semiHidden="1" w:unhideWhenUsed="1"/>
+    <w:lsdException w:name="List Continue" w:semiHidden="1" w:unhideWhenUsed="1"/>
+    <w:lsdException w:name="List Continue 2" w:semiHidden="1" w:unhideWhenUsed="1"/>
+    <w:lsdException w:name="List Continue 3" w:semiHidden="1" w:unhideWhenUsed="1"/>
+    <w:lsdException w:name="List Continue 4" w:semiHidden="1" w:unhideWhenUsed="1"/>
+    <w:lsdException w:name="List Continue 5" w:semiHidden="1" w:unhideWhenUsed="1"/>
+    <w:lsdException w:name="Message Header" w:semiHidden="1" w:unhideWhenUsed="1"/>
+    <w:lsdException w:name="Subtitle" w:uiPriority="11" w:qFormat="1"/>
+    <w:lsdException w:name="Salutation" w:semiHidden="1" w:unhideWhenUsed="1"/>
+    <w:lsdException w:name="Date" w:semiHidden="1" w:unhideWhenUsed="1"/>
+    <w:lsdException w:name="Body Text First Indent" w:semiHidden="1" w:unhideWhenUsed="1"/>
+    <w:lsdException w:name="Body Text First Indent 2" w:semiHidden="1" w:unhideWhenUsed="1"/>
+    <w:lsdException w:name="Note Heading" w:semiHidden="1" w:unhideWhenUsed="1"/>
+    <w:lsdException w:name="Body Text 2" w:semiHidden="1" w:unhideWhenUsed="1"/>
+    <w:lsdException w:name="Body Text 3" w:semiHidden="1" w:unhideWhenUsed="1"/>
+    <w:lsdException w:name="Body Text Indent 2" w:semiHidden="1" w:unhideWhenUsed="1"/>
+    <w:lsdException w:name="Body Text Indent 3" w:semiHidden="1" w:unhideWhenUsed="1"/>
+    <w:lsdException w:name="Block Text" w:semiHidden="1" w:unhideWhenUsed="1"/>
+    <w:lsdException w:name="Hyperlink" w:semiHidden="1" w:unhideWhenUsed="1"/>
+    <w:lsdException w:name="FollowedHyperlink" w:semiHidden="1" w:unhideWhenUsed="1"/>
+    <w:lsdException w:name="Strong" w:uiPriority="22" w:qFormat="1"/>
+    <w:lsdException w:name="Emphasis" w:uiPriority="20" w:qFormat="1"/>
+    <w:lsdException w:name="Document Map" w:semiHidden="1" w:unhideWhenUsed="1"/>
+    <w:lsdException w:name="Plain Text" w:semiHidden="1" w:unhideWhenUsed="1"/>
+    <w:lsdException w:name="E-mail Signature" w:semiHidden="1" w:unhideWhenUsed="1"/>
+    <w:lsdException w:name="HTML Top of Form" w:semiHidden="1" w:unhideWhenUsed="1"/>
+    <w:lsdException w:name="HTML Bottom of Form" w:semiHidden="1" w:unhideWhenUsed="1"/>
+    <w:lsdException w:name="Normal (Web)" w:semiHidden="1" w:unhideWhenUsed="1"/>
+    <w:lsdException w:name="HTML Acronym" w:semiHidden="1" w:unhideWhenUsed="1"/>
+    <w:lsdException w:name="HTML Address" w:semiHidden="1" w:unhideWhenUsed="1"/>
+    <w:lsdException w:name="HTML Cite" w:semiHidden="1" w:unhideWhenUsed="1"/>
+    <w:lsdException w:name="HTML Code" w:semiHidden="1" w:unhideWhenUsed="1"/>
+    <w:lsdException w:name="HTML Definition" w:semiHidden="1" w:unhideWhenUsed="1"/>
+    <w:lsdException w:name="HTML Keyboard" w:semiHidden="1" w:unhideWhenUsed="1"/>
+    <w:lsdException w:name="HTML Preformatted" w:semiHidden="1" w:unhideWhenUsed="1"/>
+    <w:lsdException w:name="HTML Sample" w:semiHidden="1" w:unhideWhenUsed="1"/>
+    <w:lsdException w:name="HTML Typewriter" w:semiHidden="1" w:unhideWhenUsed="1"/>
+    <w:lsdException w:name="HTML Variable" w:semiHidden="1" w:unhideWhenUsed="1"/>
+    <w:lsdException w:name="Normal Table" w:semiHidden="1" w:unhideWhenUsed="1"/>
+    <w:lsdException w:name="annotation subject" w:semiHidden="1" w:unhideWhenUsed="1"/>
+    <w:lsdException w:name="No List" w:semiHidden="1" w:unhideWhenUsed="1"/>
+    <w:lsdException w:name="Outline List 1" w:semiHidden="1" w:unhideWhenUsed="1"/>
+    <w:lsdException w:name="Outline List 2" w:semiHidden="1" w:unhideWhenUsed="1"/>
+    <w:lsdException w:name="Outline List 3" w:semiHidden="1" w:unhideWhenUsed="1"/>
+    <w:lsdException w:name="Table Simple 1" w:semiHidden="1" w:unhideWhenUsed="1"/>
+    <w:lsdException w:name="Table Simple 2" w:semiHidden="1" w:unhideWhenUsed="1"/>
+    <w:lsdException w:name="Table Simple 3" w:semiHidden="1" w:unhideWhenUsed="1"/>
+    <w:lsdException w:name="Table Classic 1" w:semiHidden="1" w:unhideWhenUsed="1"/>
+    <w:lsdException w:name="Table Classic 2" w:semiHidden="1" w:unhideWhenUsed="1"/>
+    <w:lsdException w:name="Table Classic 3" w:semiHidden="1" w:unhideWhenUsed="1"/>
+    <w:lsdException w:name="Table Classic 4" w:semiHidden="1" w:unhideWhenUsed="1"/>
+    <w:lsdException w:name="Table Colorful 1" w:semiHidden="1" w:unhideWhenUsed="1"/>
+    <w:lsdException w:name="Table Colorful 2" w:semiHidden="1" w:unhideWhenUsed="1"/>
+    <w:lsdException w:name="Table Colorful 3" w:semiHidden="1" w:unhideWhenUsed="1"/>
+    <w:lsdException w:name="Table Columns 1" w:semiHidden="1" w:unhideWhenUsed="1"/>
+    <w:lsdException w:name="Table Columns 2" w:semiHidden="1" w:unhideWhenUsed="1"/>
+    <w:lsdException w:name="Table Columns 3" w:semiHidden="1" w:unhideWhenUsed="1"/>
+    <w:lsdException w:name="Table Columns 4" w:semiHidden="1" w:unhideWhenUsed="1"/>
+    <w:lsdException w:name="Table Columns 5" w:semiHidden="1" w:unhideWhenUsed="1"/>
+    <w:lsdException w:name="Table Grid 1" w:semiHidden="1" w:unhideWhenUsed="1"/>
+    <w:lsdException w:name="Table Grid 2" w:semiHidden="1" w:unhideWhenUsed="1"/>
+    <w:lsdException w:name="Table Grid 3" w:semiHidden="1" w:unhideWhenUsed="1"/>
+    <w:lsdException w:name="Table Grid 4" w:semiHidden="1" w:unhideWhenUsed="1"/>
+    <w:lsdException w:name="Table Grid 5" w:semiHidden="1" w:unhideWhenUsed="1"/>
+    <w:lsdException w:name="Table Grid 6" w:semiHidden="1" w:unhideWhenUsed="1"/>
+    <w:lsdException w:name="Table Grid 7" w:semiHidden="1" w:unhideWhenUsed="1"/>
+    <w:lsdException w:name="Table Grid 8" w:semiHidden="1" w:unhideWhenUsed="1"/>
+    <w:lsdException w:name="Table List 1" w:semiHidden="1" w:unhideWhenUsed="1"/>
+    <w:lsdException w:name="Table List 2" w:semiHidden="1" w:unhideWhenUsed="1"/>
+    <w:lsdException w:name="Table List 3" w:semiHidden="1" w:unhideWhenUsed="1"/>
+    <w:lsdException w:name="Table List 4" w:semiHidden="1" w:unhideWhenUsed="1"/>
+    <w:lsdException w:name="Table List 5" w:semiHidden="1" w:unhideWhenUsed="1"/>
+    <w:lsdException w:name="Table List 6" w:semiHidden="1" w:unhideWhenUsed="1"/>
+    <w:lsdException w:name="Table List 7" w:semiHidden="1" w:unhideWhenUsed="1"/>
+    <w:lsdException w:name="Table List 8" w:semiHidden="1" w:unhideWhenUsed="1"/>
+    <w:lsdException w:name="Table 3D effects 1" w:semiHidden="1" w:unhideWhenUsed="1"/>
+    <w:lsdException w:name="Table 3D effects 2" w:semiHidden="1" w:unhideWhenUsed="1"/>
+    <w:lsdException w:name="Table 3D effects 3" w:semiHidden="1" w:unhideWhenUsed="1"/>
+    <w:lsdException w:name="Table Contemporary" w:semiHidden="1" w:unhideWhenUsed="1"/>
+    <w:lsdException w:name="Table Elegant" w:semiHidden="1" w:unhideWhenUsed="1"/>
+    <w:lsdException w:name="Table Professional" w:semiHidden="1" w:unhideWhenUsed="1"/>
+    <w:lsdException w:name="Table Subtle 1" w:semiHidden="1" w:unhideWhenUsed="1"/>
+    <w:lsdException w:name="Table Subtle 2" w:semiHidden="1" w:unhideWhenUsed="1"/>
+    <w:lsdException w:name="Table Web 1" w:semiHidden="1" w:unhideWhenUsed="1"/>
+    <w:lsdException w:name="Table Web 2" w:semiHidden="1" w:unhideWhenUsed="1"/>
+    <w:lsdException w:name="Table Web 3" w:semiHidden="1" w:unhideWhenUsed="1"/>
+    <w:lsdException w:name="Balloon Text" w:semiHidden="1" w:unhideWhenUsed="1"/>
+    <w:lsdException w:name="Table Grid" w:uiPriority="59"/>
+    <w:lsdException w:name="Table Theme" w:semiHidden="1" w:unhideWhenUsed="1"/>
+    <w:lsdException w:name="Placeholder Text" w:semiHidden="1"/>
+    <w:lsdException w:name="No Spacing" w:uiPriority="1" w:qFormat="1"/>
+    <w:lsdException w:name="Light Shading" w:uiPriority="60"/>
+    <w:lsdException w:name="Light List" w:uiPriority="61"/>
+    <w:lsdException w:name="Light Grid" w:uiPriority="62"/>
+    <w:lsdException w:name="Medium Shading 1" w:uiPriority="63"/>
+    <w:lsdException w:name="Medium Shading 2" w:uiPriority="64"/>
+    <w:lsdException w:name="Medium List 1" w:uiPriority="65"/>
+    <w:lsdException w:name="Medium List 2" w:uiPriority="66"/>
+    <w:lsdException w:name="Medium Grid 1" w:uiPriority="67"/>
+    <w:lsdException w:name="Medium Grid 2" w:uiPriority="68"/>
+    <w:lsdException w:name="Medium Grid 3" w:uiPriority="69"/>
+    <w:lsdException w:name="Dark List" w:uiPriority="70"/>
+    <w:lsdException w:name="Colorful Shading" w:uiPriority="71"/>
+    <w:lsdException w:name="Colorful List" w:uiPriority="72"/>
+    <w:lsdException w:name="Colorful Grid" w:uiPriority="73"/>
+    <w:lsdException w:name="Light Shading Accent 1" w:uiPriority="60"/>
+    <w:lsdException w:name="Light List Accent 1" w:uiPriority="61"/>
+    <w:lsdException w:name="Light Grid Accent 1" w:uiPriority="62"/>
+    <w:lsdException w:name="Medium Shading 1 Accent 1" w:uiPriority="63"/>
+    <w:lsdException w:name="Medium Shading 2 Accent 1" w:uiPriority="64"/>
+    <w:lsdException w:name="Medium List 1 Accent 1" w:uiPriority="65"/>
+    <w:lsdException w:name="Revision" w:semiHidden="1"/>
+    <w:lsdException w:name="List Paragraph" w:uiPriority="34" w:qFormat="1"/>
+    <w:lsdException w:name="Quote" w:uiPriority="29" w:qFormat="1"/>
+    <w:lsdException w:name="Intense Quote" w:uiPriority="30" w:qFormat="1"/>
+    <w:lsdException w:name="Medium List 2 Accent 1" w:uiPriority="66"/>
+    <w:lsdException w:name="Medium Grid 1 Accent 1" w:uiPriority="67"/>
+    <w:lsdException w:name="Medium Grid 2 Accent 1" w:uiPriority="68"/>
+    <w:lsdException w:name="Medium Grid 3 Accent 1" w:uiPriority="69"/>
+    <w:lsdException w:name="Dark List Accent 1" w:uiPriority="70"/>
+    <w:lsdException w:name="Colorful Shading Accent 1" w:uiPriority="71"/>
+    <w:lsdException w:name="Colorful List Accent 1" w:uiPriority="72"/>
+    <w:lsdException w:name="Colorful Grid Accent 1" w:uiPriority="73"/>
+    <w:lsdException w:name="Light Shading Accent 2" w:uiPriority="60"/>
+    <w:lsdException w:name="Light List Accent 2" w:uiPriority="61"/>
+    <w:lsdException w:name="Light Grid Accent 2" w:uiPriority="62"/>
+    <w:lsdException w:name="Medium Shading 1 Accent 2" w:uiPriority="63"/>
+    <w:lsdException w:name="Medium Shading 2 Accent 2" w:uiPriority="64"/>
+    <w:lsdException w:name="Medium List 1 Accent 2" w:uiPriority="65"/>
+    <w:lsdException w:name="Medium List 2 Accent 2" w:uiPriority="66"/>
+    <w:lsdException w:name="Medium Grid 1 Accent 2" w:uiPriority="67"/>
+    <w:lsdException w:name="Medium Grid 2 Accent 2" w:uiPriority="68"/>
+    <w:lsdException w:name="Medium Grid 3 Accent 2" w:uiPriority="69"/>
+    <w:lsdException w:name="Dark List Accent 2" w:uiPriority="70"/>
+    <w:lsdException w:name="Colorful Shading Accent 2" w:uiPriority="71"/>
+    <w:lsdException w:name="Colorful List Accent 2" w:uiPriority="72"/>
+    <w:lsdException w:name="Colorful Grid Accent 2" w:uiPriority="73"/>
+    <w:lsdException w:name="Light Shading Accent 3" w:uiPriority="60"/>
+    <w:lsdException w:name="Light List Accent 3" w:uiPriority="61"/>
+    <w:lsdException w:name="Light Grid Accent 3" w:uiPriority="62"/>
+    <w:lsdException w:name="Medium Shading 1 Accent 3" w:uiPriority="63"/>
+    <w:lsdException w:name="Medium Shading 2 Accent 3" w:uiPriority="64"/>
+    <w:lsdException w:name="Medium List 1 Accent 3" w:uiPriority="65"/>
+    <w:lsdException w:name="Medium List 2 Accent 3" w:uiPriority="66"/>
+    <w:lsdException w:name="Medium Grid 1 Accent 3" w:uiPriority="67"/>
+    <w:lsdException w:name="Medium Grid 2 Accent 3" w:uiPriority="68"/>
+    <w:lsdException w:name="Medium Grid 3 Accent 3" w:uiPriority="69"/>
+    <w:lsdException w:name="Dark List Accent 3" w:uiPriority="70"/>
+    <w:lsdException w:name="Colorful Shading Accent 3" w:uiPriority="71"/>
+    <w:lsdException w:name="Colorful List Accent 3" w:uiPriority="72"/>
+    <w:lsdException w:name="Colorful Grid Accent 3" w:uiPriority="73"/>
+    <w:lsdException w:name="Light Shading Accent 4" w:uiPriority="60"/>
+    <w:lsdException w:name="Light List Accent 4" w:uiPriority="61"/>
+    <w:lsdException w:name="Light Grid Accent 4" w:uiPriority="62"/>
+    <w:lsdException w:name="Medium Shading 1 Accent 4" w:uiPriority="63"/>
+    <w:lsdException w:name="Medium Shading 2 Accent 4" w:uiPriority="64"/>
+    <w:lsdException w:name="Medium List 1 Accent 4" w:uiPriority="65"/>
+    <w:lsdException w:name="Medium List 2 Accent 4" w:uiPriority="66"/>
+    <w:lsdException w:name="Medium Grid 1 Accent 4" w:uiPriority="67"/>
+    <w:lsdException w:name="Medium Grid 2 Accent 4" w:uiPriority="68"/>
+    <w:lsdException w:name="Medium Grid 3 Accent 4" w:uiPriority="69"/>
+    <w:lsdException w:name="Dark List Accent 4" w:uiPriority="70"/>
+    <w:lsdException w:name="Colorful Shading Accent 4" w:uiPriority="71"/>
+    <w:lsdException w:name="Colorful List Accent 4" w:uiPriority="72"/>
+    <w:lsdException w:name="Colorful Grid Accent 4" w:uiPriority="73"/>
+    <w:lsdException w:name="Light Shading Accent 5" w:uiPriority="60"/>
+    <w:lsdException w:name="Light List Accent 5" w:uiPriority="61"/>
+    <w:lsdException w:name="Light Grid Accent 5" w:uiPriority="62"/>
+    <w:lsdException w:name="Medium Shading 1 Accent 5" w:uiPriority="63"/>
+    <w:lsdException w:name="Medium Shading 2 Accent 5" w:uiPriority="64"/>
+    <w:lsdException w:name="Medium List 1 Accent 5" w:uiPriority="65"/>
+    <w:lsdException w:name="Medium List 2 Accent 5" w:uiPriority="66"/>
+    <w:lsdException w:name="Medium Grid 1 Accent 5" w:uiPriority="67"/>
+    <w:lsdException w:name="Medium Grid 2 Accent 5" w:uiPriority="68"/>
+    <w:lsdException w:name="Medium Grid 3 Accent 5" w:uiPriority="69"/>
+    <w:lsdException w:name="Dark List Accent 5" w:uiPriority="70"/>
+    <w:lsdException w:name="Colorful Shading Accent 5" w:uiPriority="71"/>
+    <w:lsdException w:name="Colorful List Accent 5" w:uiPriority="72"/>
+    <w:lsdException w:name="Colorful Grid Accent 5" w:uiPriority="73"/>
+    <w:lsdException w:name="Light Shading Accent 6" w:uiPriority="60"/>
+    <w:lsdException w:name="Light List Accent 6" w:uiPriority="61"/>
+    <w:lsdException w:name="Light Grid Accent 6" w:uiPriority="62"/>
+    <w:lsdException w:name="Medium Shading 1 Accent 6" w:uiPriority="63"/>
+    <w:lsdException w:name="Medium Shading 2 Accent 6" w:uiPriority="64"/>
+    <w:lsdException w:name="Medium List 1 Accent 6" w:uiPriority="65"/>
+    <w:lsdException w:name="Medium List 2 Accent 6" w:uiPriority="66"/>
+    <w:lsdException w:name="Medium Grid 1 Accent 6" w:uiPriority="67"/>
+    <w:lsdException w:name="Medium Grid 2 Accent 6" w:uiPriority="68"/>
+    <w:lsdException w:name="Medium Grid 3 Accent 6" w:uiPriority="69"/>
+    <w:lsdException w:name="Dark List Accent 6" w:uiPriority="70"/>
+    <w:lsdException w:name="Colorful Shading Accent 6" w:uiPriority="71"/>
+    <w:lsdException w:name="Colorful List Accent 6" w:uiPriority="72"/>
+    <w:lsdException w:name="Colorful Grid Accent 6" w:uiPriority="73"/>
+    <w:lsdException w:name="Subtle Emphasis" w:uiPriority="19" w:qFormat="1"/>
+    <w:lsdException w:name="Intense Emphasis" w:uiPriority="21" w:qFormat="1"/>
+    <w:lsdException w:name="Subtle Reference" w:uiPriority="31" w:qFormat="1"/>
+    <w:lsdException w:name="Intense Reference" w:uiPriority="32" w:qFormat="1"/>
+    <w:lsdException w:name="Book Title" w:uiPriority="33" w:qFormat="1"/>
+    <w:lsdException w:name="Bibliography" w:semiHidden="1" w:uiPriority="37" w:unhideWhenUsed="1"/>
+    <w:lsdException w:name="TOC Heading" w:semiHidden="1" w:uiPriority="39" w:unhideWhenUsed="1" w:qFormat="1"/>
+    <w:lsdException w:name="Plain Table 1" w:uiPriority="41"/>
+    <w:lsdException w:name="Plain Table 2" w:uiPriority="42"/>
+    <w:lsdException w:name="Plain Table 3" w:uiPriority="43"/>
+    <w:lsdException w:name="Plain Table 4" w:uiPriority="44"/>
+    <w:lsdException w:name="Plain Table 5" w:uiPriority="45"/>
+    <w:lsdException w:name="Grid Table Light" w:uiPriority="40"/>
+    <w:lsdException w:name="Grid Table 1 Light" w:uiPriority="46"/>
+    <w:lsdException w:name="Grid Table 2" w:uiPriority="47"/>
+    <w:lsdException w:name="Grid Table 3" w:uiPriority="48"/>
+    <w:lsdException w:name="Grid Table 4" w:uiPriority="49"/>
+    <w:lsdException w:name="Grid Table 5 Dark" w:uiPriority="50"/>
+    <w:lsdException w:name="Grid Table 6 Colorful" w:uiPriority="51"/>
+    <w:lsdException w:name="Grid Table 7 Colorful" w:uiPriority="52"/>
+    <w:lsdException w:name="Grid Table 1 Light Accent 1" w:uiPriority="46"/>
+    <w:lsdException w:name="Grid Table 2 Accent 1" w:uiPriority="47"/>
+    <w:lsdException w:name="Grid Table 3 Accent 1" w:uiPriority="48"/>
+    <w:lsdException w:name="Grid Table 4 Accent 1" w:uiPriority="49"/>
+    <w:lsdException w:name="Grid Table 5 Dark Accent 1" w:uiPriority="50"/>
+    <w:lsdException w:name="Grid Table 6 Colorful Accent 1" w:uiPriority="51"/>
+    <w:lsdException w:name="Grid Table 7 Colorful Accent 1" w:uiPriority="52"/>
+    <w:lsdException w:name="Grid Table 1 Light Accent 2" w:uiPriority="46"/>
+    <w:lsdException w:name="Grid Table 2 Accent 2" w:uiPriority="47"/>
+    <w:lsdException w:name="Grid Table 3 Accent 2" w:uiPriority="48"/>
+    <w:lsdException w:name="Grid Table 4 Accent 2" w:uiPriority="49"/>
+    <w:lsdException w:name="Grid Table 5 Dark Accent 2" w:uiPriority="50"/>
+    <w:lsdException w:name="Grid Table 6 Colorful Accent 2" w:uiPriority="51"/>
+    <w:lsdException w:name="Grid Table 7 Colorful Accent 2" w:uiPriority="52"/>
+    <w:lsdException w:name="Grid Table 1 Light Accent 3" w:uiPriority="46"/>
+    <w:lsdException w:name="Grid Table 2 Accent 3" w:uiPriority="47"/>
+    <w:lsdException w:name="Grid Table 3 Accent 3" w:uiPriority="48"/>
+    <w:lsdException w:name="Grid Table 4 Accent 3" w:uiPriority="49"/>
+    <w:lsdException w:name="Grid Table 5 Dark Accent 3" w:uiPriority="50"/>
+    <w:lsdException w:name="Grid Table 6 Colorful Accent 3" w:uiPriority="51"/>
+    <w:lsdException w:name="Grid Table 7 Colorful Accent 3" w:uiPriority="52"/>
+    <w:lsdException w:name="Grid Table 1 Light Accent 4" w:uiPriority="46"/>
+    <w:lsdException w:name="Grid Table 2 Accent 4" w:uiPriority="47"/>
+    <w:lsdException w:name="Grid Table 3 Accent 4" w:uiPriority="48"/>
+    <w:lsdException w:name="Grid Table 4 Accent 4" w:uiPriority="49"/>
+    <w:lsdException w:name="Grid Table 5 Dark Accent 4" w:uiPriority="50"/>
+    <w:lsdException w:name="Grid Table 6 Colorful Accent 4" w:uiPriority="51"/>
+    <w:lsdException w:name="Grid Table 7 Colorful Accent 4" w:uiPriority="52"/>
+    <w:lsdException w:name="Grid Table 1 Light Accent 5" w:uiPriority="46"/>
+    <w:lsdException w:name="Grid Table 2 Accent 5" w:uiPriority="47"/>
+    <w:lsdException w:name="Grid Table 3 Accent 5" w:uiPriority="48"/>
+    <w:lsdException w:name="Grid Table 4 Accent 5" w:uiPriority="49"/>
+    <w:lsdException w:name="Grid Table 5 Dark Accent 5" w:uiPriority="50"/>
+    <w:lsdException w:name="Grid Table 6 Colorful Accent 5" w:uiPriority="51"/>
+    <w:lsdException w:name="Grid Table 7 Colorful Accent 5" w:uiPriority="52"/>
+    <w:lsdException w:name="Grid Table 1 Light Accent 6" w:uiPriority="46"/>
+    <w:lsdException w:name="Grid Table 2 Accent 6" w:uiPriority="47"/>
+    <w:lsdException w:name="Grid Table 3 Accent 6" w:uiPriority="48"/>
+    <w:lsdException w:name="Grid Table 4 Accent 6" w:uiPriority="49"/>
+    <w:lsdException w:name="Grid Table 5 Dark Accent 6" w:uiPriority="50"/>
+    <w:lsdException w:name="Grid Table 6 Colorful Accent 6" w:uiPriority="51"/>
+    <w:lsdException w:name="Grid Table 7 Colorful Accent 6" w:uiPriority="52"/>
+    <w:lsdException w:name="List Table 1 Light" w:uiPriority="46"/>
+    <w:lsdException w:name="List Table 2" w:uiPriority="47"/>
+    <w:lsdException w:name="List Table 3" w:uiPriority="48"/>
+    <w:lsdException w:name="List Table 4" w:uiPriority="49"/>
+    <w:lsdException w:name="List Table 5 Dark" w:uiPriority="50"/>
+    <w:lsdException w:name="List Table 6 Colorful" w:uiPriority="51"/>
+    <w:lsdException w:name="List Table 7 Colorful" w:uiPriority="52"/>
+    <w:lsdException w:name="List Table 1 Light Accent 1" w:uiPriority="46"/>
+    <w:lsdException w:name="List Table 2 Accent 1" w:uiPriority="47"/>
+    <w:lsdException w:name="List Table 3 Accent 1" w:uiPriority="48"/>
+    <w:lsdException w:name="List Table 4 Accent 1" w:uiPriority="49"/>
+    <w:lsdException w:name="List Table 5 Dark Accent 1" w:uiPriority="50"/>
+    <w:lsdException w:name="List Table 6 Colorful Accent 1" w:uiPriority="51"/>
+    <w:lsdException w:name="List Table 7 Colorful Accent 1" w:uiPriority="52"/>
+    <w:lsdException w:name="List Table 1 Light Accent 2" w:uiPriority="46"/>
+    <w:lsdException w:name="List Table 2 Accent 2" w:uiPriority="47"/>
+    <w:lsdException w:name="List Table 3 Accent 2" w:uiPriority="48"/>
+    <w:lsdException w:name="List Table 4 Accent 2" w:uiPriority="49"/>
+    <w:lsdException w:name="List Table 5 Dark Accent 2" w:uiPriority="50"/>
+    <w:lsdException w:name="List Table 6 Colorful Accent 2" w:uiPriority="51"/>
+    <w:lsdException w:name="List Table 7 Colorful Accent 2" w:uiPriority="52"/>
+    <w:lsdException w:name="List Table 1 Light Accent 3" w:uiPriority="46"/>
+    <w:lsdException w:name="List Table 2 Accent 3" w:uiPriority="47"/>
+    <w:lsdException w:name="List Table 3 Accent 3" w:uiPriority="48"/>
+    <w:lsdException w:name="List Table 4 Accent 3" w:uiPriority="49"/>
+    <w:lsdException w:name="List Table 5 Dark Accent 3" w:uiPriority="50"/>
+    <w:lsdException w:name="List Table 6 Colorful Accent 3" w:uiPriority="51"/>
+    <w:lsdException w:name="List Table 7 Colorful Accent 3" w:uiPriority="52"/>
+    <w:lsdException w:name="List Table 1 Light Accent 4" w:uiPriority="46"/>
+    <w:lsdException w:name="List Table 2 Accent 4" w:uiPriority="47"/>
+    <w:lsdException w:name="List Table 3 Accent 4" w:uiPriority="48"/>
+    <w:lsdException w:name="List Table 4 Accent 4" w:uiPriority="49"/>
+    <w:lsdException w:name="List Table 5 Dark Accent 4" w:uiPriority="50"/>
+    <w:lsdException w:name="List Table 6 Colorful Accent 4" w:uiPriority="51"/>
+    <w:lsdException w:name="List Table 7 Colorful Accent 4" w:uiPriority="52"/>
+    <w:lsdException w:name="List Table 1 Light Accent 5" w:uiPriority="46"/>
+    <w:lsdException w:name="List Table 2 Accent 5" w:uiPriority="47"/>
+    <w:lsdException w:name="List Table 3 Accent 5" w:uiPriority="48"/>
+    <w:lsdException w:name="List Table 4 Accent 5" w:uiPriority="49"/>
+    <w:lsdException w:name="List Table 5 Dark Accent 5" w:uiPriority="50"/>
+    <w:lsdException w:name="List Table 6 Colorful Accent 5" w:uiPriority="51"/>
+    <w:lsdException w:name="List Table 7 Colorful Accent 5" w:uiPriority="52"/>
+    <w:lsdException w:name="List Table 1 Light Accent 6" w:uiPriority="46"/>
+    <w:lsdException w:name="List Table 2 Accent 6" w:uiPriority="47"/>
+    <w:lsdException w:name="List Table 3 Accent 6" w:uiPriority="48"/>
+    <w:lsdException w:name="List Table 4 Accent 6" w:uiPriority="49"/>
+    <w:lsdException w:name="List Table 5 Dark Accent 6" w:uiPriority="50"/>
+    <w:lsdException w:name="List Table 6 Colorful Accent 6" w:uiPriority="51"/>
+    <w:lsdException w:name="List Table 7 Colorful Accent 6" w:uiPriority="52"/>
   </w:latentStyles>
   <w:style w:type="paragraph" w:default="1" w:styleId="a">
     <w:name w:val="Normal"/>
@@ -4481,223 +6835,15 @@
       <w:szCs w:val="24"/>
     </w:rPr>
   </w:style>
-</w:styles>
-</file>
-
-<file path=word/stylesWithEffects.xml><?xml version="1.0" encoding="utf-8"?>
-<w:styles xmlns:wpc="http://schemas.microsoft.com/office/word/2010/wordprocessingCanvas" xmlns:mc="http://schemas.openxmlformats.org/markup-compatibility/2006" xmlns:o="urn:schemas-microsoft-com:office:office" xmlns:r="http://schemas.openxmlformats.org/officeDocument/2006/relationships" xmlns:m="http://schemas.openxmlformats.org/officeDocument/2006/math" xmlns:v="urn:schemas-microsoft-com:vml" xmlns:wp14="http://schemas.microsoft.com/office/word/2010/wordprocessingDrawing" xmlns:wp="http://schemas.openxmlformats.org/drawingml/2006/wordprocessingDrawing" xmlns:w10="urn:schemas-microsoft-com:office:word" xmlns:w="http://schemas.openxmlformats.org/wordprocessingml/2006/main" xmlns:w14="http://schemas.microsoft.com/office/word/2010/wordml" xmlns:wpg="http://schemas.microsoft.com/office/word/2010/wordprocessingGroup" xmlns:wpi="http://schemas.microsoft.com/office/word/2010/wordprocessingInk" xmlns:wne="http://schemas.microsoft.com/office/word/2006/wordml" xmlns:wps="http://schemas.microsoft.com/office/word/2010/wordprocessingShape" mc:Ignorable="w14 wp14">
-  <w:docDefaults>
-    <w:rPrDefault>
-      <w:rPr>
-        <w:rFonts w:asciiTheme="minorHAnsi" w:eastAsiaTheme="minorEastAsia" w:hAnsiTheme="minorHAnsi" w:cstheme="minorBidi"/>
-        <w:kern w:val="2"/>
-        <w:szCs w:val="22"/>
-        <w:lang w:val="en-US" w:eastAsia="ko-KR" w:bidi="ar-SA"/>
-      </w:rPr>
-    </w:rPrDefault>
-    <w:pPrDefault>
-      <w:pPr>
-        <w:spacing w:after="200" w:line="276" w:lineRule="auto"/>
-        <w:jc w:val="both"/>
-      </w:pPr>
-    </w:pPrDefault>
-  </w:docDefaults>
-  <w:latentStyles w:defLockedState="0" w:defUIPriority="99" w:defSemiHidden="1" w:defUnhideWhenUsed="1" w:defQFormat="0" w:count="267">
-    <w:lsdException w:name="Normal" w:semiHidden="0" w:uiPriority="0" w:unhideWhenUsed="0" w:qFormat="1"/>
-    <w:lsdException w:name="heading 1" w:semiHidden="0" w:uiPriority="9" w:unhideWhenUsed="0" w:qFormat="1"/>
-    <w:lsdException w:name="heading 2" w:uiPriority="9" w:qFormat="1"/>
-    <w:lsdException w:name="heading 3" w:uiPriority="9" w:qFormat="1"/>
-    <w:lsdException w:name="heading 4" w:uiPriority="9" w:qFormat="1"/>
-    <w:lsdException w:name="heading 5" w:uiPriority="9" w:qFormat="1"/>
-    <w:lsdException w:name="heading 6" w:uiPriority="9" w:qFormat="1"/>
-    <w:lsdException w:name="heading 7" w:uiPriority="9" w:qFormat="1"/>
-    <w:lsdException w:name="heading 8" w:uiPriority="9" w:qFormat="1"/>
-    <w:lsdException w:name="heading 9" w:uiPriority="9" w:qFormat="1"/>
-    <w:lsdException w:name="toc 1" w:uiPriority="39"/>
-    <w:lsdException w:name="toc 2" w:uiPriority="39"/>
-    <w:lsdException w:name="toc 3" w:uiPriority="39"/>
-    <w:lsdException w:name="toc 4" w:uiPriority="39"/>
-    <w:lsdException w:name="toc 5" w:uiPriority="39"/>
-    <w:lsdException w:name="toc 6" w:uiPriority="39"/>
-    <w:lsdException w:name="toc 7" w:uiPriority="39"/>
-    <w:lsdException w:name="toc 8" w:uiPriority="39"/>
-    <w:lsdException w:name="toc 9" w:uiPriority="39"/>
-    <w:lsdException w:name="caption" w:uiPriority="35" w:qFormat="1"/>
-    <w:lsdException w:name="Title" w:semiHidden="0" w:uiPriority="10" w:unhideWhenUsed="0" w:qFormat="1"/>
-    <w:lsdException w:name="Default Paragraph Font" w:uiPriority="1"/>
-    <w:lsdException w:name="Subtitle" w:semiHidden="0" w:uiPriority="11" w:unhideWhenUsed="0" w:qFormat="1"/>
-    <w:lsdException w:name="Strong" w:semiHidden="0" w:uiPriority="22" w:unhideWhenUsed="0" w:qFormat="1"/>
-    <w:lsdException w:name="Emphasis" w:semiHidden="0" w:uiPriority="20" w:unhideWhenUsed="0" w:qFormat="1"/>
-    <w:lsdException w:name="Table Grid" w:semiHidden="0" w:uiPriority="59" w:unhideWhenUsed="0"/>
-    <w:lsdException w:name="Placeholder Text" w:unhideWhenUsed="0"/>
-    <w:lsdException w:name="No Spacing" w:semiHidden="0" w:uiPriority="1" w:unhideWhenUsed="0" w:qFormat="1"/>
-    <w:lsdException w:name="Light Shading" w:semiHidden="0" w:uiPriority="60" w:unhideWhenUsed="0"/>
-    <w:lsdException w:name="Light List" w:semiHidden="0" w:uiPriority="61" w:unhideWhenUsed="0"/>
-    <w:lsdException w:name="Light Grid" w:semiHidden="0" w:uiPriority="62" w:unhideWhenUsed="0"/>
-    <w:lsdException w:name="Medium Shading 1" w:semiHidden="0" w:uiPriority="63" w:unhideWhenUsed="0"/>
-    <w:lsdException w:name="Medium Shading 2" w:semiHidden="0" w:uiPriority="64" w:unhideWhenUsed="0"/>
-    <w:lsdException w:name="Medium List 1" w:semiHidden="0" w:uiPriority="65" w:unhideWhenUsed="0"/>
-    <w:lsdException w:name="Medium List 2" w:semiHidden="0" w:uiPriority="66" w:unhideWhenUsed="0"/>
-    <w:lsdException w:name="Medium Grid 1" w:semiHidden="0" w:uiPriority="67" w:unhideWhenUsed="0"/>
-    <w:lsdException w:name="Medium Grid 2" w:semiHidden="0" w:uiPriority="68" w:unhideWhenUsed="0"/>
-    <w:lsdException w:name="Medium Grid 3" w:semiHidden="0" w:uiPriority="69" w:unhideWhenUsed="0"/>
-    <w:lsdException w:name="Dark List" w:semiHidden="0" w:uiPriority="70" w:unhideWhenUsed="0"/>
-    <w:lsdException w:name="Colorful Shading" w:semiHidden="0" w:uiPriority="71" w:unhideWhenUsed="0"/>
-    <w:lsdException w:name="Colorful List" w:semiHidden="0" w:uiPriority="72" w:unhideWhenUsed="0"/>
-    <w:lsdException w:name="Colorful Grid" w:semiHidden="0" w:uiPriority="73" w:unhideWhenUsed="0"/>
-    <w:lsdException w:name="Light Shading Accent 1" w:semiHidden="0" w:uiPriority="60" w:unhideWhenUsed="0"/>
-    <w:lsdException w:name="Light List Accent 1" w:semiHidden="0" w:uiPriority="61" w:unhideWhenUsed="0"/>
-    <w:lsdException w:name="Light Grid Accent 1" w:semiHidden="0" w:uiPriority="62" w:unhideWhenUsed="0"/>
-    <w:lsdException w:name="Medium Shading 1 Accent 1" w:semiHidden="0" w:uiPriority="63" w:unhideWhenUsed="0"/>
-    <w:lsdException w:name="Medium Shading 2 Accent 1" w:semiHidden="0" w:uiPriority="64" w:unhideWhenUsed="0"/>
-    <w:lsdException w:name="Medium List 1 Accent 1" w:semiHidden="0" w:uiPriority="65" w:unhideWhenUsed="0"/>
-    <w:lsdException w:name="Revision" w:unhideWhenUsed="0"/>
-    <w:lsdException w:name="List Paragraph" w:semiHidden="0" w:uiPriority="34" w:unhideWhenUsed="0" w:qFormat="1"/>
-    <w:lsdException w:name="Quote" w:semiHidden="0" w:uiPriority="29" w:unhideWhenUsed="0" w:qFormat="1"/>
-    <w:lsdException w:name="Intense Quote" w:semiHidden="0" w:uiPriority="30" w:unhideWhenUsed="0" w:qFormat="1"/>
-    <w:lsdException w:name="Medium List 2 Accent 1" w:semiHidden="0" w:uiPriority="66" w:unhideWhenUsed="0"/>
-    <w:lsdException w:name="Medium Grid 1 Accent 1" w:semiHidden="0" w:uiPriority="67" w:unhideWhenUsed="0"/>
-    <w:lsdException w:name="Medium Grid 2 Accent 1" w:semiHidden="0" w:uiPriority="68" w:unhideWhenUsed="0"/>
-    <w:lsdException w:name="Medium Grid 3 Accent 1" w:semiHidden="0" w:uiPriority="69" w:unhideWhenUsed="0"/>
-    <w:lsdException w:name="Dark List Accent 1" w:semiHidden="0" w:uiPriority="70" w:unhideWhenUsed="0"/>
-    <w:lsdException w:name="Colorful Shading Accent 1" w:semiHidden="0" w:uiPriority="71" w:unhideWhenUsed="0"/>
-    <w:lsdException w:name="Colorful List Accent 1" w:semiHidden="0" w:uiPriority="72" w:unhideWhenUsed="0"/>
-    <w:lsdException w:name="Colorful Grid Accent 1" w:semiHidden="0" w:uiPriority="73" w:unhideWhenUsed="0"/>
-    <w:lsdException w:name="Light Shading Accent 2" w:semiHidden="0" w:uiPriority="60" w:unhideWhenUsed="0"/>
-    <w:lsdException w:name="Light List Accent 2" w:semiHidden="0" w:uiPriority="61" w:unhideWhenUsed="0"/>
-    <w:lsdException w:name="Light Grid Accent 2" w:semiHidden="0" w:uiPriority="62" w:unhideWhenUsed="0"/>
-    <w:lsdException w:name="Medium Shading 1 Accent 2" w:semiHidden="0" w:uiPriority="63" w:unhideWhenUsed="0"/>
-    <w:lsdException w:name="Medium Shading 2 Accent 2" w:semiHidden="0" w:uiPriority="64" w:unhideWhenUsed="0"/>
-    <w:lsdException w:name="Medium List 1 Accent 2" w:semiHidden="0" w:uiPriority="65" w:unhideWhenUsed="0"/>
-    <w:lsdException w:name="Medium List 2 Accent 2" w:semiHidden="0" w:uiPriority="66" w:unhideWhenUsed="0"/>
-    <w:lsdException w:name="Medium Grid 1 Accent 2" w:semiHidden="0" w:uiPriority="67" w:unhideWhenUsed="0"/>
-    <w:lsdException w:name="Medium Grid 2 Accent 2" w:semiHidden="0" w:uiPriority="68" w:unhideWhenUsed="0"/>
-    <w:lsdException w:name="Medium Grid 3 Accent 2" w:semiHidden="0" w:uiPriority="69" w:unhideWhenUsed="0"/>
-    <w:lsdException w:name="Dark List Accent 2" w:semiHidden="0" w:uiPriority="70" w:unhideWhenUsed="0"/>
-    <w:lsdException w:name="Colorful Shading Accent 2" w:semiHidden="0" w:uiPriority="71" w:unhideWhenUsed="0"/>
-    <w:lsdException w:name="Colorful List Accent 2" w:semiHidden="0" w:uiPriority="72" w:unhideWhenUsed="0"/>
-    <w:lsdException w:name="Colorful Grid Accent 2" w:semiHidden="0" w:uiPriority="73" w:unhideWhenUsed="0"/>
-    <w:lsdException w:name="Light Shading Accent 3" w:semiHidden="0" w:uiPriority="60" w:unhideWhenUsed="0"/>
-    <w:lsdException w:name="Light List Accent 3" w:semiHidden="0" w:uiPriority="61" w:unhideWhenUsed="0"/>
-    <w:lsdException w:name="Light Grid Accent 3" w:semiHidden="0" w:uiPriority="62" w:unhideWhenUsed="0"/>
-    <w:lsdException w:name="Medium Shading 1 Accent 3" w:semiHidden="0" w:uiPriority="63" w:unhideWhenUsed="0"/>
-    <w:lsdException w:name="Medium Shading 2 Accent 3" w:semiHidden="0" w:uiPriority="64" w:unhideWhenUsed="0"/>
-    <w:lsdException w:name="Medium List 1 Accent 3" w:semiHidden="0" w:uiPriority="65" w:unhideWhenUsed="0"/>
-    <w:lsdException w:name="Medium List 2 Accent 3" w:semiHidden="0" w:uiPriority="66" w:unhideWhenUsed="0"/>
-    <w:lsdException w:name="Medium Grid 1 Accent 3" w:semiHidden="0" w:uiPriority="67" w:unhideWhenUsed="0"/>
-    <w:lsdException w:name="Medium Grid 2 Accent 3" w:semiHidden="0" w:uiPriority="68" w:unhideWhenUsed="0"/>
-    <w:lsdException w:name="Medium Grid 3 Accent 3" w:semiHidden="0" w:uiPriority="69" w:unhideWhenUsed="0"/>
-    <w:lsdException w:name="Dark List Accent 3" w:semiHidden="0" w:uiPriority="70" w:unhideWhenUsed="0"/>
-    <w:lsdException w:name="Colorful Shading Accent 3" w:semiHidden="0" w:uiPriority="71" w:unhideWhenUsed="0"/>
-    <w:lsdException w:name="Colorful List Accent 3" w:semiHidden="0" w:uiPriority="72" w:unhideWhenUsed="0"/>
-    <w:lsdException w:name="Colorful Grid Accent 3" w:semiHidden="0" w:uiPriority="73" w:unhideWhenUsed="0"/>
-    <w:lsdException w:name="Light Shading Accent 4" w:semiHidden="0" w:uiPriority="60" w:unhideWhenUsed="0"/>
-    <w:lsdException w:name="Light List Accent 4" w:semiHidden="0" w:uiPriority="61" w:unhideWhenUsed="0"/>
-    <w:lsdException w:name="Light Grid Accent 4" w:semiHidden="0" w:uiPriority="62" w:unhideWhenUsed="0"/>
-    <w:lsdException w:name="Medium Shading 1 Accent 4" w:semiHidden="0" w:uiPriority="63" w:unhideWhenUsed="0"/>
-    <w:lsdException w:name="Medium Shading 2 Accent 4" w:semiHidden="0" w:uiPriority="64" w:unhideWhenUsed="0"/>
-    <w:lsdException w:name="Medium List 1 Accent 4" w:semiHidden="0" w:uiPriority="65" w:unhideWhenUsed="0"/>
-    <w:lsdException w:name="Medium List 2 Accent 4" w:semiHidden="0" w:uiPriority="66" w:unhideWhenUsed="0"/>
-    <w:lsdException w:name="Medium Grid 1 Accent 4" w:semiHidden="0" w:uiPriority="67" w:unhideWhenUsed="0"/>
-    <w:lsdException w:name="Medium Grid 2 Accent 4" w:semiHidden="0" w:uiPriority="68" w:unhideWhenUsed="0"/>
-    <w:lsdException w:name="Medium Grid 3 Accent 4" w:semiHidden="0" w:uiPriority="69" w:unhideWhenUsed="0"/>
-    <w:lsdException w:name="Dark List Accent 4" w:semiHidden="0" w:uiPriority="70" w:unhideWhenUsed="0"/>
-    <w:lsdException w:name="Colorful Shading Accent 4" w:semiHidden="0" w:uiPriority="71" w:unhideWhenUsed="0"/>
-    <w:lsdException w:name="Colorful List Accent 4" w:semiHidden="0" w:uiPriority="72" w:unhideWhenUsed="0"/>
-    <w:lsdException w:name="Colorful Grid Accent 4" w:semiHidden="0" w:uiPriority="73" w:unhideWhenUsed="0"/>
-    <w:lsdException w:name="Light Shading Accent 5" w:semiHidden="0" w:uiPriority="60" w:unhideWhenUsed="0"/>
-    <w:lsdException w:name="Light List Accent 5" w:semiHidden="0" w:uiPriority="61" w:unhideWhenUsed="0"/>
-    <w:lsdException w:name="Light Grid Accent 5" w:semiHidden="0" w:uiPriority="62" w:unhideWhenUsed="0"/>
-    <w:lsdException w:name="Medium Shading 1 Accent 5" w:semiHidden="0" w:uiPriority="63" w:unhideWhenUsed="0"/>
-    <w:lsdException w:name="Medium Shading 2 Accent 5" w:semiHidden="0" w:uiPriority="64" w:unhideWhenUsed="0"/>
-    <w:lsdException w:name="Medium List 1 Accent 5" w:semiHidden="0" w:uiPriority="65" w:unhideWhenUsed="0"/>
-    <w:lsdException w:name="Medium List 2 Accent 5" w:semiHidden="0" w:uiPriority="66" w:unhideWhenUsed="0"/>
-    <w:lsdException w:name="Medium Grid 1 Accent 5" w:semiHidden="0" w:uiPriority="67" w:unhideWhenUsed="0"/>
-    <w:lsdException w:name="Medium Grid 2 Accent 5" w:semiHidden="0" w:uiPriority="68" w:unhideWhenUsed="0"/>
-    <w:lsdException w:name="Medium Grid 3 Accent 5" w:semiHidden="0" w:uiPriority="69" w:unhideWhenUsed="0"/>
-    <w:lsdException w:name="Dark List Accent 5" w:semiHidden="0" w:uiPriority="70" w:unhideWhenUsed="0"/>
-    <w:lsdException w:name="Colorful Shading Accent 5" w:semiHidden="0" w:uiPriority="71" w:unhideWhenUsed="0"/>
-    <w:lsdException w:name="Colorful List Accent 5" w:semiHidden="0" w:uiPriority="72" w:unhideWhenUsed="0"/>
-    <w:lsdException w:name="Colorful Grid Accent 5" w:semiHidden="0" w:uiPriority="73" w:unhideWhenUsed="0"/>
-    <w:lsdException w:name="Light Shading Accent 6" w:semiHidden="0" w:uiPriority="60" w:unhideWhenUsed="0"/>
-    <w:lsdException w:name="Light List Accent 6" w:semiHidden="0" w:uiPriority="61" w:unhideWhenUsed="0"/>
-    <w:lsdException w:name="Light Grid Accent 6" w:semiHidden="0" w:uiPriority="62" w:unhideWhenUsed="0"/>
-    <w:lsdException w:name="Medium Shading 1 Accent 6" w:semiHidden="0" w:uiPriority="63" w:unhideWhenUsed="0"/>
-    <w:lsdException w:name="Medium Shading 2 Accent 6" w:semiHidden="0" w:uiPriority="64" w:unhideWhenUsed="0"/>
-    <w:lsdException w:name="Medium List 1 Accent 6" w:semiHidden="0" w:uiPriority="65" w:unhideWhenUsed="0"/>
-    <w:lsdException w:name="Medium List 2 Accent 6" w:semiHidden="0" w:uiPriority="66" w:unhideWhenUsed="0"/>
-    <w:lsdException w:name="Medium Grid 1 Accent 6" w:semiHidden="0" w:uiPriority="67" w:unhideWhenUsed="0"/>
-    <w:lsdException w:name="Medium Grid 2 Accent 6" w:semiHidden="0" w:uiPriority="68" w:unhideWhenUsed="0"/>
-    <w:lsdException w:name="Medium Grid 3 Accent 6" w:semiHidden="0" w:uiPriority="69" w:unhideWhenUsed="0"/>
-    <w:lsdException w:name="Dark List Accent 6" w:semiHidden="0" w:uiPriority="70" w:unhideWhenUsed="0"/>
-    <w:lsdException w:name="Colorful Shading Accent 6" w:semiHidden="0" w:uiPriority="71" w:unhideWhenUsed="0"/>
-    <w:lsdException w:name="Colorful List Accent 6" w:semiHidden="0" w:uiPriority="72" w:unhideWhenUsed="0"/>
-    <w:lsdException w:name="Colorful Grid Accent 6" w:semiHidden="0" w:uiPriority="73" w:unhideWhenUsed="0"/>
-    <w:lsdException w:name="Subtle Emphasis" w:semiHidden="0" w:uiPriority="19" w:unhideWhenUsed="0" w:qFormat="1"/>
-    <w:lsdException w:name="Intense Emphasis" w:semiHidden="0" w:uiPriority="21" w:unhideWhenUsed="0" w:qFormat="1"/>
-    <w:lsdException w:name="Subtle Reference" w:semiHidden="0" w:uiPriority="31" w:unhideWhenUsed="0" w:qFormat="1"/>
-    <w:lsdException w:name="Intense Reference" w:semiHidden="0" w:uiPriority="32" w:unhideWhenUsed="0" w:qFormat="1"/>
-    <w:lsdException w:name="Book Title" w:semiHidden="0" w:uiPriority="33" w:unhideWhenUsed="0" w:qFormat="1"/>
-    <w:lsdException w:name="Bibliography" w:uiPriority="37"/>
-    <w:lsdException w:name="TOC Heading" w:uiPriority="39" w:qFormat="1"/>
-  </w:latentStyles>
-  <w:style w:type="paragraph" w:default="1" w:styleId="a">
-    <w:name w:val="Normal"/>
-    <w:qFormat/>
-    <w:pPr>
-      <w:widowControl w:val="0"/>
-      <w:wordWrap w:val="0"/>
-      <w:autoSpaceDE w:val="0"/>
-      <w:autoSpaceDN w:val="0"/>
-    </w:pPr>
-  </w:style>
-  <w:style w:type="character" w:default="1" w:styleId="a0">
-    <w:name w:val="Default Paragraph Font"/>
-    <w:uiPriority w:val="1"/>
-    <w:semiHidden/>
+  <w:style w:type="character" w:styleId="a4">
+    <w:name w:val="Hyperlink"/>
+    <w:basedOn w:val="a0"/>
+    <w:uiPriority w:val="99"/>
     <w:unhideWhenUsed/>
-  </w:style>
-  <w:style w:type="table" w:default="1" w:styleId="a1">
-    <w:name w:val="Normal Table"/>
-    <w:uiPriority w:val="99"/>
-    <w:semiHidden/>
-    <w:unhideWhenUsed/>
-    <w:tblPr>
-      <w:tblInd w:w="0" w:type="dxa"/>
-      <w:tblCellMar>
-        <w:top w:w="0" w:type="dxa"/>
-        <w:left w:w="108" w:type="dxa"/>
-        <w:bottom w:w="0" w:type="dxa"/>
-        <w:right w:w="108" w:type="dxa"/>
-      </w:tblCellMar>
-    </w:tblPr>
-  </w:style>
-  <w:style w:type="numbering" w:default="1" w:styleId="a2">
-    <w:name w:val="No List"/>
-    <w:uiPriority w:val="99"/>
-    <w:semiHidden/>
-    <w:unhideWhenUsed/>
-  </w:style>
-  <w:style w:type="paragraph" w:styleId="a3">
-    <w:name w:val="Normal (Web)"/>
-    <w:basedOn w:val="a"/>
-    <w:uiPriority w:val="99"/>
-    <w:semiHidden/>
-    <w:unhideWhenUsed/>
-    <w:rsid w:val="00A76FCF"/>
-    <w:pPr>
-      <w:widowControl/>
-      <w:wordWrap/>
-      <w:autoSpaceDE/>
-      <w:autoSpaceDN/>
-      <w:spacing w:before="100" w:beforeAutospacing="1" w:after="100" w:afterAutospacing="1" w:line="240" w:lineRule="auto"/>
-      <w:jc w:val="left"/>
-    </w:pPr>
+    <w:rsid w:val="002B79A1"/>
     <w:rPr>
-      <w:rFonts w:ascii="굴림" w:eastAsia="굴림" w:hAnsi="굴림" w:cs="굴림"/>
-      <w:kern w:val="0"/>
-      <w:sz w:val="24"/>
-      <w:szCs w:val="24"/>
+      <w:color w:val="0000FF" w:themeColor="hyperlink"/>
+      <w:u w:val="single"/>
     </w:rPr>
   </w:style>
 </w:styles>

--- a/객체 지향 프로그래밍.docx
+++ b/객체 지향 프로그래밍.docx
@@ -1,6 +1,6 @@
 
 <file path=word/document.xml><?xml version="1.0" encoding="utf-8"?>
-<w:document xmlns:wpc="http://schemas.microsoft.com/office/word/2010/wordprocessingCanvas" xmlns:mc="http://schemas.openxmlformats.org/markup-compatibility/2006" xmlns:o="urn:schemas-microsoft-com:office:office" xmlns:r="http://schemas.openxmlformats.org/officeDocument/2006/relationships" xmlns:m="http://schemas.openxmlformats.org/officeDocument/2006/math" xmlns:v="urn:schemas-microsoft-com:vml" xmlns:wp14="http://schemas.microsoft.com/office/word/2010/wordprocessingDrawing" xmlns:wp="http://schemas.openxmlformats.org/drawingml/2006/wordprocessingDrawing" xmlns:w10="urn:schemas-microsoft-com:office:word" xmlns:w="http://schemas.openxmlformats.org/wordprocessingml/2006/main" xmlns:w14="http://schemas.microsoft.com/office/word/2010/wordml" xmlns:w15="http://schemas.microsoft.com/office/word/2012/wordml" xmlns:wpg="http://schemas.microsoft.com/office/word/2010/wordprocessingGroup" xmlns:wpi="http://schemas.microsoft.com/office/word/2010/wordprocessingInk" xmlns:wne="http://schemas.microsoft.com/office/word/2006/wordml" xmlns:wps="http://schemas.microsoft.com/office/word/2010/wordprocessingShape" mc:Ignorable="w14 w15 wp14">
+<w:document xmlns:wpc="http://schemas.microsoft.com/office/word/2010/wordprocessingCanvas" xmlns:mc="http://schemas.openxmlformats.org/markup-compatibility/2006" xmlns:o="urn:schemas-microsoft-com:office:office" xmlns:r="http://schemas.openxmlformats.org/officeDocument/2006/relationships" xmlns:m="http://schemas.openxmlformats.org/officeDocument/2006/math" xmlns:v="urn:schemas-microsoft-com:vml" xmlns:wp14="http://schemas.microsoft.com/office/word/2010/wordprocessingDrawing" xmlns:wp="http://schemas.openxmlformats.org/drawingml/2006/wordprocessingDrawing" xmlns:w10="urn:schemas-microsoft-com:office:word" xmlns:w="http://schemas.openxmlformats.org/wordprocessingml/2006/main" xmlns:w14="http://schemas.microsoft.com/office/word/2010/wordml" xmlns:wpg="http://schemas.microsoft.com/office/word/2010/wordprocessingGroup" xmlns:wpi="http://schemas.microsoft.com/office/word/2010/wordprocessingInk" xmlns:wne="http://schemas.microsoft.com/office/word/2006/wordml" xmlns:wps="http://schemas.microsoft.com/office/word/2010/wordprocessingShape" mc:Ignorable="w14 wp14">
   <w:body>
     <w:p>
       <w:pPr>
@@ -2070,7 +2070,7 @@
         <w:pStyle w:val="a3"/>
         <w:numPr>
           <w:ilvl w:val="0"/>
-          <w:numId w:val="3"/>
+          <w:numId w:val="10"/>
         </w:numPr>
         <w:spacing w:before="200" w:beforeAutospacing="0" w:after="200" w:afterAutospacing="0"/>
         <w:textAlignment w:val="baseline"/>
@@ -2168,7 +2168,7 @@
         <w:pStyle w:val="a3"/>
         <w:numPr>
           <w:ilvl w:val="0"/>
-          <w:numId w:val="3"/>
+          <w:numId w:val="10"/>
         </w:numPr>
         <w:spacing w:before="200" w:beforeAutospacing="0" w:after="200" w:afterAutospacing="0"/>
         <w:textAlignment w:val="baseline"/>
@@ -2529,7 +2529,7 @@
         <w:pStyle w:val="a3"/>
         <w:numPr>
           <w:ilvl w:val="0"/>
-          <w:numId w:val="3"/>
+          <w:numId w:val="10"/>
         </w:numPr>
         <w:spacing w:before="200" w:beforeAutospacing="0" w:after="200" w:afterAutospacing="0"/>
         <w:textAlignment w:val="baseline"/>
@@ -2713,7 +2713,7 @@
         <w:spacing w:before="200" w:beforeAutospacing="0" w:after="200" w:afterAutospacing="0"/>
         <w:textAlignment w:val="baseline"/>
         <w:rPr>
-          <w:rFonts w:ascii="Arial" w:hAnsi="Arial" w:cs="Arial"/>
+          <w:rFonts w:ascii="Arial" w:hAnsi="Arial" w:cs="Arial" w:hint="eastAsia"/>
           <w:b/>
           <w:bCs/>
           <w:color w:val="000000"/>
@@ -2741,7 +2741,18 @@
           <w:sz w:val="23"/>
           <w:szCs w:val="23"/>
         </w:rPr>
-        <w:t>(Inheritance)</w:t>
+        <w:t>(Inheritance</w:t>
+      </w:r>
+      <w:r>
+        <w:rPr>
+          <w:rFonts w:ascii="Arial" w:hAnsi="Arial" w:cs="Arial" w:hint="eastAsia"/>
+          <w:b/>
+          <w:bCs/>
+          <w:color w:val="000000"/>
+          <w:sz w:val="23"/>
+          <w:szCs w:val="23"/>
+        </w:rPr>
+        <w:t>)</w:t>
       </w:r>
     </w:p>
     <w:p>
@@ -2749,7 +2760,7 @@
         <w:pStyle w:val="a3"/>
         <w:numPr>
           <w:ilvl w:val="0"/>
-          <w:numId w:val="5"/>
+          <w:numId w:val="9"/>
         </w:numPr>
         <w:spacing w:before="0" w:beforeAutospacing="0" w:after="0" w:afterAutospacing="0"/>
         <w:textAlignment w:val="baseline"/>
@@ -3009,12 +3020,12 @@
         <w:pStyle w:val="a3"/>
         <w:numPr>
           <w:ilvl w:val="0"/>
-          <w:numId w:val="5"/>
+          <w:numId w:val="9"/>
         </w:numPr>
         <w:spacing w:before="0" w:beforeAutospacing="0" w:after="0" w:afterAutospacing="0"/>
         <w:textAlignment w:val="baseline"/>
         <w:rPr>
-          <w:rFonts w:ascii="Arial" w:hAnsi="Arial" w:cs="Arial"/>
+          <w:rFonts w:ascii="Arial" w:hAnsi="Arial" w:cs="Arial" w:hint="eastAsia"/>
           <w:color w:val="000000"/>
           <w:sz w:val="23"/>
           <w:szCs w:val="23"/>
@@ -3402,7 +3413,7 @@
         <w:spacing w:before="0" w:beforeAutospacing="0" w:after="200" w:afterAutospacing="0"/>
         <w:textAlignment w:val="baseline"/>
         <w:rPr>
-          <w:rFonts w:ascii="Arial" w:hAnsi="Arial" w:cs="Arial" w:hint="eastAsia"/>
+          <w:rFonts w:ascii="Arial" w:hAnsi="Arial" w:cs="Arial"/>
           <w:color w:val="000000"/>
           <w:sz w:val="23"/>
           <w:szCs w:val="23"/>
@@ -4283,7 +4294,7 @@
         <w:spacing w:before="0" w:beforeAutospacing="0" w:after="200" w:afterAutospacing="0"/>
         <w:textAlignment w:val="baseline"/>
         <w:rPr>
-          <w:rFonts w:ascii="Arial" w:hAnsi="Arial" w:cs="Arial" w:hint="eastAsia"/>
+          <w:rFonts w:ascii="Arial" w:hAnsi="Arial" w:cs="Arial"/>
           <w:color w:val="000000"/>
           <w:sz w:val="23"/>
           <w:szCs w:val="23"/>
@@ -5180,7 +5191,7 @@
         <w:spacing w:before="0" w:beforeAutospacing="0" w:after="200" w:afterAutospacing="0"/>
         <w:textAlignment w:val="baseline"/>
         <w:rPr>
-          <w:rFonts w:ascii="Arial" w:hAnsi="Arial" w:cs="Arial"/>
+          <w:rFonts w:ascii="Arial" w:hAnsi="Arial" w:cs="Arial" w:hint="eastAsia"/>
           <w:color w:val="000000"/>
           <w:sz w:val="23"/>
           <w:szCs w:val="23"/>
@@ -5195,6 +5206,3852 @@
         </w:rPr>
         <w:tab/>
         <w:t>}</w:t>
+      </w:r>
+    </w:p>
+    <w:p>
+      <w:pPr>
+        <w:pStyle w:val="a3"/>
+        <w:numPr>
+          <w:ilvl w:val="0"/>
+          <w:numId w:val="2"/>
+        </w:numPr>
+        <w:spacing w:before="200" w:beforeAutospacing="0" w:after="200" w:afterAutospacing="0"/>
+        <w:textAlignment w:val="baseline"/>
+        <w:rPr>
+          <w:rFonts w:ascii="Arial" w:hAnsi="Arial" w:cs="Arial" w:hint="eastAsia"/>
+          <w:b/>
+          <w:bCs/>
+          <w:color w:val="000000"/>
+          <w:sz w:val="23"/>
+          <w:szCs w:val="23"/>
+        </w:rPr>
+      </w:pPr>
+      <w:proofErr w:type="spellStart"/>
+      <w:r>
+        <w:rPr>
+          <w:rFonts w:ascii="Arial" w:hAnsi="Arial" w:cs="Arial" w:hint="eastAsia"/>
+          <w:b/>
+          <w:bCs/>
+          <w:color w:val="000000"/>
+          <w:sz w:val="23"/>
+          <w:szCs w:val="23"/>
+        </w:rPr>
+        <w:t>다형성</w:t>
+      </w:r>
+      <w:proofErr w:type="spellEnd"/>
+      <w:r>
+        <w:rPr>
+          <w:rFonts w:ascii="Arial" w:hAnsi="Arial" w:cs="Arial" w:hint="eastAsia"/>
+          <w:b/>
+          <w:bCs/>
+          <w:color w:val="000000"/>
+          <w:sz w:val="23"/>
+          <w:szCs w:val="23"/>
+        </w:rPr>
+        <w:t>(Polymorphism)</w:t>
+      </w:r>
+    </w:p>
+    <w:p>
+      <w:pPr>
+        <w:pStyle w:val="a3"/>
+        <w:numPr>
+          <w:ilvl w:val="0"/>
+          <w:numId w:val="11"/>
+        </w:numPr>
+        <w:spacing w:before="200" w:beforeAutospacing="0" w:after="200" w:afterAutospacing="0"/>
+        <w:textAlignment w:val="baseline"/>
+        <w:rPr>
+          <w:rFonts w:ascii="Arial" w:hAnsi="Arial" w:cs="Arial" w:hint="eastAsia"/>
+          <w:bCs/>
+          <w:color w:val="000000"/>
+          <w:sz w:val="23"/>
+          <w:szCs w:val="23"/>
+        </w:rPr>
+      </w:pPr>
+      <w:r>
+        <w:rPr>
+          <w:rFonts w:ascii="Arial" w:hAnsi="Arial" w:cs="Arial" w:hint="eastAsia"/>
+          <w:bCs/>
+          <w:color w:val="000000"/>
+          <w:sz w:val="23"/>
+          <w:szCs w:val="23"/>
+        </w:rPr>
+        <w:t>여러</w:t>
+      </w:r>
+      <w:r>
+        <w:rPr>
+          <w:rFonts w:ascii="Arial" w:hAnsi="Arial" w:cs="Arial" w:hint="eastAsia"/>
+          <w:bCs/>
+          <w:color w:val="000000"/>
+          <w:sz w:val="23"/>
+          <w:szCs w:val="23"/>
+        </w:rPr>
+        <w:t xml:space="preserve"> </w:t>
+      </w:r>
+      <w:r>
+        <w:rPr>
+          <w:rFonts w:ascii="Arial" w:hAnsi="Arial" w:cs="Arial" w:hint="eastAsia"/>
+          <w:bCs/>
+          <w:color w:val="000000"/>
+          <w:sz w:val="23"/>
+          <w:szCs w:val="23"/>
+        </w:rPr>
+        <w:t>가지</w:t>
+      </w:r>
+      <w:r>
+        <w:rPr>
+          <w:rFonts w:ascii="Arial" w:hAnsi="Arial" w:cs="Arial" w:hint="eastAsia"/>
+          <w:bCs/>
+          <w:color w:val="000000"/>
+          <w:sz w:val="23"/>
+          <w:szCs w:val="23"/>
+        </w:rPr>
+        <w:t xml:space="preserve"> </w:t>
+      </w:r>
+      <w:r>
+        <w:rPr>
+          <w:rFonts w:ascii="Arial" w:hAnsi="Arial" w:cs="Arial" w:hint="eastAsia"/>
+          <w:bCs/>
+          <w:color w:val="000000"/>
+          <w:sz w:val="23"/>
+          <w:szCs w:val="23"/>
+        </w:rPr>
+        <w:t>형태를</w:t>
+      </w:r>
+      <w:r>
+        <w:rPr>
+          <w:rFonts w:ascii="Arial" w:hAnsi="Arial" w:cs="Arial" w:hint="eastAsia"/>
+          <w:bCs/>
+          <w:color w:val="000000"/>
+          <w:sz w:val="23"/>
+          <w:szCs w:val="23"/>
+        </w:rPr>
+        <w:t xml:space="preserve"> </w:t>
+      </w:r>
+      <w:r>
+        <w:rPr>
+          <w:rFonts w:ascii="Arial" w:hAnsi="Arial" w:cs="Arial" w:hint="eastAsia"/>
+          <w:bCs/>
+          <w:color w:val="000000"/>
+          <w:sz w:val="23"/>
+          <w:szCs w:val="23"/>
+        </w:rPr>
+        <w:t>가질</w:t>
+      </w:r>
+      <w:r>
+        <w:rPr>
+          <w:rFonts w:ascii="Arial" w:hAnsi="Arial" w:cs="Arial" w:hint="eastAsia"/>
+          <w:bCs/>
+          <w:color w:val="000000"/>
+          <w:sz w:val="23"/>
+          <w:szCs w:val="23"/>
+        </w:rPr>
+        <w:t xml:space="preserve"> </w:t>
+      </w:r>
+      <w:r>
+        <w:rPr>
+          <w:rFonts w:ascii="Arial" w:hAnsi="Arial" w:cs="Arial" w:hint="eastAsia"/>
+          <w:bCs/>
+          <w:color w:val="000000"/>
+          <w:sz w:val="23"/>
+          <w:szCs w:val="23"/>
+        </w:rPr>
+        <w:t>수</w:t>
+      </w:r>
+      <w:r>
+        <w:rPr>
+          <w:rFonts w:ascii="Arial" w:hAnsi="Arial" w:cs="Arial" w:hint="eastAsia"/>
+          <w:bCs/>
+          <w:color w:val="000000"/>
+          <w:sz w:val="23"/>
+          <w:szCs w:val="23"/>
+        </w:rPr>
+        <w:t xml:space="preserve"> </w:t>
+      </w:r>
+      <w:r>
+        <w:rPr>
+          <w:rFonts w:ascii="Arial" w:hAnsi="Arial" w:cs="Arial" w:hint="eastAsia"/>
+          <w:bCs/>
+          <w:color w:val="000000"/>
+          <w:sz w:val="23"/>
+          <w:szCs w:val="23"/>
+        </w:rPr>
+        <w:t>있는</w:t>
+      </w:r>
+      <w:r>
+        <w:rPr>
+          <w:rFonts w:ascii="Arial" w:hAnsi="Arial" w:cs="Arial" w:hint="eastAsia"/>
+          <w:bCs/>
+          <w:color w:val="000000"/>
+          <w:sz w:val="23"/>
+          <w:szCs w:val="23"/>
+        </w:rPr>
+        <w:t xml:space="preserve"> </w:t>
+      </w:r>
+      <w:r>
+        <w:rPr>
+          <w:rFonts w:ascii="Arial" w:hAnsi="Arial" w:cs="Arial" w:hint="eastAsia"/>
+          <w:bCs/>
+          <w:color w:val="000000"/>
+          <w:sz w:val="23"/>
+          <w:szCs w:val="23"/>
+        </w:rPr>
+        <w:t>능력을</w:t>
+      </w:r>
+      <w:r>
+        <w:rPr>
+          <w:rFonts w:ascii="Arial" w:hAnsi="Arial" w:cs="Arial" w:hint="eastAsia"/>
+          <w:bCs/>
+          <w:color w:val="000000"/>
+          <w:sz w:val="23"/>
+          <w:szCs w:val="23"/>
+        </w:rPr>
+        <w:t xml:space="preserve"> </w:t>
+      </w:r>
+      <w:r>
+        <w:rPr>
+          <w:rFonts w:ascii="Arial" w:hAnsi="Arial" w:cs="Arial" w:hint="eastAsia"/>
+          <w:bCs/>
+          <w:color w:val="000000"/>
+          <w:sz w:val="23"/>
+          <w:szCs w:val="23"/>
+        </w:rPr>
+        <w:t>의미</w:t>
+      </w:r>
+    </w:p>
+    <w:p>
+      <w:pPr>
+        <w:pStyle w:val="a3"/>
+        <w:numPr>
+          <w:ilvl w:val="0"/>
+          <w:numId w:val="11"/>
+        </w:numPr>
+        <w:spacing w:before="200" w:beforeAutospacing="0" w:after="200" w:afterAutospacing="0"/>
+        <w:textAlignment w:val="baseline"/>
+        <w:rPr>
+          <w:rFonts w:ascii="Arial" w:hAnsi="Arial" w:cs="Arial" w:hint="eastAsia"/>
+          <w:bCs/>
+          <w:color w:val="000000"/>
+          <w:sz w:val="23"/>
+          <w:szCs w:val="23"/>
+        </w:rPr>
+      </w:pPr>
+      <w:r>
+        <w:rPr>
+          <w:rFonts w:ascii="Arial" w:hAnsi="Arial" w:cs="Arial" w:hint="eastAsia"/>
+          <w:bCs/>
+          <w:color w:val="000000"/>
+          <w:sz w:val="23"/>
+          <w:szCs w:val="23"/>
+        </w:rPr>
+        <w:t>자바에서는</w:t>
+      </w:r>
+      <w:r>
+        <w:rPr>
+          <w:rFonts w:ascii="Arial" w:hAnsi="Arial" w:cs="Arial" w:hint="eastAsia"/>
+          <w:bCs/>
+          <w:color w:val="000000"/>
+          <w:sz w:val="23"/>
+          <w:szCs w:val="23"/>
+        </w:rPr>
+        <w:t xml:space="preserve"> </w:t>
+      </w:r>
+      <w:r>
+        <w:rPr>
+          <w:rFonts w:ascii="Arial" w:hAnsi="Arial" w:cs="Arial" w:hint="eastAsia"/>
+          <w:bCs/>
+          <w:color w:val="000000"/>
+          <w:sz w:val="23"/>
+          <w:szCs w:val="23"/>
+        </w:rPr>
+        <w:t>한</w:t>
+      </w:r>
+      <w:r>
+        <w:rPr>
+          <w:rFonts w:ascii="Arial" w:hAnsi="Arial" w:cs="Arial" w:hint="eastAsia"/>
+          <w:bCs/>
+          <w:color w:val="000000"/>
+          <w:sz w:val="23"/>
+          <w:szCs w:val="23"/>
+        </w:rPr>
+        <w:t xml:space="preserve"> </w:t>
+      </w:r>
+      <w:r>
+        <w:rPr>
+          <w:rFonts w:ascii="Arial" w:hAnsi="Arial" w:cs="Arial" w:hint="eastAsia"/>
+          <w:bCs/>
+          <w:color w:val="000000"/>
+          <w:sz w:val="23"/>
+          <w:szCs w:val="23"/>
+        </w:rPr>
+        <w:t>타입의</w:t>
+      </w:r>
+      <w:r>
+        <w:rPr>
+          <w:rFonts w:ascii="Arial" w:hAnsi="Arial" w:cs="Arial" w:hint="eastAsia"/>
+          <w:bCs/>
+          <w:color w:val="000000"/>
+          <w:sz w:val="23"/>
+          <w:szCs w:val="23"/>
+        </w:rPr>
+        <w:t xml:space="preserve"> </w:t>
+      </w:r>
+      <w:r>
+        <w:rPr>
+          <w:rFonts w:ascii="Arial" w:hAnsi="Arial" w:cs="Arial" w:hint="eastAsia"/>
+          <w:bCs/>
+          <w:color w:val="000000"/>
+          <w:sz w:val="23"/>
+          <w:szCs w:val="23"/>
+        </w:rPr>
+        <w:t>참조변수로</w:t>
+      </w:r>
+      <w:r>
+        <w:rPr>
+          <w:rFonts w:ascii="Arial" w:hAnsi="Arial" w:cs="Arial" w:hint="eastAsia"/>
+          <w:bCs/>
+          <w:color w:val="000000"/>
+          <w:sz w:val="23"/>
+          <w:szCs w:val="23"/>
+        </w:rPr>
+        <w:t xml:space="preserve"> </w:t>
+      </w:r>
+      <w:r>
+        <w:rPr>
+          <w:rFonts w:ascii="Arial" w:hAnsi="Arial" w:cs="Arial" w:hint="eastAsia"/>
+          <w:bCs/>
+          <w:color w:val="000000"/>
+          <w:sz w:val="23"/>
+          <w:szCs w:val="23"/>
+        </w:rPr>
+        <w:t>여러</w:t>
+      </w:r>
+      <w:r>
+        <w:rPr>
+          <w:rFonts w:ascii="Arial" w:hAnsi="Arial" w:cs="Arial" w:hint="eastAsia"/>
+          <w:bCs/>
+          <w:color w:val="000000"/>
+          <w:sz w:val="23"/>
+          <w:szCs w:val="23"/>
+        </w:rPr>
+        <w:t xml:space="preserve"> </w:t>
+      </w:r>
+      <w:r>
+        <w:rPr>
+          <w:rFonts w:ascii="Arial" w:hAnsi="Arial" w:cs="Arial" w:hint="eastAsia"/>
+          <w:bCs/>
+          <w:color w:val="000000"/>
+          <w:sz w:val="23"/>
+          <w:szCs w:val="23"/>
+        </w:rPr>
+        <w:t>타입의</w:t>
+      </w:r>
+      <w:r>
+        <w:rPr>
+          <w:rFonts w:ascii="Arial" w:hAnsi="Arial" w:cs="Arial" w:hint="eastAsia"/>
+          <w:bCs/>
+          <w:color w:val="000000"/>
+          <w:sz w:val="23"/>
+          <w:szCs w:val="23"/>
+        </w:rPr>
+        <w:t xml:space="preserve"> </w:t>
+      </w:r>
+      <w:r>
+        <w:rPr>
+          <w:rFonts w:ascii="Arial" w:hAnsi="Arial" w:cs="Arial" w:hint="eastAsia"/>
+          <w:bCs/>
+          <w:color w:val="000000"/>
+          <w:sz w:val="23"/>
+          <w:szCs w:val="23"/>
+        </w:rPr>
+        <w:t>객체를</w:t>
+      </w:r>
+      <w:r>
+        <w:rPr>
+          <w:rFonts w:ascii="Arial" w:hAnsi="Arial" w:cs="Arial" w:hint="eastAsia"/>
+          <w:bCs/>
+          <w:color w:val="000000"/>
+          <w:sz w:val="23"/>
+          <w:szCs w:val="23"/>
+        </w:rPr>
+        <w:t xml:space="preserve"> </w:t>
+      </w:r>
+      <w:r>
+        <w:rPr>
+          <w:rFonts w:ascii="Arial" w:hAnsi="Arial" w:cs="Arial" w:hint="eastAsia"/>
+          <w:bCs/>
+          <w:color w:val="000000"/>
+          <w:sz w:val="23"/>
+          <w:szCs w:val="23"/>
+        </w:rPr>
+        <w:t>참조할</w:t>
+      </w:r>
+      <w:r>
+        <w:rPr>
+          <w:rFonts w:ascii="Arial" w:hAnsi="Arial" w:cs="Arial" w:hint="eastAsia"/>
+          <w:bCs/>
+          <w:color w:val="000000"/>
+          <w:sz w:val="23"/>
+          <w:szCs w:val="23"/>
+        </w:rPr>
+        <w:t xml:space="preserve"> </w:t>
+      </w:r>
+      <w:r>
+        <w:rPr>
+          <w:rFonts w:ascii="Arial" w:hAnsi="Arial" w:cs="Arial" w:hint="eastAsia"/>
+          <w:bCs/>
+          <w:color w:val="000000"/>
+          <w:sz w:val="23"/>
+          <w:szCs w:val="23"/>
+        </w:rPr>
+        <w:t>수</w:t>
+      </w:r>
+      <w:r>
+        <w:rPr>
+          <w:rFonts w:ascii="Arial" w:hAnsi="Arial" w:cs="Arial" w:hint="eastAsia"/>
+          <w:bCs/>
+          <w:color w:val="000000"/>
+          <w:sz w:val="23"/>
+          <w:szCs w:val="23"/>
+        </w:rPr>
+        <w:t xml:space="preserve"> </w:t>
+      </w:r>
+      <w:r>
+        <w:rPr>
+          <w:rFonts w:ascii="Arial" w:hAnsi="Arial" w:cs="Arial" w:hint="eastAsia"/>
+          <w:bCs/>
+          <w:color w:val="000000"/>
+          <w:sz w:val="23"/>
+          <w:szCs w:val="23"/>
+        </w:rPr>
+        <w:t>있도록</w:t>
+      </w:r>
+      <w:r>
+        <w:rPr>
+          <w:rFonts w:ascii="Arial" w:hAnsi="Arial" w:cs="Arial" w:hint="eastAsia"/>
+          <w:bCs/>
+          <w:color w:val="000000"/>
+          <w:sz w:val="23"/>
+          <w:szCs w:val="23"/>
+        </w:rPr>
+        <w:t xml:space="preserve"> </w:t>
+      </w:r>
+      <w:r>
+        <w:rPr>
+          <w:rFonts w:ascii="Arial" w:hAnsi="Arial" w:cs="Arial" w:hint="eastAsia"/>
+          <w:bCs/>
+          <w:color w:val="000000"/>
+          <w:sz w:val="23"/>
+          <w:szCs w:val="23"/>
+        </w:rPr>
+        <w:t>함으로써</w:t>
+      </w:r>
+      <w:r>
+        <w:rPr>
+          <w:rFonts w:ascii="Arial" w:hAnsi="Arial" w:cs="Arial" w:hint="eastAsia"/>
+          <w:bCs/>
+          <w:color w:val="000000"/>
+          <w:sz w:val="23"/>
+          <w:szCs w:val="23"/>
+        </w:rPr>
+        <w:t xml:space="preserve"> </w:t>
+      </w:r>
+      <w:proofErr w:type="spellStart"/>
+      <w:r>
+        <w:rPr>
+          <w:rFonts w:ascii="Arial" w:hAnsi="Arial" w:cs="Arial" w:hint="eastAsia"/>
+          <w:bCs/>
+          <w:color w:val="000000"/>
+          <w:sz w:val="23"/>
+          <w:szCs w:val="23"/>
+        </w:rPr>
+        <w:t>다형성을</w:t>
+      </w:r>
+      <w:proofErr w:type="spellEnd"/>
+      <w:r>
+        <w:rPr>
+          <w:rFonts w:ascii="Arial" w:hAnsi="Arial" w:cs="Arial" w:hint="eastAsia"/>
+          <w:bCs/>
+          <w:color w:val="000000"/>
+          <w:sz w:val="23"/>
+          <w:szCs w:val="23"/>
+        </w:rPr>
+        <w:t xml:space="preserve"> </w:t>
+      </w:r>
+      <w:r>
+        <w:rPr>
+          <w:rFonts w:ascii="Arial" w:hAnsi="Arial" w:cs="Arial" w:hint="eastAsia"/>
+          <w:bCs/>
+          <w:color w:val="000000"/>
+          <w:sz w:val="23"/>
+          <w:szCs w:val="23"/>
+        </w:rPr>
+        <w:t>프로그램적으로</w:t>
+      </w:r>
+      <w:r>
+        <w:rPr>
+          <w:rFonts w:ascii="Arial" w:hAnsi="Arial" w:cs="Arial" w:hint="eastAsia"/>
+          <w:bCs/>
+          <w:color w:val="000000"/>
+          <w:sz w:val="23"/>
+          <w:szCs w:val="23"/>
+        </w:rPr>
+        <w:t xml:space="preserve"> </w:t>
+      </w:r>
+      <w:r>
+        <w:rPr>
+          <w:rFonts w:ascii="Arial" w:hAnsi="Arial" w:cs="Arial" w:hint="eastAsia"/>
+          <w:bCs/>
+          <w:color w:val="000000"/>
+          <w:sz w:val="23"/>
+          <w:szCs w:val="23"/>
+        </w:rPr>
+        <w:t>구현</w:t>
+      </w:r>
+      <w:r>
+        <w:rPr>
+          <w:rFonts w:ascii="Arial" w:hAnsi="Arial" w:cs="Arial" w:hint="eastAsia"/>
+          <w:bCs/>
+          <w:color w:val="000000"/>
+          <w:sz w:val="23"/>
+          <w:szCs w:val="23"/>
+        </w:rPr>
+        <w:t>.</w:t>
+      </w:r>
+    </w:p>
+    <w:p>
+      <w:pPr>
+        <w:pStyle w:val="a3"/>
+        <w:spacing w:before="200" w:beforeAutospacing="0" w:after="200" w:afterAutospacing="0"/>
+        <w:ind w:left="800"/>
+        <w:textAlignment w:val="baseline"/>
+        <w:rPr>
+          <w:rFonts w:ascii="Arial" w:hAnsi="Arial" w:cs="Arial" w:hint="eastAsia"/>
+          <w:b/>
+          <w:bCs/>
+          <w:color w:val="000000"/>
+          <w:sz w:val="23"/>
+          <w:szCs w:val="23"/>
+        </w:rPr>
+      </w:pPr>
+      <w:r>
+        <w:rPr>
+          <w:rFonts w:ascii="Arial" w:hAnsi="Arial" w:cs="Arial" w:hint="eastAsia"/>
+          <w:b/>
+          <w:bCs/>
+          <w:color w:val="000000"/>
+          <w:sz w:val="23"/>
+          <w:szCs w:val="23"/>
+        </w:rPr>
+        <w:t>[</w:t>
+      </w:r>
+      <w:r>
+        <w:rPr>
+          <w:rFonts w:ascii="Arial" w:hAnsi="Arial" w:cs="Arial" w:hint="eastAsia"/>
+          <w:b/>
+          <w:bCs/>
+          <w:color w:val="000000"/>
+          <w:sz w:val="23"/>
+          <w:szCs w:val="23"/>
+        </w:rPr>
+        <w:t>상속에</w:t>
+      </w:r>
+      <w:r>
+        <w:rPr>
+          <w:rFonts w:ascii="Arial" w:hAnsi="Arial" w:cs="Arial" w:hint="eastAsia"/>
+          <w:b/>
+          <w:bCs/>
+          <w:color w:val="000000"/>
+          <w:sz w:val="23"/>
+          <w:szCs w:val="23"/>
+        </w:rPr>
+        <w:t xml:space="preserve"> </w:t>
+      </w:r>
+      <w:r>
+        <w:rPr>
+          <w:rFonts w:ascii="Arial" w:hAnsi="Arial" w:cs="Arial" w:hint="eastAsia"/>
+          <w:b/>
+          <w:bCs/>
+          <w:color w:val="000000"/>
+          <w:sz w:val="23"/>
+          <w:szCs w:val="23"/>
+        </w:rPr>
+        <w:t>의한</w:t>
+      </w:r>
+      <w:r>
+        <w:rPr>
+          <w:rFonts w:ascii="Arial" w:hAnsi="Arial" w:cs="Arial" w:hint="eastAsia"/>
+          <w:b/>
+          <w:bCs/>
+          <w:color w:val="000000"/>
+          <w:sz w:val="23"/>
+          <w:szCs w:val="23"/>
+        </w:rPr>
+        <w:t xml:space="preserve"> </w:t>
+      </w:r>
+      <w:proofErr w:type="spellStart"/>
+      <w:r>
+        <w:rPr>
+          <w:rFonts w:ascii="Arial" w:hAnsi="Arial" w:cs="Arial" w:hint="eastAsia"/>
+          <w:b/>
+          <w:bCs/>
+          <w:color w:val="000000"/>
+          <w:sz w:val="23"/>
+          <w:szCs w:val="23"/>
+        </w:rPr>
+        <w:t>다형성</w:t>
+      </w:r>
+      <w:proofErr w:type="spellEnd"/>
+      <w:r>
+        <w:rPr>
+          <w:rFonts w:ascii="Arial" w:hAnsi="Arial" w:cs="Arial" w:hint="eastAsia"/>
+          <w:b/>
+          <w:bCs/>
+          <w:color w:val="000000"/>
+          <w:sz w:val="23"/>
+          <w:szCs w:val="23"/>
+        </w:rPr>
+        <w:t>]</w:t>
+      </w:r>
+    </w:p>
+    <w:p>
+      <w:pPr>
+        <w:pStyle w:val="a3"/>
+        <w:spacing w:before="200" w:beforeAutospacing="0" w:after="200" w:afterAutospacing="0"/>
+        <w:ind w:left="800"/>
+        <w:textAlignment w:val="baseline"/>
+        <w:rPr>
+          <w:rFonts w:ascii="Arial" w:hAnsi="Arial" w:cs="Arial" w:hint="eastAsia"/>
+          <w:bCs/>
+          <w:color w:val="000000"/>
+          <w:sz w:val="23"/>
+          <w:szCs w:val="23"/>
+        </w:rPr>
+      </w:pPr>
+      <w:r>
+        <w:rPr>
+          <w:rFonts w:ascii="Arial" w:hAnsi="Arial" w:cs="Arial" w:hint="eastAsia"/>
+          <w:bCs/>
+          <w:color w:val="000000"/>
+          <w:sz w:val="23"/>
+          <w:szCs w:val="23"/>
+        </w:rPr>
+        <w:t xml:space="preserve">Animal creature = new </w:t>
+      </w:r>
+      <w:proofErr w:type="gramStart"/>
+      <w:r>
+        <w:rPr>
+          <w:rFonts w:ascii="Arial" w:hAnsi="Arial" w:cs="Arial" w:hint="eastAsia"/>
+          <w:bCs/>
+          <w:color w:val="000000"/>
+          <w:sz w:val="23"/>
+          <w:szCs w:val="23"/>
+        </w:rPr>
+        <w:t>Horse(</w:t>
+      </w:r>
+      <w:proofErr w:type="gramEnd"/>
+      <w:r>
+        <w:rPr>
+          <w:rFonts w:ascii="Arial" w:hAnsi="Arial" w:cs="Arial" w:hint="eastAsia"/>
+          <w:bCs/>
+          <w:color w:val="000000"/>
+          <w:sz w:val="23"/>
+          <w:szCs w:val="23"/>
+        </w:rPr>
+        <w:t>);</w:t>
+      </w:r>
+    </w:p>
+    <w:p>
+      <w:pPr>
+        <w:pStyle w:val="a3"/>
+        <w:numPr>
+          <w:ilvl w:val="0"/>
+          <w:numId w:val="14"/>
+        </w:numPr>
+        <w:spacing w:before="200" w:beforeAutospacing="0" w:after="200" w:afterAutospacing="0"/>
+        <w:textAlignment w:val="baseline"/>
+        <w:rPr>
+          <w:rFonts w:ascii="Arial" w:hAnsi="Arial" w:cs="Arial" w:hint="eastAsia"/>
+          <w:bCs/>
+          <w:color w:val="000000"/>
+          <w:sz w:val="23"/>
+          <w:szCs w:val="23"/>
+        </w:rPr>
+      </w:pPr>
+      <w:r>
+        <w:rPr>
+          <w:rFonts w:ascii="Arial" w:hAnsi="Arial" w:cs="Arial" w:hint="eastAsia"/>
+          <w:bCs/>
+          <w:color w:val="000000"/>
+          <w:sz w:val="23"/>
+          <w:szCs w:val="23"/>
+        </w:rPr>
+        <w:t>이</w:t>
+      </w:r>
+      <w:r>
+        <w:rPr>
+          <w:rFonts w:ascii="Arial" w:hAnsi="Arial" w:cs="Arial" w:hint="eastAsia"/>
+          <w:bCs/>
+          <w:color w:val="000000"/>
+          <w:sz w:val="23"/>
+          <w:szCs w:val="23"/>
+        </w:rPr>
+        <w:t xml:space="preserve"> </w:t>
+      </w:r>
+      <w:r>
+        <w:rPr>
+          <w:rFonts w:ascii="Arial" w:hAnsi="Arial" w:cs="Arial" w:hint="eastAsia"/>
+          <w:bCs/>
+          <w:color w:val="000000"/>
+          <w:sz w:val="23"/>
+          <w:szCs w:val="23"/>
+        </w:rPr>
+        <w:t>경우</w:t>
+      </w:r>
+      <w:r>
+        <w:rPr>
+          <w:rFonts w:ascii="Arial" w:hAnsi="Arial" w:cs="Arial" w:hint="eastAsia"/>
+          <w:bCs/>
+          <w:color w:val="000000"/>
+          <w:sz w:val="23"/>
+          <w:szCs w:val="23"/>
+        </w:rPr>
+        <w:t xml:space="preserve"> </w:t>
+      </w:r>
+      <w:r>
+        <w:rPr>
+          <w:rFonts w:ascii="Arial" w:hAnsi="Arial" w:cs="Arial" w:hint="eastAsia"/>
+          <w:bCs/>
+          <w:color w:val="000000"/>
+          <w:sz w:val="23"/>
+          <w:szCs w:val="23"/>
+        </w:rPr>
+        <w:t>변수는</w:t>
+      </w:r>
+      <w:r>
+        <w:rPr>
+          <w:rFonts w:ascii="Arial" w:hAnsi="Arial" w:cs="Arial" w:hint="eastAsia"/>
+          <w:bCs/>
+          <w:color w:val="000000"/>
+          <w:sz w:val="23"/>
+          <w:szCs w:val="23"/>
+        </w:rPr>
+        <w:t xml:space="preserve"> Animal</w:t>
+      </w:r>
+      <w:r>
+        <w:rPr>
+          <w:rFonts w:ascii="Arial" w:hAnsi="Arial" w:cs="Arial" w:hint="eastAsia"/>
+          <w:bCs/>
+          <w:color w:val="000000"/>
+          <w:sz w:val="23"/>
+          <w:szCs w:val="23"/>
+        </w:rPr>
+        <w:t>이라는</w:t>
+      </w:r>
+      <w:r>
+        <w:rPr>
+          <w:rFonts w:ascii="Arial" w:hAnsi="Arial" w:cs="Arial" w:hint="eastAsia"/>
+          <w:bCs/>
+          <w:color w:val="000000"/>
+          <w:sz w:val="23"/>
+          <w:szCs w:val="23"/>
+        </w:rPr>
+        <w:t xml:space="preserve"> </w:t>
+      </w:r>
+      <w:r>
+        <w:rPr>
+          <w:rFonts w:ascii="Arial" w:hAnsi="Arial" w:cs="Arial" w:hint="eastAsia"/>
+          <w:bCs/>
+          <w:color w:val="000000"/>
+          <w:sz w:val="23"/>
+          <w:szCs w:val="23"/>
+        </w:rPr>
+        <w:t>클래스</w:t>
+      </w:r>
+      <w:r>
+        <w:rPr>
+          <w:rFonts w:ascii="Arial" w:hAnsi="Arial" w:cs="Arial" w:hint="eastAsia"/>
+          <w:bCs/>
+          <w:color w:val="000000"/>
+          <w:sz w:val="23"/>
+          <w:szCs w:val="23"/>
+        </w:rPr>
+        <w:t xml:space="preserve"> </w:t>
+      </w:r>
+      <w:r>
+        <w:rPr>
+          <w:rFonts w:ascii="Arial" w:hAnsi="Arial" w:cs="Arial" w:hint="eastAsia"/>
+          <w:bCs/>
+          <w:color w:val="000000"/>
+          <w:sz w:val="23"/>
+          <w:szCs w:val="23"/>
+        </w:rPr>
+        <w:t>타입으로</w:t>
+      </w:r>
+      <w:r>
+        <w:rPr>
+          <w:rFonts w:ascii="Arial" w:hAnsi="Arial" w:cs="Arial" w:hint="eastAsia"/>
+          <w:bCs/>
+          <w:color w:val="000000"/>
+          <w:sz w:val="23"/>
+          <w:szCs w:val="23"/>
+        </w:rPr>
+        <w:t xml:space="preserve"> </w:t>
+      </w:r>
+      <w:r>
+        <w:rPr>
+          <w:rFonts w:ascii="Arial" w:hAnsi="Arial" w:cs="Arial" w:hint="eastAsia"/>
+          <w:bCs/>
+          <w:color w:val="000000"/>
+          <w:sz w:val="23"/>
+          <w:szCs w:val="23"/>
+        </w:rPr>
+        <w:t>변수를</w:t>
+      </w:r>
+      <w:r>
+        <w:rPr>
+          <w:rFonts w:ascii="Arial" w:hAnsi="Arial" w:cs="Arial" w:hint="eastAsia"/>
+          <w:bCs/>
+          <w:color w:val="000000"/>
+          <w:sz w:val="23"/>
+          <w:szCs w:val="23"/>
+        </w:rPr>
+        <w:t xml:space="preserve"> </w:t>
+      </w:r>
+      <w:r>
+        <w:rPr>
+          <w:rFonts w:ascii="Arial" w:hAnsi="Arial" w:cs="Arial" w:hint="eastAsia"/>
+          <w:bCs/>
+          <w:color w:val="000000"/>
+          <w:sz w:val="23"/>
+          <w:szCs w:val="23"/>
+        </w:rPr>
+        <w:t>선언하여</w:t>
+      </w:r>
+      <w:r>
+        <w:rPr>
+          <w:rFonts w:ascii="Arial" w:hAnsi="Arial" w:cs="Arial" w:hint="eastAsia"/>
+          <w:bCs/>
+          <w:color w:val="000000"/>
+          <w:sz w:val="23"/>
+          <w:szCs w:val="23"/>
+        </w:rPr>
+        <w:t xml:space="preserve"> Animal</w:t>
+      </w:r>
+      <w:r>
+        <w:rPr>
+          <w:rFonts w:ascii="Arial" w:hAnsi="Arial" w:cs="Arial" w:hint="eastAsia"/>
+          <w:bCs/>
+          <w:color w:val="000000"/>
+          <w:sz w:val="23"/>
+          <w:szCs w:val="23"/>
+        </w:rPr>
+        <w:t>의</w:t>
+      </w:r>
+      <w:r>
+        <w:rPr>
+          <w:rFonts w:ascii="Arial" w:hAnsi="Arial" w:cs="Arial" w:hint="eastAsia"/>
+          <w:bCs/>
+          <w:color w:val="000000"/>
+          <w:sz w:val="23"/>
+          <w:szCs w:val="23"/>
+        </w:rPr>
+        <w:t xml:space="preserve"> </w:t>
+      </w:r>
+      <w:r>
+        <w:rPr>
+          <w:rFonts w:ascii="Arial" w:hAnsi="Arial" w:cs="Arial" w:hint="eastAsia"/>
+          <w:bCs/>
+          <w:color w:val="000000"/>
+          <w:sz w:val="23"/>
+          <w:szCs w:val="23"/>
+        </w:rPr>
+        <w:t>어떤</w:t>
+      </w:r>
+      <w:r>
+        <w:rPr>
+          <w:rFonts w:ascii="Arial" w:hAnsi="Arial" w:cs="Arial" w:hint="eastAsia"/>
+          <w:bCs/>
+          <w:color w:val="000000"/>
+          <w:sz w:val="23"/>
+          <w:szCs w:val="23"/>
+        </w:rPr>
+        <w:t xml:space="preserve"> </w:t>
+      </w:r>
+      <w:r>
+        <w:rPr>
+          <w:rFonts w:ascii="Arial" w:hAnsi="Arial" w:cs="Arial" w:hint="eastAsia"/>
+          <w:bCs/>
+          <w:color w:val="000000"/>
+          <w:sz w:val="23"/>
+          <w:szCs w:val="23"/>
+        </w:rPr>
+        <w:t>객체라도</w:t>
+      </w:r>
+      <w:r>
+        <w:rPr>
+          <w:rFonts w:ascii="Arial" w:hAnsi="Arial" w:cs="Arial" w:hint="eastAsia"/>
+          <w:bCs/>
+          <w:color w:val="000000"/>
+          <w:sz w:val="23"/>
+          <w:szCs w:val="23"/>
+        </w:rPr>
+        <w:t xml:space="preserve"> </w:t>
+      </w:r>
+      <w:r>
+        <w:rPr>
+          <w:rFonts w:ascii="Arial" w:hAnsi="Arial" w:cs="Arial" w:hint="eastAsia"/>
+          <w:bCs/>
+          <w:color w:val="000000"/>
+          <w:sz w:val="23"/>
+          <w:szCs w:val="23"/>
+        </w:rPr>
+        <w:t>참조</w:t>
+      </w:r>
+      <w:r>
+        <w:rPr>
+          <w:rFonts w:ascii="Arial" w:hAnsi="Arial" w:cs="Arial" w:hint="eastAsia"/>
+          <w:bCs/>
+          <w:color w:val="000000"/>
+          <w:sz w:val="23"/>
+          <w:szCs w:val="23"/>
+        </w:rPr>
+        <w:t xml:space="preserve"> </w:t>
+      </w:r>
+      <w:r>
+        <w:rPr>
+          <w:rFonts w:ascii="Arial" w:hAnsi="Arial" w:cs="Arial" w:hint="eastAsia"/>
+          <w:bCs/>
+          <w:color w:val="000000"/>
+          <w:sz w:val="23"/>
+          <w:szCs w:val="23"/>
+        </w:rPr>
+        <w:t>가능하다</w:t>
+      </w:r>
+      <w:r>
+        <w:rPr>
+          <w:rFonts w:ascii="Arial" w:hAnsi="Arial" w:cs="Arial" w:hint="eastAsia"/>
+          <w:bCs/>
+          <w:color w:val="000000"/>
+          <w:sz w:val="23"/>
+          <w:szCs w:val="23"/>
+        </w:rPr>
+        <w:t>.</w:t>
+      </w:r>
+    </w:p>
+    <w:p>
+      <w:pPr>
+        <w:pStyle w:val="a3"/>
+        <w:numPr>
+          <w:ilvl w:val="0"/>
+          <w:numId w:val="14"/>
+        </w:numPr>
+        <w:spacing w:before="200" w:beforeAutospacing="0" w:after="200" w:afterAutospacing="0"/>
+        <w:textAlignment w:val="baseline"/>
+        <w:rPr>
+          <w:rFonts w:ascii="Arial" w:hAnsi="Arial" w:cs="Arial" w:hint="eastAsia"/>
+          <w:bCs/>
+          <w:color w:val="000000"/>
+          <w:sz w:val="23"/>
+          <w:szCs w:val="23"/>
+        </w:rPr>
+      </w:pPr>
+      <w:r>
+        <w:rPr>
+          <w:rFonts w:ascii="Arial" w:hAnsi="Arial" w:cs="Arial" w:hint="eastAsia"/>
+          <w:bCs/>
+          <w:color w:val="000000"/>
+          <w:sz w:val="23"/>
+          <w:szCs w:val="23"/>
+        </w:rPr>
+        <w:t>따라서</w:t>
+      </w:r>
+      <w:r>
+        <w:rPr>
+          <w:rFonts w:ascii="Arial" w:hAnsi="Arial" w:cs="Arial" w:hint="eastAsia"/>
+          <w:bCs/>
+          <w:color w:val="000000"/>
+          <w:sz w:val="23"/>
+          <w:szCs w:val="23"/>
+        </w:rPr>
+        <w:t xml:space="preserve"> Animal</w:t>
+      </w:r>
+      <w:r>
+        <w:rPr>
+          <w:rFonts w:ascii="Arial" w:hAnsi="Arial" w:cs="Arial" w:hint="eastAsia"/>
+          <w:bCs/>
+          <w:color w:val="000000"/>
+          <w:sz w:val="23"/>
+          <w:szCs w:val="23"/>
+        </w:rPr>
+        <w:t>을</w:t>
+      </w:r>
+      <w:r>
+        <w:rPr>
+          <w:rFonts w:ascii="Arial" w:hAnsi="Arial" w:cs="Arial" w:hint="eastAsia"/>
+          <w:bCs/>
+          <w:color w:val="000000"/>
+          <w:sz w:val="23"/>
+          <w:szCs w:val="23"/>
+        </w:rPr>
+        <w:t xml:space="preserve"> </w:t>
+      </w:r>
+      <w:r>
+        <w:rPr>
+          <w:rFonts w:ascii="Arial" w:hAnsi="Arial" w:cs="Arial" w:hint="eastAsia"/>
+          <w:bCs/>
+          <w:color w:val="000000"/>
+          <w:sz w:val="23"/>
+          <w:szCs w:val="23"/>
+        </w:rPr>
+        <w:t>상속한</w:t>
+      </w:r>
+      <w:r>
+        <w:rPr>
+          <w:rFonts w:ascii="Arial" w:hAnsi="Arial" w:cs="Arial" w:hint="eastAsia"/>
+          <w:bCs/>
+          <w:color w:val="000000"/>
+          <w:sz w:val="23"/>
+          <w:szCs w:val="23"/>
+        </w:rPr>
+        <w:t xml:space="preserve"> Horse()</w:t>
+      </w:r>
+      <w:r>
+        <w:rPr>
+          <w:rFonts w:ascii="Arial" w:hAnsi="Arial" w:cs="Arial" w:hint="eastAsia"/>
+          <w:bCs/>
+          <w:color w:val="000000"/>
+          <w:sz w:val="23"/>
+          <w:szCs w:val="23"/>
+        </w:rPr>
+        <w:t>객체를</w:t>
+      </w:r>
+      <w:r>
+        <w:rPr>
+          <w:rFonts w:ascii="Arial" w:hAnsi="Arial" w:cs="Arial" w:hint="eastAsia"/>
+          <w:bCs/>
+          <w:color w:val="000000"/>
+          <w:sz w:val="23"/>
+          <w:szCs w:val="23"/>
+        </w:rPr>
+        <w:t xml:space="preserve"> </w:t>
+      </w:r>
+      <w:r>
+        <w:rPr>
+          <w:rFonts w:ascii="Arial" w:hAnsi="Arial" w:cs="Arial" w:hint="eastAsia"/>
+          <w:bCs/>
+          <w:color w:val="000000"/>
+          <w:sz w:val="23"/>
+          <w:szCs w:val="23"/>
+        </w:rPr>
+        <w:t>참조할</w:t>
+      </w:r>
+      <w:r>
+        <w:rPr>
+          <w:rFonts w:ascii="Arial" w:hAnsi="Arial" w:cs="Arial" w:hint="eastAsia"/>
+          <w:bCs/>
+          <w:color w:val="000000"/>
+          <w:sz w:val="23"/>
+          <w:szCs w:val="23"/>
+        </w:rPr>
+        <w:t xml:space="preserve"> </w:t>
+      </w:r>
+      <w:r>
+        <w:rPr>
+          <w:rFonts w:ascii="Arial" w:hAnsi="Arial" w:cs="Arial" w:hint="eastAsia"/>
+          <w:bCs/>
+          <w:color w:val="000000"/>
+          <w:sz w:val="23"/>
+          <w:szCs w:val="23"/>
+        </w:rPr>
+        <w:t>수</w:t>
+      </w:r>
+      <w:r>
+        <w:rPr>
+          <w:rFonts w:ascii="Arial" w:hAnsi="Arial" w:cs="Arial" w:hint="eastAsia"/>
+          <w:bCs/>
+          <w:color w:val="000000"/>
+          <w:sz w:val="23"/>
+          <w:szCs w:val="23"/>
+        </w:rPr>
+        <w:t xml:space="preserve"> </w:t>
+      </w:r>
+      <w:r>
+        <w:rPr>
+          <w:rFonts w:ascii="Arial" w:hAnsi="Arial" w:cs="Arial" w:hint="eastAsia"/>
+          <w:bCs/>
+          <w:color w:val="000000"/>
+          <w:sz w:val="23"/>
+          <w:szCs w:val="23"/>
+        </w:rPr>
+        <w:t>있다</w:t>
+      </w:r>
+      <w:r>
+        <w:rPr>
+          <w:rFonts w:ascii="Arial" w:hAnsi="Arial" w:cs="Arial" w:hint="eastAsia"/>
+          <w:bCs/>
+          <w:color w:val="000000"/>
+          <w:sz w:val="23"/>
+          <w:szCs w:val="23"/>
+        </w:rPr>
+        <w:t>.</w:t>
+      </w:r>
+    </w:p>
+    <w:p>
+      <w:pPr>
+        <w:pStyle w:val="a3"/>
+        <w:spacing w:before="200" w:beforeAutospacing="0" w:after="200" w:afterAutospacing="0"/>
+        <w:ind w:left="800"/>
+        <w:textAlignment w:val="baseline"/>
+        <w:rPr>
+          <w:rFonts w:ascii="Arial" w:hAnsi="Arial" w:cs="Arial" w:hint="eastAsia"/>
+          <w:b/>
+          <w:bCs/>
+          <w:color w:val="000000"/>
+          <w:sz w:val="23"/>
+          <w:szCs w:val="23"/>
+        </w:rPr>
+      </w:pPr>
+      <w:r>
+        <w:rPr>
+          <w:rFonts w:ascii="Arial" w:hAnsi="Arial" w:cs="Arial" w:hint="eastAsia"/>
+          <w:b/>
+          <w:bCs/>
+          <w:color w:val="000000"/>
+          <w:sz w:val="23"/>
+          <w:szCs w:val="23"/>
+        </w:rPr>
+        <w:t>[</w:t>
+      </w:r>
+      <w:r>
+        <w:rPr>
+          <w:rFonts w:ascii="Arial" w:hAnsi="Arial" w:cs="Arial" w:hint="eastAsia"/>
+          <w:b/>
+          <w:bCs/>
+          <w:color w:val="000000"/>
+          <w:sz w:val="23"/>
+          <w:szCs w:val="23"/>
+        </w:rPr>
+        <w:t>인터페이스에</w:t>
+      </w:r>
+      <w:r>
+        <w:rPr>
+          <w:rFonts w:ascii="Arial" w:hAnsi="Arial" w:cs="Arial" w:hint="eastAsia"/>
+          <w:b/>
+          <w:bCs/>
+          <w:color w:val="000000"/>
+          <w:sz w:val="23"/>
+          <w:szCs w:val="23"/>
+        </w:rPr>
+        <w:t xml:space="preserve"> </w:t>
+      </w:r>
+      <w:r>
+        <w:rPr>
+          <w:rFonts w:ascii="Arial" w:hAnsi="Arial" w:cs="Arial" w:hint="eastAsia"/>
+          <w:b/>
+          <w:bCs/>
+          <w:color w:val="000000"/>
+          <w:sz w:val="23"/>
+          <w:szCs w:val="23"/>
+        </w:rPr>
+        <w:t>의한</w:t>
+      </w:r>
+      <w:r>
+        <w:rPr>
+          <w:rFonts w:ascii="Arial" w:hAnsi="Arial" w:cs="Arial" w:hint="eastAsia"/>
+          <w:b/>
+          <w:bCs/>
+          <w:color w:val="000000"/>
+          <w:sz w:val="23"/>
+          <w:szCs w:val="23"/>
+        </w:rPr>
+        <w:t xml:space="preserve"> </w:t>
+      </w:r>
+      <w:proofErr w:type="spellStart"/>
+      <w:r>
+        <w:rPr>
+          <w:rFonts w:ascii="Arial" w:hAnsi="Arial" w:cs="Arial" w:hint="eastAsia"/>
+          <w:b/>
+          <w:bCs/>
+          <w:color w:val="000000"/>
+          <w:sz w:val="23"/>
+          <w:szCs w:val="23"/>
+        </w:rPr>
+        <w:t>다형성</w:t>
+      </w:r>
+      <w:proofErr w:type="spellEnd"/>
+      <w:r>
+        <w:rPr>
+          <w:rFonts w:ascii="Arial" w:hAnsi="Arial" w:cs="Arial" w:hint="eastAsia"/>
+          <w:b/>
+          <w:bCs/>
+          <w:color w:val="000000"/>
+          <w:sz w:val="23"/>
+          <w:szCs w:val="23"/>
+        </w:rPr>
+        <w:t>]</w:t>
+      </w:r>
+    </w:p>
+    <w:p>
+      <w:pPr>
+        <w:pStyle w:val="a3"/>
+        <w:spacing w:before="200" w:beforeAutospacing="0" w:after="200" w:afterAutospacing="0"/>
+        <w:ind w:left="800"/>
+        <w:textAlignment w:val="baseline"/>
+        <w:rPr>
+          <w:rFonts w:ascii="Arial" w:hAnsi="Arial" w:cs="Arial" w:hint="eastAsia"/>
+          <w:bCs/>
+          <w:color w:val="000000"/>
+          <w:sz w:val="23"/>
+          <w:szCs w:val="23"/>
+        </w:rPr>
+      </w:pPr>
+      <w:r>
+        <w:rPr>
+          <w:rFonts w:ascii="Arial" w:hAnsi="Arial" w:cs="Arial"/>
+          <w:bCs/>
+          <w:color w:val="000000"/>
+          <w:sz w:val="23"/>
+          <w:szCs w:val="23"/>
+        </w:rPr>
+        <w:t>P</w:t>
+      </w:r>
+      <w:r>
+        <w:rPr>
+          <w:rFonts w:ascii="Arial" w:hAnsi="Arial" w:cs="Arial" w:hint="eastAsia"/>
+          <w:bCs/>
+          <w:color w:val="000000"/>
+          <w:sz w:val="23"/>
+          <w:szCs w:val="23"/>
+        </w:rPr>
+        <w:t xml:space="preserve">ublic interface </w:t>
+      </w:r>
+      <w:proofErr w:type="gramStart"/>
+      <w:r>
+        <w:rPr>
+          <w:rFonts w:ascii="Arial" w:hAnsi="Arial" w:cs="Arial" w:hint="eastAsia"/>
+          <w:bCs/>
+          <w:color w:val="000000"/>
+          <w:sz w:val="23"/>
+          <w:szCs w:val="23"/>
+        </w:rPr>
+        <w:t>Speaker{</w:t>
+      </w:r>
+      <w:proofErr w:type="gramEnd"/>
+    </w:p>
+    <w:p>
+      <w:pPr>
+        <w:pStyle w:val="a3"/>
+        <w:spacing w:before="200" w:beforeAutospacing="0" w:after="200" w:afterAutospacing="0"/>
+        <w:ind w:left="800"/>
+        <w:textAlignment w:val="baseline"/>
+        <w:rPr>
+          <w:rFonts w:ascii="Arial" w:hAnsi="Arial" w:cs="Arial" w:hint="eastAsia"/>
+          <w:bCs/>
+          <w:color w:val="000000"/>
+          <w:sz w:val="23"/>
+          <w:szCs w:val="23"/>
+        </w:rPr>
+      </w:pPr>
+      <w:r>
+        <w:rPr>
+          <w:rFonts w:ascii="Arial" w:hAnsi="Arial" w:cs="Arial" w:hint="eastAsia"/>
+          <w:bCs/>
+          <w:color w:val="000000"/>
+          <w:sz w:val="23"/>
+          <w:szCs w:val="23"/>
+        </w:rPr>
+        <w:tab/>
+      </w:r>
+      <w:r>
+        <w:rPr>
+          <w:rFonts w:ascii="Arial" w:hAnsi="Arial" w:cs="Arial"/>
+          <w:bCs/>
+          <w:color w:val="000000"/>
+          <w:sz w:val="23"/>
+          <w:szCs w:val="23"/>
+        </w:rPr>
+        <w:t>P</w:t>
+      </w:r>
+      <w:r>
+        <w:rPr>
+          <w:rFonts w:ascii="Arial" w:hAnsi="Arial" w:cs="Arial" w:hint="eastAsia"/>
+          <w:bCs/>
+          <w:color w:val="000000"/>
+          <w:sz w:val="23"/>
+          <w:szCs w:val="23"/>
+        </w:rPr>
+        <w:t xml:space="preserve">ublic void </w:t>
+      </w:r>
+      <w:proofErr w:type="gramStart"/>
+      <w:r>
+        <w:rPr>
+          <w:rFonts w:ascii="Arial" w:hAnsi="Arial" w:cs="Arial" w:hint="eastAsia"/>
+          <w:bCs/>
+          <w:color w:val="000000"/>
+          <w:sz w:val="23"/>
+          <w:szCs w:val="23"/>
+        </w:rPr>
+        <w:t>speak(</w:t>
+      </w:r>
+      <w:proofErr w:type="gramEnd"/>
+      <w:r>
+        <w:rPr>
+          <w:rFonts w:ascii="Arial" w:hAnsi="Arial" w:cs="Arial" w:hint="eastAsia"/>
+          <w:bCs/>
+          <w:color w:val="000000"/>
+          <w:sz w:val="23"/>
+          <w:szCs w:val="23"/>
+        </w:rPr>
+        <w:t>);</w:t>
+      </w:r>
+    </w:p>
+    <w:p>
+      <w:pPr>
+        <w:pStyle w:val="a3"/>
+        <w:spacing w:before="200" w:beforeAutospacing="0" w:after="200" w:afterAutospacing="0"/>
+        <w:ind w:left="800"/>
+        <w:textAlignment w:val="baseline"/>
+        <w:rPr>
+          <w:rFonts w:ascii="Arial" w:hAnsi="Arial" w:cs="Arial" w:hint="eastAsia"/>
+          <w:bCs/>
+          <w:color w:val="000000"/>
+          <w:sz w:val="23"/>
+          <w:szCs w:val="23"/>
+        </w:rPr>
+      </w:pPr>
+      <w:r>
+        <w:rPr>
+          <w:rFonts w:ascii="Arial" w:hAnsi="Arial" w:cs="Arial" w:hint="eastAsia"/>
+          <w:bCs/>
+          <w:color w:val="000000"/>
+          <w:sz w:val="23"/>
+          <w:szCs w:val="23"/>
+        </w:rPr>
+        <w:t>}</w:t>
+      </w:r>
+    </w:p>
+    <w:p>
+      <w:pPr>
+        <w:pStyle w:val="a3"/>
+        <w:spacing w:before="200" w:beforeAutospacing="0" w:after="200" w:afterAutospacing="0"/>
+        <w:ind w:left="800"/>
+        <w:textAlignment w:val="baseline"/>
+        <w:rPr>
+          <w:rFonts w:ascii="Arial" w:hAnsi="Arial" w:cs="Arial" w:hint="eastAsia"/>
+          <w:bCs/>
+          <w:color w:val="000000"/>
+          <w:sz w:val="23"/>
+          <w:szCs w:val="23"/>
+        </w:rPr>
+      </w:pPr>
+      <w:proofErr w:type="gramStart"/>
+      <w:r>
+        <w:rPr>
+          <w:rFonts w:ascii="Arial" w:hAnsi="Arial" w:cs="Arial" w:hint="eastAsia"/>
+          <w:bCs/>
+          <w:color w:val="000000"/>
+          <w:sz w:val="23"/>
+          <w:szCs w:val="23"/>
+        </w:rPr>
+        <w:t>class</w:t>
+      </w:r>
+      <w:proofErr w:type="gramEnd"/>
+      <w:r>
+        <w:rPr>
+          <w:rFonts w:ascii="Arial" w:hAnsi="Arial" w:cs="Arial" w:hint="eastAsia"/>
+          <w:bCs/>
+          <w:color w:val="000000"/>
+          <w:sz w:val="23"/>
+          <w:szCs w:val="23"/>
+        </w:rPr>
+        <w:t xml:space="preserve"> A implements Speaker{</w:t>
+      </w:r>
+    </w:p>
+    <w:p>
+      <w:pPr>
+        <w:pStyle w:val="a3"/>
+        <w:spacing w:before="200" w:beforeAutospacing="0" w:after="200" w:afterAutospacing="0"/>
+        <w:ind w:left="800"/>
+        <w:textAlignment w:val="baseline"/>
+        <w:rPr>
+          <w:rFonts w:ascii="Arial" w:hAnsi="Arial" w:cs="Arial" w:hint="eastAsia"/>
+          <w:bCs/>
+          <w:color w:val="000000"/>
+          <w:sz w:val="23"/>
+          <w:szCs w:val="23"/>
+        </w:rPr>
+      </w:pPr>
+      <w:r>
+        <w:rPr>
+          <w:rFonts w:ascii="Arial" w:hAnsi="Arial" w:cs="Arial" w:hint="eastAsia"/>
+          <w:bCs/>
+          <w:color w:val="000000"/>
+          <w:sz w:val="23"/>
+          <w:szCs w:val="23"/>
+        </w:rPr>
+        <w:tab/>
+      </w:r>
+      <w:proofErr w:type="gramStart"/>
+      <w:r>
+        <w:rPr>
+          <w:rFonts w:ascii="Arial" w:hAnsi="Arial" w:cs="Arial" w:hint="eastAsia"/>
+          <w:bCs/>
+          <w:color w:val="000000"/>
+          <w:sz w:val="23"/>
+          <w:szCs w:val="23"/>
+        </w:rPr>
+        <w:t>public</w:t>
+      </w:r>
+      <w:proofErr w:type="gramEnd"/>
+      <w:r>
+        <w:rPr>
+          <w:rFonts w:ascii="Arial" w:hAnsi="Arial" w:cs="Arial" w:hint="eastAsia"/>
+          <w:bCs/>
+          <w:color w:val="000000"/>
+          <w:sz w:val="23"/>
+          <w:szCs w:val="23"/>
+        </w:rPr>
+        <w:t xml:space="preserve"> void speak(){</w:t>
+      </w:r>
+      <w:r>
+        <w:rPr>
+          <w:rFonts w:ascii="Arial" w:hAnsi="Arial" w:cs="Arial"/>
+          <w:bCs/>
+          <w:color w:val="000000"/>
+          <w:sz w:val="23"/>
+          <w:szCs w:val="23"/>
+        </w:rPr>
+        <w:t>…</w:t>
+      </w:r>
+      <w:r>
+        <w:rPr>
+          <w:rFonts w:ascii="Arial" w:hAnsi="Arial" w:cs="Arial" w:hint="eastAsia"/>
+          <w:bCs/>
+          <w:color w:val="000000"/>
+          <w:sz w:val="23"/>
+          <w:szCs w:val="23"/>
+        </w:rPr>
+        <w:t>}</w:t>
+      </w:r>
+    </w:p>
+    <w:p>
+      <w:pPr>
+        <w:pStyle w:val="a3"/>
+        <w:spacing w:before="200" w:beforeAutospacing="0" w:after="200" w:afterAutospacing="0"/>
+        <w:ind w:left="800"/>
+        <w:textAlignment w:val="baseline"/>
+        <w:rPr>
+          <w:rFonts w:ascii="Arial" w:hAnsi="Arial" w:cs="Arial" w:hint="eastAsia"/>
+          <w:bCs/>
+          <w:color w:val="000000"/>
+          <w:sz w:val="23"/>
+          <w:szCs w:val="23"/>
+        </w:rPr>
+      </w:pPr>
+      <w:r>
+        <w:rPr>
+          <w:rFonts w:ascii="Arial" w:hAnsi="Arial" w:cs="Arial" w:hint="eastAsia"/>
+          <w:bCs/>
+          <w:color w:val="000000"/>
+          <w:sz w:val="23"/>
+          <w:szCs w:val="23"/>
+        </w:rPr>
+        <w:lastRenderedPageBreak/>
+        <w:t>}</w:t>
+      </w:r>
+    </w:p>
+    <w:p>
+      <w:pPr>
+        <w:pStyle w:val="a3"/>
+        <w:numPr>
+          <w:ilvl w:val="0"/>
+          <w:numId w:val="15"/>
+        </w:numPr>
+        <w:spacing w:before="200" w:beforeAutospacing="0" w:after="200" w:afterAutospacing="0"/>
+        <w:textAlignment w:val="baseline"/>
+        <w:rPr>
+          <w:rFonts w:ascii="Arial" w:hAnsi="Arial" w:cs="Arial" w:hint="eastAsia"/>
+          <w:bCs/>
+          <w:color w:val="000000"/>
+          <w:sz w:val="23"/>
+          <w:szCs w:val="23"/>
+        </w:rPr>
+      </w:pPr>
+      <w:r>
+        <w:rPr>
+          <w:rFonts w:ascii="Arial" w:hAnsi="Arial" w:cs="Arial" w:hint="eastAsia"/>
+          <w:bCs/>
+          <w:color w:val="000000"/>
+          <w:sz w:val="23"/>
+          <w:szCs w:val="23"/>
+        </w:rPr>
+        <w:t>기능과</w:t>
+      </w:r>
+      <w:r>
+        <w:rPr>
+          <w:rFonts w:ascii="Arial" w:hAnsi="Arial" w:cs="Arial" w:hint="eastAsia"/>
+          <w:bCs/>
+          <w:color w:val="000000"/>
+          <w:sz w:val="23"/>
+          <w:szCs w:val="23"/>
+        </w:rPr>
+        <w:t xml:space="preserve"> </w:t>
+      </w:r>
+      <w:r>
+        <w:rPr>
+          <w:rFonts w:ascii="Arial" w:hAnsi="Arial" w:cs="Arial" w:hint="eastAsia"/>
+          <w:bCs/>
+          <w:color w:val="000000"/>
+          <w:sz w:val="23"/>
+          <w:szCs w:val="23"/>
+        </w:rPr>
+        <w:t>변수가</w:t>
+      </w:r>
+      <w:r>
+        <w:rPr>
+          <w:rFonts w:ascii="Arial" w:hAnsi="Arial" w:cs="Arial" w:hint="eastAsia"/>
+          <w:bCs/>
+          <w:color w:val="000000"/>
+          <w:sz w:val="23"/>
+          <w:szCs w:val="23"/>
+        </w:rPr>
+        <w:t xml:space="preserve"> </w:t>
+      </w:r>
+      <w:r>
+        <w:rPr>
+          <w:rFonts w:ascii="Arial" w:hAnsi="Arial" w:cs="Arial" w:hint="eastAsia"/>
+          <w:bCs/>
+          <w:color w:val="000000"/>
+          <w:sz w:val="23"/>
+          <w:szCs w:val="23"/>
+        </w:rPr>
+        <w:t>선언되지</w:t>
+      </w:r>
+      <w:r>
+        <w:rPr>
+          <w:rFonts w:ascii="Arial" w:hAnsi="Arial" w:cs="Arial" w:hint="eastAsia"/>
+          <w:bCs/>
+          <w:color w:val="000000"/>
+          <w:sz w:val="23"/>
+          <w:szCs w:val="23"/>
+        </w:rPr>
+        <w:t xml:space="preserve"> </w:t>
+      </w:r>
+      <w:r>
+        <w:rPr>
+          <w:rFonts w:ascii="Arial" w:hAnsi="Arial" w:cs="Arial" w:hint="eastAsia"/>
+          <w:bCs/>
+          <w:color w:val="000000"/>
+          <w:sz w:val="23"/>
+          <w:szCs w:val="23"/>
+        </w:rPr>
+        <w:t>않은</w:t>
+      </w:r>
+      <w:r>
+        <w:rPr>
+          <w:rFonts w:ascii="Arial" w:hAnsi="Arial" w:cs="Arial" w:hint="eastAsia"/>
+          <w:bCs/>
+          <w:color w:val="000000"/>
+          <w:sz w:val="23"/>
+          <w:szCs w:val="23"/>
+        </w:rPr>
+        <w:t xml:space="preserve"> interface</w:t>
+      </w:r>
+      <w:r>
+        <w:rPr>
+          <w:rFonts w:ascii="Arial" w:hAnsi="Arial" w:cs="Arial" w:hint="eastAsia"/>
+          <w:bCs/>
+          <w:color w:val="000000"/>
+          <w:sz w:val="23"/>
+          <w:szCs w:val="23"/>
+        </w:rPr>
+        <w:t>를</w:t>
+      </w:r>
+      <w:r>
+        <w:rPr>
+          <w:rFonts w:ascii="Arial" w:hAnsi="Arial" w:cs="Arial" w:hint="eastAsia"/>
+          <w:bCs/>
+          <w:color w:val="000000"/>
+          <w:sz w:val="23"/>
+          <w:szCs w:val="23"/>
+        </w:rPr>
+        <w:t xml:space="preserve"> </w:t>
+      </w:r>
+      <w:r>
+        <w:rPr>
+          <w:rFonts w:ascii="Arial" w:hAnsi="Arial" w:cs="Arial" w:hint="eastAsia"/>
+          <w:bCs/>
+          <w:color w:val="000000"/>
+          <w:sz w:val="23"/>
+          <w:szCs w:val="23"/>
+        </w:rPr>
+        <w:t>선언하고</w:t>
+      </w:r>
+      <w:r>
+        <w:rPr>
+          <w:rFonts w:ascii="Arial" w:hAnsi="Arial" w:cs="Arial" w:hint="eastAsia"/>
+          <w:bCs/>
+          <w:color w:val="000000"/>
+          <w:sz w:val="23"/>
+          <w:szCs w:val="23"/>
+        </w:rPr>
+        <w:t xml:space="preserve"> </w:t>
+      </w:r>
+      <w:r>
+        <w:rPr>
+          <w:rFonts w:ascii="Arial" w:hAnsi="Arial" w:cs="Arial" w:hint="eastAsia"/>
+          <w:bCs/>
+          <w:color w:val="000000"/>
+          <w:sz w:val="23"/>
+          <w:szCs w:val="23"/>
+        </w:rPr>
+        <w:t>다른</w:t>
+      </w:r>
+      <w:r>
+        <w:rPr>
+          <w:rFonts w:ascii="Arial" w:hAnsi="Arial" w:cs="Arial" w:hint="eastAsia"/>
+          <w:bCs/>
+          <w:color w:val="000000"/>
+          <w:sz w:val="23"/>
+          <w:szCs w:val="23"/>
+        </w:rPr>
+        <w:t xml:space="preserve"> </w:t>
+      </w:r>
+      <w:r>
+        <w:rPr>
+          <w:rFonts w:ascii="Arial" w:hAnsi="Arial" w:cs="Arial" w:hint="eastAsia"/>
+          <w:bCs/>
+          <w:color w:val="000000"/>
+          <w:sz w:val="23"/>
+          <w:szCs w:val="23"/>
+        </w:rPr>
+        <w:t>클래스에서</w:t>
+      </w:r>
+      <w:r>
+        <w:rPr>
+          <w:rFonts w:ascii="Arial" w:hAnsi="Arial" w:cs="Arial" w:hint="eastAsia"/>
+          <w:bCs/>
+          <w:color w:val="000000"/>
+          <w:sz w:val="23"/>
+          <w:szCs w:val="23"/>
+        </w:rPr>
+        <w:t xml:space="preserve"> implements</w:t>
+      </w:r>
+      <w:r>
+        <w:rPr>
+          <w:rFonts w:ascii="Arial" w:hAnsi="Arial" w:cs="Arial" w:hint="eastAsia"/>
+          <w:bCs/>
+          <w:color w:val="000000"/>
+          <w:sz w:val="23"/>
+          <w:szCs w:val="23"/>
+        </w:rPr>
+        <w:t>를</w:t>
+      </w:r>
+      <w:r>
+        <w:rPr>
+          <w:rFonts w:ascii="Arial" w:hAnsi="Arial" w:cs="Arial" w:hint="eastAsia"/>
+          <w:bCs/>
+          <w:color w:val="000000"/>
+          <w:sz w:val="23"/>
+          <w:szCs w:val="23"/>
+        </w:rPr>
+        <w:t xml:space="preserve"> </w:t>
+      </w:r>
+      <w:r>
+        <w:rPr>
+          <w:rFonts w:ascii="Arial" w:hAnsi="Arial" w:cs="Arial" w:hint="eastAsia"/>
+          <w:bCs/>
+          <w:color w:val="000000"/>
+          <w:sz w:val="23"/>
+          <w:szCs w:val="23"/>
+        </w:rPr>
+        <w:t>통해</w:t>
+      </w:r>
+      <w:r>
+        <w:rPr>
+          <w:rFonts w:ascii="Arial" w:hAnsi="Arial" w:cs="Arial" w:hint="eastAsia"/>
+          <w:bCs/>
+          <w:color w:val="000000"/>
+          <w:sz w:val="23"/>
+          <w:szCs w:val="23"/>
+        </w:rPr>
+        <w:t xml:space="preserve"> </w:t>
+      </w:r>
+      <w:r>
+        <w:rPr>
+          <w:rFonts w:ascii="Arial" w:hAnsi="Arial" w:cs="Arial" w:hint="eastAsia"/>
+          <w:bCs/>
+          <w:color w:val="000000"/>
+          <w:sz w:val="23"/>
+          <w:szCs w:val="23"/>
+        </w:rPr>
+        <w:t>기능을</w:t>
+      </w:r>
+      <w:r>
+        <w:rPr>
+          <w:rFonts w:ascii="Arial" w:hAnsi="Arial" w:cs="Arial" w:hint="eastAsia"/>
+          <w:bCs/>
+          <w:color w:val="000000"/>
+          <w:sz w:val="23"/>
+          <w:szCs w:val="23"/>
+        </w:rPr>
+        <w:t xml:space="preserve"> </w:t>
+      </w:r>
+      <w:r>
+        <w:rPr>
+          <w:rFonts w:ascii="Arial" w:hAnsi="Arial" w:cs="Arial" w:hint="eastAsia"/>
+          <w:bCs/>
+          <w:color w:val="000000"/>
+          <w:sz w:val="23"/>
+          <w:szCs w:val="23"/>
+        </w:rPr>
+        <w:t>구현할</w:t>
+      </w:r>
+      <w:r>
+        <w:rPr>
+          <w:rFonts w:ascii="Arial" w:hAnsi="Arial" w:cs="Arial" w:hint="eastAsia"/>
+          <w:bCs/>
+          <w:color w:val="000000"/>
+          <w:sz w:val="23"/>
+          <w:szCs w:val="23"/>
+        </w:rPr>
+        <w:t xml:space="preserve"> </w:t>
+      </w:r>
+      <w:r>
+        <w:rPr>
+          <w:rFonts w:ascii="Arial" w:hAnsi="Arial" w:cs="Arial" w:hint="eastAsia"/>
+          <w:bCs/>
+          <w:color w:val="000000"/>
+          <w:sz w:val="23"/>
+          <w:szCs w:val="23"/>
+        </w:rPr>
+        <w:t>수</w:t>
+      </w:r>
+      <w:r>
+        <w:rPr>
+          <w:rFonts w:ascii="Arial" w:hAnsi="Arial" w:cs="Arial" w:hint="eastAsia"/>
+          <w:bCs/>
+          <w:color w:val="000000"/>
+          <w:sz w:val="23"/>
+          <w:szCs w:val="23"/>
+        </w:rPr>
+        <w:t xml:space="preserve"> </w:t>
+      </w:r>
+      <w:r>
+        <w:rPr>
+          <w:rFonts w:ascii="Arial" w:hAnsi="Arial" w:cs="Arial" w:hint="eastAsia"/>
+          <w:bCs/>
+          <w:color w:val="000000"/>
+          <w:sz w:val="23"/>
+          <w:szCs w:val="23"/>
+        </w:rPr>
+        <w:t>있다</w:t>
+      </w:r>
+      <w:r>
+        <w:rPr>
+          <w:rFonts w:ascii="Arial" w:hAnsi="Arial" w:cs="Arial" w:hint="eastAsia"/>
+          <w:bCs/>
+          <w:color w:val="000000"/>
+          <w:sz w:val="23"/>
+          <w:szCs w:val="23"/>
+        </w:rPr>
+        <w:t>.</w:t>
+      </w:r>
+    </w:p>
+    <w:p>
+      <w:pPr>
+        <w:pStyle w:val="a3"/>
+        <w:numPr>
+          <w:ilvl w:val="0"/>
+          <w:numId w:val="15"/>
+        </w:numPr>
+        <w:spacing w:before="200" w:beforeAutospacing="0" w:after="200" w:afterAutospacing="0"/>
+        <w:textAlignment w:val="baseline"/>
+        <w:rPr>
+          <w:rFonts w:ascii="Arial" w:hAnsi="Arial" w:cs="Arial" w:hint="eastAsia"/>
+          <w:bCs/>
+          <w:color w:val="000000"/>
+          <w:sz w:val="23"/>
+          <w:szCs w:val="23"/>
+        </w:rPr>
+      </w:pPr>
+      <w:r>
+        <w:rPr>
+          <w:rFonts w:ascii="Arial" w:hAnsi="Arial" w:cs="Arial" w:hint="eastAsia"/>
+          <w:bCs/>
+          <w:color w:val="000000"/>
+          <w:sz w:val="23"/>
+          <w:szCs w:val="23"/>
+        </w:rPr>
+        <w:t>이를</w:t>
+      </w:r>
+      <w:r>
+        <w:rPr>
+          <w:rFonts w:ascii="Arial" w:hAnsi="Arial" w:cs="Arial" w:hint="eastAsia"/>
+          <w:bCs/>
+          <w:color w:val="000000"/>
+          <w:sz w:val="23"/>
+          <w:szCs w:val="23"/>
+        </w:rPr>
+        <w:t xml:space="preserve"> </w:t>
+      </w:r>
+      <w:r>
+        <w:rPr>
+          <w:rFonts w:ascii="Arial" w:hAnsi="Arial" w:cs="Arial" w:hint="eastAsia"/>
+          <w:bCs/>
+          <w:color w:val="000000"/>
+          <w:sz w:val="23"/>
+          <w:szCs w:val="23"/>
+        </w:rPr>
+        <w:t>통해</w:t>
+      </w:r>
+      <w:r>
+        <w:rPr>
+          <w:rFonts w:ascii="Arial" w:hAnsi="Arial" w:cs="Arial" w:hint="eastAsia"/>
+          <w:bCs/>
+          <w:color w:val="000000"/>
+          <w:sz w:val="23"/>
+          <w:szCs w:val="23"/>
+        </w:rPr>
+        <w:t xml:space="preserve"> </w:t>
+      </w:r>
+      <w:proofErr w:type="spellStart"/>
+      <w:r>
+        <w:rPr>
+          <w:rFonts w:ascii="Arial" w:hAnsi="Arial" w:cs="Arial" w:hint="eastAsia"/>
+          <w:bCs/>
+          <w:color w:val="000000"/>
+          <w:sz w:val="23"/>
+          <w:szCs w:val="23"/>
+        </w:rPr>
+        <w:t>메서드가</w:t>
+      </w:r>
+      <w:proofErr w:type="spellEnd"/>
+      <w:r>
+        <w:rPr>
+          <w:rFonts w:ascii="Arial" w:hAnsi="Arial" w:cs="Arial" w:hint="eastAsia"/>
+          <w:bCs/>
+          <w:color w:val="000000"/>
+          <w:sz w:val="23"/>
+          <w:szCs w:val="23"/>
+        </w:rPr>
+        <w:t xml:space="preserve"> </w:t>
+      </w:r>
+      <w:r>
+        <w:rPr>
+          <w:rFonts w:ascii="Arial" w:hAnsi="Arial" w:cs="Arial" w:hint="eastAsia"/>
+          <w:bCs/>
+          <w:color w:val="000000"/>
+          <w:sz w:val="23"/>
+          <w:szCs w:val="23"/>
+        </w:rPr>
+        <w:t>전달되는</w:t>
+      </w:r>
+      <w:r>
+        <w:rPr>
+          <w:rFonts w:ascii="Arial" w:hAnsi="Arial" w:cs="Arial" w:hint="eastAsia"/>
+          <w:bCs/>
+          <w:color w:val="000000"/>
+          <w:sz w:val="23"/>
+          <w:szCs w:val="23"/>
+        </w:rPr>
+        <w:t xml:space="preserve"> </w:t>
+      </w:r>
+      <w:r>
+        <w:rPr>
+          <w:rFonts w:ascii="Arial" w:hAnsi="Arial" w:cs="Arial" w:hint="eastAsia"/>
+          <w:bCs/>
+          <w:color w:val="000000"/>
+          <w:sz w:val="23"/>
+          <w:szCs w:val="23"/>
+        </w:rPr>
+        <w:t>매개변수의</w:t>
+      </w:r>
+      <w:r>
+        <w:rPr>
+          <w:rFonts w:ascii="Arial" w:hAnsi="Arial" w:cs="Arial" w:hint="eastAsia"/>
+          <w:bCs/>
+          <w:color w:val="000000"/>
+          <w:sz w:val="23"/>
+          <w:szCs w:val="23"/>
+        </w:rPr>
+        <w:t xml:space="preserve"> </w:t>
+      </w:r>
+      <w:r>
+        <w:rPr>
+          <w:rFonts w:ascii="Arial" w:hAnsi="Arial" w:cs="Arial" w:hint="eastAsia"/>
+          <w:bCs/>
+          <w:color w:val="000000"/>
+          <w:sz w:val="23"/>
+          <w:szCs w:val="23"/>
+        </w:rPr>
+        <w:t>타입을</w:t>
+      </w:r>
+      <w:r>
+        <w:rPr>
+          <w:rFonts w:ascii="Arial" w:hAnsi="Arial" w:cs="Arial" w:hint="eastAsia"/>
+          <w:bCs/>
+          <w:color w:val="000000"/>
+          <w:sz w:val="23"/>
+          <w:szCs w:val="23"/>
+        </w:rPr>
+        <w:t xml:space="preserve"> </w:t>
+      </w:r>
+      <w:r>
+        <w:rPr>
+          <w:rFonts w:ascii="Arial" w:hAnsi="Arial" w:cs="Arial" w:hint="eastAsia"/>
+          <w:bCs/>
+          <w:color w:val="000000"/>
+          <w:sz w:val="23"/>
+          <w:szCs w:val="23"/>
+        </w:rPr>
+        <w:t>제어하는</w:t>
+      </w:r>
+      <w:r>
+        <w:rPr>
+          <w:rFonts w:ascii="Arial" w:hAnsi="Arial" w:cs="Arial" w:hint="eastAsia"/>
+          <w:bCs/>
+          <w:color w:val="000000"/>
+          <w:sz w:val="23"/>
+          <w:szCs w:val="23"/>
+        </w:rPr>
+        <w:t xml:space="preserve"> </w:t>
+      </w:r>
+      <w:r>
+        <w:rPr>
+          <w:rFonts w:ascii="Arial" w:hAnsi="Arial" w:cs="Arial" w:hint="eastAsia"/>
+          <w:bCs/>
+          <w:color w:val="000000"/>
+          <w:sz w:val="23"/>
+          <w:szCs w:val="23"/>
+        </w:rPr>
+        <w:t>것을</w:t>
+      </w:r>
+      <w:r>
+        <w:rPr>
+          <w:rFonts w:ascii="Arial" w:hAnsi="Arial" w:cs="Arial" w:hint="eastAsia"/>
+          <w:bCs/>
+          <w:color w:val="000000"/>
+          <w:sz w:val="23"/>
+          <w:szCs w:val="23"/>
+        </w:rPr>
+        <w:t xml:space="preserve"> </w:t>
+      </w:r>
+      <w:r>
+        <w:rPr>
+          <w:rFonts w:ascii="Arial" w:hAnsi="Arial" w:cs="Arial" w:hint="eastAsia"/>
+          <w:bCs/>
+          <w:color w:val="000000"/>
+          <w:sz w:val="23"/>
+          <w:szCs w:val="23"/>
+        </w:rPr>
+        <w:t>허용하고</w:t>
+      </w:r>
+      <w:r>
+        <w:rPr>
+          <w:rFonts w:ascii="Arial" w:hAnsi="Arial" w:cs="Arial" w:hint="eastAsia"/>
+          <w:bCs/>
+          <w:color w:val="000000"/>
+          <w:sz w:val="23"/>
+          <w:szCs w:val="23"/>
+        </w:rPr>
+        <w:t xml:space="preserve">, </w:t>
+      </w:r>
+      <w:proofErr w:type="spellStart"/>
+      <w:r>
+        <w:rPr>
+          <w:rFonts w:ascii="Arial" w:hAnsi="Arial" w:cs="Arial" w:hint="eastAsia"/>
+          <w:bCs/>
+          <w:color w:val="000000"/>
+          <w:sz w:val="23"/>
+          <w:szCs w:val="23"/>
+        </w:rPr>
+        <w:t>메서드에게</w:t>
+      </w:r>
+      <w:proofErr w:type="spellEnd"/>
+      <w:r>
+        <w:rPr>
+          <w:rFonts w:ascii="Arial" w:hAnsi="Arial" w:cs="Arial" w:hint="eastAsia"/>
+          <w:bCs/>
+          <w:color w:val="000000"/>
+          <w:sz w:val="23"/>
+          <w:szCs w:val="23"/>
+        </w:rPr>
+        <w:t xml:space="preserve"> </w:t>
+      </w:r>
+      <w:r>
+        <w:rPr>
+          <w:rFonts w:ascii="Arial" w:hAnsi="Arial" w:cs="Arial" w:hint="eastAsia"/>
+          <w:bCs/>
+          <w:color w:val="000000"/>
+          <w:sz w:val="23"/>
+          <w:szCs w:val="23"/>
+        </w:rPr>
+        <w:t>다양한</w:t>
+      </w:r>
+      <w:r>
+        <w:rPr>
+          <w:rFonts w:ascii="Arial" w:hAnsi="Arial" w:cs="Arial" w:hint="eastAsia"/>
+          <w:bCs/>
+          <w:color w:val="000000"/>
+          <w:sz w:val="23"/>
+          <w:szCs w:val="23"/>
+        </w:rPr>
+        <w:t xml:space="preserve"> </w:t>
+      </w:r>
+      <w:r>
+        <w:rPr>
+          <w:rFonts w:ascii="Arial" w:hAnsi="Arial" w:cs="Arial" w:hint="eastAsia"/>
+          <w:bCs/>
+          <w:color w:val="000000"/>
+          <w:sz w:val="23"/>
+          <w:szCs w:val="23"/>
+        </w:rPr>
+        <w:t>타입의</w:t>
+      </w:r>
+      <w:r>
+        <w:rPr>
+          <w:rFonts w:ascii="Arial" w:hAnsi="Arial" w:cs="Arial" w:hint="eastAsia"/>
+          <w:bCs/>
+          <w:color w:val="000000"/>
+          <w:sz w:val="23"/>
+          <w:szCs w:val="23"/>
+        </w:rPr>
+        <w:t xml:space="preserve"> </w:t>
+      </w:r>
+      <w:r>
+        <w:rPr>
+          <w:rFonts w:ascii="Arial" w:hAnsi="Arial" w:cs="Arial" w:hint="eastAsia"/>
+          <w:bCs/>
+          <w:color w:val="000000"/>
+          <w:sz w:val="23"/>
+          <w:szCs w:val="23"/>
+        </w:rPr>
+        <w:t>인자들을</w:t>
+      </w:r>
+      <w:r>
+        <w:rPr>
+          <w:rFonts w:ascii="Arial" w:hAnsi="Arial" w:cs="Arial" w:hint="eastAsia"/>
+          <w:bCs/>
+          <w:color w:val="000000"/>
+          <w:sz w:val="23"/>
+          <w:szCs w:val="23"/>
+        </w:rPr>
+        <w:t xml:space="preserve"> </w:t>
+      </w:r>
+      <w:r>
+        <w:rPr>
+          <w:rFonts w:ascii="Arial" w:hAnsi="Arial" w:cs="Arial" w:hint="eastAsia"/>
+          <w:bCs/>
+          <w:color w:val="000000"/>
+          <w:sz w:val="23"/>
+          <w:szCs w:val="23"/>
+        </w:rPr>
+        <w:t>받아들일</w:t>
+      </w:r>
+      <w:r>
+        <w:rPr>
+          <w:rFonts w:ascii="Arial" w:hAnsi="Arial" w:cs="Arial" w:hint="eastAsia"/>
+          <w:bCs/>
+          <w:color w:val="000000"/>
+          <w:sz w:val="23"/>
+          <w:szCs w:val="23"/>
+        </w:rPr>
+        <w:t xml:space="preserve"> </w:t>
+      </w:r>
+      <w:r>
+        <w:rPr>
+          <w:rFonts w:ascii="Arial" w:hAnsi="Arial" w:cs="Arial" w:hint="eastAsia"/>
+          <w:bCs/>
+          <w:color w:val="000000"/>
+          <w:sz w:val="23"/>
+          <w:szCs w:val="23"/>
+        </w:rPr>
+        <w:t>수</w:t>
+      </w:r>
+      <w:r>
+        <w:rPr>
+          <w:rFonts w:ascii="Arial" w:hAnsi="Arial" w:cs="Arial" w:hint="eastAsia"/>
+          <w:bCs/>
+          <w:color w:val="000000"/>
+          <w:sz w:val="23"/>
+          <w:szCs w:val="23"/>
+        </w:rPr>
+        <w:t xml:space="preserve"> </w:t>
+      </w:r>
+      <w:r>
+        <w:rPr>
+          <w:rFonts w:ascii="Arial" w:hAnsi="Arial" w:cs="Arial" w:hint="eastAsia"/>
+          <w:bCs/>
+          <w:color w:val="000000"/>
+          <w:sz w:val="23"/>
+          <w:szCs w:val="23"/>
+        </w:rPr>
+        <w:t>있는</w:t>
+      </w:r>
+      <w:r>
+        <w:rPr>
+          <w:rFonts w:ascii="Arial" w:hAnsi="Arial" w:cs="Arial" w:hint="eastAsia"/>
+          <w:bCs/>
+          <w:color w:val="000000"/>
+          <w:sz w:val="23"/>
+          <w:szCs w:val="23"/>
+        </w:rPr>
+        <w:t xml:space="preserve"> </w:t>
+      </w:r>
+      <w:r>
+        <w:rPr>
+          <w:rFonts w:ascii="Arial" w:hAnsi="Arial" w:cs="Arial" w:hint="eastAsia"/>
+          <w:bCs/>
+          <w:color w:val="000000"/>
+          <w:sz w:val="23"/>
+          <w:szCs w:val="23"/>
+        </w:rPr>
+        <w:t>유연성을</w:t>
+      </w:r>
+      <w:r>
+        <w:rPr>
+          <w:rFonts w:ascii="Arial" w:hAnsi="Arial" w:cs="Arial" w:hint="eastAsia"/>
+          <w:bCs/>
+          <w:color w:val="000000"/>
+          <w:sz w:val="23"/>
+          <w:szCs w:val="23"/>
+        </w:rPr>
+        <w:t xml:space="preserve"> </w:t>
+      </w:r>
+      <w:r>
+        <w:rPr>
+          <w:rFonts w:ascii="Arial" w:hAnsi="Arial" w:cs="Arial" w:hint="eastAsia"/>
+          <w:bCs/>
+          <w:color w:val="000000"/>
+          <w:sz w:val="23"/>
+          <w:szCs w:val="23"/>
+        </w:rPr>
+        <w:t>제공한다</w:t>
+      </w:r>
+      <w:r>
+        <w:rPr>
+          <w:rFonts w:ascii="Arial" w:hAnsi="Arial" w:cs="Arial" w:hint="eastAsia"/>
+          <w:bCs/>
+          <w:color w:val="000000"/>
+          <w:sz w:val="23"/>
+          <w:szCs w:val="23"/>
+        </w:rPr>
+        <w:t>.</w:t>
+      </w:r>
+    </w:p>
+    <w:p>
+      <w:pPr>
+        <w:pStyle w:val="a3"/>
+        <w:spacing w:before="200" w:beforeAutospacing="0" w:after="200" w:afterAutospacing="0"/>
+        <w:ind w:left="800"/>
+        <w:textAlignment w:val="baseline"/>
+        <w:rPr>
+          <w:rFonts w:ascii="Arial" w:hAnsi="Arial" w:cs="Arial" w:hint="eastAsia"/>
+          <w:bCs/>
+          <w:color w:val="000000"/>
+          <w:sz w:val="23"/>
+          <w:szCs w:val="23"/>
+        </w:rPr>
+      </w:pPr>
+    </w:p>
+    <w:p>
+      <w:pPr>
+        <w:pStyle w:val="a3"/>
+        <w:spacing w:before="200" w:beforeAutospacing="0" w:after="200" w:afterAutospacing="0"/>
+        <w:textAlignment w:val="baseline"/>
+        <w:rPr>
+          <w:rFonts w:ascii="Arial" w:hAnsi="Arial" w:cs="Arial" w:hint="eastAsia"/>
+          <w:b/>
+          <w:bCs/>
+          <w:color w:val="000000"/>
+          <w:sz w:val="23"/>
+          <w:szCs w:val="23"/>
+        </w:rPr>
+      </w:pPr>
+      <w:r>
+        <w:rPr>
+          <w:rFonts w:ascii="Arial" w:hAnsi="Arial" w:cs="Arial" w:hint="eastAsia"/>
+          <w:b/>
+          <w:bCs/>
+          <w:color w:val="000000"/>
+          <w:sz w:val="23"/>
+          <w:szCs w:val="23"/>
+        </w:rPr>
+        <w:t>==[</w:t>
+      </w:r>
+      <w:r>
+        <w:rPr>
+          <w:rFonts w:ascii="Arial" w:hAnsi="Arial" w:cs="Arial" w:hint="eastAsia"/>
+          <w:b/>
+          <w:bCs/>
+          <w:color w:val="000000"/>
+          <w:sz w:val="23"/>
+          <w:szCs w:val="23"/>
+        </w:rPr>
+        <w:t>오버로드</w:t>
+      </w:r>
+      <w:r>
+        <w:rPr>
+          <w:rFonts w:ascii="Arial" w:hAnsi="Arial" w:cs="Arial" w:hint="eastAsia"/>
+          <w:b/>
+          <w:bCs/>
+          <w:color w:val="000000"/>
+          <w:sz w:val="23"/>
+          <w:szCs w:val="23"/>
+        </w:rPr>
+        <w:t>(Overload)</w:t>
+      </w:r>
+      <w:r>
+        <w:rPr>
+          <w:rFonts w:ascii="Arial" w:hAnsi="Arial" w:cs="Arial" w:hint="eastAsia"/>
+          <w:b/>
+          <w:bCs/>
+          <w:color w:val="000000"/>
+          <w:sz w:val="23"/>
+          <w:szCs w:val="23"/>
+        </w:rPr>
+        <w:t>와</w:t>
+      </w:r>
+      <w:r>
+        <w:rPr>
+          <w:rFonts w:ascii="Arial" w:hAnsi="Arial" w:cs="Arial" w:hint="eastAsia"/>
+          <w:b/>
+          <w:bCs/>
+          <w:color w:val="000000"/>
+          <w:sz w:val="23"/>
+          <w:szCs w:val="23"/>
+        </w:rPr>
+        <w:t xml:space="preserve"> </w:t>
+      </w:r>
+      <w:proofErr w:type="spellStart"/>
+      <w:r>
+        <w:rPr>
+          <w:rFonts w:ascii="Arial" w:hAnsi="Arial" w:cs="Arial" w:hint="eastAsia"/>
+          <w:b/>
+          <w:bCs/>
+          <w:color w:val="000000"/>
+          <w:sz w:val="23"/>
+          <w:szCs w:val="23"/>
+        </w:rPr>
+        <w:t>오버라이드</w:t>
+      </w:r>
+      <w:proofErr w:type="spellEnd"/>
+      <w:r>
+        <w:rPr>
+          <w:rFonts w:ascii="Arial" w:hAnsi="Arial" w:cs="Arial" w:hint="eastAsia"/>
+          <w:b/>
+          <w:bCs/>
+          <w:color w:val="000000"/>
+          <w:sz w:val="23"/>
+          <w:szCs w:val="23"/>
+        </w:rPr>
+        <w:t>(</w:t>
+      </w:r>
+      <w:proofErr w:type="spellStart"/>
+      <w:r>
+        <w:rPr>
+          <w:rFonts w:ascii="Arial" w:hAnsi="Arial" w:cs="Arial" w:hint="eastAsia"/>
+          <w:b/>
+          <w:bCs/>
+          <w:color w:val="000000"/>
+          <w:sz w:val="23"/>
+          <w:szCs w:val="23"/>
+        </w:rPr>
+        <w:t>Overide</w:t>
+      </w:r>
+      <w:proofErr w:type="spellEnd"/>
+      <w:r>
+        <w:rPr>
+          <w:rFonts w:ascii="Arial" w:hAnsi="Arial" w:cs="Arial" w:hint="eastAsia"/>
+          <w:b/>
+          <w:bCs/>
+          <w:color w:val="000000"/>
+          <w:sz w:val="23"/>
+          <w:szCs w:val="23"/>
+        </w:rPr>
+        <w:t>)</w:t>
+      </w:r>
+      <w:r>
+        <w:rPr>
+          <w:rFonts w:ascii="Arial" w:hAnsi="Arial" w:cs="Arial" w:hint="eastAsia"/>
+          <w:b/>
+          <w:bCs/>
+          <w:color w:val="000000"/>
+          <w:sz w:val="23"/>
+          <w:szCs w:val="23"/>
+        </w:rPr>
+        <w:t>]==============================</w:t>
+      </w:r>
+    </w:p>
+    <w:p>
+      <w:pPr>
+        <w:pStyle w:val="a3"/>
+        <w:spacing w:before="200" w:beforeAutospacing="0" w:after="200" w:afterAutospacing="0"/>
+        <w:textAlignment w:val="baseline"/>
+        <w:rPr>
+          <w:rFonts w:ascii="Arial" w:hAnsi="Arial" w:cs="Arial" w:hint="eastAsia"/>
+          <w:bCs/>
+          <w:color w:val="000000"/>
+          <w:sz w:val="23"/>
+          <w:szCs w:val="23"/>
+        </w:rPr>
+      </w:pPr>
+      <w:proofErr w:type="gramStart"/>
+      <w:r>
+        <w:rPr>
+          <w:rFonts w:ascii="Arial" w:hAnsi="Arial" w:cs="Arial" w:hint="eastAsia"/>
+          <w:bCs/>
+          <w:color w:val="000000"/>
+          <w:sz w:val="23"/>
+          <w:szCs w:val="23"/>
+        </w:rPr>
+        <w:t>오버로드</w:t>
+      </w:r>
+      <w:r>
+        <w:rPr>
+          <w:rFonts w:ascii="Arial" w:hAnsi="Arial" w:cs="Arial" w:hint="eastAsia"/>
+          <w:bCs/>
+          <w:color w:val="000000"/>
+          <w:sz w:val="23"/>
+          <w:szCs w:val="23"/>
+        </w:rPr>
+        <w:t xml:space="preserve"> :</w:t>
+      </w:r>
+      <w:proofErr w:type="gramEnd"/>
+      <w:r>
+        <w:rPr>
+          <w:rFonts w:ascii="Arial" w:hAnsi="Arial" w:cs="Arial" w:hint="eastAsia"/>
+          <w:bCs/>
+          <w:color w:val="000000"/>
+          <w:sz w:val="23"/>
+          <w:szCs w:val="23"/>
+        </w:rPr>
+        <w:t xml:space="preserve"> </w:t>
+      </w:r>
+      <w:proofErr w:type="spellStart"/>
+      <w:r>
+        <w:rPr>
+          <w:rFonts w:ascii="Arial" w:hAnsi="Arial" w:cs="Arial" w:hint="eastAsia"/>
+          <w:bCs/>
+          <w:color w:val="000000"/>
+          <w:sz w:val="23"/>
+          <w:szCs w:val="23"/>
+        </w:rPr>
+        <w:t>메서드의</w:t>
+      </w:r>
+      <w:proofErr w:type="spellEnd"/>
+      <w:r>
+        <w:rPr>
+          <w:rFonts w:ascii="Arial" w:hAnsi="Arial" w:cs="Arial" w:hint="eastAsia"/>
+          <w:bCs/>
+          <w:color w:val="000000"/>
+          <w:sz w:val="23"/>
+          <w:szCs w:val="23"/>
+        </w:rPr>
+        <w:t xml:space="preserve"> </w:t>
+      </w:r>
+      <w:r>
+        <w:rPr>
+          <w:rFonts w:ascii="Arial" w:hAnsi="Arial" w:cs="Arial" w:hint="eastAsia"/>
+          <w:bCs/>
+          <w:color w:val="000000"/>
+          <w:sz w:val="23"/>
+          <w:szCs w:val="23"/>
+        </w:rPr>
+        <w:t>이름은</w:t>
+      </w:r>
+      <w:r>
+        <w:rPr>
+          <w:rFonts w:ascii="Arial" w:hAnsi="Arial" w:cs="Arial" w:hint="eastAsia"/>
+          <w:bCs/>
+          <w:color w:val="000000"/>
+          <w:sz w:val="23"/>
+          <w:szCs w:val="23"/>
+        </w:rPr>
+        <w:t xml:space="preserve"> </w:t>
+      </w:r>
+      <w:r>
+        <w:rPr>
+          <w:rFonts w:ascii="Arial" w:hAnsi="Arial" w:cs="Arial" w:hint="eastAsia"/>
+          <w:bCs/>
+          <w:color w:val="000000"/>
+          <w:sz w:val="23"/>
+          <w:szCs w:val="23"/>
+        </w:rPr>
+        <w:t>같고</w:t>
+      </w:r>
+      <w:r>
+        <w:rPr>
+          <w:rFonts w:ascii="Arial" w:hAnsi="Arial" w:cs="Arial" w:hint="eastAsia"/>
+          <w:bCs/>
+          <w:color w:val="000000"/>
+          <w:sz w:val="23"/>
+          <w:szCs w:val="23"/>
+        </w:rPr>
+        <w:t xml:space="preserve"> </w:t>
+      </w:r>
+      <w:proofErr w:type="spellStart"/>
+      <w:r>
+        <w:rPr>
+          <w:rFonts w:ascii="Arial" w:hAnsi="Arial" w:cs="Arial" w:hint="eastAsia"/>
+          <w:bCs/>
+          <w:color w:val="000000"/>
+          <w:sz w:val="23"/>
+          <w:szCs w:val="23"/>
+        </w:rPr>
+        <w:t>파라미터의</w:t>
+      </w:r>
+      <w:proofErr w:type="spellEnd"/>
+      <w:r>
+        <w:rPr>
+          <w:rFonts w:ascii="Arial" w:hAnsi="Arial" w:cs="Arial" w:hint="eastAsia"/>
+          <w:bCs/>
+          <w:color w:val="000000"/>
+          <w:sz w:val="23"/>
+          <w:szCs w:val="23"/>
+        </w:rPr>
+        <w:t xml:space="preserve"> </w:t>
+      </w:r>
+      <w:r>
+        <w:rPr>
+          <w:rFonts w:ascii="Arial" w:hAnsi="Arial" w:cs="Arial" w:hint="eastAsia"/>
+          <w:bCs/>
+          <w:color w:val="000000"/>
+          <w:sz w:val="23"/>
+          <w:szCs w:val="23"/>
+        </w:rPr>
+        <w:t>개수나</w:t>
+      </w:r>
+      <w:r>
+        <w:rPr>
+          <w:rFonts w:ascii="Arial" w:hAnsi="Arial" w:cs="Arial" w:hint="eastAsia"/>
+          <w:bCs/>
+          <w:color w:val="000000"/>
+          <w:sz w:val="23"/>
+          <w:szCs w:val="23"/>
+        </w:rPr>
+        <w:t xml:space="preserve"> </w:t>
+      </w:r>
+      <w:r>
+        <w:rPr>
+          <w:rFonts w:ascii="Arial" w:hAnsi="Arial" w:cs="Arial" w:hint="eastAsia"/>
+          <w:bCs/>
+          <w:color w:val="000000"/>
+          <w:sz w:val="23"/>
+          <w:szCs w:val="23"/>
+        </w:rPr>
+        <w:t>타입이</w:t>
+      </w:r>
+      <w:r>
+        <w:rPr>
+          <w:rFonts w:ascii="Arial" w:hAnsi="Arial" w:cs="Arial" w:hint="eastAsia"/>
+          <w:bCs/>
+          <w:color w:val="000000"/>
+          <w:sz w:val="23"/>
+          <w:szCs w:val="23"/>
+        </w:rPr>
+        <w:t xml:space="preserve"> </w:t>
+      </w:r>
+      <w:r>
+        <w:rPr>
+          <w:rFonts w:ascii="Arial" w:hAnsi="Arial" w:cs="Arial" w:hint="eastAsia"/>
+          <w:bCs/>
+          <w:color w:val="000000"/>
+          <w:sz w:val="23"/>
+          <w:szCs w:val="23"/>
+        </w:rPr>
+        <w:t>다른</w:t>
+      </w:r>
+      <w:r>
+        <w:rPr>
+          <w:rFonts w:ascii="Arial" w:hAnsi="Arial" w:cs="Arial" w:hint="eastAsia"/>
+          <w:bCs/>
+          <w:color w:val="000000"/>
+          <w:sz w:val="23"/>
+          <w:szCs w:val="23"/>
+        </w:rPr>
+        <w:t xml:space="preserve"> </w:t>
+      </w:r>
+      <w:r>
+        <w:rPr>
+          <w:rFonts w:ascii="Arial" w:hAnsi="Arial" w:cs="Arial" w:hint="eastAsia"/>
+          <w:bCs/>
+          <w:color w:val="000000"/>
+          <w:sz w:val="23"/>
+          <w:szCs w:val="23"/>
+        </w:rPr>
+        <w:t>함수를</w:t>
+      </w:r>
+      <w:r>
+        <w:rPr>
+          <w:rFonts w:ascii="Arial" w:hAnsi="Arial" w:cs="Arial" w:hint="eastAsia"/>
+          <w:bCs/>
+          <w:color w:val="000000"/>
+          <w:sz w:val="23"/>
+          <w:szCs w:val="23"/>
+        </w:rPr>
+        <w:t xml:space="preserve"> </w:t>
+      </w:r>
+      <w:r>
+        <w:rPr>
+          <w:rFonts w:ascii="Arial" w:hAnsi="Arial" w:cs="Arial" w:hint="eastAsia"/>
+          <w:bCs/>
+          <w:color w:val="000000"/>
+          <w:sz w:val="23"/>
+          <w:szCs w:val="23"/>
+        </w:rPr>
+        <w:t>정의하는</w:t>
+      </w:r>
+      <w:r>
+        <w:rPr>
+          <w:rFonts w:ascii="Arial" w:hAnsi="Arial" w:cs="Arial" w:hint="eastAsia"/>
+          <w:bCs/>
+          <w:color w:val="000000"/>
+          <w:sz w:val="23"/>
+          <w:szCs w:val="23"/>
+        </w:rPr>
+        <w:t xml:space="preserve"> </w:t>
+      </w:r>
+      <w:r>
+        <w:rPr>
+          <w:rFonts w:ascii="Arial" w:hAnsi="Arial" w:cs="Arial" w:hint="eastAsia"/>
+          <w:bCs/>
+          <w:color w:val="000000"/>
+          <w:sz w:val="23"/>
+          <w:szCs w:val="23"/>
+        </w:rPr>
+        <w:t>것</w:t>
+      </w:r>
+      <w:r>
+        <w:rPr>
+          <w:rFonts w:ascii="Arial" w:hAnsi="Arial" w:cs="Arial" w:hint="eastAsia"/>
+          <w:bCs/>
+          <w:color w:val="000000"/>
+          <w:sz w:val="23"/>
+          <w:szCs w:val="23"/>
+        </w:rPr>
+        <w:t>.</w:t>
+      </w:r>
+    </w:p>
+    <w:p>
+      <w:pPr>
+        <w:pStyle w:val="a3"/>
+        <w:spacing w:before="200" w:beforeAutospacing="0" w:after="200" w:afterAutospacing="0"/>
+        <w:textAlignment w:val="baseline"/>
+        <w:rPr>
+          <w:rFonts w:ascii="Arial" w:hAnsi="Arial" w:cs="Arial" w:hint="eastAsia"/>
+          <w:bCs/>
+          <w:color w:val="000000"/>
+          <w:sz w:val="23"/>
+          <w:szCs w:val="23"/>
+        </w:rPr>
+      </w:pPr>
+      <w:r>
+        <w:rPr>
+          <w:rFonts w:ascii="Arial" w:hAnsi="Arial" w:cs="Arial" w:hint="eastAsia"/>
+          <w:bCs/>
+          <w:color w:val="000000"/>
+          <w:sz w:val="23"/>
+          <w:szCs w:val="23"/>
+        </w:rPr>
+        <w:tab/>
+      </w:r>
+      <w:proofErr w:type="gramStart"/>
+      <w:r>
+        <w:rPr>
+          <w:rFonts w:ascii="Arial" w:hAnsi="Arial" w:cs="Arial" w:hint="eastAsia"/>
+          <w:bCs/>
+          <w:color w:val="000000"/>
+          <w:sz w:val="23"/>
+          <w:szCs w:val="23"/>
+        </w:rPr>
+        <w:t>class</w:t>
+      </w:r>
+      <w:proofErr w:type="gramEnd"/>
+      <w:r>
+        <w:rPr>
+          <w:rFonts w:ascii="Arial" w:hAnsi="Arial" w:cs="Arial" w:hint="eastAsia"/>
+          <w:bCs/>
+          <w:color w:val="000000"/>
+          <w:sz w:val="23"/>
+          <w:szCs w:val="23"/>
+        </w:rPr>
+        <w:t xml:space="preserve"> A{</w:t>
+      </w:r>
+    </w:p>
+    <w:p>
+      <w:pPr>
+        <w:pStyle w:val="a3"/>
+        <w:spacing w:before="200" w:beforeAutospacing="0" w:after="200" w:afterAutospacing="0"/>
+        <w:textAlignment w:val="baseline"/>
+        <w:rPr>
+          <w:rFonts w:ascii="Arial" w:hAnsi="Arial" w:cs="Arial" w:hint="eastAsia"/>
+          <w:bCs/>
+          <w:color w:val="000000"/>
+          <w:sz w:val="23"/>
+          <w:szCs w:val="23"/>
+        </w:rPr>
+      </w:pPr>
+      <w:r>
+        <w:rPr>
+          <w:rFonts w:ascii="Arial" w:hAnsi="Arial" w:cs="Arial" w:hint="eastAsia"/>
+          <w:bCs/>
+          <w:color w:val="000000"/>
+          <w:sz w:val="23"/>
+          <w:szCs w:val="23"/>
+        </w:rPr>
+        <w:tab/>
+      </w:r>
+      <w:r>
+        <w:rPr>
+          <w:rFonts w:ascii="Arial" w:hAnsi="Arial" w:cs="Arial" w:hint="eastAsia"/>
+          <w:bCs/>
+          <w:color w:val="000000"/>
+          <w:sz w:val="23"/>
+          <w:szCs w:val="23"/>
+        </w:rPr>
+        <w:tab/>
+      </w:r>
+      <w:proofErr w:type="gramStart"/>
+      <w:r>
+        <w:rPr>
+          <w:rFonts w:ascii="Arial" w:hAnsi="Arial" w:cs="Arial" w:hint="eastAsia"/>
+          <w:bCs/>
+          <w:color w:val="000000"/>
+          <w:sz w:val="23"/>
+          <w:szCs w:val="23"/>
+        </w:rPr>
+        <w:t>void</w:t>
+      </w:r>
+      <w:proofErr w:type="gramEnd"/>
+      <w:r>
+        <w:rPr>
+          <w:rFonts w:ascii="Arial" w:hAnsi="Arial" w:cs="Arial" w:hint="eastAsia"/>
+          <w:bCs/>
+          <w:color w:val="000000"/>
+          <w:sz w:val="23"/>
+          <w:szCs w:val="23"/>
+        </w:rPr>
+        <w:t xml:space="preserve"> test(){</w:t>
+      </w:r>
+      <w:r>
+        <w:rPr>
+          <w:rFonts w:ascii="Arial" w:hAnsi="Arial" w:cs="Arial"/>
+          <w:bCs/>
+          <w:color w:val="000000"/>
+          <w:sz w:val="23"/>
+          <w:szCs w:val="23"/>
+        </w:rPr>
+        <w:t>…</w:t>
+      </w:r>
+      <w:r>
+        <w:rPr>
+          <w:rFonts w:ascii="Arial" w:hAnsi="Arial" w:cs="Arial" w:hint="eastAsia"/>
+          <w:bCs/>
+          <w:color w:val="000000"/>
+          <w:sz w:val="23"/>
+          <w:szCs w:val="23"/>
+        </w:rPr>
+        <w:t>}</w:t>
+      </w:r>
+    </w:p>
+    <w:p>
+      <w:pPr>
+        <w:pStyle w:val="a3"/>
+        <w:spacing w:before="200" w:beforeAutospacing="0" w:after="200" w:afterAutospacing="0"/>
+        <w:textAlignment w:val="baseline"/>
+        <w:rPr>
+          <w:rFonts w:ascii="Arial" w:hAnsi="Arial" w:cs="Arial" w:hint="eastAsia"/>
+          <w:bCs/>
+          <w:color w:val="000000"/>
+          <w:sz w:val="23"/>
+          <w:szCs w:val="23"/>
+        </w:rPr>
+      </w:pPr>
+      <w:r>
+        <w:rPr>
+          <w:rFonts w:ascii="Arial" w:hAnsi="Arial" w:cs="Arial" w:hint="eastAsia"/>
+          <w:bCs/>
+          <w:color w:val="000000"/>
+          <w:sz w:val="23"/>
+          <w:szCs w:val="23"/>
+        </w:rPr>
+        <w:tab/>
+      </w:r>
+      <w:r>
+        <w:rPr>
+          <w:rFonts w:ascii="Arial" w:hAnsi="Arial" w:cs="Arial" w:hint="eastAsia"/>
+          <w:bCs/>
+          <w:color w:val="000000"/>
+          <w:sz w:val="23"/>
+          <w:szCs w:val="23"/>
+        </w:rPr>
+        <w:tab/>
+      </w:r>
+      <w:proofErr w:type="gramStart"/>
+      <w:r>
+        <w:rPr>
+          <w:rFonts w:ascii="Arial" w:hAnsi="Arial" w:cs="Arial" w:hint="eastAsia"/>
+          <w:bCs/>
+          <w:color w:val="000000"/>
+          <w:sz w:val="23"/>
+          <w:szCs w:val="23"/>
+        </w:rPr>
+        <w:t>void</w:t>
+      </w:r>
+      <w:proofErr w:type="gramEnd"/>
+      <w:r>
+        <w:rPr>
+          <w:rFonts w:ascii="Arial" w:hAnsi="Arial" w:cs="Arial" w:hint="eastAsia"/>
+          <w:bCs/>
+          <w:color w:val="000000"/>
+          <w:sz w:val="23"/>
+          <w:szCs w:val="23"/>
+        </w:rPr>
+        <w:t xml:space="preserve"> test(</w:t>
+      </w:r>
+      <w:proofErr w:type="spellStart"/>
+      <w:r>
+        <w:rPr>
+          <w:rFonts w:ascii="Arial" w:hAnsi="Arial" w:cs="Arial" w:hint="eastAsia"/>
+          <w:bCs/>
+          <w:color w:val="000000"/>
+          <w:sz w:val="23"/>
+          <w:szCs w:val="23"/>
+        </w:rPr>
+        <w:t>int</w:t>
+      </w:r>
+      <w:proofErr w:type="spellEnd"/>
+      <w:r>
+        <w:rPr>
+          <w:rFonts w:ascii="Arial" w:hAnsi="Arial" w:cs="Arial" w:hint="eastAsia"/>
+          <w:bCs/>
+          <w:color w:val="000000"/>
+          <w:sz w:val="23"/>
+          <w:szCs w:val="23"/>
+        </w:rPr>
+        <w:t xml:space="preserve"> a, </w:t>
+      </w:r>
+      <w:proofErr w:type="spellStart"/>
+      <w:r>
+        <w:rPr>
+          <w:rFonts w:ascii="Arial" w:hAnsi="Arial" w:cs="Arial" w:hint="eastAsia"/>
+          <w:bCs/>
+          <w:color w:val="000000"/>
+          <w:sz w:val="23"/>
+          <w:szCs w:val="23"/>
+        </w:rPr>
+        <w:t>int</w:t>
+      </w:r>
+      <w:proofErr w:type="spellEnd"/>
+      <w:r>
+        <w:rPr>
+          <w:rFonts w:ascii="Arial" w:hAnsi="Arial" w:cs="Arial" w:hint="eastAsia"/>
+          <w:bCs/>
+          <w:color w:val="000000"/>
+          <w:sz w:val="23"/>
+          <w:szCs w:val="23"/>
+        </w:rPr>
+        <w:t xml:space="preserve"> b){</w:t>
+      </w:r>
+      <w:r>
+        <w:rPr>
+          <w:rFonts w:ascii="Arial" w:hAnsi="Arial" w:cs="Arial"/>
+          <w:bCs/>
+          <w:color w:val="000000"/>
+          <w:sz w:val="23"/>
+          <w:szCs w:val="23"/>
+        </w:rPr>
+        <w:t>…</w:t>
+      </w:r>
+      <w:r>
+        <w:rPr>
+          <w:rFonts w:ascii="Arial" w:hAnsi="Arial" w:cs="Arial" w:hint="eastAsia"/>
+          <w:bCs/>
+          <w:color w:val="000000"/>
+          <w:sz w:val="23"/>
+          <w:szCs w:val="23"/>
+        </w:rPr>
+        <w:t>}</w:t>
+      </w:r>
+    </w:p>
+    <w:p>
+      <w:pPr>
+        <w:pStyle w:val="a3"/>
+        <w:spacing w:before="200" w:beforeAutospacing="0" w:after="200" w:afterAutospacing="0"/>
+        <w:textAlignment w:val="baseline"/>
+        <w:rPr>
+          <w:rFonts w:ascii="Arial" w:hAnsi="Arial" w:cs="Arial" w:hint="eastAsia"/>
+          <w:bCs/>
+          <w:color w:val="000000"/>
+          <w:sz w:val="23"/>
+          <w:szCs w:val="23"/>
+        </w:rPr>
+      </w:pPr>
+      <w:r>
+        <w:rPr>
+          <w:rFonts w:ascii="Arial" w:hAnsi="Arial" w:cs="Arial" w:hint="eastAsia"/>
+          <w:bCs/>
+          <w:color w:val="000000"/>
+          <w:sz w:val="23"/>
+          <w:szCs w:val="23"/>
+        </w:rPr>
+        <w:tab/>
+      </w:r>
+      <w:r>
+        <w:rPr>
+          <w:rFonts w:ascii="Arial" w:hAnsi="Arial" w:cs="Arial" w:hint="eastAsia"/>
+          <w:bCs/>
+          <w:color w:val="000000"/>
+          <w:sz w:val="23"/>
+          <w:szCs w:val="23"/>
+        </w:rPr>
+        <w:tab/>
+      </w:r>
+      <w:proofErr w:type="gramStart"/>
+      <w:r>
+        <w:rPr>
+          <w:rFonts w:ascii="Arial" w:hAnsi="Arial" w:cs="Arial" w:hint="eastAsia"/>
+          <w:bCs/>
+          <w:color w:val="000000"/>
+          <w:sz w:val="23"/>
+          <w:szCs w:val="23"/>
+        </w:rPr>
+        <w:t>void</w:t>
+      </w:r>
+      <w:proofErr w:type="gramEnd"/>
+      <w:r>
+        <w:rPr>
+          <w:rFonts w:ascii="Arial" w:hAnsi="Arial" w:cs="Arial" w:hint="eastAsia"/>
+          <w:bCs/>
+          <w:color w:val="000000"/>
+          <w:sz w:val="23"/>
+          <w:szCs w:val="23"/>
+        </w:rPr>
+        <w:t xml:space="preserve"> test(double d){</w:t>
+      </w:r>
+      <w:r>
+        <w:rPr>
+          <w:rFonts w:ascii="Arial" w:hAnsi="Arial" w:cs="Arial"/>
+          <w:bCs/>
+          <w:color w:val="000000"/>
+          <w:sz w:val="23"/>
+          <w:szCs w:val="23"/>
+        </w:rPr>
+        <w:t>…</w:t>
+      </w:r>
+      <w:r>
+        <w:rPr>
+          <w:rFonts w:ascii="Arial" w:hAnsi="Arial" w:cs="Arial" w:hint="eastAsia"/>
+          <w:bCs/>
+          <w:color w:val="000000"/>
+          <w:sz w:val="23"/>
+          <w:szCs w:val="23"/>
+        </w:rPr>
+        <w:t>}</w:t>
+      </w:r>
+    </w:p>
+    <w:p>
+      <w:pPr>
+        <w:pStyle w:val="a3"/>
+        <w:spacing w:before="200" w:beforeAutospacing="0" w:after="200" w:afterAutospacing="0"/>
+        <w:textAlignment w:val="baseline"/>
+        <w:rPr>
+          <w:rFonts w:ascii="Arial" w:hAnsi="Arial" w:cs="Arial" w:hint="eastAsia"/>
+          <w:bCs/>
+          <w:color w:val="000000"/>
+          <w:sz w:val="23"/>
+          <w:szCs w:val="23"/>
+        </w:rPr>
+      </w:pPr>
+      <w:r>
+        <w:rPr>
+          <w:rFonts w:ascii="Arial" w:hAnsi="Arial" w:cs="Arial" w:hint="eastAsia"/>
+          <w:bCs/>
+          <w:color w:val="000000"/>
+          <w:sz w:val="23"/>
+          <w:szCs w:val="23"/>
+        </w:rPr>
+        <w:tab/>
+        <w:t>}</w:t>
+      </w:r>
+    </w:p>
+    <w:p>
+      <w:pPr>
+        <w:pStyle w:val="a3"/>
+        <w:spacing w:before="200" w:beforeAutospacing="0" w:after="200" w:afterAutospacing="0"/>
+        <w:textAlignment w:val="baseline"/>
+        <w:rPr>
+          <w:rFonts w:ascii="Arial" w:hAnsi="Arial" w:cs="Arial"/>
+          <w:bCs/>
+          <w:color w:val="000000"/>
+          <w:sz w:val="23"/>
+          <w:szCs w:val="23"/>
+        </w:rPr>
+      </w:pPr>
+      <w:proofErr w:type="spellStart"/>
+      <w:proofErr w:type="gramStart"/>
+      <w:r>
+        <w:rPr>
+          <w:rFonts w:ascii="Arial" w:hAnsi="Arial" w:cs="Arial" w:hint="eastAsia"/>
+          <w:bCs/>
+          <w:color w:val="000000"/>
+          <w:sz w:val="23"/>
+          <w:szCs w:val="23"/>
+        </w:rPr>
+        <w:t>오버라이드</w:t>
+      </w:r>
+      <w:proofErr w:type="spellEnd"/>
+      <w:r>
+        <w:rPr>
+          <w:rFonts w:ascii="Arial" w:hAnsi="Arial" w:cs="Arial" w:hint="eastAsia"/>
+          <w:bCs/>
+          <w:color w:val="000000"/>
+          <w:sz w:val="23"/>
+          <w:szCs w:val="23"/>
+        </w:rPr>
+        <w:t xml:space="preserve"> :</w:t>
+      </w:r>
+      <w:proofErr w:type="gramEnd"/>
+      <w:r>
+        <w:rPr>
+          <w:rFonts w:ascii="Arial" w:hAnsi="Arial" w:cs="Arial" w:hint="eastAsia"/>
+          <w:bCs/>
+          <w:color w:val="000000"/>
+          <w:sz w:val="23"/>
+          <w:szCs w:val="23"/>
+        </w:rPr>
+        <w:t xml:space="preserve"> </w:t>
+      </w:r>
+      <w:r>
+        <w:rPr>
+          <w:rFonts w:ascii="Arial" w:hAnsi="Arial" w:cs="Arial" w:hint="eastAsia"/>
+          <w:bCs/>
+          <w:color w:val="000000"/>
+          <w:sz w:val="23"/>
+          <w:szCs w:val="23"/>
+        </w:rPr>
+        <w:t>상위</w:t>
+      </w:r>
+      <w:r>
+        <w:rPr>
+          <w:rFonts w:ascii="Arial" w:hAnsi="Arial" w:cs="Arial" w:hint="eastAsia"/>
+          <w:bCs/>
+          <w:color w:val="000000"/>
+          <w:sz w:val="23"/>
+          <w:szCs w:val="23"/>
+        </w:rPr>
+        <w:t xml:space="preserve"> </w:t>
+      </w:r>
+      <w:r>
+        <w:rPr>
+          <w:rFonts w:ascii="Arial" w:hAnsi="Arial" w:cs="Arial" w:hint="eastAsia"/>
+          <w:bCs/>
+          <w:color w:val="000000"/>
+          <w:sz w:val="23"/>
+          <w:szCs w:val="23"/>
+        </w:rPr>
+        <w:t>클래스의</w:t>
+      </w:r>
+      <w:r>
+        <w:rPr>
+          <w:rFonts w:ascii="Arial" w:hAnsi="Arial" w:cs="Arial" w:hint="eastAsia"/>
+          <w:bCs/>
+          <w:color w:val="000000"/>
+          <w:sz w:val="23"/>
+          <w:szCs w:val="23"/>
+        </w:rPr>
+        <w:t xml:space="preserve"> </w:t>
+      </w:r>
+      <w:proofErr w:type="spellStart"/>
+      <w:r>
+        <w:rPr>
+          <w:rFonts w:ascii="Arial" w:hAnsi="Arial" w:cs="Arial" w:hint="eastAsia"/>
+          <w:bCs/>
+          <w:color w:val="000000"/>
+          <w:sz w:val="23"/>
+          <w:szCs w:val="23"/>
+        </w:rPr>
+        <w:t>메서드를</w:t>
+      </w:r>
+      <w:proofErr w:type="spellEnd"/>
+      <w:r>
+        <w:rPr>
+          <w:rFonts w:ascii="Arial" w:hAnsi="Arial" w:cs="Arial" w:hint="eastAsia"/>
+          <w:bCs/>
+          <w:color w:val="000000"/>
+          <w:sz w:val="23"/>
+          <w:szCs w:val="23"/>
+        </w:rPr>
+        <w:t xml:space="preserve"> </w:t>
+      </w:r>
+      <w:r>
+        <w:rPr>
+          <w:rFonts w:ascii="Arial" w:hAnsi="Arial" w:cs="Arial" w:hint="eastAsia"/>
+          <w:bCs/>
+          <w:color w:val="000000"/>
+          <w:sz w:val="23"/>
+          <w:szCs w:val="23"/>
+        </w:rPr>
+        <w:t>재정의</w:t>
+      </w:r>
+      <w:r>
+        <w:rPr>
+          <w:rFonts w:ascii="Arial" w:hAnsi="Arial" w:cs="Arial" w:hint="eastAsia"/>
+          <w:bCs/>
+          <w:color w:val="000000"/>
+          <w:sz w:val="23"/>
+          <w:szCs w:val="23"/>
+        </w:rPr>
+        <w:t xml:space="preserve"> </w:t>
+      </w:r>
+      <w:r>
+        <w:rPr>
+          <w:rFonts w:ascii="Arial" w:hAnsi="Arial" w:cs="Arial" w:hint="eastAsia"/>
+          <w:bCs/>
+          <w:color w:val="000000"/>
+          <w:sz w:val="23"/>
+          <w:szCs w:val="23"/>
+        </w:rPr>
+        <w:t>하는</w:t>
+      </w:r>
+      <w:r>
+        <w:rPr>
+          <w:rFonts w:ascii="Arial" w:hAnsi="Arial" w:cs="Arial" w:hint="eastAsia"/>
+          <w:bCs/>
+          <w:color w:val="000000"/>
+          <w:sz w:val="23"/>
+          <w:szCs w:val="23"/>
+        </w:rPr>
+        <w:t xml:space="preserve"> </w:t>
+      </w:r>
+      <w:r>
+        <w:rPr>
+          <w:rFonts w:ascii="Arial" w:hAnsi="Arial" w:cs="Arial" w:hint="eastAsia"/>
+          <w:bCs/>
+          <w:color w:val="000000"/>
+          <w:sz w:val="23"/>
+          <w:szCs w:val="23"/>
+        </w:rPr>
+        <w:t>것</w:t>
+      </w:r>
+      <w:r>
+        <w:rPr>
+          <w:rFonts w:ascii="Arial" w:hAnsi="Arial" w:cs="Arial" w:hint="eastAsia"/>
+          <w:bCs/>
+          <w:color w:val="000000"/>
+          <w:sz w:val="23"/>
+          <w:szCs w:val="23"/>
+        </w:rPr>
+        <w:t xml:space="preserve">, </w:t>
+      </w:r>
+      <w:proofErr w:type="spellStart"/>
+      <w:r>
+        <w:rPr>
+          <w:rFonts w:ascii="Arial" w:hAnsi="Arial" w:cs="Arial" w:hint="eastAsia"/>
+          <w:bCs/>
+          <w:color w:val="000000"/>
+          <w:sz w:val="23"/>
+          <w:szCs w:val="23"/>
+        </w:rPr>
+        <w:t>메서드의</w:t>
+      </w:r>
+      <w:proofErr w:type="spellEnd"/>
+      <w:r>
+        <w:rPr>
+          <w:rFonts w:ascii="Arial" w:hAnsi="Arial" w:cs="Arial" w:hint="eastAsia"/>
+          <w:bCs/>
+          <w:color w:val="000000"/>
+          <w:sz w:val="23"/>
+          <w:szCs w:val="23"/>
+        </w:rPr>
+        <w:t xml:space="preserve"> </w:t>
+      </w:r>
+      <w:r>
+        <w:rPr>
+          <w:rFonts w:ascii="Arial" w:hAnsi="Arial" w:cs="Arial" w:hint="eastAsia"/>
+          <w:bCs/>
+          <w:color w:val="000000"/>
+          <w:sz w:val="23"/>
+          <w:szCs w:val="23"/>
+        </w:rPr>
+        <w:t>이름</w:t>
+      </w:r>
+      <w:r>
+        <w:rPr>
+          <w:rFonts w:ascii="Arial" w:hAnsi="Arial" w:cs="Arial" w:hint="eastAsia"/>
+          <w:bCs/>
+          <w:color w:val="000000"/>
+          <w:sz w:val="23"/>
+          <w:szCs w:val="23"/>
+        </w:rPr>
+        <w:t>과</w:t>
+      </w:r>
+      <w:r>
+        <w:rPr>
+          <w:rFonts w:ascii="Arial" w:hAnsi="Arial" w:cs="Arial" w:hint="eastAsia"/>
+          <w:bCs/>
+          <w:color w:val="000000"/>
+          <w:sz w:val="23"/>
+          <w:szCs w:val="23"/>
+        </w:rPr>
+        <w:t xml:space="preserve"> </w:t>
+      </w:r>
+      <w:proofErr w:type="spellStart"/>
+      <w:r>
+        <w:rPr>
+          <w:rFonts w:ascii="Arial" w:hAnsi="Arial" w:cs="Arial" w:hint="eastAsia"/>
+          <w:bCs/>
+          <w:color w:val="000000"/>
+          <w:sz w:val="23"/>
+          <w:szCs w:val="23"/>
+        </w:rPr>
+        <w:t>파라미터의</w:t>
+      </w:r>
+      <w:proofErr w:type="spellEnd"/>
+      <w:r>
+        <w:rPr>
+          <w:rFonts w:ascii="Arial" w:hAnsi="Arial" w:cs="Arial" w:hint="eastAsia"/>
+          <w:bCs/>
+          <w:color w:val="000000"/>
+          <w:sz w:val="23"/>
+          <w:szCs w:val="23"/>
+        </w:rPr>
+        <w:t xml:space="preserve"> </w:t>
+      </w:r>
+      <w:r>
+        <w:rPr>
+          <w:rFonts w:ascii="Arial" w:hAnsi="Arial" w:cs="Arial" w:hint="eastAsia"/>
+          <w:bCs/>
+          <w:color w:val="000000"/>
+          <w:sz w:val="23"/>
+          <w:szCs w:val="23"/>
+        </w:rPr>
+        <w:t>개수나</w:t>
+      </w:r>
+      <w:r>
+        <w:rPr>
+          <w:rFonts w:ascii="Arial" w:hAnsi="Arial" w:cs="Arial" w:hint="eastAsia"/>
+          <w:bCs/>
+          <w:color w:val="000000"/>
+          <w:sz w:val="23"/>
+          <w:szCs w:val="23"/>
+        </w:rPr>
+        <w:t xml:space="preserve"> </w:t>
+      </w:r>
+      <w:r>
+        <w:rPr>
+          <w:rFonts w:ascii="Arial" w:hAnsi="Arial" w:cs="Arial" w:hint="eastAsia"/>
+          <w:bCs/>
+          <w:color w:val="000000"/>
+          <w:sz w:val="23"/>
+          <w:szCs w:val="23"/>
+        </w:rPr>
+        <w:t>타입도</w:t>
+      </w:r>
+      <w:r>
+        <w:rPr>
+          <w:rFonts w:ascii="Arial" w:hAnsi="Arial" w:cs="Arial" w:hint="eastAsia"/>
+          <w:bCs/>
+          <w:color w:val="000000"/>
+          <w:sz w:val="23"/>
+          <w:szCs w:val="23"/>
+        </w:rPr>
+        <w:t xml:space="preserve"> </w:t>
+      </w:r>
+      <w:r>
+        <w:rPr>
+          <w:rFonts w:ascii="Arial" w:hAnsi="Arial" w:cs="Arial" w:hint="eastAsia"/>
+          <w:bCs/>
+          <w:color w:val="000000"/>
+          <w:sz w:val="23"/>
+          <w:szCs w:val="23"/>
+        </w:rPr>
+        <w:t>동일해야</w:t>
+      </w:r>
+      <w:r>
+        <w:rPr>
+          <w:rFonts w:ascii="Arial" w:hAnsi="Arial" w:cs="Arial" w:hint="eastAsia"/>
+          <w:bCs/>
+          <w:color w:val="000000"/>
+          <w:sz w:val="23"/>
+          <w:szCs w:val="23"/>
+        </w:rPr>
+        <w:t xml:space="preserve"> </w:t>
+      </w:r>
+      <w:r>
+        <w:rPr>
+          <w:rFonts w:ascii="Arial" w:hAnsi="Arial" w:cs="Arial" w:hint="eastAsia"/>
+          <w:bCs/>
+          <w:color w:val="000000"/>
+          <w:sz w:val="23"/>
+          <w:szCs w:val="23"/>
+        </w:rPr>
+        <w:t>함</w:t>
+      </w:r>
+      <w:r>
+        <w:rPr>
+          <w:rFonts w:ascii="Arial" w:hAnsi="Arial" w:cs="Arial" w:hint="eastAsia"/>
+          <w:bCs/>
+          <w:color w:val="000000"/>
+          <w:sz w:val="23"/>
+          <w:szCs w:val="23"/>
+        </w:rPr>
+        <w:t>.</w:t>
+      </w:r>
+    </w:p>
+    <w:p>
+      <w:pPr>
+        <w:pStyle w:val="a3"/>
+        <w:spacing w:before="0" w:beforeAutospacing="0" w:after="0" w:afterAutospacing="0"/>
+        <w:textAlignment w:val="baseline"/>
+        <w:rPr>
+          <w:rFonts w:ascii="Arial" w:hAnsi="Arial" w:cs="Arial" w:hint="eastAsia"/>
+          <w:color w:val="000000"/>
+          <w:sz w:val="23"/>
+          <w:szCs w:val="23"/>
+        </w:rPr>
+      </w:pPr>
+      <w:r>
+        <w:rPr>
+          <w:rFonts w:ascii="Arial" w:hAnsi="Arial" w:cs="Arial" w:hint="eastAsia"/>
+          <w:color w:val="000000"/>
+          <w:sz w:val="23"/>
+          <w:szCs w:val="23"/>
+        </w:rPr>
+        <w:tab/>
+      </w:r>
+      <w:proofErr w:type="gramStart"/>
+      <w:r>
+        <w:rPr>
+          <w:rFonts w:ascii="Arial" w:hAnsi="Arial" w:cs="Arial" w:hint="eastAsia"/>
+          <w:color w:val="000000"/>
+          <w:sz w:val="23"/>
+          <w:szCs w:val="23"/>
+        </w:rPr>
+        <w:t>class</w:t>
+      </w:r>
+      <w:proofErr w:type="gramEnd"/>
+      <w:r>
+        <w:rPr>
+          <w:rFonts w:ascii="Arial" w:hAnsi="Arial" w:cs="Arial" w:hint="eastAsia"/>
+          <w:color w:val="000000"/>
+          <w:sz w:val="23"/>
+          <w:szCs w:val="23"/>
+        </w:rPr>
+        <w:t xml:space="preserve"> B{</w:t>
+      </w:r>
+    </w:p>
+    <w:p>
+      <w:pPr>
+        <w:pStyle w:val="a3"/>
+        <w:spacing w:before="0" w:beforeAutospacing="0" w:after="0" w:afterAutospacing="0"/>
+        <w:textAlignment w:val="baseline"/>
+        <w:rPr>
+          <w:rFonts w:ascii="Arial" w:hAnsi="Arial" w:cs="Arial" w:hint="eastAsia"/>
+          <w:color w:val="000000"/>
+          <w:sz w:val="23"/>
+          <w:szCs w:val="23"/>
+        </w:rPr>
+      </w:pPr>
+      <w:r>
+        <w:rPr>
+          <w:rFonts w:ascii="Arial" w:hAnsi="Arial" w:cs="Arial" w:hint="eastAsia"/>
+          <w:color w:val="000000"/>
+          <w:sz w:val="23"/>
+          <w:szCs w:val="23"/>
+        </w:rPr>
+        <w:tab/>
+      </w:r>
+      <w:r>
+        <w:rPr>
+          <w:rFonts w:ascii="Arial" w:hAnsi="Arial" w:cs="Arial" w:hint="eastAsia"/>
+          <w:color w:val="000000"/>
+          <w:sz w:val="23"/>
+          <w:szCs w:val="23"/>
+        </w:rPr>
+        <w:tab/>
+      </w:r>
+      <w:proofErr w:type="gramStart"/>
+      <w:r>
+        <w:rPr>
+          <w:rFonts w:ascii="Arial" w:hAnsi="Arial" w:cs="Arial" w:hint="eastAsia"/>
+          <w:color w:val="000000"/>
+          <w:sz w:val="23"/>
+          <w:szCs w:val="23"/>
+        </w:rPr>
+        <w:t>void</w:t>
+      </w:r>
+      <w:proofErr w:type="gramEnd"/>
+      <w:r>
+        <w:rPr>
+          <w:rFonts w:ascii="Arial" w:hAnsi="Arial" w:cs="Arial" w:hint="eastAsia"/>
+          <w:color w:val="000000"/>
+          <w:sz w:val="23"/>
+          <w:szCs w:val="23"/>
+        </w:rPr>
+        <w:t xml:space="preserve"> print(){</w:t>
+      </w:r>
+    </w:p>
+    <w:p>
+      <w:pPr>
+        <w:pStyle w:val="a3"/>
+        <w:spacing w:before="0" w:beforeAutospacing="0" w:after="0" w:afterAutospacing="0"/>
+        <w:textAlignment w:val="baseline"/>
+        <w:rPr>
+          <w:rFonts w:ascii="Arial" w:hAnsi="Arial" w:cs="Arial" w:hint="eastAsia"/>
+          <w:color w:val="000000"/>
+          <w:sz w:val="23"/>
+          <w:szCs w:val="23"/>
+        </w:rPr>
+      </w:pPr>
+      <w:r>
+        <w:rPr>
+          <w:rFonts w:ascii="Arial" w:hAnsi="Arial" w:cs="Arial" w:hint="eastAsia"/>
+          <w:color w:val="000000"/>
+          <w:sz w:val="23"/>
+          <w:szCs w:val="23"/>
+        </w:rPr>
+        <w:tab/>
+      </w:r>
+      <w:r>
+        <w:rPr>
+          <w:rFonts w:ascii="Arial" w:hAnsi="Arial" w:cs="Arial" w:hint="eastAsia"/>
+          <w:color w:val="000000"/>
+          <w:sz w:val="23"/>
+          <w:szCs w:val="23"/>
+        </w:rPr>
+        <w:tab/>
+      </w:r>
+      <w:r>
+        <w:rPr>
+          <w:rFonts w:ascii="Arial" w:hAnsi="Arial" w:cs="Arial" w:hint="eastAsia"/>
+          <w:color w:val="000000"/>
+          <w:sz w:val="23"/>
+          <w:szCs w:val="23"/>
+        </w:rPr>
+        <w:tab/>
+      </w:r>
+      <w:proofErr w:type="spellStart"/>
+      <w:proofErr w:type="gramStart"/>
+      <w:r>
+        <w:rPr>
+          <w:rFonts w:ascii="Arial" w:hAnsi="Arial" w:cs="Arial" w:hint="eastAsia"/>
+          <w:color w:val="000000"/>
+          <w:sz w:val="23"/>
+          <w:szCs w:val="23"/>
+        </w:rPr>
+        <w:t>System.out.println</w:t>
+      </w:r>
+      <w:proofErr w:type="spellEnd"/>
+      <w:r>
+        <w:rPr>
+          <w:rFonts w:ascii="Arial" w:hAnsi="Arial" w:cs="Arial" w:hint="eastAsia"/>
+          <w:color w:val="000000"/>
+          <w:sz w:val="23"/>
+          <w:szCs w:val="23"/>
+        </w:rPr>
+        <w:t>(</w:t>
+      </w:r>
+      <w:proofErr w:type="gramEnd"/>
+      <w:r>
+        <w:rPr>
+          <w:rFonts w:ascii="Arial" w:hAnsi="Arial" w:cs="Arial"/>
+          <w:color w:val="000000"/>
+          <w:sz w:val="23"/>
+          <w:szCs w:val="23"/>
+        </w:rPr>
+        <w:t>“</w:t>
+      </w:r>
+      <w:r>
+        <w:rPr>
+          <w:rFonts w:ascii="Arial" w:hAnsi="Arial" w:cs="Arial" w:hint="eastAsia"/>
+          <w:color w:val="000000"/>
+          <w:sz w:val="23"/>
+          <w:szCs w:val="23"/>
+        </w:rPr>
+        <w:t>B</w:t>
+      </w:r>
+      <w:r>
+        <w:rPr>
+          <w:rFonts w:ascii="Arial" w:hAnsi="Arial" w:cs="Arial"/>
+          <w:color w:val="000000"/>
+          <w:sz w:val="23"/>
+          <w:szCs w:val="23"/>
+        </w:rPr>
+        <w:t>”</w:t>
+      </w:r>
+      <w:r>
+        <w:rPr>
+          <w:rFonts w:ascii="Arial" w:hAnsi="Arial" w:cs="Arial" w:hint="eastAsia"/>
+          <w:color w:val="000000"/>
+          <w:sz w:val="23"/>
+          <w:szCs w:val="23"/>
+        </w:rPr>
+        <w:t>);</w:t>
+      </w:r>
+    </w:p>
+    <w:p>
+      <w:pPr>
+        <w:pStyle w:val="a3"/>
+        <w:spacing w:before="0" w:beforeAutospacing="0" w:after="0" w:afterAutospacing="0"/>
+        <w:textAlignment w:val="baseline"/>
+        <w:rPr>
+          <w:rFonts w:ascii="Arial" w:hAnsi="Arial" w:cs="Arial" w:hint="eastAsia"/>
+          <w:color w:val="000000"/>
+          <w:sz w:val="23"/>
+          <w:szCs w:val="23"/>
+        </w:rPr>
+      </w:pPr>
+      <w:r>
+        <w:rPr>
+          <w:rFonts w:ascii="Arial" w:hAnsi="Arial" w:cs="Arial" w:hint="eastAsia"/>
+          <w:color w:val="000000"/>
+          <w:sz w:val="23"/>
+          <w:szCs w:val="23"/>
+        </w:rPr>
+        <w:tab/>
+      </w:r>
+      <w:r>
+        <w:rPr>
+          <w:rFonts w:ascii="Arial" w:hAnsi="Arial" w:cs="Arial" w:hint="eastAsia"/>
+          <w:color w:val="000000"/>
+          <w:sz w:val="23"/>
+          <w:szCs w:val="23"/>
+        </w:rPr>
+        <w:tab/>
+        <w:t>}</w:t>
+      </w:r>
+    </w:p>
+    <w:p>
+      <w:pPr>
+        <w:pStyle w:val="a3"/>
+        <w:spacing w:before="0" w:beforeAutospacing="0" w:after="0" w:afterAutospacing="0"/>
+        <w:textAlignment w:val="baseline"/>
+        <w:rPr>
+          <w:rFonts w:ascii="Arial" w:hAnsi="Arial" w:cs="Arial" w:hint="eastAsia"/>
+          <w:color w:val="000000"/>
+          <w:sz w:val="23"/>
+          <w:szCs w:val="23"/>
+        </w:rPr>
+      </w:pPr>
+      <w:r>
+        <w:rPr>
+          <w:rFonts w:ascii="Arial" w:hAnsi="Arial" w:cs="Arial" w:hint="eastAsia"/>
+          <w:color w:val="000000"/>
+          <w:sz w:val="23"/>
+          <w:szCs w:val="23"/>
+        </w:rPr>
+        <w:tab/>
+        <w:t>}</w:t>
+      </w:r>
+    </w:p>
+    <w:p>
+      <w:pPr>
+        <w:pStyle w:val="a3"/>
+        <w:spacing w:before="0" w:beforeAutospacing="0" w:after="0" w:afterAutospacing="0"/>
+        <w:textAlignment w:val="baseline"/>
+        <w:rPr>
+          <w:rFonts w:ascii="Arial" w:hAnsi="Arial" w:cs="Arial" w:hint="eastAsia"/>
+          <w:color w:val="000000"/>
+          <w:sz w:val="23"/>
+          <w:szCs w:val="23"/>
+        </w:rPr>
+      </w:pPr>
+      <w:r>
+        <w:rPr>
+          <w:rFonts w:ascii="Arial" w:hAnsi="Arial" w:cs="Arial" w:hint="eastAsia"/>
+          <w:color w:val="000000"/>
+          <w:sz w:val="23"/>
+          <w:szCs w:val="23"/>
+        </w:rPr>
+        <w:tab/>
+      </w:r>
+      <w:proofErr w:type="gramStart"/>
+      <w:r>
+        <w:rPr>
+          <w:rFonts w:ascii="Arial" w:hAnsi="Arial" w:cs="Arial" w:hint="eastAsia"/>
+          <w:color w:val="000000"/>
+          <w:sz w:val="23"/>
+          <w:szCs w:val="23"/>
+        </w:rPr>
+        <w:t>class</w:t>
+      </w:r>
+      <w:proofErr w:type="gramEnd"/>
+      <w:r>
+        <w:rPr>
+          <w:rFonts w:ascii="Arial" w:hAnsi="Arial" w:cs="Arial" w:hint="eastAsia"/>
+          <w:color w:val="000000"/>
+          <w:sz w:val="23"/>
+          <w:szCs w:val="23"/>
+        </w:rPr>
+        <w:t xml:space="preserve"> C{</w:t>
+      </w:r>
+    </w:p>
+    <w:p>
+      <w:pPr>
+        <w:pStyle w:val="a3"/>
+        <w:spacing w:before="0" w:beforeAutospacing="0" w:after="0" w:afterAutospacing="0"/>
+        <w:textAlignment w:val="baseline"/>
+        <w:rPr>
+          <w:rFonts w:ascii="Arial" w:hAnsi="Arial" w:cs="Arial" w:hint="eastAsia"/>
+          <w:color w:val="000000"/>
+          <w:sz w:val="23"/>
+          <w:szCs w:val="23"/>
+        </w:rPr>
+      </w:pPr>
+      <w:r>
+        <w:rPr>
+          <w:rFonts w:ascii="Arial" w:hAnsi="Arial" w:cs="Arial" w:hint="eastAsia"/>
+          <w:color w:val="000000"/>
+          <w:sz w:val="23"/>
+          <w:szCs w:val="23"/>
+        </w:rPr>
+        <w:tab/>
+      </w:r>
+      <w:r>
+        <w:rPr>
+          <w:rFonts w:ascii="Arial" w:hAnsi="Arial" w:cs="Arial" w:hint="eastAsia"/>
+          <w:color w:val="000000"/>
+          <w:sz w:val="23"/>
+          <w:szCs w:val="23"/>
+        </w:rPr>
+        <w:tab/>
+      </w:r>
+      <w:proofErr w:type="gramStart"/>
+      <w:r>
+        <w:rPr>
+          <w:rFonts w:ascii="Arial" w:hAnsi="Arial" w:cs="Arial" w:hint="eastAsia"/>
+          <w:color w:val="000000"/>
+          <w:sz w:val="23"/>
+          <w:szCs w:val="23"/>
+        </w:rPr>
+        <w:t>void</w:t>
+      </w:r>
+      <w:proofErr w:type="gramEnd"/>
+      <w:r>
+        <w:rPr>
+          <w:rFonts w:ascii="Arial" w:hAnsi="Arial" w:cs="Arial" w:hint="eastAsia"/>
+          <w:color w:val="000000"/>
+          <w:sz w:val="23"/>
+          <w:szCs w:val="23"/>
+        </w:rPr>
+        <w:t xml:space="preserve"> print(){</w:t>
+      </w:r>
+    </w:p>
+    <w:p>
+      <w:pPr>
+        <w:pStyle w:val="a3"/>
+        <w:spacing w:before="0" w:beforeAutospacing="0" w:after="0" w:afterAutospacing="0"/>
+        <w:textAlignment w:val="baseline"/>
+        <w:rPr>
+          <w:rFonts w:ascii="Arial" w:hAnsi="Arial" w:cs="Arial" w:hint="eastAsia"/>
+          <w:color w:val="000000"/>
+          <w:sz w:val="23"/>
+          <w:szCs w:val="23"/>
+        </w:rPr>
+      </w:pPr>
+      <w:r>
+        <w:rPr>
+          <w:rFonts w:ascii="Arial" w:hAnsi="Arial" w:cs="Arial" w:hint="eastAsia"/>
+          <w:color w:val="000000"/>
+          <w:sz w:val="23"/>
+          <w:szCs w:val="23"/>
+        </w:rPr>
+        <w:tab/>
+      </w:r>
+      <w:r>
+        <w:rPr>
+          <w:rFonts w:ascii="Arial" w:hAnsi="Arial" w:cs="Arial" w:hint="eastAsia"/>
+          <w:color w:val="000000"/>
+          <w:sz w:val="23"/>
+          <w:szCs w:val="23"/>
+        </w:rPr>
+        <w:tab/>
+      </w:r>
+      <w:r>
+        <w:rPr>
+          <w:rFonts w:ascii="Arial" w:hAnsi="Arial" w:cs="Arial" w:hint="eastAsia"/>
+          <w:color w:val="000000"/>
+          <w:sz w:val="23"/>
+          <w:szCs w:val="23"/>
+        </w:rPr>
+        <w:tab/>
+      </w:r>
+      <w:proofErr w:type="spellStart"/>
+      <w:proofErr w:type="gramStart"/>
+      <w:r>
+        <w:rPr>
+          <w:rFonts w:ascii="Arial" w:hAnsi="Arial" w:cs="Arial" w:hint="eastAsia"/>
+          <w:color w:val="000000"/>
+          <w:sz w:val="23"/>
+          <w:szCs w:val="23"/>
+        </w:rPr>
+        <w:t>System.out.println</w:t>
+      </w:r>
+      <w:proofErr w:type="spellEnd"/>
+      <w:r>
+        <w:rPr>
+          <w:rFonts w:ascii="Arial" w:hAnsi="Arial" w:cs="Arial" w:hint="eastAsia"/>
+          <w:color w:val="000000"/>
+          <w:sz w:val="23"/>
+          <w:szCs w:val="23"/>
+        </w:rPr>
+        <w:t>(</w:t>
+      </w:r>
+      <w:proofErr w:type="gramEnd"/>
+      <w:r>
+        <w:rPr>
+          <w:rFonts w:ascii="Arial" w:hAnsi="Arial" w:cs="Arial"/>
+          <w:color w:val="000000"/>
+          <w:sz w:val="23"/>
+          <w:szCs w:val="23"/>
+        </w:rPr>
+        <w:t>“</w:t>
+      </w:r>
+      <w:r>
+        <w:rPr>
+          <w:rFonts w:ascii="Arial" w:hAnsi="Arial" w:cs="Arial" w:hint="eastAsia"/>
+          <w:color w:val="000000"/>
+          <w:sz w:val="23"/>
+          <w:szCs w:val="23"/>
+        </w:rPr>
+        <w:t>C</w:t>
+      </w:r>
+      <w:r>
+        <w:rPr>
+          <w:rFonts w:ascii="Arial" w:hAnsi="Arial" w:cs="Arial"/>
+          <w:color w:val="000000"/>
+          <w:sz w:val="23"/>
+          <w:szCs w:val="23"/>
+        </w:rPr>
+        <w:t>”</w:t>
+      </w:r>
+      <w:r>
+        <w:rPr>
+          <w:rFonts w:ascii="Arial" w:hAnsi="Arial" w:cs="Arial" w:hint="eastAsia"/>
+          <w:color w:val="000000"/>
+          <w:sz w:val="23"/>
+          <w:szCs w:val="23"/>
+        </w:rPr>
+        <w:t>);</w:t>
+      </w:r>
+    </w:p>
+    <w:p>
+      <w:pPr>
+        <w:pStyle w:val="a3"/>
+        <w:spacing w:before="0" w:beforeAutospacing="0" w:after="0" w:afterAutospacing="0"/>
+        <w:textAlignment w:val="baseline"/>
+        <w:rPr>
+          <w:rFonts w:ascii="Arial" w:hAnsi="Arial" w:cs="Arial" w:hint="eastAsia"/>
+          <w:color w:val="000000"/>
+          <w:sz w:val="23"/>
+          <w:szCs w:val="23"/>
+        </w:rPr>
+      </w:pPr>
+      <w:r>
+        <w:rPr>
+          <w:rFonts w:ascii="Arial" w:hAnsi="Arial" w:cs="Arial" w:hint="eastAsia"/>
+          <w:color w:val="000000"/>
+          <w:sz w:val="23"/>
+          <w:szCs w:val="23"/>
+        </w:rPr>
+        <w:tab/>
+      </w:r>
+      <w:r>
+        <w:rPr>
+          <w:rFonts w:ascii="Arial" w:hAnsi="Arial" w:cs="Arial" w:hint="eastAsia"/>
+          <w:color w:val="000000"/>
+          <w:sz w:val="23"/>
+          <w:szCs w:val="23"/>
+        </w:rPr>
+        <w:tab/>
+        <w:t>}</w:t>
+      </w:r>
+    </w:p>
+    <w:p>
+      <w:pPr>
+        <w:pStyle w:val="a3"/>
+        <w:spacing w:before="0" w:beforeAutospacing="0" w:after="0" w:afterAutospacing="0"/>
+        <w:textAlignment w:val="baseline"/>
+        <w:rPr>
+          <w:rFonts w:ascii="Arial" w:hAnsi="Arial" w:cs="Arial" w:hint="eastAsia"/>
+          <w:color w:val="000000"/>
+          <w:sz w:val="23"/>
+          <w:szCs w:val="23"/>
+        </w:rPr>
+      </w:pPr>
+      <w:r>
+        <w:rPr>
+          <w:rFonts w:ascii="Arial" w:hAnsi="Arial" w:cs="Arial" w:hint="eastAsia"/>
+          <w:color w:val="000000"/>
+          <w:sz w:val="23"/>
+          <w:szCs w:val="23"/>
+        </w:rPr>
+        <w:tab/>
+        <w:t>}</w:t>
+      </w:r>
+      <w:r>
+        <w:rPr>
+          <w:rFonts w:ascii="Arial" w:hAnsi="Arial" w:cs="Arial"/>
+          <w:color w:val="000000"/>
+          <w:sz w:val="23"/>
+          <w:szCs w:val="23"/>
+        </w:rPr>
+        <w:br/>
+      </w:r>
+      <w:r>
+        <w:rPr>
+          <w:rFonts w:ascii="Arial" w:hAnsi="Arial" w:cs="Arial" w:hint="eastAsia"/>
+          <w:color w:val="000000"/>
+          <w:sz w:val="23"/>
+          <w:szCs w:val="23"/>
+        </w:rPr>
+        <w:t>=======================</w:t>
+      </w:r>
+      <w:r>
+        <w:rPr>
+          <w:rFonts w:ascii="Arial" w:hAnsi="Arial" w:cs="Arial"/>
+          <w:b/>
+          <w:color w:val="000000"/>
+          <w:sz w:val="23"/>
+          <w:szCs w:val="23"/>
+        </w:rPr>
+        <w:t xml:space="preserve"> </w:t>
+      </w:r>
+      <w:r>
+        <w:rPr>
+          <w:rFonts w:ascii="Arial" w:hAnsi="Arial" w:cs="Arial" w:hint="eastAsia"/>
+          <w:color w:val="000000"/>
+          <w:sz w:val="23"/>
+          <w:szCs w:val="23"/>
+        </w:rPr>
+        <w:t>===</w:t>
+      </w:r>
+      <w:r>
+        <w:rPr>
+          <w:rFonts w:ascii="Arial" w:hAnsi="Arial" w:cs="Arial"/>
+          <w:b/>
+          <w:color w:val="000000"/>
+          <w:sz w:val="23"/>
+          <w:szCs w:val="23"/>
+        </w:rPr>
+        <w:t>[</w:t>
+      </w:r>
+      <w:r>
+        <w:rPr>
+          <w:rFonts w:ascii="Arial" w:hAnsi="Arial" w:cs="Arial"/>
+          <w:b/>
+          <w:color w:val="000000"/>
+          <w:sz w:val="23"/>
+          <w:szCs w:val="23"/>
+        </w:rPr>
+        <w:t>출처</w:t>
+      </w:r>
+      <w:r>
+        <w:rPr>
+          <w:rFonts w:ascii="Arial" w:hAnsi="Arial" w:cs="Arial"/>
+          <w:b/>
+          <w:color w:val="000000"/>
+          <w:sz w:val="23"/>
+          <w:szCs w:val="23"/>
+        </w:rPr>
+        <w:t>]</w:t>
+      </w:r>
+      <w:r>
+        <w:rPr>
+          <w:rFonts w:ascii="Arial" w:hAnsi="Arial" w:cs="Arial" w:hint="eastAsia"/>
+          <w:color w:val="000000"/>
+          <w:sz w:val="23"/>
+          <w:szCs w:val="23"/>
+        </w:rPr>
+        <w:t>===============================</w:t>
+      </w:r>
+      <w:r>
+        <w:rPr>
+          <w:rFonts w:ascii="Arial" w:hAnsi="Arial" w:cs="Arial"/>
+          <w:color w:val="000000"/>
+          <w:sz w:val="23"/>
+          <w:szCs w:val="23"/>
+        </w:rPr>
+        <w:t xml:space="preserve"> </w:t>
+      </w:r>
+      <w:r>
+        <w:rPr>
+          <w:rFonts w:ascii="Arial" w:hAnsi="Arial" w:cs="Arial"/>
+          <w:color w:val="000000"/>
+          <w:sz w:val="23"/>
+          <w:szCs w:val="23"/>
+        </w:rPr>
+        <w:br/>
+        <w:t xml:space="preserve">http://goo.gl/BfgOx3 </w:t>
+      </w:r>
+      <w:r>
+        <w:rPr>
+          <w:rFonts w:ascii="Arial" w:hAnsi="Arial" w:cs="Arial"/>
+          <w:color w:val="000000"/>
+          <w:sz w:val="23"/>
+          <w:szCs w:val="23"/>
+        </w:rPr>
+        <w:t>객체지향</w:t>
+      </w:r>
+      <w:r>
+        <w:rPr>
+          <w:rFonts w:ascii="Arial" w:hAnsi="Arial" w:cs="Arial"/>
+          <w:color w:val="000000"/>
+          <w:sz w:val="23"/>
+          <w:szCs w:val="23"/>
+        </w:rPr>
+        <w:t>-</w:t>
+      </w:r>
+      <w:proofErr w:type="spellStart"/>
+      <w:r>
+        <w:rPr>
+          <w:rFonts w:ascii="Arial" w:hAnsi="Arial" w:cs="Arial"/>
+          <w:color w:val="000000"/>
+          <w:sz w:val="23"/>
+          <w:szCs w:val="23"/>
+        </w:rPr>
+        <w:t>vs</w:t>
+      </w:r>
+      <w:proofErr w:type="spellEnd"/>
+      <w:r>
+        <w:rPr>
+          <w:rFonts w:ascii="Arial" w:hAnsi="Arial" w:cs="Arial"/>
+          <w:color w:val="000000"/>
+          <w:sz w:val="23"/>
+          <w:szCs w:val="23"/>
+        </w:rPr>
+        <w:t>-</w:t>
+      </w:r>
+      <w:r>
+        <w:rPr>
+          <w:rFonts w:ascii="Arial" w:hAnsi="Arial" w:cs="Arial"/>
+          <w:color w:val="000000"/>
+          <w:sz w:val="23"/>
+          <w:szCs w:val="23"/>
+        </w:rPr>
+        <w:t>절차지향</w:t>
+      </w:r>
+      <w:r>
+        <w:rPr>
+          <w:rFonts w:ascii="Arial" w:hAnsi="Arial" w:cs="Arial"/>
+          <w:color w:val="000000"/>
+          <w:sz w:val="23"/>
+          <w:szCs w:val="23"/>
+        </w:rPr>
+        <w:t>-</w:t>
+      </w:r>
+      <w:r>
+        <w:rPr>
+          <w:rFonts w:ascii="Arial" w:hAnsi="Arial" w:cs="Arial"/>
+          <w:color w:val="000000"/>
+          <w:sz w:val="23"/>
+          <w:szCs w:val="23"/>
+        </w:rPr>
+        <w:t>프로그래밍</w:t>
       </w:r>
     </w:p>
     <w:p>
@@ -5203,116 +9060,76 @@
         <w:spacing w:before="0" w:beforeAutospacing="0" w:after="200" w:afterAutospacing="0"/>
         <w:textAlignment w:val="baseline"/>
         <w:rPr>
-          <w:rFonts w:ascii="Arial" w:hAnsi="Arial" w:cs="Arial" w:hint="eastAsia"/>
-          <w:b/>
-          <w:color w:val="000000"/>
-          <w:sz w:val="23"/>
-          <w:szCs w:val="23"/>
-        </w:rPr>
-      </w:pPr>
-      <w:r>
-        <w:rPr>
-          <w:rFonts w:ascii="Arial" w:hAnsi="Arial" w:cs="Arial" w:hint="eastAsia"/>
-          <w:b/>
-          <w:color w:val="000000"/>
-          <w:sz w:val="23"/>
-          <w:szCs w:val="23"/>
-        </w:rPr>
-        <w:t>==[</w:t>
-      </w:r>
-      <w:proofErr w:type="spellStart"/>
-      <w:r>
-        <w:rPr>
-          <w:rFonts w:ascii="Arial" w:hAnsi="Arial" w:cs="Arial" w:hint="eastAsia"/>
-          <w:b/>
-          <w:color w:val="000000"/>
-          <w:sz w:val="23"/>
-          <w:szCs w:val="23"/>
-        </w:rPr>
-        <w:t>메서드</w:t>
-      </w:r>
-      <w:proofErr w:type="spellEnd"/>
-      <w:r>
-        <w:rPr>
-          <w:rFonts w:ascii="Arial" w:hAnsi="Arial" w:cs="Arial" w:hint="eastAsia"/>
-          <w:b/>
-          <w:color w:val="000000"/>
-          <w:sz w:val="23"/>
-          <w:szCs w:val="23"/>
-        </w:rPr>
-        <w:t xml:space="preserve"> </w:t>
-      </w:r>
-      <w:r>
-        <w:rPr>
-          <w:rFonts w:ascii="Arial" w:hAnsi="Arial" w:cs="Arial" w:hint="eastAsia"/>
-          <w:b/>
-          <w:color w:val="000000"/>
-          <w:sz w:val="23"/>
-          <w:szCs w:val="23"/>
-        </w:rPr>
-        <w:t>오버로딩</w:t>
-      </w:r>
-      <w:r>
-        <w:rPr>
-          <w:rFonts w:ascii="Arial" w:hAnsi="Arial" w:cs="Arial" w:hint="eastAsia"/>
-          <w:b/>
-          <w:color w:val="000000"/>
-          <w:sz w:val="23"/>
-          <w:szCs w:val="23"/>
-        </w:rPr>
-        <w:t>,</w:t>
-      </w:r>
-      <w:r>
-        <w:rPr>
-          <w:rFonts w:ascii="Arial" w:hAnsi="Arial" w:cs="Arial"/>
-          <w:b/>
-          <w:color w:val="000000"/>
-          <w:sz w:val="23"/>
-          <w:szCs w:val="23"/>
-        </w:rPr>
-        <w:t xml:space="preserve"> </w:t>
-      </w:r>
-      <w:proofErr w:type="spellStart"/>
-      <w:r>
-        <w:rPr>
-          <w:rFonts w:ascii="Arial" w:hAnsi="Arial" w:cs="Arial" w:hint="eastAsia"/>
-          <w:b/>
-          <w:color w:val="000000"/>
-          <w:sz w:val="23"/>
-          <w:szCs w:val="23"/>
-        </w:rPr>
-        <w:t>오버라이딩</w:t>
-      </w:r>
-      <w:proofErr w:type="spellEnd"/>
-      <w:r>
-        <w:rPr>
-          <w:rFonts w:ascii="Arial" w:hAnsi="Arial" w:cs="Arial" w:hint="eastAsia"/>
-          <w:b/>
-          <w:color w:val="000000"/>
-          <w:sz w:val="23"/>
-          <w:szCs w:val="23"/>
-        </w:rPr>
-        <w:t>]</w:t>
-      </w:r>
-      <w:r>
-        <w:rPr>
-          <w:rFonts w:ascii="Arial" w:hAnsi="Arial" w:cs="Arial"/>
-          <w:b/>
-          <w:color w:val="000000"/>
-          <w:sz w:val="23"/>
-          <w:szCs w:val="23"/>
-        </w:rPr>
-        <w:t>========================================</w:t>
-      </w:r>
-      <w:r>
-        <w:rPr>
-          <w:rFonts w:ascii="Arial" w:hAnsi="Arial" w:cs="Arial"/>
-          <w:b/>
-          <w:color w:val="000000"/>
-          <w:sz w:val="23"/>
-          <w:szCs w:val="23"/>
-        </w:rPr>
-        <w:t>=</w:t>
+          <w:rFonts w:ascii="Arial" w:hAnsi="Arial" w:cs="Arial"/>
+          <w:color w:val="000000"/>
+          <w:sz w:val="23"/>
+          <w:szCs w:val="23"/>
+        </w:rPr>
+      </w:pPr>
+      <w:r>
+        <w:rPr>
+          <w:rFonts w:ascii="Arial" w:hAnsi="Arial" w:cs="Arial"/>
+          <w:color w:val="000000"/>
+          <w:sz w:val="23"/>
+          <w:szCs w:val="23"/>
+        </w:rPr>
+        <w:t>http://goo.gl/</w:t>
+      </w:r>
+      <w:proofErr w:type="gramStart"/>
+      <w:r>
+        <w:rPr>
+          <w:rFonts w:ascii="Arial" w:hAnsi="Arial" w:cs="Arial"/>
+          <w:color w:val="000000"/>
+          <w:sz w:val="23"/>
+          <w:szCs w:val="23"/>
+        </w:rPr>
+        <w:t>VHDH45  </w:t>
+      </w:r>
+      <w:r>
+        <w:rPr>
+          <w:rFonts w:ascii="Arial" w:hAnsi="Arial" w:cs="Arial"/>
+          <w:color w:val="000000"/>
+          <w:sz w:val="23"/>
+          <w:szCs w:val="23"/>
+        </w:rPr>
+        <w:t>객체</w:t>
+      </w:r>
+      <w:proofErr w:type="gramEnd"/>
+      <w:r>
+        <w:rPr>
+          <w:rFonts w:ascii="Arial" w:hAnsi="Arial" w:cs="Arial"/>
+          <w:color w:val="000000"/>
+          <w:sz w:val="23"/>
+          <w:szCs w:val="23"/>
+        </w:rPr>
+        <w:t xml:space="preserve"> </w:t>
+      </w:r>
+      <w:r>
+        <w:rPr>
+          <w:rFonts w:ascii="Arial" w:hAnsi="Arial" w:cs="Arial"/>
+          <w:color w:val="000000"/>
+          <w:sz w:val="23"/>
+          <w:szCs w:val="23"/>
+        </w:rPr>
+        <w:t>지향</w:t>
+      </w:r>
+      <w:r>
+        <w:rPr>
+          <w:rFonts w:ascii="Arial" w:hAnsi="Arial" w:cs="Arial"/>
+          <w:color w:val="000000"/>
+          <w:sz w:val="23"/>
+          <w:szCs w:val="23"/>
+        </w:rPr>
+        <w:t xml:space="preserve"> </w:t>
+      </w:r>
+      <w:r>
+        <w:rPr>
+          <w:rFonts w:ascii="Arial" w:hAnsi="Arial" w:cs="Arial"/>
+          <w:color w:val="000000"/>
+          <w:sz w:val="23"/>
+          <w:szCs w:val="23"/>
+        </w:rPr>
+        <w:t>프로그래밍</w:t>
       </w:r>
     </w:p>
     <w:p>
@@ -5327,262 +9144,315 @@
           <w:szCs w:val="23"/>
         </w:rPr>
       </w:pPr>
+      <w:r>
+        <w:rPr>
+          <w:rFonts w:ascii="Arial" w:hAnsi="Arial" w:cs="Arial"/>
+          <w:color w:val="000000"/>
+          <w:sz w:val="23"/>
+          <w:szCs w:val="23"/>
+        </w:rPr>
+        <w:t>http://blog.eairship.kr/116</w:t>
+      </w:r>
+      <w:r>
+        <w:rPr>
+          <w:rFonts w:ascii="Arial" w:hAnsi="Arial" w:cs="Arial"/>
+          <w:color w:val="000000"/>
+          <w:sz w:val="23"/>
+          <w:szCs w:val="23"/>
+        </w:rPr>
+        <w:t xml:space="preserve"> </w:t>
+      </w:r>
+      <w:r>
+        <w:rPr>
+          <w:rFonts w:ascii="Arial" w:hAnsi="Arial" w:cs="Arial" w:hint="eastAsia"/>
+          <w:color w:val="000000"/>
+          <w:sz w:val="23"/>
+          <w:szCs w:val="23"/>
+        </w:rPr>
+        <w:t>자바</w:t>
+      </w:r>
+      <w:r>
+        <w:rPr>
+          <w:rFonts w:ascii="Arial" w:hAnsi="Arial" w:cs="Arial" w:hint="eastAsia"/>
+          <w:color w:val="000000"/>
+          <w:sz w:val="23"/>
+          <w:szCs w:val="23"/>
+        </w:rPr>
+        <w:t xml:space="preserve"> </w:t>
+      </w:r>
+      <w:r>
+        <w:rPr>
+          <w:rFonts w:ascii="Arial" w:hAnsi="Arial" w:cs="Arial" w:hint="eastAsia"/>
+          <w:color w:val="000000"/>
+          <w:sz w:val="23"/>
+          <w:szCs w:val="23"/>
+        </w:rPr>
+        <w:t>상속</w:t>
+      </w:r>
+    </w:p>
+    <w:p>
+      <w:pPr>
+        <w:pStyle w:val="a3"/>
+        <w:spacing w:before="0" w:beforeAutospacing="0" w:after="200" w:afterAutospacing="0"/>
+        <w:textAlignment w:val="baseline"/>
+        <w:rPr>
+          <w:rFonts w:ascii="Arial" w:hAnsi="Arial" w:cs="Arial" w:hint="eastAsia"/>
+          <w:color w:val="000000"/>
+          <w:sz w:val="23"/>
+          <w:szCs w:val="23"/>
+        </w:rPr>
+      </w:pPr>
+      <w:r>
+        <w:rPr>
+          <w:rFonts w:ascii="Arial" w:hAnsi="Arial" w:cs="Arial"/>
+          <w:color w:val="000000"/>
+          <w:sz w:val="23"/>
+          <w:szCs w:val="23"/>
+        </w:rPr>
+        <w:t>http://arabiannight.tistory.com/314</w:t>
+      </w:r>
+      <w:r>
+        <w:rPr>
+          <w:rFonts w:ascii="Arial" w:hAnsi="Arial" w:cs="Arial" w:hint="eastAsia"/>
+          <w:color w:val="000000"/>
+          <w:sz w:val="23"/>
+          <w:szCs w:val="23"/>
+        </w:rPr>
+        <w:t xml:space="preserve"> </w:t>
+      </w:r>
+      <w:r>
+        <w:rPr>
+          <w:rFonts w:ascii="Arial" w:hAnsi="Arial" w:cs="Arial" w:hint="eastAsia"/>
+          <w:color w:val="000000"/>
+          <w:sz w:val="23"/>
+          <w:szCs w:val="23"/>
+        </w:rPr>
+        <w:t>자바의</w:t>
+      </w:r>
+      <w:r>
+        <w:rPr>
+          <w:rFonts w:ascii="Arial" w:hAnsi="Arial" w:cs="Arial" w:hint="eastAsia"/>
+          <w:color w:val="000000"/>
+          <w:sz w:val="23"/>
+          <w:szCs w:val="23"/>
+        </w:rPr>
+        <w:t xml:space="preserve"> </w:t>
+      </w:r>
+      <w:proofErr w:type="spellStart"/>
+      <w:r>
+        <w:rPr>
+          <w:rFonts w:ascii="Arial" w:hAnsi="Arial" w:cs="Arial" w:hint="eastAsia"/>
+          <w:color w:val="000000"/>
+          <w:sz w:val="23"/>
+          <w:szCs w:val="23"/>
+        </w:rPr>
+        <w:t>다형성이란</w:t>
+      </w:r>
+      <w:proofErr w:type="spellEnd"/>
+      <w:r>
+        <w:rPr>
+          <w:rFonts w:ascii="Arial" w:hAnsi="Arial" w:cs="Arial" w:hint="eastAsia"/>
+          <w:color w:val="000000"/>
+          <w:sz w:val="23"/>
+          <w:szCs w:val="23"/>
+        </w:rPr>
+        <w:t>?</w:t>
+      </w:r>
+    </w:p>
+    <w:p>
+      <w:pPr>
+        <w:pStyle w:val="a3"/>
+        <w:spacing w:before="0" w:beforeAutospacing="0" w:after="200" w:afterAutospacing="0"/>
+        <w:textAlignment w:val="baseline"/>
+        <w:rPr>
+          <w:rFonts w:ascii="Arial" w:hAnsi="Arial" w:cs="Arial" w:hint="eastAsia"/>
+          <w:color w:val="000000"/>
+          <w:sz w:val="23"/>
+          <w:szCs w:val="23"/>
+        </w:rPr>
+      </w:pPr>
+      <w:r>
+        <w:rPr>
+          <w:rFonts w:ascii="Arial" w:hAnsi="Arial" w:cs="Arial"/>
+          <w:color w:val="000000"/>
+          <w:sz w:val="23"/>
+          <w:szCs w:val="23"/>
+        </w:rPr>
+        <w:t>http://hyeonstorage.tistory.com/266</w:t>
+      </w:r>
+      <w:r>
+        <w:rPr>
+          <w:rFonts w:ascii="Arial" w:hAnsi="Arial" w:cs="Arial" w:hint="eastAsia"/>
+          <w:color w:val="000000"/>
+          <w:sz w:val="23"/>
+          <w:szCs w:val="23"/>
+        </w:rPr>
+        <w:t xml:space="preserve"> </w:t>
+      </w:r>
+      <w:r>
+        <w:rPr>
+          <w:rFonts w:ascii="Arial" w:hAnsi="Arial" w:cs="Arial" w:hint="eastAsia"/>
+          <w:color w:val="000000"/>
+          <w:sz w:val="23"/>
+          <w:szCs w:val="23"/>
+        </w:rPr>
+        <w:t>상속</w:t>
+      </w:r>
+      <w:r>
+        <w:rPr>
+          <w:rFonts w:ascii="Arial" w:hAnsi="Arial" w:cs="Arial" w:hint="eastAsia"/>
+          <w:color w:val="000000"/>
+          <w:sz w:val="23"/>
+          <w:szCs w:val="23"/>
+        </w:rPr>
+        <w:t xml:space="preserve">, </w:t>
+      </w:r>
+      <w:r>
+        <w:rPr>
+          <w:rFonts w:ascii="Arial" w:hAnsi="Arial" w:cs="Arial" w:hint="eastAsia"/>
+          <w:color w:val="000000"/>
+          <w:sz w:val="23"/>
+          <w:szCs w:val="23"/>
+        </w:rPr>
+        <w:t>인터페이스에</w:t>
+      </w:r>
+      <w:r>
+        <w:rPr>
+          <w:rFonts w:ascii="Arial" w:hAnsi="Arial" w:cs="Arial" w:hint="eastAsia"/>
+          <w:color w:val="000000"/>
+          <w:sz w:val="23"/>
+          <w:szCs w:val="23"/>
+        </w:rPr>
+        <w:t xml:space="preserve"> </w:t>
+      </w:r>
+      <w:r>
+        <w:rPr>
+          <w:rFonts w:ascii="Arial" w:hAnsi="Arial" w:cs="Arial" w:hint="eastAsia"/>
+          <w:color w:val="000000"/>
+          <w:sz w:val="23"/>
+          <w:szCs w:val="23"/>
+        </w:rPr>
+        <w:t>의한</w:t>
+      </w:r>
+      <w:r>
+        <w:rPr>
+          <w:rFonts w:ascii="Arial" w:hAnsi="Arial" w:cs="Arial" w:hint="eastAsia"/>
+          <w:color w:val="000000"/>
+          <w:sz w:val="23"/>
+          <w:szCs w:val="23"/>
+        </w:rPr>
+        <w:t xml:space="preserve"> </w:t>
+      </w:r>
+      <w:proofErr w:type="spellStart"/>
+      <w:r>
+        <w:rPr>
+          <w:rFonts w:ascii="Arial" w:hAnsi="Arial" w:cs="Arial" w:hint="eastAsia"/>
+          <w:color w:val="000000"/>
+          <w:sz w:val="23"/>
+          <w:szCs w:val="23"/>
+        </w:rPr>
+        <w:t>다형성</w:t>
+      </w:r>
+      <w:proofErr w:type="spellEnd"/>
+    </w:p>
+    <w:p>
+      <w:pPr>
+        <w:pStyle w:val="a3"/>
+        <w:spacing w:before="0" w:beforeAutospacing="0" w:after="200" w:afterAutospacing="0"/>
+        <w:textAlignment w:val="baseline"/>
+        <w:rPr>
+          <w:rFonts w:ascii="Arial" w:hAnsi="Arial" w:cs="Arial"/>
+          <w:color w:val="000000"/>
+          <w:sz w:val="23"/>
+          <w:szCs w:val="23"/>
+        </w:rPr>
+      </w:pPr>
+      <w:r>
+        <w:rPr>
+          <w:rFonts w:ascii="Arial" w:hAnsi="Arial" w:cs="Arial"/>
+          <w:color w:val="000000"/>
+          <w:sz w:val="23"/>
+          <w:szCs w:val="23"/>
+        </w:rPr>
+        <w:t>http://javahwan.tistory.com/45</w:t>
+      </w:r>
+      <w:r>
+        <w:rPr>
+          <w:rFonts w:ascii="Arial" w:hAnsi="Arial" w:cs="Arial" w:hint="eastAsia"/>
+          <w:color w:val="000000"/>
+          <w:sz w:val="23"/>
+          <w:szCs w:val="23"/>
+        </w:rPr>
+        <w:t xml:space="preserve"> </w:t>
+      </w:r>
+      <w:r>
+        <w:rPr>
+          <w:rFonts w:ascii="Arial" w:hAnsi="Arial" w:cs="Arial" w:hint="eastAsia"/>
+          <w:color w:val="000000"/>
+          <w:sz w:val="23"/>
+          <w:szCs w:val="23"/>
+        </w:rPr>
+        <w:t>오버로드와</w:t>
+      </w:r>
+      <w:r>
+        <w:rPr>
+          <w:rFonts w:ascii="Arial" w:hAnsi="Arial" w:cs="Arial" w:hint="eastAsia"/>
+          <w:color w:val="000000"/>
+          <w:sz w:val="23"/>
+          <w:szCs w:val="23"/>
+        </w:rPr>
+        <w:t xml:space="preserve"> </w:t>
+      </w:r>
+      <w:proofErr w:type="spellStart"/>
+      <w:r>
+        <w:rPr>
+          <w:rFonts w:ascii="Arial" w:hAnsi="Arial" w:cs="Arial" w:hint="eastAsia"/>
+          <w:color w:val="000000"/>
+          <w:sz w:val="23"/>
+          <w:szCs w:val="23"/>
+        </w:rPr>
+        <w:t>오버라이드의</w:t>
+      </w:r>
+      <w:proofErr w:type="spellEnd"/>
+      <w:r>
+        <w:rPr>
+          <w:rFonts w:ascii="Arial" w:hAnsi="Arial" w:cs="Arial" w:hint="eastAsia"/>
+          <w:color w:val="000000"/>
+          <w:sz w:val="23"/>
+          <w:szCs w:val="23"/>
+        </w:rPr>
+        <w:t xml:space="preserve"> </w:t>
+      </w:r>
+      <w:r>
+        <w:rPr>
+          <w:rFonts w:ascii="Arial" w:hAnsi="Arial" w:cs="Arial" w:hint="eastAsia"/>
+          <w:color w:val="000000"/>
+          <w:sz w:val="23"/>
+          <w:szCs w:val="23"/>
+        </w:rPr>
+        <w:t>차이점</w:t>
+      </w:r>
+      <w:r>
+        <w:rPr>
+          <w:rFonts w:ascii="Arial" w:hAnsi="Arial" w:cs="Arial"/>
+          <w:color w:val="000000"/>
+          <w:sz w:val="23"/>
+          <w:szCs w:val="23"/>
+        </w:rPr>
+        <w:br/>
+      </w:r>
+      <w:r>
+        <w:rPr>
+          <w:rFonts w:ascii="Arial" w:hAnsi="Arial" w:cs="Arial"/>
+          <w:color w:val="000000"/>
+          <w:sz w:val="23"/>
+          <w:szCs w:val="23"/>
+        </w:rPr>
+        <w:br/>
+      </w:r>
       <w:bookmarkStart w:id="0" w:name="_GoBack"/>
       <w:bookmarkEnd w:id="0"/>
     </w:p>
-    <w:p>
-      <w:pPr>
-        <w:pStyle w:val="a3"/>
-        <w:spacing w:before="0" w:beforeAutospacing="0" w:after="200" w:afterAutospacing="0"/>
-        <w:ind w:left="720"/>
-        <w:textAlignment w:val="baseline"/>
-        <w:rPr>
-          <w:rFonts w:ascii="Arial" w:hAnsi="Arial" w:cs="Arial"/>
-          <w:color w:val="000000"/>
-          <w:sz w:val="23"/>
-          <w:szCs w:val="23"/>
-        </w:rPr>
-      </w:pPr>
-    </w:p>
-    <w:p>
-      <w:pPr>
-        <w:pStyle w:val="a3"/>
-        <w:spacing w:before="0" w:beforeAutospacing="0" w:after="200" w:afterAutospacing="0"/>
-        <w:textAlignment w:val="baseline"/>
-        <w:rPr>
-          <w:rFonts w:ascii="Arial" w:hAnsi="Arial" w:cs="Arial"/>
-          <w:color w:val="000000"/>
-          <w:sz w:val="23"/>
-          <w:szCs w:val="23"/>
-        </w:rPr>
-      </w:pPr>
-      <w:r>
-        <w:rPr>
-          <w:rFonts w:ascii="Arial" w:hAnsi="Arial" w:cs="Arial"/>
-          <w:color w:val="000000"/>
-          <w:sz w:val="23"/>
-          <w:szCs w:val="23"/>
-        </w:rPr>
-        <w:br/>
-        <w:t>[</w:t>
-      </w:r>
-      <w:r>
-        <w:rPr>
-          <w:rFonts w:ascii="Arial" w:hAnsi="Arial" w:cs="Arial"/>
-          <w:color w:val="000000"/>
-          <w:sz w:val="23"/>
-          <w:szCs w:val="23"/>
-        </w:rPr>
-        <w:t>출처</w:t>
-      </w:r>
-      <w:r>
-        <w:rPr>
-          <w:rFonts w:ascii="Arial" w:hAnsi="Arial" w:cs="Arial"/>
-          <w:color w:val="000000"/>
-          <w:sz w:val="23"/>
-          <w:szCs w:val="23"/>
-        </w:rPr>
-        <w:t>]</w:t>
-      </w:r>
-      <w:r>
-        <w:rPr>
-          <w:rFonts w:ascii="Arial" w:hAnsi="Arial" w:cs="Arial"/>
-          <w:color w:val="000000"/>
-          <w:sz w:val="23"/>
-          <w:szCs w:val="23"/>
-        </w:rPr>
-        <w:br/>
-        <w:t xml:space="preserve">http://goo.gl/BfgOx3 </w:t>
-      </w:r>
-      <w:r>
-        <w:rPr>
-          <w:rFonts w:ascii="Arial" w:hAnsi="Arial" w:cs="Arial"/>
-          <w:color w:val="000000"/>
-          <w:sz w:val="23"/>
-          <w:szCs w:val="23"/>
-        </w:rPr>
-        <w:t>객체지향</w:t>
-      </w:r>
-      <w:r>
-        <w:rPr>
-          <w:rFonts w:ascii="Arial" w:hAnsi="Arial" w:cs="Arial"/>
-          <w:color w:val="000000"/>
-          <w:sz w:val="23"/>
-          <w:szCs w:val="23"/>
-        </w:rPr>
-        <w:t>-vs-</w:t>
-      </w:r>
-      <w:r>
-        <w:rPr>
-          <w:rFonts w:ascii="Arial" w:hAnsi="Arial" w:cs="Arial"/>
-          <w:color w:val="000000"/>
-          <w:sz w:val="23"/>
-          <w:szCs w:val="23"/>
-        </w:rPr>
-        <w:t>절차지향</w:t>
-      </w:r>
-      <w:r>
-        <w:rPr>
-          <w:rFonts w:ascii="Arial" w:hAnsi="Arial" w:cs="Arial"/>
-          <w:color w:val="000000"/>
-          <w:sz w:val="23"/>
-          <w:szCs w:val="23"/>
-        </w:rPr>
-        <w:t>-</w:t>
-      </w:r>
-      <w:r>
-        <w:rPr>
-          <w:rFonts w:ascii="Arial" w:hAnsi="Arial" w:cs="Arial"/>
-          <w:color w:val="000000"/>
-          <w:sz w:val="23"/>
-          <w:szCs w:val="23"/>
-        </w:rPr>
-        <w:t>프로그래밍</w:t>
-      </w:r>
-      <w:r>
-        <w:rPr>
-          <w:rFonts w:ascii="Arial" w:hAnsi="Arial" w:cs="Arial"/>
-          <w:color w:val="000000"/>
-          <w:sz w:val="23"/>
-          <w:szCs w:val="23"/>
-        </w:rPr>
-        <w:br/>
-        <w:t>http://goo.gl/</w:t>
-      </w:r>
-      <w:proofErr w:type="gramStart"/>
-      <w:r>
-        <w:rPr>
-          <w:rFonts w:ascii="Arial" w:hAnsi="Arial" w:cs="Arial"/>
-          <w:color w:val="000000"/>
-          <w:sz w:val="23"/>
-          <w:szCs w:val="23"/>
-        </w:rPr>
-        <w:t>VHDH45  </w:t>
-      </w:r>
-      <w:r>
-        <w:rPr>
-          <w:rFonts w:ascii="Arial" w:hAnsi="Arial" w:cs="Arial"/>
-          <w:color w:val="000000"/>
-          <w:sz w:val="23"/>
-          <w:szCs w:val="23"/>
-        </w:rPr>
-        <w:t>객체</w:t>
-      </w:r>
-      <w:proofErr w:type="gramEnd"/>
-      <w:r>
-        <w:rPr>
-          <w:rFonts w:ascii="Arial" w:hAnsi="Arial" w:cs="Arial"/>
-          <w:color w:val="000000"/>
-          <w:sz w:val="23"/>
-          <w:szCs w:val="23"/>
-        </w:rPr>
-        <w:t xml:space="preserve"> </w:t>
-      </w:r>
-      <w:r>
-        <w:rPr>
-          <w:rFonts w:ascii="Arial" w:hAnsi="Arial" w:cs="Arial"/>
-          <w:color w:val="000000"/>
-          <w:sz w:val="23"/>
-          <w:szCs w:val="23"/>
-        </w:rPr>
-        <w:t>지향</w:t>
-      </w:r>
-      <w:r>
-        <w:rPr>
-          <w:rFonts w:ascii="Arial" w:hAnsi="Arial" w:cs="Arial"/>
-          <w:color w:val="000000"/>
-          <w:sz w:val="23"/>
-          <w:szCs w:val="23"/>
-        </w:rPr>
-        <w:t xml:space="preserve"> </w:t>
-      </w:r>
-      <w:r>
-        <w:rPr>
-          <w:rFonts w:ascii="Arial" w:hAnsi="Arial" w:cs="Arial"/>
-          <w:color w:val="000000"/>
-          <w:sz w:val="23"/>
-          <w:szCs w:val="23"/>
-        </w:rPr>
-        <w:t>프로그래밍</w:t>
-      </w:r>
-    </w:p>
-    <w:p>
-      <w:pPr>
-        <w:pStyle w:val="a3"/>
-        <w:spacing w:before="0" w:beforeAutospacing="0" w:after="200" w:afterAutospacing="0"/>
-        <w:textAlignment w:val="baseline"/>
-        <w:rPr>
-          <w:rFonts w:ascii="Arial" w:hAnsi="Arial" w:cs="Arial"/>
-          <w:color w:val="000000"/>
-          <w:sz w:val="23"/>
-          <w:szCs w:val="23"/>
-        </w:rPr>
-      </w:pPr>
-      <w:r>
-        <w:rPr>
-          <w:rFonts w:ascii="Arial" w:hAnsi="Arial" w:cs="Arial"/>
-          <w:color w:val="000000"/>
-          <w:sz w:val="23"/>
-          <w:szCs w:val="23"/>
-        </w:rPr>
-        <w:t>http://blog.eairship.kr/116</w:t>
-      </w:r>
-      <w:r>
-        <w:rPr>
-          <w:rFonts w:ascii="Arial" w:hAnsi="Arial" w:cs="Arial"/>
-          <w:color w:val="000000"/>
-          <w:sz w:val="23"/>
-          <w:szCs w:val="23"/>
-        </w:rPr>
-        <w:t xml:space="preserve"> </w:t>
-      </w:r>
-      <w:r>
-        <w:rPr>
-          <w:rFonts w:ascii="Arial" w:hAnsi="Arial" w:cs="Arial" w:hint="eastAsia"/>
-          <w:color w:val="000000"/>
-          <w:sz w:val="23"/>
-          <w:szCs w:val="23"/>
-        </w:rPr>
-        <w:t>자바</w:t>
-      </w:r>
-      <w:r>
-        <w:rPr>
-          <w:rFonts w:ascii="Arial" w:hAnsi="Arial" w:cs="Arial" w:hint="eastAsia"/>
-          <w:color w:val="000000"/>
-          <w:sz w:val="23"/>
-          <w:szCs w:val="23"/>
-        </w:rPr>
-        <w:t xml:space="preserve"> </w:t>
-      </w:r>
-      <w:r>
-        <w:rPr>
-          <w:rFonts w:ascii="Arial" w:hAnsi="Arial" w:cs="Arial" w:hint="eastAsia"/>
-          <w:color w:val="000000"/>
-          <w:sz w:val="23"/>
-          <w:szCs w:val="23"/>
-        </w:rPr>
-        <w:t>상속</w:t>
-      </w:r>
-      <w:r>
-        <w:rPr>
-          <w:rFonts w:ascii="Arial" w:hAnsi="Arial" w:cs="Arial"/>
-          <w:color w:val="000000"/>
-          <w:sz w:val="23"/>
-          <w:szCs w:val="23"/>
-        </w:rPr>
-        <w:br/>
-      </w:r>
-      <w:r>
-        <w:rPr>
-          <w:rFonts w:ascii="Arial" w:hAnsi="Arial" w:cs="Arial"/>
-          <w:color w:val="000000"/>
-          <w:sz w:val="23"/>
-          <w:szCs w:val="23"/>
-        </w:rPr>
-        <w:br/>
-      </w:r>
-    </w:p>
-    <w:p/>
     <w:sectPr>
       <w:pgSz w:w="11906" w:h="16838"/>
       <w:pgMar w:top="1701" w:right="1440" w:bottom="1440" w:left="1440" w:header="851" w:footer="992" w:gutter="0"/>
@@ -5594,8 +9464,347 @@
 </file>
 
 <file path=word/numbering.xml><?xml version="1.0" encoding="utf-8"?>
-<w:numbering xmlns:wpc="http://schemas.microsoft.com/office/word/2010/wordprocessingCanvas" xmlns:mc="http://schemas.openxmlformats.org/markup-compatibility/2006" xmlns:o="urn:schemas-microsoft-com:office:office" xmlns:r="http://schemas.openxmlformats.org/officeDocument/2006/relationships" xmlns:m="http://schemas.openxmlformats.org/officeDocument/2006/math" xmlns:v="urn:schemas-microsoft-com:vml" xmlns:wp14="http://schemas.microsoft.com/office/word/2010/wordprocessingDrawing" xmlns:wp="http://schemas.openxmlformats.org/drawingml/2006/wordprocessingDrawing" xmlns:w10="urn:schemas-microsoft-com:office:word" xmlns:w="http://schemas.openxmlformats.org/wordprocessingml/2006/main" xmlns:w14="http://schemas.microsoft.com/office/word/2010/wordml" xmlns:w15="http://schemas.microsoft.com/office/word/2012/wordml" xmlns:wpg="http://schemas.microsoft.com/office/word/2010/wordprocessingGroup" xmlns:wpi="http://schemas.microsoft.com/office/word/2010/wordprocessingInk" xmlns:wne="http://schemas.microsoft.com/office/word/2006/wordml" xmlns:wps="http://schemas.microsoft.com/office/word/2010/wordprocessingShape" mc:Ignorable="w14 w15 wp14">
+<w:numbering xmlns:wpc="http://schemas.microsoft.com/office/word/2010/wordprocessingCanvas" xmlns:mc="http://schemas.openxmlformats.org/markup-compatibility/2006" xmlns:o="urn:schemas-microsoft-com:office:office" xmlns:r="http://schemas.openxmlformats.org/officeDocument/2006/relationships" xmlns:m="http://schemas.openxmlformats.org/officeDocument/2006/math" xmlns:v="urn:schemas-microsoft-com:vml" xmlns:wp14="http://schemas.microsoft.com/office/word/2010/wordprocessingDrawing" xmlns:wp="http://schemas.openxmlformats.org/drawingml/2006/wordprocessingDrawing" xmlns:w10="urn:schemas-microsoft-com:office:word" xmlns:w="http://schemas.openxmlformats.org/wordprocessingml/2006/main" xmlns:w14="http://schemas.microsoft.com/office/word/2010/wordml" xmlns:wpg="http://schemas.microsoft.com/office/word/2010/wordprocessingGroup" xmlns:wpi="http://schemas.microsoft.com/office/word/2010/wordprocessingInk" xmlns:wne="http://schemas.microsoft.com/office/word/2006/wordml" xmlns:wps="http://schemas.microsoft.com/office/word/2010/wordprocessingShape" mc:Ignorable="w14 wp14">
   <w:abstractNum w:abstractNumId="0">
+    <w:nsid w:val="137178A5"/>
+    <w:multiLevelType w:val="hybridMultilevel"/>
+    <w:tmpl w:val="56F683AC"/>
+    <w:lvl w:ilvl="0" w:tplc="04090001">
+      <w:start w:val="1"/>
+      <w:numFmt w:val="bullet"/>
+      <w:lvlText w:val=""/>
+      <w:lvlJc w:val="left"/>
+      <w:pPr>
+        <w:ind w:left="800" w:hanging="400"/>
+      </w:pPr>
+      <w:rPr>
+        <w:rFonts w:ascii="Wingdings" w:hAnsi="Wingdings" w:hint="default"/>
+      </w:rPr>
+    </w:lvl>
+    <w:lvl w:ilvl="1" w:tplc="04090003" w:tentative="1">
+      <w:start w:val="1"/>
+      <w:numFmt w:val="bullet"/>
+      <w:lvlText w:val=""/>
+      <w:lvlJc w:val="left"/>
+      <w:pPr>
+        <w:ind w:left="1200" w:hanging="400"/>
+      </w:pPr>
+      <w:rPr>
+        <w:rFonts w:ascii="Wingdings" w:hAnsi="Wingdings" w:hint="default"/>
+      </w:rPr>
+    </w:lvl>
+    <w:lvl w:ilvl="2" w:tplc="04090005" w:tentative="1">
+      <w:start w:val="1"/>
+      <w:numFmt w:val="bullet"/>
+      <w:lvlText w:val=""/>
+      <w:lvlJc w:val="left"/>
+      <w:pPr>
+        <w:ind w:left="1600" w:hanging="400"/>
+      </w:pPr>
+      <w:rPr>
+        <w:rFonts w:ascii="Wingdings" w:hAnsi="Wingdings" w:hint="default"/>
+      </w:rPr>
+    </w:lvl>
+    <w:lvl w:ilvl="3" w:tplc="04090001" w:tentative="1">
+      <w:start w:val="1"/>
+      <w:numFmt w:val="bullet"/>
+      <w:lvlText w:val=""/>
+      <w:lvlJc w:val="left"/>
+      <w:pPr>
+        <w:ind w:left="2000" w:hanging="400"/>
+      </w:pPr>
+      <w:rPr>
+        <w:rFonts w:ascii="Wingdings" w:hAnsi="Wingdings" w:hint="default"/>
+      </w:rPr>
+    </w:lvl>
+    <w:lvl w:ilvl="4" w:tplc="04090003" w:tentative="1">
+      <w:start w:val="1"/>
+      <w:numFmt w:val="bullet"/>
+      <w:lvlText w:val=""/>
+      <w:lvlJc w:val="left"/>
+      <w:pPr>
+        <w:ind w:left="2400" w:hanging="400"/>
+      </w:pPr>
+      <w:rPr>
+        <w:rFonts w:ascii="Wingdings" w:hAnsi="Wingdings" w:hint="default"/>
+      </w:rPr>
+    </w:lvl>
+    <w:lvl w:ilvl="5" w:tplc="04090005" w:tentative="1">
+      <w:start w:val="1"/>
+      <w:numFmt w:val="bullet"/>
+      <w:lvlText w:val=""/>
+      <w:lvlJc w:val="left"/>
+      <w:pPr>
+        <w:ind w:left="2800" w:hanging="400"/>
+      </w:pPr>
+      <w:rPr>
+        <w:rFonts w:ascii="Wingdings" w:hAnsi="Wingdings" w:hint="default"/>
+      </w:rPr>
+    </w:lvl>
+    <w:lvl w:ilvl="6" w:tplc="04090001" w:tentative="1">
+      <w:start w:val="1"/>
+      <w:numFmt w:val="bullet"/>
+      <w:lvlText w:val=""/>
+      <w:lvlJc w:val="left"/>
+      <w:pPr>
+        <w:ind w:left="3200" w:hanging="400"/>
+      </w:pPr>
+      <w:rPr>
+        <w:rFonts w:ascii="Wingdings" w:hAnsi="Wingdings" w:hint="default"/>
+      </w:rPr>
+    </w:lvl>
+    <w:lvl w:ilvl="7" w:tplc="04090003" w:tentative="1">
+      <w:start w:val="1"/>
+      <w:numFmt w:val="bullet"/>
+      <w:lvlText w:val=""/>
+      <w:lvlJc w:val="left"/>
+      <w:pPr>
+        <w:ind w:left="3600" w:hanging="400"/>
+      </w:pPr>
+      <w:rPr>
+        <w:rFonts w:ascii="Wingdings" w:hAnsi="Wingdings" w:hint="default"/>
+      </w:rPr>
+    </w:lvl>
+    <w:lvl w:ilvl="8" w:tplc="04090005" w:tentative="1">
+      <w:start w:val="1"/>
+      <w:numFmt w:val="bullet"/>
+      <w:lvlText w:val=""/>
+      <w:lvlJc w:val="left"/>
+      <w:pPr>
+        <w:ind w:left="4000" w:hanging="400"/>
+      </w:pPr>
+      <w:rPr>
+        <w:rFonts w:ascii="Wingdings" w:hAnsi="Wingdings" w:hint="default"/>
+      </w:rPr>
+    </w:lvl>
+  </w:abstractNum>
+  <w:abstractNum w:abstractNumId="1">
+    <w:nsid w:val="17710D9B"/>
+    <w:multiLevelType w:val="hybridMultilevel"/>
+    <w:tmpl w:val="2FC03C0E"/>
+    <w:lvl w:ilvl="0" w:tplc="04090009">
+      <w:start w:val="1"/>
+      <w:numFmt w:val="bullet"/>
+      <w:lvlText w:val=""/>
+      <w:lvlJc w:val="left"/>
+      <w:pPr>
+        <w:ind w:left="800" w:hanging="400"/>
+      </w:pPr>
+      <w:rPr>
+        <w:rFonts w:ascii="Wingdings" w:hAnsi="Wingdings" w:hint="default"/>
+      </w:rPr>
+    </w:lvl>
+    <w:lvl w:ilvl="1" w:tplc="04090003">
+      <w:start w:val="1"/>
+      <w:numFmt w:val="bullet"/>
+      <w:lvlText w:val=""/>
+      <w:lvlJc w:val="left"/>
+      <w:pPr>
+        <w:ind w:left="1200" w:hanging="400"/>
+      </w:pPr>
+      <w:rPr>
+        <w:rFonts w:ascii="Wingdings" w:hAnsi="Wingdings" w:hint="default"/>
+      </w:rPr>
+    </w:lvl>
+    <w:lvl w:ilvl="2" w:tplc="04090005" w:tentative="1">
+      <w:start w:val="1"/>
+      <w:numFmt w:val="bullet"/>
+      <w:lvlText w:val=""/>
+      <w:lvlJc w:val="left"/>
+      <w:pPr>
+        <w:ind w:left="1600" w:hanging="400"/>
+      </w:pPr>
+      <w:rPr>
+        <w:rFonts w:ascii="Wingdings" w:hAnsi="Wingdings" w:hint="default"/>
+      </w:rPr>
+    </w:lvl>
+    <w:lvl w:ilvl="3" w:tplc="04090001" w:tentative="1">
+      <w:start w:val="1"/>
+      <w:numFmt w:val="bullet"/>
+      <w:lvlText w:val=""/>
+      <w:lvlJc w:val="left"/>
+      <w:pPr>
+        <w:ind w:left="2000" w:hanging="400"/>
+      </w:pPr>
+      <w:rPr>
+        <w:rFonts w:ascii="Wingdings" w:hAnsi="Wingdings" w:hint="default"/>
+      </w:rPr>
+    </w:lvl>
+    <w:lvl w:ilvl="4" w:tplc="04090003" w:tentative="1">
+      <w:start w:val="1"/>
+      <w:numFmt w:val="bullet"/>
+      <w:lvlText w:val=""/>
+      <w:lvlJc w:val="left"/>
+      <w:pPr>
+        <w:ind w:left="2400" w:hanging="400"/>
+      </w:pPr>
+      <w:rPr>
+        <w:rFonts w:ascii="Wingdings" w:hAnsi="Wingdings" w:hint="default"/>
+      </w:rPr>
+    </w:lvl>
+    <w:lvl w:ilvl="5" w:tplc="04090005" w:tentative="1">
+      <w:start w:val="1"/>
+      <w:numFmt w:val="bullet"/>
+      <w:lvlText w:val=""/>
+      <w:lvlJc w:val="left"/>
+      <w:pPr>
+        <w:ind w:left="2800" w:hanging="400"/>
+      </w:pPr>
+      <w:rPr>
+        <w:rFonts w:ascii="Wingdings" w:hAnsi="Wingdings" w:hint="default"/>
+      </w:rPr>
+    </w:lvl>
+    <w:lvl w:ilvl="6" w:tplc="04090001" w:tentative="1">
+      <w:start w:val="1"/>
+      <w:numFmt w:val="bullet"/>
+      <w:lvlText w:val=""/>
+      <w:lvlJc w:val="left"/>
+      <w:pPr>
+        <w:ind w:left="3200" w:hanging="400"/>
+      </w:pPr>
+      <w:rPr>
+        <w:rFonts w:ascii="Wingdings" w:hAnsi="Wingdings" w:hint="default"/>
+      </w:rPr>
+    </w:lvl>
+    <w:lvl w:ilvl="7" w:tplc="04090003" w:tentative="1">
+      <w:start w:val="1"/>
+      <w:numFmt w:val="bullet"/>
+      <w:lvlText w:val=""/>
+      <w:lvlJc w:val="left"/>
+      <w:pPr>
+        <w:ind w:left="3600" w:hanging="400"/>
+      </w:pPr>
+      <w:rPr>
+        <w:rFonts w:ascii="Wingdings" w:hAnsi="Wingdings" w:hint="default"/>
+      </w:rPr>
+    </w:lvl>
+    <w:lvl w:ilvl="8" w:tplc="04090005" w:tentative="1">
+      <w:start w:val="1"/>
+      <w:numFmt w:val="bullet"/>
+      <w:lvlText w:val=""/>
+      <w:lvlJc w:val="left"/>
+      <w:pPr>
+        <w:ind w:left="4000" w:hanging="400"/>
+      </w:pPr>
+      <w:rPr>
+        <w:rFonts w:ascii="Wingdings" w:hAnsi="Wingdings" w:hint="default"/>
+      </w:rPr>
+    </w:lvl>
+  </w:abstractNum>
+  <w:abstractNum w:abstractNumId="2">
+    <w:nsid w:val="1D810820"/>
+    <w:multiLevelType w:val="hybridMultilevel"/>
+    <w:tmpl w:val="AE5CAEB0"/>
+    <w:lvl w:ilvl="0" w:tplc="04090009">
+      <w:start w:val="1"/>
+      <w:numFmt w:val="bullet"/>
+      <w:lvlText w:val=""/>
+      <w:lvlJc w:val="left"/>
+      <w:pPr>
+        <w:ind w:left="1600" w:hanging="400"/>
+      </w:pPr>
+      <w:rPr>
+        <w:rFonts w:ascii="Wingdings" w:hAnsi="Wingdings" w:hint="default"/>
+      </w:rPr>
+    </w:lvl>
+    <w:lvl w:ilvl="1" w:tplc="04090003" w:tentative="1">
+      <w:start w:val="1"/>
+      <w:numFmt w:val="bullet"/>
+      <w:lvlText w:val=""/>
+      <w:lvlJc w:val="left"/>
+      <w:pPr>
+        <w:ind w:left="2000" w:hanging="400"/>
+      </w:pPr>
+      <w:rPr>
+        <w:rFonts w:ascii="Wingdings" w:hAnsi="Wingdings" w:hint="default"/>
+      </w:rPr>
+    </w:lvl>
+    <w:lvl w:ilvl="2" w:tplc="04090005" w:tentative="1">
+      <w:start w:val="1"/>
+      <w:numFmt w:val="bullet"/>
+      <w:lvlText w:val=""/>
+      <w:lvlJc w:val="left"/>
+      <w:pPr>
+        <w:ind w:left="2400" w:hanging="400"/>
+      </w:pPr>
+      <w:rPr>
+        <w:rFonts w:ascii="Wingdings" w:hAnsi="Wingdings" w:hint="default"/>
+      </w:rPr>
+    </w:lvl>
+    <w:lvl w:ilvl="3" w:tplc="04090001" w:tentative="1">
+      <w:start w:val="1"/>
+      <w:numFmt w:val="bullet"/>
+      <w:lvlText w:val=""/>
+      <w:lvlJc w:val="left"/>
+      <w:pPr>
+        <w:ind w:left="2800" w:hanging="400"/>
+      </w:pPr>
+      <w:rPr>
+        <w:rFonts w:ascii="Wingdings" w:hAnsi="Wingdings" w:hint="default"/>
+      </w:rPr>
+    </w:lvl>
+    <w:lvl w:ilvl="4" w:tplc="04090003" w:tentative="1">
+      <w:start w:val="1"/>
+      <w:numFmt w:val="bullet"/>
+      <w:lvlText w:val=""/>
+      <w:lvlJc w:val="left"/>
+      <w:pPr>
+        <w:ind w:left="3200" w:hanging="400"/>
+      </w:pPr>
+      <w:rPr>
+        <w:rFonts w:ascii="Wingdings" w:hAnsi="Wingdings" w:hint="default"/>
+      </w:rPr>
+    </w:lvl>
+    <w:lvl w:ilvl="5" w:tplc="04090005" w:tentative="1">
+      <w:start w:val="1"/>
+      <w:numFmt w:val="bullet"/>
+      <w:lvlText w:val=""/>
+      <w:lvlJc w:val="left"/>
+      <w:pPr>
+        <w:ind w:left="3600" w:hanging="400"/>
+      </w:pPr>
+      <w:rPr>
+        <w:rFonts w:ascii="Wingdings" w:hAnsi="Wingdings" w:hint="default"/>
+      </w:rPr>
+    </w:lvl>
+    <w:lvl w:ilvl="6" w:tplc="04090001" w:tentative="1">
+      <w:start w:val="1"/>
+      <w:numFmt w:val="bullet"/>
+      <w:lvlText w:val=""/>
+      <w:lvlJc w:val="left"/>
+      <w:pPr>
+        <w:ind w:left="4000" w:hanging="400"/>
+      </w:pPr>
+      <w:rPr>
+        <w:rFonts w:ascii="Wingdings" w:hAnsi="Wingdings" w:hint="default"/>
+      </w:rPr>
+    </w:lvl>
+    <w:lvl w:ilvl="7" w:tplc="04090003" w:tentative="1">
+      <w:start w:val="1"/>
+      <w:numFmt w:val="bullet"/>
+      <w:lvlText w:val=""/>
+      <w:lvlJc w:val="left"/>
+      <w:pPr>
+        <w:ind w:left="4400" w:hanging="400"/>
+      </w:pPr>
+      <w:rPr>
+        <w:rFonts w:ascii="Wingdings" w:hAnsi="Wingdings" w:hint="default"/>
+      </w:rPr>
+    </w:lvl>
+    <w:lvl w:ilvl="8" w:tplc="04090005" w:tentative="1">
+      <w:start w:val="1"/>
+      <w:numFmt w:val="bullet"/>
+      <w:lvlText w:val=""/>
+      <w:lvlJc w:val="left"/>
+      <w:pPr>
+        <w:ind w:left="4800" w:hanging="400"/>
+      </w:pPr>
+      <w:rPr>
+        <w:rFonts w:ascii="Wingdings" w:hAnsi="Wingdings" w:hint="default"/>
+      </w:rPr>
+    </w:lvl>
+  </w:abstractNum>
+  <w:abstractNum w:abstractNumId="3">
     <w:nsid w:val="243F4ED4"/>
     <w:multiLevelType w:val="multilevel"/>
     <w:tmpl w:val="B16E486A"/>
@@ -5744,7 +9953,123 @@
       </w:rPr>
     </w:lvl>
   </w:abstractNum>
-  <w:abstractNum w:abstractNumId="1">
+  <w:abstractNum w:abstractNumId="4">
+    <w:nsid w:val="309036FF"/>
+    <w:multiLevelType w:val="multilevel"/>
+    <w:tmpl w:val="05AE23FA"/>
+    <w:lvl w:ilvl="0">
+      <w:start w:val="1"/>
+      <w:numFmt w:val="decimal"/>
+      <w:lvlText w:val="%1."/>
+      <w:lvlJc w:val="left"/>
+      <w:pPr>
+        <w:tabs>
+          <w:tab w:val="num" w:pos="720"/>
+        </w:tabs>
+        <w:ind w:left="720" w:hanging="360"/>
+      </w:pPr>
+      <w:rPr>
+        <w:b/>
+      </w:rPr>
+    </w:lvl>
+    <w:lvl w:ilvl="1" w:tentative="1">
+      <w:start w:val="1"/>
+      <w:numFmt w:val="decimal"/>
+      <w:lvlText w:val="%2."/>
+      <w:lvlJc w:val="left"/>
+      <w:pPr>
+        <w:tabs>
+          <w:tab w:val="num" w:pos="1440"/>
+        </w:tabs>
+        <w:ind w:left="1440" w:hanging="360"/>
+      </w:pPr>
+    </w:lvl>
+    <w:lvl w:ilvl="2" w:tentative="1">
+      <w:start w:val="1"/>
+      <w:numFmt w:val="decimal"/>
+      <w:lvlText w:val="%3."/>
+      <w:lvlJc w:val="left"/>
+      <w:pPr>
+        <w:tabs>
+          <w:tab w:val="num" w:pos="2160"/>
+        </w:tabs>
+        <w:ind w:left="2160" w:hanging="360"/>
+      </w:pPr>
+    </w:lvl>
+    <w:lvl w:ilvl="3" w:tentative="1">
+      <w:start w:val="1"/>
+      <w:numFmt w:val="decimal"/>
+      <w:lvlText w:val="%4."/>
+      <w:lvlJc w:val="left"/>
+      <w:pPr>
+        <w:tabs>
+          <w:tab w:val="num" w:pos="2880"/>
+        </w:tabs>
+        <w:ind w:left="2880" w:hanging="360"/>
+      </w:pPr>
+    </w:lvl>
+    <w:lvl w:ilvl="4" w:tentative="1">
+      <w:start w:val="1"/>
+      <w:numFmt w:val="decimal"/>
+      <w:lvlText w:val="%5."/>
+      <w:lvlJc w:val="left"/>
+      <w:pPr>
+        <w:tabs>
+          <w:tab w:val="num" w:pos="3600"/>
+        </w:tabs>
+        <w:ind w:left="3600" w:hanging="360"/>
+      </w:pPr>
+    </w:lvl>
+    <w:lvl w:ilvl="5" w:tentative="1">
+      <w:start w:val="1"/>
+      <w:numFmt w:val="decimal"/>
+      <w:lvlText w:val="%6."/>
+      <w:lvlJc w:val="left"/>
+      <w:pPr>
+        <w:tabs>
+          <w:tab w:val="num" w:pos="4320"/>
+        </w:tabs>
+        <w:ind w:left="4320" w:hanging="360"/>
+      </w:pPr>
+    </w:lvl>
+    <w:lvl w:ilvl="6" w:tentative="1">
+      <w:start w:val="1"/>
+      <w:numFmt w:val="decimal"/>
+      <w:lvlText w:val="%7."/>
+      <w:lvlJc w:val="left"/>
+      <w:pPr>
+        <w:tabs>
+          <w:tab w:val="num" w:pos="5040"/>
+        </w:tabs>
+        <w:ind w:left="5040" w:hanging="360"/>
+      </w:pPr>
+    </w:lvl>
+    <w:lvl w:ilvl="7" w:tentative="1">
+      <w:start w:val="1"/>
+      <w:numFmt w:val="decimal"/>
+      <w:lvlText w:val="%8."/>
+      <w:lvlJc w:val="left"/>
+      <w:pPr>
+        <w:tabs>
+          <w:tab w:val="num" w:pos="5760"/>
+        </w:tabs>
+        <w:ind w:left="5760" w:hanging="360"/>
+      </w:pPr>
+    </w:lvl>
+    <w:lvl w:ilvl="8" w:tentative="1">
+      <w:start w:val="1"/>
+      <w:numFmt w:val="decimal"/>
+      <w:lvlText w:val="%9."/>
+      <w:lvlJc w:val="left"/>
+      <w:pPr>
+        <w:tabs>
+          <w:tab w:val="num" w:pos="6480"/>
+        </w:tabs>
+        <w:ind w:left="6480" w:hanging="360"/>
+      </w:pPr>
+    </w:lvl>
+  </w:abstractNum>
+  <w:abstractNum w:abstractNumId="5">
     <w:nsid w:val="34BA6FAB"/>
     <w:multiLevelType w:val="multilevel"/>
     <w:tmpl w:val="98C40C3C"/>
@@ -5857,7 +10182,120 @@
       </w:pPr>
     </w:lvl>
   </w:abstractNum>
-  <w:abstractNum w:abstractNumId="2">
+  <w:abstractNum w:abstractNumId="6">
+    <w:nsid w:val="38375F0E"/>
+    <w:multiLevelType w:val="hybridMultilevel"/>
+    <w:tmpl w:val="CBA63244"/>
+    <w:lvl w:ilvl="0" w:tplc="04090009">
+      <w:start w:val="1"/>
+      <w:numFmt w:val="bullet"/>
+      <w:lvlText w:val=""/>
+      <w:lvlJc w:val="left"/>
+      <w:pPr>
+        <w:ind w:left="1600" w:hanging="400"/>
+      </w:pPr>
+      <w:rPr>
+        <w:rFonts w:ascii="Wingdings" w:hAnsi="Wingdings" w:hint="default"/>
+      </w:rPr>
+    </w:lvl>
+    <w:lvl w:ilvl="1" w:tplc="04090003" w:tentative="1">
+      <w:start w:val="1"/>
+      <w:numFmt w:val="bullet"/>
+      <w:lvlText w:val=""/>
+      <w:lvlJc w:val="left"/>
+      <w:pPr>
+        <w:ind w:left="2000" w:hanging="400"/>
+      </w:pPr>
+      <w:rPr>
+        <w:rFonts w:ascii="Wingdings" w:hAnsi="Wingdings" w:hint="default"/>
+      </w:rPr>
+    </w:lvl>
+    <w:lvl w:ilvl="2" w:tplc="04090005" w:tentative="1">
+      <w:start w:val="1"/>
+      <w:numFmt w:val="bullet"/>
+      <w:lvlText w:val=""/>
+      <w:lvlJc w:val="left"/>
+      <w:pPr>
+        <w:ind w:left="2400" w:hanging="400"/>
+      </w:pPr>
+      <w:rPr>
+        <w:rFonts w:ascii="Wingdings" w:hAnsi="Wingdings" w:hint="default"/>
+      </w:rPr>
+    </w:lvl>
+    <w:lvl w:ilvl="3" w:tplc="04090001" w:tentative="1">
+      <w:start w:val="1"/>
+      <w:numFmt w:val="bullet"/>
+      <w:lvlText w:val=""/>
+      <w:lvlJc w:val="left"/>
+      <w:pPr>
+        <w:ind w:left="2800" w:hanging="400"/>
+      </w:pPr>
+      <w:rPr>
+        <w:rFonts w:ascii="Wingdings" w:hAnsi="Wingdings" w:hint="default"/>
+      </w:rPr>
+    </w:lvl>
+    <w:lvl w:ilvl="4" w:tplc="04090003" w:tentative="1">
+      <w:start w:val="1"/>
+      <w:numFmt w:val="bullet"/>
+      <w:lvlText w:val=""/>
+      <w:lvlJc w:val="left"/>
+      <w:pPr>
+        <w:ind w:left="3200" w:hanging="400"/>
+      </w:pPr>
+      <w:rPr>
+        <w:rFonts w:ascii="Wingdings" w:hAnsi="Wingdings" w:hint="default"/>
+      </w:rPr>
+    </w:lvl>
+    <w:lvl w:ilvl="5" w:tplc="04090005" w:tentative="1">
+      <w:start w:val="1"/>
+      <w:numFmt w:val="bullet"/>
+      <w:lvlText w:val=""/>
+      <w:lvlJc w:val="left"/>
+      <w:pPr>
+        <w:ind w:left="3600" w:hanging="400"/>
+      </w:pPr>
+      <w:rPr>
+        <w:rFonts w:ascii="Wingdings" w:hAnsi="Wingdings" w:hint="default"/>
+      </w:rPr>
+    </w:lvl>
+    <w:lvl w:ilvl="6" w:tplc="04090001" w:tentative="1">
+      <w:start w:val="1"/>
+      <w:numFmt w:val="bullet"/>
+      <w:lvlText w:val=""/>
+      <w:lvlJc w:val="left"/>
+      <w:pPr>
+        <w:ind w:left="4000" w:hanging="400"/>
+      </w:pPr>
+      <w:rPr>
+        <w:rFonts w:ascii="Wingdings" w:hAnsi="Wingdings" w:hint="default"/>
+      </w:rPr>
+    </w:lvl>
+    <w:lvl w:ilvl="7" w:tplc="04090003" w:tentative="1">
+      <w:start w:val="1"/>
+      <w:numFmt w:val="bullet"/>
+      <w:lvlText w:val=""/>
+      <w:lvlJc w:val="left"/>
+      <w:pPr>
+        <w:ind w:left="4400" w:hanging="400"/>
+      </w:pPr>
+      <w:rPr>
+        <w:rFonts w:ascii="Wingdings" w:hAnsi="Wingdings" w:hint="default"/>
+      </w:rPr>
+    </w:lvl>
+    <w:lvl w:ilvl="8" w:tplc="04090005" w:tentative="1">
+      <w:start w:val="1"/>
+      <w:numFmt w:val="bullet"/>
+      <w:lvlText w:val=""/>
+      <w:lvlJc w:val="left"/>
+      <w:pPr>
+        <w:ind w:left="4800" w:hanging="400"/>
+      </w:pPr>
+      <w:rPr>
+        <w:rFonts w:ascii="Wingdings" w:hAnsi="Wingdings" w:hint="default"/>
+      </w:rPr>
+    </w:lvl>
+  </w:abstractNum>
+  <w:abstractNum w:abstractNumId="7">
     <w:nsid w:val="3D6D5099"/>
     <w:multiLevelType w:val="multilevel"/>
     <w:tmpl w:val="05AE23FA"/>
@@ -5876,7 +10314,7 @@
         <w:b/>
       </w:rPr>
     </w:lvl>
-    <w:lvl w:ilvl="1" w:tentative="1">
+    <w:lvl w:ilvl="1">
       <w:start w:val="1"/>
       <w:numFmt w:val="decimal"/>
       <w:lvlText w:val="%2."/>
@@ -5973,7 +10411,120 @@
       </w:pPr>
     </w:lvl>
   </w:abstractNum>
-  <w:abstractNum w:abstractNumId="3">
+  <w:abstractNum w:abstractNumId="8">
+    <w:nsid w:val="41047505"/>
+    <w:multiLevelType w:val="hybridMultilevel"/>
+    <w:tmpl w:val="3B4AEE26"/>
+    <w:lvl w:ilvl="0" w:tplc="04090001">
+      <w:start w:val="1"/>
+      <w:numFmt w:val="bullet"/>
+      <w:lvlText w:val=""/>
+      <w:lvlJc w:val="left"/>
+      <w:pPr>
+        <w:ind w:left="800" w:hanging="400"/>
+      </w:pPr>
+      <w:rPr>
+        <w:rFonts w:ascii="Wingdings" w:hAnsi="Wingdings" w:hint="default"/>
+      </w:rPr>
+    </w:lvl>
+    <w:lvl w:ilvl="1" w:tplc="04090003" w:tentative="1">
+      <w:start w:val="1"/>
+      <w:numFmt w:val="bullet"/>
+      <w:lvlText w:val=""/>
+      <w:lvlJc w:val="left"/>
+      <w:pPr>
+        <w:ind w:left="1200" w:hanging="400"/>
+      </w:pPr>
+      <w:rPr>
+        <w:rFonts w:ascii="Wingdings" w:hAnsi="Wingdings" w:hint="default"/>
+      </w:rPr>
+    </w:lvl>
+    <w:lvl w:ilvl="2" w:tplc="04090005" w:tentative="1">
+      <w:start w:val="1"/>
+      <w:numFmt w:val="bullet"/>
+      <w:lvlText w:val=""/>
+      <w:lvlJc w:val="left"/>
+      <w:pPr>
+        <w:ind w:left="1600" w:hanging="400"/>
+      </w:pPr>
+      <w:rPr>
+        <w:rFonts w:ascii="Wingdings" w:hAnsi="Wingdings" w:hint="default"/>
+      </w:rPr>
+    </w:lvl>
+    <w:lvl w:ilvl="3" w:tplc="04090001" w:tentative="1">
+      <w:start w:val="1"/>
+      <w:numFmt w:val="bullet"/>
+      <w:lvlText w:val=""/>
+      <w:lvlJc w:val="left"/>
+      <w:pPr>
+        <w:ind w:left="2000" w:hanging="400"/>
+      </w:pPr>
+      <w:rPr>
+        <w:rFonts w:ascii="Wingdings" w:hAnsi="Wingdings" w:hint="default"/>
+      </w:rPr>
+    </w:lvl>
+    <w:lvl w:ilvl="4" w:tplc="04090003" w:tentative="1">
+      <w:start w:val="1"/>
+      <w:numFmt w:val="bullet"/>
+      <w:lvlText w:val=""/>
+      <w:lvlJc w:val="left"/>
+      <w:pPr>
+        <w:ind w:left="2400" w:hanging="400"/>
+      </w:pPr>
+      <w:rPr>
+        <w:rFonts w:ascii="Wingdings" w:hAnsi="Wingdings" w:hint="default"/>
+      </w:rPr>
+    </w:lvl>
+    <w:lvl w:ilvl="5" w:tplc="04090005" w:tentative="1">
+      <w:start w:val="1"/>
+      <w:numFmt w:val="bullet"/>
+      <w:lvlText w:val=""/>
+      <w:lvlJc w:val="left"/>
+      <w:pPr>
+        <w:ind w:left="2800" w:hanging="400"/>
+      </w:pPr>
+      <w:rPr>
+        <w:rFonts w:ascii="Wingdings" w:hAnsi="Wingdings" w:hint="default"/>
+      </w:rPr>
+    </w:lvl>
+    <w:lvl w:ilvl="6" w:tplc="04090001" w:tentative="1">
+      <w:start w:val="1"/>
+      <w:numFmt w:val="bullet"/>
+      <w:lvlText w:val=""/>
+      <w:lvlJc w:val="left"/>
+      <w:pPr>
+        <w:ind w:left="3200" w:hanging="400"/>
+      </w:pPr>
+      <w:rPr>
+        <w:rFonts w:ascii="Wingdings" w:hAnsi="Wingdings" w:hint="default"/>
+      </w:rPr>
+    </w:lvl>
+    <w:lvl w:ilvl="7" w:tplc="04090003" w:tentative="1">
+      <w:start w:val="1"/>
+      <w:numFmt w:val="bullet"/>
+      <w:lvlText w:val=""/>
+      <w:lvlJc w:val="left"/>
+      <w:pPr>
+        <w:ind w:left="3600" w:hanging="400"/>
+      </w:pPr>
+      <w:rPr>
+        <w:rFonts w:ascii="Wingdings" w:hAnsi="Wingdings" w:hint="default"/>
+      </w:rPr>
+    </w:lvl>
+    <w:lvl w:ilvl="8" w:tplc="04090005" w:tentative="1">
+      <w:start w:val="1"/>
+      <w:numFmt w:val="bullet"/>
+      <w:lvlText w:val=""/>
+      <w:lvlJc w:val="left"/>
+      <w:pPr>
+        <w:ind w:left="4000" w:hanging="400"/>
+      </w:pPr>
+      <w:rPr>
+        <w:rFonts w:ascii="Wingdings" w:hAnsi="Wingdings" w:hint="default"/>
+      </w:rPr>
+    </w:lvl>
+  </w:abstractNum>
+  <w:abstractNum w:abstractNumId="9">
     <w:nsid w:val="4BD26A89"/>
     <w:multiLevelType w:val="multilevel"/>
     <w:tmpl w:val="B088E61C"/>
@@ -6122,7 +10673,346 @@
       </w:rPr>
     </w:lvl>
   </w:abstractNum>
-  <w:abstractNum w:abstractNumId="4">
+  <w:abstractNum w:abstractNumId="10">
+    <w:nsid w:val="53A947A0"/>
+    <w:multiLevelType w:val="hybridMultilevel"/>
+    <w:tmpl w:val="2FF8BD4E"/>
+    <w:lvl w:ilvl="0" w:tplc="04090001">
+      <w:start w:val="1"/>
+      <w:numFmt w:val="bullet"/>
+      <w:lvlText w:val=""/>
+      <w:lvlJc w:val="left"/>
+      <w:pPr>
+        <w:ind w:left="800" w:hanging="400"/>
+      </w:pPr>
+      <w:rPr>
+        <w:rFonts w:ascii="Wingdings" w:hAnsi="Wingdings" w:hint="default"/>
+      </w:rPr>
+    </w:lvl>
+    <w:lvl w:ilvl="1" w:tplc="04090003" w:tentative="1">
+      <w:start w:val="1"/>
+      <w:numFmt w:val="bullet"/>
+      <w:lvlText w:val=""/>
+      <w:lvlJc w:val="left"/>
+      <w:pPr>
+        <w:ind w:left="1200" w:hanging="400"/>
+      </w:pPr>
+      <w:rPr>
+        <w:rFonts w:ascii="Wingdings" w:hAnsi="Wingdings" w:hint="default"/>
+      </w:rPr>
+    </w:lvl>
+    <w:lvl w:ilvl="2" w:tplc="04090005" w:tentative="1">
+      <w:start w:val="1"/>
+      <w:numFmt w:val="bullet"/>
+      <w:lvlText w:val=""/>
+      <w:lvlJc w:val="left"/>
+      <w:pPr>
+        <w:ind w:left="1600" w:hanging="400"/>
+      </w:pPr>
+      <w:rPr>
+        <w:rFonts w:ascii="Wingdings" w:hAnsi="Wingdings" w:hint="default"/>
+      </w:rPr>
+    </w:lvl>
+    <w:lvl w:ilvl="3" w:tplc="04090001" w:tentative="1">
+      <w:start w:val="1"/>
+      <w:numFmt w:val="bullet"/>
+      <w:lvlText w:val=""/>
+      <w:lvlJc w:val="left"/>
+      <w:pPr>
+        <w:ind w:left="2000" w:hanging="400"/>
+      </w:pPr>
+      <w:rPr>
+        <w:rFonts w:ascii="Wingdings" w:hAnsi="Wingdings" w:hint="default"/>
+      </w:rPr>
+    </w:lvl>
+    <w:lvl w:ilvl="4" w:tplc="04090003" w:tentative="1">
+      <w:start w:val="1"/>
+      <w:numFmt w:val="bullet"/>
+      <w:lvlText w:val=""/>
+      <w:lvlJc w:val="left"/>
+      <w:pPr>
+        <w:ind w:left="2400" w:hanging="400"/>
+      </w:pPr>
+      <w:rPr>
+        <w:rFonts w:ascii="Wingdings" w:hAnsi="Wingdings" w:hint="default"/>
+      </w:rPr>
+    </w:lvl>
+    <w:lvl w:ilvl="5" w:tplc="04090005" w:tentative="1">
+      <w:start w:val="1"/>
+      <w:numFmt w:val="bullet"/>
+      <w:lvlText w:val=""/>
+      <w:lvlJc w:val="left"/>
+      <w:pPr>
+        <w:ind w:left="2800" w:hanging="400"/>
+      </w:pPr>
+      <w:rPr>
+        <w:rFonts w:ascii="Wingdings" w:hAnsi="Wingdings" w:hint="default"/>
+      </w:rPr>
+    </w:lvl>
+    <w:lvl w:ilvl="6" w:tplc="04090001" w:tentative="1">
+      <w:start w:val="1"/>
+      <w:numFmt w:val="bullet"/>
+      <w:lvlText w:val=""/>
+      <w:lvlJc w:val="left"/>
+      <w:pPr>
+        <w:ind w:left="3200" w:hanging="400"/>
+      </w:pPr>
+      <w:rPr>
+        <w:rFonts w:ascii="Wingdings" w:hAnsi="Wingdings" w:hint="default"/>
+      </w:rPr>
+    </w:lvl>
+    <w:lvl w:ilvl="7" w:tplc="04090003" w:tentative="1">
+      <w:start w:val="1"/>
+      <w:numFmt w:val="bullet"/>
+      <w:lvlText w:val=""/>
+      <w:lvlJc w:val="left"/>
+      <w:pPr>
+        <w:ind w:left="3600" w:hanging="400"/>
+      </w:pPr>
+      <w:rPr>
+        <w:rFonts w:ascii="Wingdings" w:hAnsi="Wingdings" w:hint="default"/>
+      </w:rPr>
+    </w:lvl>
+    <w:lvl w:ilvl="8" w:tplc="04090005" w:tentative="1">
+      <w:start w:val="1"/>
+      <w:numFmt w:val="bullet"/>
+      <w:lvlText w:val=""/>
+      <w:lvlJc w:val="left"/>
+      <w:pPr>
+        <w:ind w:left="4000" w:hanging="400"/>
+      </w:pPr>
+      <w:rPr>
+        <w:rFonts w:ascii="Wingdings" w:hAnsi="Wingdings" w:hint="default"/>
+      </w:rPr>
+    </w:lvl>
+  </w:abstractNum>
+  <w:abstractNum w:abstractNumId="11">
+    <w:nsid w:val="5BD073BC"/>
+    <w:multiLevelType w:val="hybridMultilevel"/>
+    <w:tmpl w:val="7556D17E"/>
+    <w:lvl w:ilvl="0" w:tplc="04090009">
+      <w:start w:val="1"/>
+      <w:numFmt w:val="bullet"/>
+      <w:lvlText w:val=""/>
+      <w:lvlJc w:val="left"/>
+      <w:pPr>
+        <w:ind w:left="800" w:hanging="400"/>
+      </w:pPr>
+      <w:rPr>
+        <w:rFonts w:ascii="Wingdings" w:hAnsi="Wingdings" w:hint="default"/>
+      </w:rPr>
+    </w:lvl>
+    <w:lvl w:ilvl="1" w:tplc="04090003">
+      <w:start w:val="1"/>
+      <w:numFmt w:val="bullet"/>
+      <w:lvlText w:val=""/>
+      <w:lvlJc w:val="left"/>
+      <w:pPr>
+        <w:ind w:left="1200" w:hanging="400"/>
+      </w:pPr>
+      <w:rPr>
+        <w:rFonts w:ascii="Wingdings" w:hAnsi="Wingdings" w:hint="default"/>
+      </w:rPr>
+    </w:lvl>
+    <w:lvl w:ilvl="2" w:tplc="04090005" w:tentative="1">
+      <w:start w:val="1"/>
+      <w:numFmt w:val="bullet"/>
+      <w:lvlText w:val=""/>
+      <w:lvlJc w:val="left"/>
+      <w:pPr>
+        <w:ind w:left="1600" w:hanging="400"/>
+      </w:pPr>
+      <w:rPr>
+        <w:rFonts w:ascii="Wingdings" w:hAnsi="Wingdings" w:hint="default"/>
+      </w:rPr>
+    </w:lvl>
+    <w:lvl w:ilvl="3" w:tplc="04090001" w:tentative="1">
+      <w:start w:val="1"/>
+      <w:numFmt w:val="bullet"/>
+      <w:lvlText w:val=""/>
+      <w:lvlJc w:val="left"/>
+      <w:pPr>
+        <w:ind w:left="2000" w:hanging="400"/>
+      </w:pPr>
+      <w:rPr>
+        <w:rFonts w:ascii="Wingdings" w:hAnsi="Wingdings" w:hint="default"/>
+      </w:rPr>
+    </w:lvl>
+    <w:lvl w:ilvl="4" w:tplc="04090003" w:tentative="1">
+      <w:start w:val="1"/>
+      <w:numFmt w:val="bullet"/>
+      <w:lvlText w:val=""/>
+      <w:lvlJc w:val="left"/>
+      <w:pPr>
+        <w:ind w:left="2400" w:hanging="400"/>
+      </w:pPr>
+      <w:rPr>
+        <w:rFonts w:ascii="Wingdings" w:hAnsi="Wingdings" w:hint="default"/>
+      </w:rPr>
+    </w:lvl>
+    <w:lvl w:ilvl="5" w:tplc="04090005" w:tentative="1">
+      <w:start w:val="1"/>
+      <w:numFmt w:val="bullet"/>
+      <w:lvlText w:val=""/>
+      <w:lvlJc w:val="left"/>
+      <w:pPr>
+        <w:ind w:left="2800" w:hanging="400"/>
+      </w:pPr>
+      <w:rPr>
+        <w:rFonts w:ascii="Wingdings" w:hAnsi="Wingdings" w:hint="default"/>
+      </w:rPr>
+    </w:lvl>
+    <w:lvl w:ilvl="6" w:tplc="04090001" w:tentative="1">
+      <w:start w:val="1"/>
+      <w:numFmt w:val="bullet"/>
+      <w:lvlText w:val=""/>
+      <w:lvlJc w:val="left"/>
+      <w:pPr>
+        <w:ind w:left="3200" w:hanging="400"/>
+      </w:pPr>
+      <w:rPr>
+        <w:rFonts w:ascii="Wingdings" w:hAnsi="Wingdings" w:hint="default"/>
+      </w:rPr>
+    </w:lvl>
+    <w:lvl w:ilvl="7" w:tplc="04090003" w:tentative="1">
+      <w:start w:val="1"/>
+      <w:numFmt w:val="bullet"/>
+      <w:lvlText w:val=""/>
+      <w:lvlJc w:val="left"/>
+      <w:pPr>
+        <w:ind w:left="3600" w:hanging="400"/>
+      </w:pPr>
+      <w:rPr>
+        <w:rFonts w:ascii="Wingdings" w:hAnsi="Wingdings" w:hint="default"/>
+      </w:rPr>
+    </w:lvl>
+    <w:lvl w:ilvl="8" w:tplc="04090005" w:tentative="1">
+      <w:start w:val="1"/>
+      <w:numFmt w:val="bullet"/>
+      <w:lvlText w:val=""/>
+      <w:lvlJc w:val="left"/>
+      <w:pPr>
+        <w:ind w:left="4000" w:hanging="400"/>
+      </w:pPr>
+      <w:rPr>
+        <w:rFonts w:ascii="Wingdings" w:hAnsi="Wingdings" w:hint="default"/>
+      </w:rPr>
+    </w:lvl>
+  </w:abstractNum>
+  <w:abstractNum w:abstractNumId="12">
+    <w:nsid w:val="5FD4125D"/>
+    <w:multiLevelType w:val="hybridMultilevel"/>
+    <w:tmpl w:val="6FA217E4"/>
+    <w:lvl w:ilvl="0" w:tplc="04090001">
+      <w:start w:val="1"/>
+      <w:numFmt w:val="bullet"/>
+      <w:lvlText w:val=""/>
+      <w:lvlJc w:val="left"/>
+      <w:pPr>
+        <w:ind w:left="1520" w:hanging="400"/>
+      </w:pPr>
+      <w:rPr>
+        <w:rFonts w:ascii="Wingdings" w:hAnsi="Wingdings" w:hint="default"/>
+      </w:rPr>
+    </w:lvl>
+    <w:lvl w:ilvl="1" w:tplc="04090003" w:tentative="1">
+      <w:start w:val="1"/>
+      <w:numFmt w:val="bullet"/>
+      <w:lvlText w:val=""/>
+      <w:lvlJc w:val="left"/>
+      <w:pPr>
+        <w:ind w:left="1920" w:hanging="400"/>
+      </w:pPr>
+      <w:rPr>
+        <w:rFonts w:ascii="Wingdings" w:hAnsi="Wingdings" w:hint="default"/>
+      </w:rPr>
+    </w:lvl>
+    <w:lvl w:ilvl="2" w:tplc="04090005" w:tentative="1">
+      <w:start w:val="1"/>
+      <w:numFmt w:val="bullet"/>
+      <w:lvlText w:val=""/>
+      <w:lvlJc w:val="left"/>
+      <w:pPr>
+        <w:ind w:left="2320" w:hanging="400"/>
+      </w:pPr>
+      <w:rPr>
+        <w:rFonts w:ascii="Wingdings" w:hAnsi="Wingdings" w:hint="default"/>
+      </w:rPr>
+    </w:lvl>
+    <w:lvl w:ilvl="3" w:tplc="04090001" w:tentative="1">
+      <w:start w:val="1"/>
+      <w:numFmt w:val="bullet"/>
+      <w:lvlText w:val=""/>
+      <w:lvlJc w:val="left"/>
+      <w:pPr>
+        <w:ind w:left="2720" w:hanging="400"/>
+      </w:pPr>
+      <w:rPr>
+        <w:rFonts w:ascii="Wingdings" w:hAnsi="Wingdings" w:hint="default"/>
+      </w:rPr>
+    </w:lvl>
+    <w:lvl w:ilvl="4" w:tplc="04090003" w:tentative="1">
+      <w:start w:val="1"/>
+      <w:numFmt w:val="bullet"/>
+      <w:lvlText w:val=""/>
+      <w:lvlJc w:val="left"/>
+      <w:pPr>
+        <w:ind w:left="3120" w:hanging="400"/>
+      </w:pPr>
+      <w:rPr>
+        <w:rFonts w:ascii="Wingdings" w:hAnsi="Wingdings" w:hint="default"/>
+      </w:rPr>
+    </w:lvl>
+    <w:lvl w:ilvl="5" w:tplc="04090005" w:tentative="1">
+      <w:start w:val="1"/>
+      <w:numFmt w:val="bullet"/>
+      <w:lvlText w:val=""/>
+      <w:lvlJc w:val="left"/>
+      <w:pPr>
+        <w:ind w:left="3520" w:hanging="400"/>
+      </w:pPr>
+      <w:rPr>
+        <w:rFonts w:ascii="Wingdings" w:hAnsi="Wingdings" w:hint="default"/>
+      </w:rPr>
+    </w:lvl>
+    <w:lvl w:ilvl="6" w:tplc="04090001" w:tentative="1">
+      <w:start w:val="1"/>
+      <w:numFmt w:val="bullet"/>
+      <w:lvlText w:val=""/>
+      <w:lvlJc w:val="left"/>
+      <w:pPr>
+        <w:ind w:left="3920" w:hanging="400"/>
+      </w:pPr>
+      <w:rPr>
+        <w:rFonts w:ascii="Wingdings" w:hAnsi="Wingdings" w:hint="default"/>
+      </w:rPr>
+    </w:lvl>
+    <w:lvl w:ilvl="7" w:tplc="04090003" w:tentative="1">
+      <w:start w:val="1"/>
+      <w:numFmt w:val="bullet"/>
+      <w:lvlText w:val=""/>
+      <w:lvlJc w:val="left"/>
+      <w:pPr>
+        <w:ind w:left="4320" w:hanging="400"/>
+      </w:pPr>
+      <w:rPr>
+        <w:rFonts w:ascii="Wingdings" w:hAnsi="Wingdings" w:hint="default"/>
+      </w:rPr>
+    </w:lvl>
+    <w:lvl w:ilvl="8" w:tplc="04090005" w:tentative="1">
+      <w:start w:val="1"/>
+      <w:numFmt w:val="bullet"/>
+      <w:lvlText w:val=""/>
+      <w:lvlJc w:val="left"/>
+      <w:pPr>
+        <w:ind w:left="4720" w:hanging="400"/>
+      </w:pPr>
+      <w:rPr>
+        <w:rFonts w:ascii="Wingdings" w:hAnsi="Wingdings" w:hint="default"/>
+      </w:rPr>
+    </w:lvl>
+  </w:abstractNum>
+  <w:abstractNum w:abstractNumId="13">
     <w:nsid w:val="69594519"/>
     <w:multiLevelType w:val="multilevel"/>
     <w:tmpl w:val="197AC70A"/>
@@ -6271,7 +11161,7 @@
       </w:rPr>
     </w:lvl>
   </w:abstractNum>
-  <w:abstractNum w:abstractNumId="5">
+  <w:abstractNum w:abstractNumId="14">
     <w:nsid w:val="75C556B9"/>
     <w:multiLevelType w:val="hybridMultilevel"/>
     <w:tmpl w:val="B02C27B6"/>
@@ -6358,16 +11248,16 @@
     </w:lvl>
   </w:abstractNum>
   <w:num w:numId="1">
-    <w:abstractNumId w:val="0"/>
+    <w:abstractNumId w:val="3"/>
   </w:num>
   <w:num w:numId="2">
-    <w:abstractNumId w:val="2"/>
+    <w:abstractNumId w:val="7"/>
   </w:num>
   <w:num w:numId="3">
-    <w:abstractNumId w:val="3"/>
+    <w:abstractNumId w:val="9"/>
   </w:num>
   <w:num w:numId="4">
-    <w:abstractNumId w:val="1"/>
+    <w:abstractNumId w:val="5"/>
     <w:lvlOverride w:ilvl="0">
       <w:lvl w:ilvl="0">
         <w:numFmt w:val="decimal"/>
@@ -6377,16 +11267,43 @@
     </w:lvlOverride>
   </w:num>
   <w:num w:numId="5">
+    <w:abstractNumId w:val="13"/>
+  </w:num>
+  <w:num w:numId="6">
+    <w:abstractNumId w:val="14"/>
+  </w:num>
+  <w:num w:numId="7">
     <w:abstractNumId w:val="4"/>
   </w:num>
-  <w:num w:numId="6">
-    <w:abstractNumId w:val="5"/>
+  <w:num w:numId="8">
+    <w:abstractNumId w:val="12"/>
+  </w:num>
+  <w:num w:numId="9">
+    <w:abstractNumId w:val="0"/>
+  </w:num>
+  <w:num w:numId="10">
+    <w:abstractNumId w:val="8"/>
+  </w:num>
+  <w:num w:numId="11">
+    <w:abstractNumId w:val="10"/>
+  </w:num>
+  <w:num w:numId="12">
+    <w:abstractNumId w:val="11"/>
+  </w:num>
+  <w:num w:numId="13">
+    <w:abstractNumId w:val="1"/>
+  </w:num>
+  <w:num w:numId="14">
+    <w:abstractNumId w:val="6"/>
+  </w:num>
+  <w:num w:numId="15">
+    <w:abstractNumId w:val="2"/>
   </w:num>
 </w:numbering>
 </file>
 
 <file path=word/styles.xml><?xml version="1.0" encoding="utf-8"?>
-<w:styles xmlns:mc="http://schemas.openxmlformats.org/markup-compatibility/2006" xmlns:r="http://schemas.openxmlformats.org/officeDocument/2006/relationships" xmlns:w="http://schemas.openxmlformats.org/wordprocessingml/2006/main" xmlns:w14="http://schemas.microsoft.com/office/word/2010/wordml" xmlns:w15="http://schemas.microsoft.com/office/word/2012/wordml" mc:Ignorable="w14 w15">
+<w:styles xmlns:mc="http://schemas.openxmlformats.org/markup-compatibility/2006" xmlns:r="http://schemas.openxmlformats.org/officeDocument/2006/relationships" xmlns:w="http://schemas.openxmlformats.org/wordprocessingml/2006/main" xmlns:w14="http://schemas.microsoft.com/office/word/2010/wordml" mc:Ignorable="w14">
   <w:docDefaults>
     <w:rPrDefault>
       <w:rPr>
@@ -6403,378 +11320,144 @@
       </w:pPr>
     </w:pPrDefault>
   </w:docDefaults>
-  <w:latentStyles w:defLockedState="0" w:defUIPriority="99" w:defSemiHidden="0" w:defUnhideWhenUsed="0" w:defQFormat="0" w:count="371">
-    <w:lsdException w:name="Normal" w:uiPriority="0" w:qFormat="1"/>
-    <w:lsdException w:name="heading 1" w:uiPriority="9" w:qFormat="1"/>
-    <w:lsdException w:name="heading 2" w:semiHidden="1" w:uiPriority="9" w:unhideWhenUsed="1" w:qFormat="1"/>
-    <w:lsdException w:name="heading 3" w:semiHidden="1" w:uiPriority="9" w:unhideWhenUsed="1" w:qFormat="1"/>
-    <w:lsdException w:name="heading 4" w:semiHidden="1" w:uiPriority="9" w:unhideWhenUsed="1" w:qFormat="1"/>
-    <w:lsdException w:name="heading 5" w:semiHidden="1" w:uiPriority="9" w:unhideWhenUsed="1" w:qFormat="1"/>
-    <w:lsdException w:name="heading 6" w:semiHidden="1" w:uiPriority="9" w:unhideWhenUsed="1" w:qFormat="1"/>
-    <w:lsdException w:name="heading 7" w:semiHidden="1" w:uiPriority="9" w:unhideWhenUsed="1" w:qFormat="1"/>
-    <w:lsdException w:name="heading 8" w:semiHidden="1" w:uiPriority="9" w:unhideWhenUsed="1" w:qFormat="1"/>
-    <w:lsdException w:name="heading 9" w:semiHidden="1" w:uiPriority="9" w:unhideWhenUsed="1" w:qFormat="1"/>
-    <w:lsdException w:name="index 1" w:semiHidden="1" w:unhideWhenUsed="1"/>
-    <w:lsdException w:name="index 2" w:semiHidden="1" w:unhideWhenUsed="1"/>
-    <w:lsdException w:name="index 3" w:semiHidden="1" w:unhideWhenUsed="1"/>
-    <w:lsdException w:name="index 4" w:semiHidden="1" w:unhideWhenUsed="1"/>
-    <w:lsdException w:name="index 5" w:semiHidden="1" w:unhideWhenUsed="1"/>
-    <w:lsdException w:name="index 6" w:semiHidden="1" w:unhideWhenUsed="1"/>
-    <w:lsdException w:name="index 7" w:semiHidden="1" w:unhideWhenUsed="1"/>
-    <w:lsdException w:name="index 8" w:semiHidden="1" w:unhideWhenUsed="1"/>
-    <w:lsdException w:name="index 9" w:semiHidden="1" w:unhideWhenUsed="1"/>
-    <w:lsdException w:name="toc 1" w:semiHidden="1" w:uiPriority="39" w:unhideWhenUsed="1"/>
-    <w:lsdException w:name="toc 2" w:semiHidden="1" w:uiPriority="39" w:unhideWhenUsed="1"/>
-    <w:lsdException w:name="toc 3" w:semiHidden="1" w:uiPriority="39" w:unhideWhenUsed="1"/>
-    <w:lsdException w:name="toc 4" w:semiHidden="1" w:uiPriority="39" w:unhideWhenUsed="1"/>
-    <w:lsdException w:name="toc 5" w:semiHidden="1" w:uiPriority="39" w:unhideWhenUsed="1"/>
-    <w:lsdException w:name="toc 6" w:semiHidden="1" w:uiPriority="39" w:unhideWhenUsed="1"/>
-    <w:lsdException w:name="toc 7" w:semiHidden="1" w:uiPriority="39" w:unhideWhenUsed="1"/>
-    <w:lsdException w:name="toc 8" w:semiHidden="1" w:uiPriority="39" w:unhideWhenUsed="1"/>
-    <w:lsdException w:name="toc 9" w:semiHidden="1" w:uiPriority="39" w:unhideWhenUsed="1"/>
-    <w:lsdException w:name="Normal Indent" w:semiHidden="1" w:unhideWhenUsed="1"/>
-    <w:lsdException w:name="footnote text" w:semiHidden="1" w:unhideWhenUsed="1"/>
-    <w:lsdException w:name="annotation text" w:semiHidden="1" w:unhideWhenUsed="1"/>
-    <w:lsdException w:name="header" w:semiHidden="1" w:unhideWhenUsed="1"/>
-    <w:lsdException w:name="footer" w:semiHidden="1" w:unhideWhenUsed="1"/>
-    <w:lsdException w:name="index heading" w:semiHidden="1" w:unhideWhenUsed="1"/>
-    <w:lsdException w:name="caption" w:semiHidden="1" w:uiPriority="35" w:unhideWhenUsed="1" w:qFormat="1"/>
-    <w:lsdException w:name="table of figures" w:semiHidden="1" w:unhideWhenUsed="1"/>
-    <w:lsdException w:name="envelope address" w:semiHidden="1" w:unhideWhenUsed="1"/>
-    <w:lsdException w:name="envelope return" w:semiHidden="1" w:unhideWhenUsed="1"/>
-    <w:lsdException w:name="footnote reference" w:semiHidden="1" w:unhideWhenUsed="1"/>
-    <w:lsdException w:name="annotation reference" w:semiHidden="1" w:unhideWhenUsed="1"/>
-    <w:lsdException w:name="line number" w:semiHidden="1" w:unhideWhenUsed="1"/>
-    <w:lsdException w:name="page number" w:semiHidden="1" w:unhideWhenUsed="1"/>
-    <w:lsdException w:name="endnote reference" w:semiHidden="1" w:unhideWhenUsed="1"/>
-    <w:lsdException w:name="endnote text" w:semiHidden="1" w:unhideWhenUsed="1"/>
-    <w:lsdException w:name="table of authorities" w:semiHidden="1" w:unhideWhenUsed="1"/>
-    <w:lsdException w:name="macro" w:semiHidden="1" w:unhideWhenUsed="1"/>
-    <w:lsdException w:name="toa heading" w:semiHidden="1" w:unhideWhenUsed="1"/>
-    <w:lsdException w:name="List" w:semiHidden="1" w:unhideWhenUsed="1"/>
-    <w:lsdException w:name="List Bullet" w:semiHidden="1" w:unhideWhenUsed="1"/>
-    <w:lsdException w:name="List Number" w:semiHidden="1" w:unhideWhenUsed="1"/>
-    <w:lsdException w:name="List 2" w:semiHidden="1" w:unhideWhenUsed="1"/>
-    <w:lsdException w:name="List 3" w:semiHidden="1" w:unhideWhenUsed="1"/>
-    <w:lsdException w:name="List 4" w:semiHidden="1" w:unhideWhenUsed="1"/>
-    <w:lsdException w:name="List 5" w:semiHidden="1" w:unhideWhenUsed="1"/>
-    <w:lsdException w:name="List Bullet 2" w:semiHidden="1" w:unhideWhenUsed="1"/>
-    <w:lsdException w:name="List Bullet 3" w:semiHidden="1" w:unhideWhenUsed="1"/>
-    <w:lsdException w:name="List Bullet 4" w:semiHidden="1" w:unhideWhenUsed="1"/>
-    <w:lsdException w:name="List Bullet 5" w:semiHidden="1" w:unhideWhenUsed="1"/>
-    <w:lsdException w:name="List Number 2" w:semiHidden="1" w:unhideWhenUsed="1"/>
-    <w:lsdException w:name="List Number 3" w:semiHidden="1" w:unhideWhenUsed="1"/>
-    <w:lsdException w:name="List Number 4" w:semiHidden="1" w:unhideWhenUsed="1"/>
-    <w:lsdException w:name="List Number 5" w:semiHidden="1" w:unhideWhenUsed="1"/>
-    <w:lsdException w:name="Title" w:uiPriority="10" w:qFormat="1"/>
-    <w:lsdException w:name="Closing" w:semiHidden="1" w:unhideWhenUsed="1"/>
-    <w:lsdException w:name="Signature" w:semiHidden="1" w:unhideWhenUsed="1"/>
-    <w:lsdException w:name="Default Paragraph Font" w:semiHidden="1" w:uiPriority="1" w:unhideWhenUsed="1"/>
-    <w:lsdException w:name="Body Text" w:semiHidden="1" w:unhideWhenUsed="1"/>
-    <w:lsdException w:name="Body Text Indent" w:semiHidden="1" w:unhideWhenUsed="1"/>
-    <w:lsdException w:name="List Continue" w:semiHidden="1" w:unhideWhenUsed="1"/>
-    <w:lsdException w:name="List Continue 2" w:semiHidden="1" w:unhideWhenUsed="1"/>
-    <w:lsdException w:name="List Continue 3" w:semiHidden="1" w:unhideWhenUsed="1"/>
-    <w:lsdException w:name="List Continue 4" w:semiHidden="1" w:unhideWhenUsed="1"/>
-    <w:lsdException w:name="List Continue 5" w:semiHidden="1" w:unhideWhenUsed="1"/>
-    <w:lsdException w:name="Message Header" w:semiHidden="1" w:unhideWhenUsed="1"/>
-    <w:lsdException w:name="Subtitle" w:uiPriority="11" w:qFormat="1"/>
-    <w:lsdException w:name="Salutation" w:semiHidden="1" w:unhideWhenUsed="1"/>
-    <w:lsdException w:name="Date" w:semiHidden="1" w:unhideWhenUsed="1"/>
-    <w:lsdException w:name="Body Text First Indent" w:semiHidden="1" w:unhideWhenUsed="1"/>
-    <w:lsdException w:name="Body Text First Indent 2" w:semiHidden="1" w:unhideWhenUsed="1"/>
-    <w:lsdException w:name="Note Heading" w:semiHidden="1" w:unhideWhenUsed="1"/>
-    <w:lsdException w:name="Body Text 2" w:semiHidden="1" w:unhideWhenUsed="1"/>
-    <w:lsdException w:name="Body Text 3" w:semiHidden="1" w:unhideWhenUsed="1"/>
-    <w:lsdException w:name="Body Text Indent 2" w:semiHidden="1" w:unhideWhenUsed="1"/>
-    <w:lsdException w:name="Body Text Indent 3" w:semiHidden="1" w:unhideWhenUsed="1"/>
-    <w:lsdException w:name="Block Text" w:semiHidden="1" w:unhideWhenUsed="1"/>
-    <w:lsdException w:name="Hyperlink" w:semiHidden="1" w:unhideWhenUsed="1"/>
-    <w:lsdException w:name="FollowedHyperlink" w:semiHidden="1" w:unhideWhenUsed="1"/>
-    <w:lsdException w:name="Strong" w:uiPriority="22" w:qFormat="1"/>
-    <w:lsdException w:name="Emphasis" w:uiPriority="20" w:qFormat="1"/>
-    <w:lsdException w:name="Document Map" w:semiHidden="1" w:unhideWhenUsed="1"/>
-    <w:lsdException w:name="Plain Text" w:semiHidden="1" w:unhideWhenUsed="1"/>
-    <w:lsdException w:name="E-mail Signature" w:semiHidden="1" w:unhideWhenUsed="1"/>
-    <w:lsdException w:name="HTML Top of Form" w:semiHidden="1" w:unhideWhenUsed="1"/>
-    <w:lsdException w:name="HTML Bottom of Form" w:semiHidden="1" w:unhideWhenUsed="1"/>
-    <w:lsdException w:name="Normal (Web)" w:semiHidden="1" w:unhideWhenUsed="1"/>
-    <w:lsdException w:name="HTML Acronym" w:semiHidden="1" w:unhideWhenUsed="1"/>
-    <w:lsdException w:name="HTML Address" w:semiHidden="1" w:unhideWhenUsed="1"/>
-    <w:lsdException w:name="HTML Cite" w:semiHidden="1" w:unhideWhenUsed="1"/>
-    <w:lsdException w:name="HTML Code" w:semiHidden="1" w:unhideWhenUsed="1"/>
-    <w:lsdException w:name="HTML Definition" w:semiHidden="1" w:unhideWhenUsed="1"/>
-    <w:lsdException w:name="HTML Keyboard" w:semiHidden="1" w:unhideWhenUsed="1"/>
-    <w:lsdException w:name="HTML Preformatted" w:semiHidden="1" w:unhideWhenUsed="1"/>
-    <w:lsdException w:name="HTML Sample" w:semiHidden="1" w:unhideWhenUsed="1"/>
-    <w:lsdException w:name="HTML Typewriter" w:semiHidden="1" w:unhideWhenUsed="1"/>
-    <w:lsdException w:name="HTML Variable" w:semiHidden="1" w:unhideWhenUsed="1"/>
-    <w:lsdException w:name="Normal Table" w:semiHidden="1" w:unhideWhenUsed="1"/>
-    <w:lsdException w:name="annotation subject" w:semiHidden="1" w:unhideWhenUsed="1"/>
-    <w:lsdException w:name="No List" w:semiHidden="1" w:unhideWhenUsed="1"/>
-    <w:lsdException w:name="Outline List 1" w:semiHidden="1" w:unhideWhenUsed="1"/>
-    <w:lsdException w:name="Outline List 2" w:semiHidden="1" w:unhideWhenUsed="1"/>
-    <w:lsdException w:name="Outline List 3" w:semiHidden="1" w:unhideWhenUsed="1"/>
-    <w:lsdException w:name="Table Simple 1" w:semiHidden="1" w:unhideWhenUsed="1"/>
-    <w:lsdException w:name="Table Simple 2" w:semiHidden="1" w:unhideWhenUsed="1"/>
-    <w:lsdException w:name="Table Simple 3" w:semiHidden="1" w:unhideWhenUsed="1"/>
-    <w:lsdException w:name="Table Classic 1" w:semiHidden="1" w:unhideWhenUsed="1"/>
-    <w:lsdException w:name="Table Classic 2" w:semiHidden="1" w:unhideWhenUsed="1"/>
-    <w:lsdException w:name="Table Classic 3" w:semiHidden="1" w:unhideWhenUsed="1"/>
-    <w:lsdException w:name="Table Classic 4" w:semiHidden="1" w:unhideWhenUsed="1"/>
-    <w:lsdException w:name="Table Colorful 1" w:semiHidden="1" w:unhideWhenUsed="1"/>
-    <w:lsdException w:name="Table Colorful 2" w:semiHidden="1" w:unhideWhenUsed="1"/>
-    <w:lsdException w:name="Table Colorful 3" w:semiHidden="1" w:unhideWhenUsed="1"/>
-    <w:lsdException w:name="Table Columns 1" w:semiHidden="1" w:unhideWhenUsed="1"/>
-    <w:lsdException w:name="Table Columns 2" w:semiHidden="1" w:unhideWhenUsed="1"/>
-    <w:lsdException w:name="Table Columns 3" w:semiHidden="1" w:unhideWhenUsed="1"/>
-    <w:lsdException w:name="Table Columns 4" w:semiHidden="1" w:unhideWhenUsed="1"/>
-    <w:lsdException w:name="Table Columns 5" w:semiHidden="1" w:unhideWhenUsed="1"/>
-    <w:lsdException w:name="Table Grid 1" w:semiHidden="1" w:unhideWhenUsed="1"/>
-    <w:lsdException w:name="Table Grid 2" w:semiHidden="1" w:unhideWhenUsed="1"/>
-    <w:lsdException w:name="Table Grid 3" w:semiHidden="1" w:unhideWhenUsed="1"/>
-    <w:lsdException w:name="Table Grid 4" w:semiHidden="1" w:unhideWhenUsed="1"/>
-    <w:lsdException w:name="Table Grid 5" w:semiHidden="1" w:unhideWhenUsed="1"/>
-    <w:lsdException w:name="Table Grid 6" w:semiHidden="1" w:unhideWhenUsed="1"/>
-    <w:lsdException w:name="Table Grid 7" w:semiHidden="1" w:unhideWhenUsed="1"/>
-    <w:lsdException w:name="Table Grid 8" w:semiHidden="1" w:unhideWhenUsed="1"/>
-    <w:lsdException w:name="Table List 1" w:semiHidden="1" w:unhideWhenUsed="1"/>
-    <w:lsdException w:name="Table List 2" w:semiHidden="1" w:unhideWhenUsed="1"/>
-    <w:lsdException w:name="Table List 3" w:semiHidden="1" w:unhideWhenUsed="1"/>
-    <w:lsdException w:name="Table List 4" w:semiHidden="1" w:unhideWhenUsed="1"/>
-    <w:lsdException w:name="Table List 5" w:semiHidden="1" w:unhideWhenUsed="1"/>
-    <w:lsdException w:name="Table List 6" w:semiHidden="1" w:unhideWhenUsed="1"/>
-    <w:lsdException w:name="Table List 7" w:semiHidden="1" w:unhideWhenUsed="1"/>
-    <w:lsdException w:name="Table List 8" w:semiHidden="1" w:unhideWhenUsed="1"/>
-    <w:lsdException w:name="Table 3D effects 1" w:semiHidden="1" w:unhideWhenUsed="1"/>
-    <w:lsdException w:name="Table 3D effects 2" w:semiHidden="1" w:unhideWhenUsed="1"/>
-    <w:lsdException w:name="Table 3D effects 3" w:semiHidden="1" w:unhideWhenUsed="1"/>
-    <w:lsdException w:name="Table Contemporary" w:semiHidden="1" w:unhideWhenUsed="1"/>
-    <w:lsdException w:name="Table Elegant" w:semiHidden="1" w:unhideWhenUsed="1"/>
-    <w:lsdException w:name="Table Professional" w:semiHidden="1" w:unhideWhenUsed="1"/>
-    <w:lsdException w:name="Table Subtle 1" w:semiHidden="1" w:unhideWhenUsed="1"/>
-    <w:lsdException w:name="Table Subtle 2" w:semiHidden="1" w:unhideWhenUsed="1"/>
-    <w:lsdException w:name="Table Web 1" w:semiHidden="1" w:unhideWhenUsed="1"/>
-    <w:lsdException w:name="Table Web 2" w:semiHidden="1" w:unhideWhenUsed="1"/>
-    <w:lsdException w:name="Table Web 3" w:semiHidden="1" w:unhideWhenUsed="1"/>
-    <w:lsdException w:name="Balloon Text" w:semiHidden="1" w:unhideWhenUsed="1"/>
-    <w:lsdException w:name="Table Grid" w:uiPriority="59"/>
-    <w:lsdException w:name="Table Theme" w:semiHidden="1" w:unhideWhenUsed="1"/>
-    <w:lsdException w:name="Placeholder Text" w:semiHidden="1"/>
-    <w:lsdException w:name="No Spacing" w:uiPriority="1" w:qFormat="1"/>
-    <w:lsdException w:name="Light Shading" w:uiPriority="60"/>
-    <w:lsdException w:name="Light List" w:uiPriority="61"/>
-    <w:lsdException w:name="Light Grid" w:uiPriority="62"/>
-    <w:lsdException w:name="Medium Shading 1" w:uiPriority="63"/>
-    <w:lsdException w:name="Medium Shading 2" w:uiPriority="64"/>
-    <w:lsdException w:name="Medium List 1" w:uiPriority="65"/>
-    <w:lsdException w:name="Medium List 2" w:uiPriority="66"/>
-    <w:lsdException w:name="Medium Grid 1" w:uiPriority="67"/>
-    <w:lsdException w:name="Medium Grid 2" w:uiPriority="68"/>
-    <w:lsdException w:name="Medium Grid 3" w:uiPriority="69"/>
-    <w:lsdException w:name="Dark List" w:uiPriority="70"/>
-    <w:lsdException w:name="Colorful Shading" w:uiPriority="71"/>
-    <w:lsdException w:name="Colorful List" w:uiPriority="72"/>
-    <w:lsdException w:name="Colorful Grid" w:uiPriority="73"/>
-    <w:lsdException w:name="Light Shading Accent 1" w:uiPriority="60"/>
-    <w:lsdException w:name="Light List Accent 1" w:uiPriority="61"/>
-    <w:lsdException w:name="Light Grid Accent 1" w:uiPriority="62"/>
-    <w:lsdException w:name="Medium Shading 1 Accent 1" w:uiPriority="63"/>
-    <w:lsdException w:name="Medium Shading 2 Accent 1" w:uiPriority="64"/>
-    <w:lsdException w:name="Medium List 1 Accent 1" w:uiPriority="65"/>
-    <w:lsdException w:name="Revision" w:semiHidden="1"/>
-    <w:lsdException w:name="List Paragraph" w:uiPriority="34" w:qFormat="1"/>
-    <w:lsdException w:name="Quote" w:uiPriority="29" w:qFormat="1"/>
-    <w:lsdException w:name="Intense Quote" w:uiPriority="30" w:qFormat="1"/>
-    <w:lsdException w:name="Medium List 2 Accent 1" w:uiPriority="66"/>
-    <w:lsdException w:name="Medium Grid 1 Accent 1" w:uiPriority="67"/>
-    <w:lsdException w:name="Medium Grid 2 Accent 1" w:uiPriority="68"/>
-    <w:lsdException w:name="Medium Grid 3 Accent 1" w:uiPriority="69"/>
-    <w:lsdException w:name="Dark List Accent 1" w:uiPriority="70"/>
-    <w:lsdException w:name="Colorful Shading Accent 1" w:uiPriority="71"/>
-    <w:lsdException w:name="Colorful List Accent 1" w:uiPriority="72"/>
-    <w:lsdException w:name="Colorful Grid Accent 1" w:uiPriority="73"/>
-    <w:lsdException w:name="Light Shading Accent 2" w:uiPriority="60"/>
-    <w:lsdException w:name="Light List Accent 2" w:uiPriority="61"/>
-    <w:lsdException w:name="Light Grid Accent 2" w:uiPriority="62"/>
-    <w:lsdException w:name="Medium Shading 1 Accent 2" w:uiPriority="63"/>
-    <w:lsdException w:name="Medium Shading 2 Accent 2" w:uiPriority="64"/>
-    <w:lsdException w:name="Medium List 1 Accent 2" w:uiPriority="65"/>
-    <w:lsdException w:name="Medium List 2 Accent 2" w:uiPriority="66"/>
-    <w:lsdException w:name="Medium Grid 1 Accent 2" w:uiPriority="67"/>
-    <w:lsdException w:name="Medium Grid 2 Accent 2" w:uiPriority="68"/>
-    <w:lsdException w:name="Medium Grid 3 Accent 2" w:uiPriority="69"/>
-    <w:lsdException w:name="Dark List Accent 2" w:uiPriority="70"/>
-    <w:lsdException w:name="Colorful Shading Accent 2" w:uiPriority="71"/>
-    <w:lsdException w:name="Colorful List Accent 2" w:uiPriority="72"/>
-    <w:lsdException w:name="Colorful Grid Accent 2" w:uiPriority="73"/>
-    <w:lsdException w:name="Light Shading Accent 3" w:uiPriority="60"/>
-    <w:lsdException w:name="Light List Accent 3" w:uiPriority="61"/>
-    <w:lsdException w:name="Light Grid Accent 3" w:uiPriority="62"/>
-    <w:lsdException w:name="Medium Shading 1 Accent 3" w:uiPriority="63"/>
-    <w:lsdException w:name="Medium Shading 2 Accent 3" w:uiPriority="64"/>
-    <w:lsdException w:name="Medium List 1 Accent 3" w:uiPriority="65"/>
-    <w:lsdException w:name="Medium List 2 Accent 3" w:uiPriority="66"/>
-    <w:lsdException w:name="Medium Grid 1 Accent 3" w:uiPriority="67"/>
-    <w:lsdException w:name="Medium Grid 2 Accent 3" w:uiPriority="68"/>
-    <w:lsdException w:name="Medium Grid 3 Accent 3" w:uiPriority="69"/>
-    <w:lsdException w:name="Dark List Accent 3" w:uiPriority="70"/>
-    <w:lsdException w:name="Colorful Shading Accent 3" w:uiPriority="71"/>
-    <w:lsdException w:name="Colorful List Accent 3" w:uiPriority="72"/>
-    <w:lsdException w:name="Colorful Grid Accent 3" w:uiPriority="73"/>
-    <w:lsdException w:name="Light Shading Accent 4" w:uiPriority="60"/>
-    <w:lsdException w:name="Light List Accent 4" w:uiPriority="61"/>
-    <w:lsdException w:name="Light Grid Accent 4" w:uiPriority="62"/>
-    <w:lsdException w:name="Medium Shading 1 Accent 4" w:uiPriority="63"/>
-    <w:lsdException w:name="Medium Shading 2 Accent 4" w:uiPriority="64"/>
-    <w:lsdException w:name="Medium List 1 Accent 4" w:uiPriority="65"/>
-    <w:lsdException w:name="Medium List 2 Accent 4" w:uiPriority="66"/>
-    <w:lsdException w:name="Medium Grid 1 Accent 4" w:uiPriority="67"/>
-    <w:lsdException w:name="Medium Grid 2 Accent 4" w:uiPriority="68"/>
-    <w:lsdException w:name="Medium Grid 3 Accent 4" w:uiPriority="69"/>
-    <w:lsdException w:name="Dark List Accent 4" w:uiPriority="70"/>
-    <w:lsdException w:name="Colorful Shading Accent 4" w:uiPriority="71"/>
-    <w:lsdException w:name="Colorful List Accent 4" w:uiPriority="72"/>
-    <w:lsdException w:name="Colorful Grid Accent 4" w:uiPriority="73"/>
-    <w:lsdException w:name="Light Shading Accent 5" w:uiPriority="60"/>
-    <w:lsdException w:name="Light List Accent 5" w:uiPriority="61"/>
-    <w:lsdException w:name="Light Grid Accent 5" w:uiPriority="62"/>
-    <w:lsdException w:name="Medium Shading 1 Accent 5" w:uiPriority="63"/>
-    <w:lsdException w:name="Medium Shading 2 Accent 5" w:uiPriority="64"/>
-    <w:lsdException w:name="Medium List 1 Accent 5" w:uiPriority="65"/>
-    <w:lsdException w:name="Medium List 2 Accent 5" w:uiPriority="66"/>
-    <w:lsdException w:name="Medium Grid 1 Accent 5" w:uiPriority="67"/>
-    <w:lsdException w:name="Medium Grid 2 Accent 5" w:uiPriority="68"/>
-    <w:lsdException w:name="Medium Grid 3 Accent 5" w:uiPriority="69"/>
-    <w:lsdException w:name="Dark List Accent 5" w:uiPriority="70"/>
-    <w:lsdException w:name="Colorful Shading Accent 5" w:uiPriority="71"/>
-    <w:lsdException w:name="Colorful List Accent 5" w:uiPriority="72"/>
-    <w:lsdException w:name="Colorful Grid Accent 5" w:uiPriority="73"/>
-    <w:lsdException w:name="Light Shading Accent 6" w:uiPriority="60"/>
-    <w:lsdException w:name="Light List Accent 6" w:uiPriority="61"/>
-    <w:lsdException w:name="Light Grid Accent 6" w:uiPriority="62"/>
-    <w:lsdException w:name="Medium Shading 1 Accent 6" w:uiPriority="63"/>
-    <w:lsdException w:name="Medium Shading 2 Accent 6" w:uiPriority="64"/>
-    <w:lsdException w:name="Medium List 1 Accent 6" w:uiPriority="65"/>
-    <w:lsdException w:name="Medium List 2 Accent 6" w:uiPriority="66"/>
-    <w:lsdException w:name="Medium Grid 1 Accent 6" w:uiPriority="67"/>
-    <w:lsdException w:name="Medium Grid 2 Accent 6" w:uiPriority="68"/>
-    <w:lsdException w:name="Medium Grid 3 Accent 6" w:uiPriority="69"/>
-    <w:lsdException w:name="Dark List Accent 6" w:uiPriority="70"/>
-    <w:lsdException w:name="Colorful Shading Accent 6" w:uiPriority="71"/>
-    <w:lsdException w:name="Colorful List Accent 6" w:uiPriority="72"/>
-    <w:lsdException w:name="Colorful Grid Accent 6" w:uiPriority="73"/>
-    <w:lsdException w:name="Subtle Emphasis" w:uiPriority="19" w:qFormat="1"/>
-    <w:lsdException w:name="Intense Emphasis" w:uiPriority="21" w:qFormat="1"/>
-    <w:lsdException w:name="Subtle Reference" w:uiPriority="31" w:qFormat="1"/>
-    <w:lsdException w:name="Intense Reference" w:uiPriority="32" w:qFormat="1"/>
-    <w:lsdException w:name="Book Title" w:uiPriority="33" w:qFormat="1"/>
-    <w:lsdException w:name="Bibliography" w:semiHidden="1" w:uiPriority="37" w:unhideWhenUsed="1"/>
-    <w:lsdException w:name="TOC Heading" w:semiHidden="1" w:uiPriority="39" w:unhideWhenUsed="1" w:qFormat="1"/>
-    <w:lsdException w:name="Plain Table 1" w:uiPriority="41"/>
-    <w:lsdException w:name="Plain Table 2" w:uiPriority="42"/>
-    <w:lsdException w:name="Plain Table 3" w:uiPriority="43"/>
-    <w:lsdException w:name="Plain Table 4" w:uiPriority="44"/>
-    <w:lsdException w:name="Plain Table 5" w:uiPriority="45"/>
-    <w:lsdException w:name="Grid Table Light" w:uiPriority="40"/>
-    <w:lsdException w:name="Grid Table 1 Light" w:uiPriority="46"/>
-    <w:lsdException w:name="Grid Table 2" w:uiPriority="47"/>
-    <w:lsdException w:name="Grid Table 3" w:uiPriority="48"/>
-    <w:lsdException w:name="Grid Table 4" w:uiPriority="49"/>
-    <w:lsdException w:name="Grid Table 5 Dark" w:uiPriority="50"/>
-    <w:lsdException w:name="Grid Table 6 Colorful" w:uiPriority="51"/>
-    <w:lsdException w:name="Grid Table 7 Colorful" w:uiPriority="52"/>
-    <w:lsdException w:name="Grid Table 1 Light Accent 1" w:uiPriority="46"/>
-    <w:lsdException w:name="Grid Table 2 Accent 1" w:uiPriority="47"/>
-    <w:lsdException w:name="Grid Table 3 Accent 1" w:uiPriority="48"/>
-    <w:lsdException w:name="Grid Table 4 Accent 1" w:uiPriority="49"/>
-    <w:lsdException w:name="Grid Table 5 Dark Accent 1" w:uiPriority="50"/>
-    <w:lsdException w:name="Grid Table 6 Colorful Accent 1" w:uiPriority="51"/>
-    <w:lsdException w:name="Grid Table 7 Colorful Accent 1" w:uiPriority="52"/>
-    <w:lsdException w:name="Grid Table 1 Light Accent 2" w:uiPriority="46"/>
-    <w:lsdException w:name="Grid Table 2 Accent 2" w:uiPriority="47"/>
-    <w:lsdException w:name="Grid Table 3 Accent 2" w:uiPriority="48"/>
-    <w:lsdException w:name="Grid Table 4 Accent 2" w:uiPriority="49"/>
-    <w:lsdException w:name="Grid Table 5 Dark Accent 2" w:uiPriority="50"/>
-    <w:lsdException w:name="Grid Table 6 Colorful Accent 2" w:uiPriority="51"/>
-    <w:lsdException w:name="Grid Table 7 Colorful Accent 2" w:uiPriority="52"/>
-    <w:lsdException w:name="Grid Table 1 Light Accent 3" w:uiPriority="46"/>
-    <w:lsdException w:name="Grid Table 2 Accent 3" w:uiPriority="47"/>
-    <w:lsdException w:name="Grid Table 3 Accent 3" w:uiPriority="48"/>
-    <w:lsdException w:name="Grid Table 4 Accent 3" w:uiPriority="49"/>
-    <w:lsdException w:name="Grid Table 5 Dark Accent 3" w:uiPriority="50"/>
-    <w:lsdException w:name="Grid Table 6 Colorful Accent 3" w:uiPriority="51"/>
-    <w:lsdException w:name="Grid Table 7 Colorful Accent 3" w:uiPriority="52"/>
-    <w:lsdException w:name="Grid Table 1 Light Accent 4" w:uiPriority="46"/>
-    <w:lsdException w:name="Grid Table 2 Accent 4" w:uiPriority="47"/>
-    <w:lsdException w:name="Grid Table 3 Accent 4" w:uiPriority="48"/>
-    <w:lsdException w:name="Grid Table 4 Accent 4" w:uiPriority="49"/>
-    <w:lsdException w:name="Grid Table 5 Dark Accent 4" w:uiPriority="50"/>
-    <w:lsdException w:name="Grid Table 6 Colorful Accent 4" w:uiPriority="51"/>
-    <w:lsdException w:name="Grid Table 7 Colorful Accent 4" w:uiPriority="52"/>
-    <w:lsdException w:name="Grid Table 1 Light Accent 5" w:uiPriority="46"/>
-    <w:lsdException w:name="Grid Table 2 Accent 5" w:uiPriority="47"/>
-    <w:lsdException w:name="Grid Table 3 Accent 5" w:uiPriority="48"/>
-    <w:lsdException w:name="Grid Table 4 Accent 5" w:uiPriority="49"/>
-    <w:lsdException w:name="Grid Table 5 Dark Accent 5" w:uiPriority="50"/>
-    <w:lsdException w:name="Grid Table 6 Colorful Accent 5" w:uiPriority="51"/>
-    <w:lsdException w:name="Grid Table 7 Colorful Accent 5" w:uiPriority="52"/>
-    <w:lsdException w:name="Grid Table 1 Light Accent 6" w:uiPriority="46"/>
-    <w:lsdException w:name="Grid Table 2 Accent 6" w:uiPriority="47"/>
-    <w:lsdException w:name="Grid Table 3 Accent 6" w:uiPriority="48"/>
-    <w:lsdException w:name="Grid Table 4 Accent 6" w:uiPriority="49"/>
-    <w:lsdException w:name="Grid Table 5 Dark Accent 6" w:uiPriority="50"/>
-    <w:lsdException w:name="Grid Table 6 Colorful Accent 6" w:uiPriority="51"/>
-    <w:lsdException w:name="Grid Table 7 Colorful Accent 6" w:uiPriority="52"/>
-    <w:lsdException w:name="List Table 1 Light" w:uiPriority="46"/>
-    <w:lsdException w:name="List Table 2" w:uiPriority="47"/>
-    <w:lsdException w:name="List Table 3" w:uiPriority="48"/>
-    <w:lsdException w:name="List Table 4" w:uiPriority="49"/>
-    <w:lsdException w:name="List Table 5 Dark" w:uiPriority="50"/>
-    <w:lsdException w:name="List Table 6 Colorful" w:uiPriority="51"/>
-    <w:lsdException w:name="List Table 7 Colorful" w:uiPriority="52"/>
-    <w:lsdException w:name="List Table 1 Light Accent 1" w:uiPriority="46"/>
-    <w:lsdException w:name="List Table 2 Accent 1" w:uiPriority="47"/>
-    <w:lsdException w:name="List Table 3 Accent 1" w:uiPriority="48"/>
-    <w:lsdException w:name="List Table 4 Accent 1" w:uiPriority="49"/>
-    <w:lsdException w:name="List Table 5 Dark Accent 1" w:uiPriority="50"/>
-    <w:lsdException w:name="List Table 6 Colorful Accent 1" w:uiPriority="51"/>
-    <w:lsdException w:name="List Table 7 Colorful Accent 1" w:uiPriority="52"/>
-    <w:lsdException w:name="List Table 1 Light Accent 2" w:uiPriority="46"/>
-    <w:lsdException w:name="List Table 2 Accent 2" w:uiPriority="47"/>
-    <w:lsdException w:name="List Table 3 Accent 2" w:uiPriority="48"/>
-    <w:lsdException w:name="List Table 4 Accent 2" w:uiPriority="49"/>
-    <w:lsdException w:name="List Table 5 Dark Accent 2" w:uiPriority="50"/>
-    <w:lsdException w:name="List Table 6 Colorful Accent 2" w:uiPriority="51"/>
-    <w:lsdException w:name="List Table 7 Colorful Accent 2" w:uiPriority="52"/>
-    <w:lsdException w:name="List Table 1 Light Accent 3" w:uiPriority="46"/>
-    <w:lsdException w:name="List Table 2 Accent 3" w:uiPriority="47"/>
-    <w:lsdException w:name="List Table 3 Accent 3" w:uiPriority="48"/>
-    <w:lsdException w:name="List Table 4 Accent 3" w:uiPriority="49"/>
-    <w:lsdException w:name="List Table 5 Dark Accent 3" w:uiPriority="50"/>
-    <w:lsdException w:name="List Table 6 Colorful Accent 3" w:uiPriority="51"/>
-    <w:lsdException w:name="List Table 7 Colorful Accent 3" w:uiPriority="52"/>
-    <w:lsdException w:name="List Table 1 Light Accent 4" w:uiPriority="46"/>
-    <w:lsdException w:name="List Table 2 Accent 4" w:uiPriority="47"/>
-    <w:lsdException w:name="List Table 3 Accent 4" w:uiPriority="48"/>
-    <w:lsdException w:name="List Table 4 Accent 4" w:uiPriority="49"/>
-    <w:lsdException w:name="List Table 5 Dark Accent 4" w:uiPriority="50"/>
-    <w:lsdException w:name="List Table 6 Colorful Accent 4" w:uiPriority="51"/>
-    <w:lsdException w:name="List Table 7 Colorful Accent 4" w:uiPriority="52"/>
-    <w:lsdException w:name="List Table 1 Light Accent 5" w:uiPriority="46"/>
-    <w:lsdException w:name="List Table 2 Accent 5" w:uiPriority="47"/>
-    <w:lsdException w:name="List Table 3 Accent 5" w:uiPriority="48"/>
-    <w:lsdException w:name="List Table 4 Accent 5" w:uiPriority="49"/>
-    <w:lsdException w:name="List Table 5 Dark Accent 5" w:uiPriority="50"/>
-    <w:lsdException w:name="List Table 6 Colorful Accent 5" w:uiPriority="51"/>
-    <w:lsdException w:name="List Table 7 Colorful Accent 5" w:uiPriority="52"/>
-    <w:lsdException w:name="List Table 1 Light Accent 6" w:uiPriority="46"/>
-    <w:lsdException w:name="List Table 2 Accent 6" w:uiPriority="47"/>
-    <w:lsdException w:name="List Table 3 Accent 6" w:uiPriority="48"/>
-    <w:lsdException w:name="List Table 4 Accent 6" w:uiPriority="49"/>
-    <w:lsdException w:name="List Table 5 Dark Accent 6" w:uiPriority="50"/>
-    <w:lsdException w:name="List Table 6 Colorful Accent 6" w:uiPriority="51"/>
-    <w:lsdException w:name="List Table 7 Colorful Accent 6" w:uiPriority="52"/>
+  <w:latentStyles w:defLockedState="0" w:defUIPriority="99" w:defSemiHidden="1" w:defUnhideWhenUsed="1" w:defQFormat="0" w:count="267">
+    <w:lsdException w:name="Normal" w:semiHidden="0" w:uiPriority="0" w:unhideWhenUsed="0" w:qFormat="1"/>
+    <w:lsdException w:name="heading 1" w:semiHidden="0" w:uiPriority="9" w:unhideWhenUsed="0" w:qFormat="1"/>
+    <w:lsdException w:name="heading 2" w:uiPriority="9" w:qFormat="1"/>
+    <w:lsdException w:name="heading 3" w:uiPriority="9" w:qFormat="1"/>
+    <w:lsdException w:name="heading 4" w:uiPriority="9" w:qFormat="1"/>
+    <w:lsdException w:name="heading 5" w:uiPriority="9" w:qFormat="1"/>
+    <w:lsdException w:name="heading 6" w:uiPriority="9" w:qFormat="1"/>
+    <w:lsdException w:name="heading 7" w:uiPriority="9" w:qFormat="1"/>
+    <w:lsdException w:name="heading 8" w:uiPriority="9" w:qFormat="1"/>
+    <w:lsdException w:name="heading 9" w:uiPriority="9" w:qFormat="1"/>
+    <w:lsdException w:name="toc 1" w:uiPriority="39"/>
+    <w:lsdException w:name="toc 2" w:uiPriority="39"/>
+    <w:lsdException w:name="toc 3" w:uiPriority="39"/>
+    <w:lsdException w:name="toc 4" w:uiPriority="39"/>
+    <w:lsdException w:name="toc 5" w:uiPriority="39"/>
+    <w:lsdException w:name="toc 6" w:uiPriority="39"/>
+    <w:lsdException w:name="toc 7" w:uiPriority="39"/>
+    <w:lsdException w:name="toc 8" w:uiPriority="39"/>
+    <w:lsdException w:name="toc 9" w:uiPriority="39"/>
+    <w:lsdException w:name="caption" w:uiPriority="35" w:qFormat="1"/>
+    <w:lsdException w:name="Title" w:semiHidden="0" w:uiPriority="10" w:unhideWhenUsed="0" w:qFormat="1"/>
+    <w:lsdException w:name="Default Paragraph Font" w:uiPriority="1"/>
+    <w:lsdException w:name="Subtitle" w:semiHidden="0" w:uiPriority="11" w:unhideWhenUsed="0" w:qFormat="1"/>
+    <w:lsdException w:name="Strong" w:semiHidden="0" w:uiPriority="22" w:unhideWhenUsed="0" w:qFormat="1"/>
+    <w:lsdException w:name="Emphasis" w:semiHidden="0" w:uiPriority="20" w:unhideWhenUsed="0" w:qFormat="1"/>
+    <w:lsdException w:name="Table Grid" w:semiHidden="0" w:uiPriority="59" w:unhideWhenUsed="0"/>
+    <w:lsdException w:name="Placeholder Text" w:unhideWhenUsed="0"/>
+    <w:lsdException w:name="No Spacing" w:semiHidden="0" w:uiPriority="1" w:unhideWhenUsed="0" w:qFormat="1"/>
+    <w:lsdException w:name="Light Shading" w:semiHidden="0" w:uiPriority="60" w:unhideWhenUsed="0"/>
+    <w:lsdException w:name="Light List" w:semiHidden="0" w:uiPriority="61" w:unhideWhenUsed="0"/>
+    <w:lsdException w:name="Light Grid" w:semiHidden="0" w:uiPriority="62" w:unhideWhenUsed="0"/>
+    <w:lsdException w:name="Medium Shading 1" w:semiHidden="0" w:uiPriority="63" w:unhideWhenUsed="0"/>
+    <w:lsdException w:name="Medium Shading 2" w:semiHidden="0" w:uiPriority="64" w:unhideWhenUsed="0"/>
+    <w:lsdException w:name="Medium List 1" w:semiHidden="0" w:uiPriority="65" w:unhideWhenUsed="0"/>
+    <w:lsdException w:name="Medium List 2" w:semiHidden="0" w:uiPriority="66" w:unhideWhenUsed="0"/>
+    <w:lsdException w:name="Medium Grid 1" w:semiHidden="0" w:uiPriority="67" w:unhideWhenUsed="0"/>
+    <w:lsdException w:name="Medium Grid 2" w:semiHidden="0" w:uiPriority="68" w:unhideWhenUsed="0"/>
+    <w:lsdException w:name="Medium Grid 3" w:semiHidden="0" w:uiPriority="69" w:unhideWhenUsed="0"/>
+    <w:lsdException w:name="Dark List" w:semiHidden="0" w:uiPriority="70" w:unhideWhenUsed="0"/>
+    <w:lsdException w:name="Colorful Shading" w:semiHidden="0" w:uiPriority="71" w:unhideWhenUsed="0"/>
+    <w:lsdException w:name="Colorful List" w:semiHidden="0" w:uiPriority="72" w:unhideWhenUsed="0"/>
+    <w:lsdException w:name="Colorful Grid" w:semiHidden="0" w:uiPriority="73" w:unhideWhenUsed="0"/>
+    <w:lsdException w:name="Light Shading Accent 1" w:semiHidden="0" w:uiPriority="60" w:unhideWhenUsed="0"/>
+    <w:lsdException w:name="Light List Accent 1" w:semiHidden="0" w:uiPriority="61" w:unhideWhenUsed="0"/>
+    <w:lsdException w:name="Light Grid Accent 1" w:semiHidden="0" w:uiPriority="62" w:unhideWhenUsed="0"/>
+    <w:lsdException w:name="Medium Shading 1 Accent 1" w:semiHidden="0" w:uiPriority="63" w:unhideWhenUsed="0"/>
+    <w:lsdException w:name="Medium Shading 2 Accent 1" w:semiHidden="0" w:uiPriority="64" w:unhideWhenUsed="0"/>
+    <w:lsdException w:name="Medium List 1 Accent 1" w:semiHidden="0" w:uiPriority="65" w:unhideWhenUsed="0"/>
+    <w:lsdException w:name="Revision" w:unhideWhenUsed="0"/>
+    <w:lsdException w:name="List Paragraph" w:semiHidden="0" w:uiPriority="34" w:unhideWhenUsed="0" w:qFormat="1"/>
+    <w:lsdException w:name="Quote" w:semiHidden="0" w:uiPriority="29" w:unhideWhenUsed="0" w:qFormat="1"/>
+    <w:lsdException w:name="Intense Quote" w:semiHidden="0" w:uiPriority="30" w:unhideWhenUsed="0" w:qFormat="1"/>
+    <w:lsdException w:name="Medium List 2 Accent 1" w:semiHidden="0" w:uiPriority="66" w:unhideWhenUsed="0"/>
+    <w:lsdException w:name="Medium Grid 1 Accent 1" w:semiHidden="0" w:uiPriority="67" w:unhideWhenUsed="0"/>
+    <w:lsdException w:name="Medium Grid 2 Accent 1" w:semiHidden="0" w:uiPriority="68" w:unhideWhenUsed="0"/>
+    <w:lsdException w:name="Medium Grid 3 Accent 1" w:semiHidden="0" w:uiPriority="69" w:unhideWhenUsed="0"/>
+    <w:lsdException w:name="Dark List Accent 1" w:semiHidden="0" w:uiPriority="70" w:unhideWhenUsed="0"/>
+    <w:lsdException w:name="Colorful Shading Accent 1" w:semiHidden="0" w:uiPriority="71" w:unhideWhenUsed="0"/>
+    <w:lsdException w:name="Colorful List Accent 1" w:semiHidden="0" w:uiPriority="72" w:unhideWhenUsed="0"/>
+    <w:lsdException w:name="Colorful Grid Accent 1" w:semiHidden="0" w:uiPriority="73" w:unhideWhenUsed="0"/>
+    <w:lsdException w:name="Light Shading Accent 2" w:semiHidden="0" w:uiPriority="60" w:unhideWhenUsed="0"/>
+    <w:lsdException w:name="Light List Accent 2" w:semiHidden="0" w:uiPriority="61" w:unhideWhenUsed="0"/>
+    <w:lsdException w:name="Light Grid Accent 2" w:semiHidden="0" w:uiPriority="62" w:unhideWhenUsed="0"/>
+    <w:lsdException w:name="Medium Shading 1 Accent 2" w:semiHidden="0" w:uiPriority="63" w:unhideWhenUsed="0"/>
+    <w:lsdException w:name="Medium Shading 2 Accent 2" w:semiHidden="0" w:uiPriority="64" w:unhideWhenUsed="0"/>
+    <w:lsdException w:name="Medium List 1 Accent 2" w:semiHidden="0" w:uiPriority="65" w:unhideWhenUsed="0"/>
+    <w:lsdException w:name="Medium List 2 Accent 2" w:semiHidden="0" w:uiPriority="66" w:unhideWhenUsed="0"/>
+    <w:lsdException w:name="Medium Grid 1 Accent 2" w:semiHidden="0" w:uiPriority="67" w:unhideWhenUsed="0"/>
+    <w:lsdException w:name="Medium Grid 2 Accent 2" w:semiHidden="0" w:uiPriority="68" w:unhideWhenUsed="0"/>
+    <w:lsdException w:name="Medium Grid 3 Accent 2" w:semiHidden="0" w:uiPriority="69" w:unhideWhenUsed="0"/>
+    <w:lsdException w:name="Dark List Accent 2" w:semiHidden="0" w:uiPriority="70" w:unhideWhenUsed="0"/>
+    <w:lsdException w:name="Colorful Shading Accent 2" w:semiHidden="0" w:uiPriority="71" w:unhideWhenUsed="0"/>
+    <w:lsdException w:name="Colorful List Accent 2" w:semiHidden="0" w:uiPriority="72" w:unhideWhenUsed="0"/>
+    <w:lsdException w:name="Colorful Grid Accent 2" w:semiHidden="0" w:uiPriority="73" w:unhideWhenUsed="0"/>
+    <w:lsdException w:name="Light Shading Accent 3" w:semiHidden="0" w:uiPriority="60" w:unhideWhenUsed="0"/>
+    <w:lsdException w:name="Light List Accent 3" w:semiHidden="0" w:uiPriority="61" w:unhideWhenUsed="0"/>
+    <w:lsdException w:name="Light Grid Accent 3" w:semiHidden="0" w:uiPriority="62" w:unhideWhenUsed="0"/>
+    <w:lsdException w:name="Medium Shading 1 Accent 3" w:semiHidden="0" w:uiPriority="63" w:unhideWhenUsed="0"/>
+    <w:lsdException w:name="Medium Shading 2 Accent 3" w:semiHidden="0" w:uiPriority="64" w:unhideWhenUsed="0"/>
+    <w:lsdException w:name="Medium List 1 Accent 3" w:semiHidden="0" w:uiPriority="65" w:unhideWhenUsed="0"/>
+    <w:lsdException w:name="Medium List 2 Accent 3" w:semiHidden="0" w:uiPriority="66" w:unhideWhenUsed="0"/>
+    <w:lsdException w:name="Medium Grid 1 Accent 3" w:semiHidden="0" w:uiPriority="67" w:unhideWhenUsed="0"/>
+    <w:lsdException w:name="Medium Grid 2 Accent 3" w:semiHidden="0" w:uiPriority="68" w:unhideWhenUsed="0"/>
+    <w:lsdException w:name="Medium Grid 3 Accent 3" w:semiHidden="0" w:uiPriority="69" w:unhideWhenUsed="0"/>
+    <w:lsdException w:name="Dark List Accent 3" w:semiHidden="0" w:uiPriority="70" w:unhideWhenUsed="0"/>
+    <w:lsdException w:name="Colorful Shading Accent 3" w:semiHidden="0" w:uiPriority="71" w:unhideWhenUsed="0"/>
+    <w:lsdException w:name="Colorful List Accent 3" w:semiHidden="0" w:uiPriority="72" w:unhideWhenUsed="0"/>
+    <w:lsdException w:name="Colorful Grid Accent 3" w:semiHidden="0" w:uiPriority="73" w:unhideWhenUsed="0"/>
+    <w:lsdException w:name="Light Shading Accent 4" w:semiHidden="0" w:uiPriority="60" w:unhideWhenUsed="0"/>
+    <w:lsdException w:name="Light List Accent 4" w:semiHidden="0" w:uiPriority="61" w:unhideWhenUsed="0"/>
+    <w:lsdException w:name="Light Grid Accent 4" w:semiHidden="0" w:uiPriority="62" w:unhideWhenUsed="0"/>
+    <w:lsdException w:name="Medium Shading 1 Accent 4" w:semiHidden="0" w:uiPriority="63" w:unhideWhenUsed="0"/>
+    <w:lsdException w:name="Medium Shading 2 Accent 4" w:semiHidden="0" w:uiPriority="64" w:unhideWhenUsed="0"/>
+    <w:lsdException w:name="Medium List 1 Accent 4" w:semiHidden="0" w:uiPriority="65" w:unhideWhenUsed="0"/>
+    <w:lsdException w:name="Medium List 2 Accent 4" w:semiHidden="0" w:uiPriority="66" w:unhideWhenUsed="0"/>
+    <w:lsdException w:name="Medium Grid 1 Accent 4" w:semiHidden="0" w:uiPriority="67" w:unhideWhenUsed="0"/>
+    <w:lsdException w:name="Medium Grid 2 Accent 4" w:semiHidden="0" w:uiPriority="68" w:unhideWhenUsed="0"/>
+    <w:lsdException w:name="Medium Grid 3 Accent 4" w:semiHidden="0" w:uiPriority="69" w:unhideWhenUsed="0"/>
+    <w:lsdException w:name="Dark List Accent 4" w:semiHidden="0" w:uiPriority="70" w:unhideWhenUsed="0"/>
+    <w:lsdException w:name="Colorful Shading Accent 4" w:semiHidden="0" w:uiPriority="71" w:unhideWhenUsed="0"/>
+    <w:lsdException w:name="Colorful List Accent 4" w:semiHidden="0" w:uiPriority="72" w:unhideWhenUsed="0"/>
+    <w:lsdException w:name="Colorful Grid Accent 4" w:semiHidden="0" w:uiPriority="73" w:unhideWhenUsed="0"/>
+    <w:lsdException w:name="Light Shading Accent 5" w:semiHidden="0" w:uiPriority="60" w:unhideWhenUsed="0"/>
+    <w:lsdException w:name="Light List Accent 5" w:semiHidden="0" w:uiPriority="61" w:unhideWhenUsed="0"/>
+    <w:lsdException w:name="Light Grid Accent 5" w:semiHidden="0" w:uiPriority="62" w:unhideWhenUsed="0"/>
+    <w:lsdException w:name="Medium Shading 1 Accent 5" w:semiHidden="0" w:uiPriority="63" w:unhideWhenUsed="0"/>
+    <w:lsdException w:name="Medium Shading 2 Accent 5" w:semiHidden="0" w:uiPriority="64" w:unhideWhenUsed="0"/>
+    <w:lsdException w:name="Medium List 1 Accent 5" w:semiHidden="0" w:uiPriority="65" w:unhideWhenUsed="0"/>
+    <w:lsdException w:name="Medium List 2 Accent 5" w:semiHidden="0" w:uiPriority="66" w:unhideWhenUsed="0"/>
+    <w:lsdException w:name="Medium Grid 1 Accent 5" w:semiHidden="0" w:uiPriority="67" w:unhideWhenUsed="0"/>
+    <w:lsdException w:name="Medium Grid 2 Accent 5" w:semiHidden="0" w:uiPriority="68" w:unhideWhenUsed="0"/>
+    <w:lsdException w:name="Medium Grid 3 Accent 5" w:semiHidden="0" w:uiPriority="69" w:unhideWhenUsed="0"/>
+    <w:lsdException w:name="Dark List Accent 5" w:semiHidden="0" w:uiPriority="70" w:unhideWhenUsed="0"/>
+    <w:lsdException w:name="Colorful Shading Accent 5" w:semiHidden="0" w:uiPriority="71" w:unhideWhenUsed="0"/>
+    <w:lsdException w:name="Colorful List Accent 5" w:semiHidden="0" w:uiPriority="72" w:unhideWhenUsed="0"/>
+    <w:lsdException w:name="Colorful Grid Accent 5" w:semiHidden="0" w:uiPriority="73" w:unhideWhenUsed="0"/>
+    <w:lsdException w:name="Light Shading Accent 6" w:semiHidden="0" w:uiPriority="60" w:unhideWhenUsed="0"/>
+    <w:lsdException w:name="Light List Accent 6" w:semiHidden="0" w:uiPriority="61" w:unhideWhenUsed="0"/>
+    <w:lsdException w:name="Light Grid Accent 6" w:semiHidden="0" w:uiPriority="62" w:unhideWhenUsed="0"/>
+    <w:lsdException w:name="Medium Shading 1 Accent 6" w:semiHidden="0" w:uiPriority="63" w:unhideWhenUsed="0"/>
+    <w:lsdException w:name="Medium Shading 2 Accent 6" w:semiHidden="0" w:uiPriority="64" w:unhideWhenUsed="0"/>
+    <w:lsdException w:name="Medium List 1 Accent 6" w:semiHidden="0" w:uiPriority="65" w:unhideWhenUsed="0"/>
+    <w:lsdException w:name="Medium List 2 Accent 6" w:semiHidden="0" w:uiPriority="66" w:unhideWhenUsed="0"/>
+    <w:lsdException w:name="Medium Grid 1 Accent 6" w:semiHidden="0" w:uiPriority="67" w:unhideWhenUsed="0"/>
+    <w:lsdException w:name="Medium Grid 2 Accent 6" w:semiHidden="0" w:uiPriority="68" w:unhideWhenUsed="0"/>
+    <w:lsdException w:name="Medium Grid 3 Accent 6" w:semiHidden="0" w:uiPriority="69" w:unhideWhenUsed="0"/>
+    <w:lsdException w:name="Dark List Accent 6" w:semiHidden="0" w:uiPriority="70" w:unhideWhenUsed="0"/>
+    <w:lsdException w:name="Colorful Shading Accent 6" w:semiHidden="0" w:uiPriority="71" w:unhideWhenUsed="0"/>
+    <w:lsdException w:name="Colorful List Accent 6" w:semiHidden="0" w:uiPriority="72" w:unhideWhenUsed="0"/>
+    <w:lsdException w:name="Colorful Grid Accent 6" w:semiHidden="0" w:uiPriority="73" w:unhideWhenUsed="0"/>
+    <w:lsdException w:name="Subtle Emphasis" w:semiHidden="0" w:uiPriority="19" w:unhideWhenUsed="0" w:qFormat="1"/>
+    <w:lsdException w:name="Intense Emphasis" w:semiHidden="0" w:uiPriority="21" w:unhideWhenUsed="0" w:qFormat="1"/>
+    <w:lsdException w:name="Subtle Reference" w:semiHidden="0" w:uiPriority="31" w:unhideWhenUsed="0" w:qFormat="1"/>
+    <w:lsdException w:name="Intense Reference" w:semiHidden="0" w:uiPriority="32" w:unhideWhenUsed="0" w:qFormat="1"/>
+    <w:lsdException w:name="Book Title" w:semiHidden="0" w:uiPriority="33" w:unhideWhenUsed="0" w:qFormat="1"/>
+    <w:lsdException w:name="Bibliography" w:uiPriority="37"/>
+    <w:lsdException w:name="TOC Heading" w:uiPriority="39" w:qFormat="1"/>
   </w:latentStyles>
   <w:style w:type="paragraph" w:default="1" w:styleId="a">
     <w:name w:val="Normal"/>
@@ -6817,7 +11500,235 @@
     <w:name w:val="Normal (Web)"/>
     <w:basedOn w:val="a"/>
     <w:uiPriority w:val="99"/>
+    <w:unhideWhenUsed/>
+    <w:rsid w:val="00A76FCF"/>
+    <w:pPr>
+      <w:widowControl/>
+      <w:wordWrap/>
+      <w:autoSpaceDE/>
+      <w:autoSpaceDN/>
+      <w:spacing w:before="100" w:beforeAutospacing="1" w:after="100" w:afterAutospacing="1" w:line="240" w:lineRule="auto"/>
+      <w:jc w:val="left"/>
+    </w:pPr>
+    <w:rPr>
+      <w:rFonts w:ascii="굴림" w:eastAsia="굴림" w:hAnsi="굴림" w:cs="굴림"/>
+      <w:kern w:val="0"/>
+      <w:sz w:val="24"/>
+      <w:szCs w:val="24"/>
+    </w:rPr>
+  </w:style>
+  <w:style w:type="character" w:styleId="a4">
+    <w:name w:val="Hyperlink"/>
+    <w:basedOn w:val="a0"/>
+    <w:uiPriority w:val="99"/>
+    <w:unhideWhenUsed/>
+    <w:rsid w:val="002B79A1"/>
+    <w:rPr>
+      <w:color w:val="0000FF" w:themeColor="hyperlink"/>
+      <w:u w:val="single"/>
+    </w:rPr>
+  </w:style>
+</w:styles>
+</file>
+
+<file path=word/stylesWithEffects.xml><?xml version="1.0" encoding="utf-8"?>
+<w:styles xmlns:wpc="http://schemas.microsoft.com/office/word/2010/wordprocessingCanvas" xmlns:mc="http://schemas.openxmlformats.org/markup-compatibility/2006" xmlns:o="urn:schemas-microsoft-com:office:office" xmlns:r="http://schemas.openxmlformats.org/officeDocument/2006/relationships" xmlns:m="http://schemas.openxmlformats.org/officeDocument/2006/math" xmlns:v="urn:schemas-microsoft-com:vml" xmlns:wp14="http://schemas.microsoft.com/office/word/2010/wordprocessingDrawing" xmlns:wp="http://schemas.openxmlformats.org/drawingml/2006/wordprocessingDrawing" xmlns:w10="urn:schemas-microsoft-com:office:word" xmlns:w="http://schemas.openxmlformats.org/wordprocessingml/2006/main" xmlns:w14="http://schemas.microsoft.com/office/word/2010/wordml" xmlns:wpg="http://schemas.microsoft.com/office/word/2010/wordprocessingGroup" xmlns:wpi="http://schemas.microsoft.com/office/word/2010/wordprocessingInk" xmlns:wne="http://schemas.microsoft.com/office/word/2006/wordml" xmlns:wps="http://schemas.microsoft.com/office/word/2010/wordprocessingShape" mc:Ignorable="w14 wp14">
+  <w:docDefaults>
+    <w:rPrDefault>
+      <w:rPr>
+        <w:rFonts w:asciiTheme="minorHAnsi" w:eastAsiaTheme="minorEastAsia" w:hAnsiTheme="minorHAnsi" w:cstheme="minorBidi"/>
+        <w:kern w:val="2"/>
+        <w:szCs w:val="22"/>
+        <w:lang w:val="en-US" w:eastAsia="ko-KR" w:bidi="ar-SA"/>
+      </w:rPr>
+    </w:rPrDefault>
+    <w:pPrDefault>
+      <w:pPr>
+        <w:spacing w:after="200" w:line="276" w:lineRule="auto"/>
+        <w:jc w:val="both"/>
+      </w:pPr>
+    </w:pPrDefault>
+  </w:docDefaults>
+  <w:latentStyles w:defLockedState="0" w:defUIPriority="99" w:defSemiHidden="1" w:defUnhideWhenUsed="1" w:defQFormat="0" w:count="267">
+    <w:lsdException w:name="Normal" w:semiHidden="0" w:uiPriority="0" w:unhideWhenUsed="0" w:qFormat="1"/>
+    <w:lsdException w:name="heading 1" w:semiHidden="0" w:uiPriority="9" w:unhideWhenUsed="0" w:qFormat="1"/>
+    <w:lsdException w:name="heading 2" w:uiPriority="9" w:qFormat="1"/>
+    <w:lsdException w:name="heading 3" w:uiPriority="9" w:qFormat="1"/>
+    <w:lsdException w:name="heading 4" w:uiPriority="9" w:qFormat="1"/>
+    <w:lsdException w:name="heading 5" w:uiPriority="9" w:qFormat="1"/>
+    <w:lsdException w:name="heading 6" w:uiPriority="9" w:qFormat="1"/>
+    <w:lsdException w:name="heading 7" w:uiPriority="9" w:qFormat="1"/>
+    <w:lsdException w:name="heading 8" w:uiPriority="9" w:qFormat="1"/>
+    <w:lsdException w:name="heading 9" w:uiPriority="9" w:qFormat="1"/>
+    <w:lsdException w:name="toc 1" w:uiPriority="39"/>
+    <w:lsdException w:name="toc 2" w:uiPriority="39"/>
+    <w:lsdException w:name="toc 3" w:uiPriority="39"/>
+    <w:lsdException w:name="toc 4" w:uiPriority="39"/>
+    <w:lsdException w:name="toc 5" w:uiPriority="39"/>
+    <w:lsdException w:name="toc 6" w:uiPriority="39"/>
+    <w:lsdException w:name="toc 7" w:uiPriority="39"/>
+    <w:lsdException w:name="toc 8" w:uiPriority="39"/>
+    <w:lsdException w:name="toc 9" w:uiPriority="39"/>
+    <w:lsdException w:name="caption" w:uiPriority="35" w:qFormat="1"/>
+    <w:lsdException w:name="Title" w:semiHidden="0" w:uiPriority="10" w:unhideWhenUsed="0" w:qFormat="1"/>
+    <w:lsdException w:name="Default Paragraph Font" w:uiPriority="1"/>
+    <w:lsdException w:name="Subtitle" w:semiHidden="0" w:uiPriority="11" w:unhideWhenUsed="0" w:qFormat="1"/>
+    <w:lsdException w:name="Strong" w:semiHidden="0" w:uiPriority="22" w:unhideWhenUsed="0" w:qFormat="1"/>
+    <w:lsdException w:name="Emphasis" w:semiHidden="0" w:uiPriority="20" w:unhideWhenUsed="0" w:qFormat="1"/>
+    <w:lsdException w:name="Table Grid" w:semiHidden="0" w:uiPriority="59" w:unhideWhenUsed="0"/>
+    <w:lsdException w:name="Placeholder Text" w:unhideWhenUsed="0"/>
+    <w:lsdException w:name="No Spacing" w:semiHidden="0" w:uiPriority="1" w:unhideWhenUsed="0" w:qFormat="1"/>
+    <w:lsdException w:name="Light Shading" w:semiHidden="0" w:uiPriority="60" w:unhideWhenUsed="0"/>
+    <w:lsdException w:name="Light List" w:semiHidden="0" w:uiPriority="61" w:unhideWhenUsed="0"/>
+    <w:lsdException w:name="Light Grid" w:semiHidden="0" w:uiPriority="62" w:unhideWhenUsed="0"/>
+    <w:lsdException w:name="Medium Shading 1" w:semiHidden="0" w:uiPriority="63" w:unhideWhenUsed="0"/>
+    <w:lsdException w:name="Medium Shading 2" w:semiHidden="0" w:uiPriority="64" w:unhideWhenUsed="0"/>
+    <w:lsdException w:name="Medium List 1" w:semiHidden="0" w:uiPriority="65" w:unhideWhenUsed="0"/>
+    <w:lsdException w:name="Medium List 2" w:semiHidden="0" w:uiPriority="66" w:unhideWhenUsed="0"/>
+    <w:lsdException w:name="Medium Grid 1" w:semiHidden="0" w:uiPriority="67" w:unhideWhenUsed="0"/>
+    <w:lsdException w:name="Medium Grid 2" w:semiHidden="0" w:uiPriority="68" w:unhideWhenUsed="0"/>
+    <w:lsdException w:name="Medium Grid 3" w:semiHidden="0" w:uiPriority="69" w:unhideWhenUsed="0"/>
+    <w:lsdException w:name="Dark List" w:semiHidden="0" w:uiPriority="70" w:unhideWhenUsed="0"/>
+    <w:lsdException w:name="Colorful Shading" w:semiHidden="0" w:uiPriority="71" w:unhideWhenUsed="0"/>
+    <w:lsdException w:name="Colorful List" w:semiHidden="0" w:uiPriority="72" w:unhideWhenUsed="0"/>
+    <w:lsdException w:name="Colorful Grid" w:semiHidden="0" w:uiPriority="73" w:unhideWhenUsed="0"/>
+    <w:lsdException w:name="Light Shading Accent 1" w:semiHidden="0" w:uiPriority="60" w:unhideWhenUsed="0"/>
+    <w:lsdException w:name="Light List Accent 1" w:semiHidden="0" w:uiPriority="61" w:unhideWhenUsed="0"/>
+    <w:lsdException w:name="Light Grid Accent 1" w:semiHidden="0" w:uiPriority="62" w:unhideWhenUsed="0"/>
+    <w:lsdException w:name="Medium Shading 1 Accent 1" w:semiHidden="0" w:uiPriority="63" w:unhideWhenUsed="0"/>
+    <w:lsdException w:name="Medium Shading 2 Accent 1" w:semiHidden="0" w:uiPriority="64" w:unhideWhenUsed="0"/>
+    <w:lsdException w:name="Medium List 1 Accent 1" w:semiHidden="0" w:uiPriority="65" w:unhideWhenUsed="0"/>
+    <w:lsdException w:name="Revision" w:unhideWhenUsed="0"/>
+    <w:lsdException w:name="List Paragraph" w:semiHidden="0" w:uiPriority="34" w:unhideWhenUsed="0" w:qFormat="1"/>
+    <w:lsdException w:name="Quote" w:semiHidden="0" w:uiPriority="29" w:unhideWhenUsed="0" w:qFormat="1"/>
+    <w:lsdException w:name="Intense Quote" w:semiHidden="0" w:uiPriority="30" w:unhideWhenUsed="0" w:qFormat="1"/>
+    <w:lsdException w:name="Medium List 2 Accent 1" w:semiHidden="0" w:uiPriority="66" w:unhideWhenUsed="0"/>
+    <w:lsdException w:name="Medium Grid 1 Accent 1" w:semiHidden="0" w:uiPriority="67" w:unhideWhenUsed="0"/>
+    <w:lsdException w:name="Medium Grid 2 Accent 1" w:semiHidden="0" w:uiPriority="68" w:unhideWhenUsed="0"/>
+    <w:lsdException w:name="Medium Grid 3 Accent 1" w:semiHidden="0" w:uiPriority="69" w:unhideWhenUsed="0"/>
+    <w:lsdException w:name="Dark List Accent 1" w:semiHidden="0" w:uiPriority="70" w:unhideWhenUsed="0"/>
+    <w:lsdException w:name="Colorful Shading Accent 1" w:semiHidden="0" w:uiPriority="71" w:unhideWhenUsed="0"/>
+    <w:lsdException w:name="Colorful List Accent 1" w:semiHidden="0" w:uiPriority="72" w:unhideWhenUsed="0"/>
+    <w:lsdException w:name="Colorful Grid Accent 1" w:semiHidden="0" w:uiPriority="73" w:unhideWhenUsed="0"/>
+    <w:lsdException w:name="Light Shading Accent 2" w:semiHidden="0" w:uiPriority="60" w:unhideWhenUsed="0"/>
+    <w:lsdException w:name="Light List Accent 2" w:semiHidden="0" w:uiPriority="61" w:unhideWhenUsed="0"/>
+    <w:lsdException w:name="Light Grid Accent 2" w:semiHidden="0" w:uiPriority="62" w:unhideWhenUsed="0"/>
+    <w:lsdException w:name="Medium Shading 1 Accent 2" w:semiHidden="0" w:uiPriority="63" w:unhideWhenUsed="0"/>
+    <w:lsdException w:name="Medium Shading 2 Accent 2" w:semiHidden="0" w:uiPriority="64" w:unhideWhenUsed="0"/>
+    <w:lsdException w:name="Medium List 1 Accent 2" w:semiHidden="0" w:uiPriority="65" w:unhideWhenUsed="0"/>
+    <w:lsdException w:name="Medium List 2 Accent 2" w:semiHidden="0" w:uiPriority="66" w:unhideWhenUsed="0"/>
+    <w:lsdException w:name="Medium Grid 1 Accent 2" w:semiHidden="0" w:uiPriority="67" w:unhideWhenUsed="0"/>
+    <w:lsdException w:name="Medium Grid 2 Accent 2" w:semiHidden="0" w:uiPriority="68" w:unhideWhenUsed="0"/>
+    <w:lsdException w:name="Medium Grid 3 Accent 2" w:semiHidden="0" w:uiPriority="69" w:unhideWhenUsed="0"/>
+    <w:lsdException w:name="Dark List Accent 2" w:semiHidden="0" w:uiPriority="70" w:unhideWhenUsed="0"/>
+    <w:lsdException w:name="Colorful Shading Accent 2" w:semiHidden="0" w:uiPriority="71" w:unhideWhenUsed="0"/>
+    <w:lsdException w:name="Colorful List Accent 2" w:semiHidden="0" w:uiPriority="72" w:unhideWhenUsed="0"/>
+    <w:lsdException w:name="Colorful Grid Accent 2" w:semiHidden="0" w:uiPriority="73" w:unhideWhenUsed="0"/>
+    <w:lsdException w:name="Light Shading Accent 3" w:semiHidden="0" w:uiPriority="60" w:unhideWhenUsed="0"/>
+    <w:lsdException w:name="Light List Accent 3" w:semiHidden="0" w:uiPriority="61" w:unhideWhenUsed="0"/>
+    <w:lsdException w:name="Light Grid Accent 3" w:semiHidden="0" w:uiPriority="62" w:unhideWhenUsed="0"/>
+    <w:lsdException w:name="Medium Shading 1 Accent 3" w:semiHidden="0" w:uiPriority="63" w:unhideWhenUsed="0"/>
+    <w:lsdException w:name="Medium Shading 2 Accent 3" w:semiHidden="0" w:uiPriority="64" w:unhideWhenUsed="0"/>
+    <w:lsdException w:name="Medium List 1 Accent 3" w:semiHidden="0" w:uiPriority="65" w:unhideWhenUsed="0"/>
+    <w:lsdException w:name="Medium List 2 Accent 3" w:semiHidden="0" w:uiPriority="66" w:unhideWhenUsed="0"/>
+    <w:lsdException w:name="Medium Grid 1 Accent 3" w:semiHidden="0" w:uiPriority="67" w:unhideWhenUsed="0"/>
+    <w:lsdException w:name="Medium Grid 2 Accent 3" w:semiHidden="0" w:uiPriority="68" w:unhideWhenUsed="0"/>
+    <w:lsdException w:name="Medium Grid 3 Accent 3" w:semiHidden="0" w:uiPriority="69" w:unhideWhenUsed="0"/>
+    <w:lsdException w:name="Dark List Accent 3" w:semiHidden="0" w:uiPriority="70" w:unhideWhenUsed="0"/>
+    <w:lsdException w:name="Colorful Shading Accent 3" w:semiHidden="0" w:uiPriority="71" w:unhideWhenUsed="0"/>
+    <w:lsdException w:name="Colorful List Accent 3" w:semiHidden="0" w:uiPriority="72" w:unhideWhenUsed="0"/>
+    <w:lsdException w:name="Colorful Grid Accent 3" w:semiHidden="0" w:uiPriority="73" w:unhideWhenUsed="0"/>
+    <w:lsdException w:name="Light Shading Accent 4" w:semiHidden="0" w:uiPriority="60" w:unhideWhenUsed="0"/>
+    <w:lsdException w:name="Light List Accent 4" w:semiHidden="0" w:uiPriority="61" w:unhideWhenUsed="0"/>
+    <w:lsdException w:name="Light Grid Accent 4" w:semiHidden="0" w:uiPriority="62" w:unhideWhenUsed="0"/>
+    <w:lsdException w:name="Medium Shading 1 Accent 4" w:semiHidden="0" w:uiPriority="63" w:unhideWhenUsed="0"/>
+    <w:lsdException w:name="Medium Shading 2 Accent 4" w:semiHidden="0" w:uiPriority="64" w:unhideWhenUsed="0"/>
+    <w:lsdException w:name="Medium List 1 Accent 4" w:semiHidden="0" w:uiPriority="65" w:unhideWhenUsed="0"/>
+    <w:lsdException w:name="Medium List 2 Accent 4" w:semiHidden="0" w:uiPriority="66" w:unhideWhenUsed="0"/>
+    <w:lsdException w:name="Medium Grid 1 Accent 4" w:semiHidden="0" w:uiPriority="67" w:unhideWhenUsed="0"/>
+    <w:lsdException w:name="Medium Grid 2 Accent 4" w:semiHidden="0" w:uiPriority="68" w:unhideWhenUsed="0"/>
+    <w:lsdException w:name="Medium Grid 3 Accent 4" w:semiHidden="0" w:uiPriority="69" w:unhideWhenUsed="0"/>
+    <w:lsdException w:name="Dark List Accent 4" w:semiHidden="0" w:uiPriority="70" w:unhideWhenUsed="0"/>
+    <w:lsdException w:name="Colorful Shading Accent 4" w:semiHidden="0" w:uiPriority="71" w:unhideWhenUsed="0"/>
+    <w:lsdException w:name="Colorful List Accent 4" w:semiHidden="0" w:uiPriority="72" w:unhideWhenUsed="0"/>
+    <w:lsdException w:name="Colorful Grid Accent 4" w:semiHidden="0" w:uiPriority="73" w:unhideWhenUsed="0"/>
+    <w:lsdException w:name="Light Shading Accent 5" w:semiHidden="0" w:uiPriority="60" w:unhideWhenUsed="0"/>
+    <w:lsdException w:name="Light List Accent 5" w:semiHidden="0" w:uiPriority="61" w:unhideWhenUsed="0"/>
+    <w:lsdException w:name="Light Grid Accent 5" w:semiHidden="0" w:uiPriority="62" w:unhideWhenUsed="0"/>
+    <w:lsdException w:name="Medium Shading 1 Accent 5" w:semiHidden="0" w:uiPriority="63" w:unhideWhenUsed="0"/>
+    <w:lsdException w:name="Medium Shading 2 Accent 5" w:semiHidden="0" w:uiPriority="64" w:unhideWhenUsed="0"/>
+    <w:lsdException w:name="Medium List 1 Accent 5" w:semiHidden="0" w:uiPriority="65" w:unhideWhenUsed="0"/>
+    <w:lsdException w:name="Medium List 2 Accent 5" w:semiHidden="0" w:uiPriority="66" w:unhideWhenUsed="0"/>
+    <w:lsdException w:name="Medium Grid 1 Accent 5" w:semiHidden="0" w:uiPriority="67" w:unhideWhenUsed="0"/>
+    <w:lsdException w:name="Medium Grid 2 Accent 5" w:semiHidden="0" w:uiPriority="68" w:unhideWhenUsed="0"/>
+    <w:lsdException w:name="Medium Grid 3 Accent 5" w:semiHidden="0" w:uiPriority="69" w:unhideWhenUsed="0"/>
+    <w:lsdException w:name="Dark List Accent 5" w:semiHidden="0" w:uiPriority="70" w:unhideWhenUsed="0"/>
+    <w:lsdException w:name="Colorful Shading Accent 5" w:semiHidden="0" w:uiPriority="71" w:unhideWhenUsed="0"/>
+    <w:lsdException w:name="Colorful List Accent 5" w:semiHidden="0" w:uiPriority="72" w:unhideWhenUsed="0"/>
+    <w:lsdException w:name="Colorful Grid Accent 5" w:semiHidden="0" w:uiPriority="73" w:unhideWhenUsed="0"/>
+    <w:lsdException w:name="Light Shading Accent 6" w:semiHidden="0" w:uiPriority="60" w:unhideWhenUsed="0"/>
+    <w:lsdException w:name="Light List Accent 6" w:semiHidden="0" w:uiPriority="61" w:unhideWhenUsed="0"/>
+    <w:lsdException w:name="Light Grid Accent 6" w:semiHidden="0" w:uiPriority="62" w:unhideWhenUsed="0"/>
+    <w:lsdException w:name="Medium Shading 1 Accent 6" w:semiHidden="0" w:uiPriority="63" w:unhideWhenUsed="0"/>
+    <w:lsdException w:name="Medium Shading 2 Accent 6" w:semiHidden="0" w:uiPriority="64" w:unhideWhenUsed="0"/>
+    <w:lsdException w:name="Medium List 1 Accent 6" w:semiHidden="0" w:uiPriority="65" w:unhideWhenUsed="0"/>
+    <w:lsdException w:name="Medium List 2 Accent 6" w:semiHidden="0" w:uiPriority="66" w:unhideWhenUsed="0"/>
+    <w:lsdException w:name="Medium Grid 1 Accent 6" w:semiHidden="0" w:uiPriority="67" w:unhideWhenUsed="0"/>
+    <w:lsdException w:name="Medium Grid 2 Accent 6" w:semiHidden="0" w:uiPriority="68" w:unhideWhenUsed="0"/>
+    <w:lsdException w:name="Medium Grid 3 Accent 6" w:semiHidden="0" w:uiPriority="69" w:unhideWhenUsed="0"/>
+    <w:lsdException w:name="Dark List Accent 6" w:semiHidden="0" w:uiPriority="70" w:unhideWhenUsed="0"/>
+    <w:lsdException w:name="Colorful Shading Accent 6" w:semiHidden="0" w:uiPriority="71" w:unhideWhenUsed="0"/>
+    <w:lsdException w:name="Colorful List Accent 6" w:semiHidden="0" w:uiPriority="72" w:unhideWhenUsed="0"/>
+    <w:lsdException w:name="Colorful Grid Accent 6" w:semiHidden="0" w:uiPriority="73" w:unhideWhenUsed="0"/>
+    <w:lsdException w:name="Subtle Emphasis" w:semiHidden="0" w:uiPriority="19" w:unhideWhenUsed="0" w:qFormat="1"/>
+    <w:lsdException w:name="Intense Emphasis" w:semiHidden="0" w:uiPriority="21" w:unhideWhenUsed="0" w:qFormat="1"/>
+    <w:lsdException w:name="Subtle Reference" w:semiHidden="0" w:uiPriority="31" w:unhideWhenUsed="0" w:qFormat="1"/>
+    <w:lsdException w:name="Intense Reference" w:semiHidden="0" w:uiPriority="32" w:unhideWhenUsed="0" w:qFormat="1"/>
+    <w:lsdException w:name="Book Title" w:semiHidden="0" w:uiPriority="33" w:unhideWhenUsed="0" w:qFormat="1"/>
+    <w:lsdException w:name="Bibliography" w:uiPriority="37"/>
+    <w:lsdException w:name="TOC Heading" w:uiPriority="39" w:qFormat="1"/>
+  </w:latentStyles>
+  <w:style w:type="paragraph" w:default="1" w:styleId="a">
+    <w:name w:val="Normal"/>
+    <w:qFormat/>
+    <w:pPr>
+      <w:widowControl w:val="0"/>
+      <w:wordWrap w:val="0"/>
+      <w:autoSpaceDE w:val="0"/>
+      <w:autoSpaceDN w:val="0"/>
+    </w:pPr>
+  </w:style>
+  <w:style w:type="character" w:default="1" w:styleId="a0">
+    <w:name w:val="Default Paragraph Font"/>
+    <w:uiPriority w:val="1"/>
     <w:semiHidden/>
+    <w:unhideWhenUsed/>
+  </w:style>
+  <w:style w:type="table" w:default="1" w:styleId="a1">
+    <w:name w:val="Normal Table"/>
+    <w:uiPriority w:val="99"/>
+    <w:semiHidden/>
+    <w:unhideWhenUsed/>
+    <w:tblPr>
+      <w:tblInd w:w="0" w:type="dxa"/>
+      <w:tblCellMar>
+        <w:top w:w="0" w:type="dxa"/>
+        <w:left w:w="108" w:type="dxa"/>
+        <w:bottom w:w="0" w:type="dxa"/>
+        <w:right w:w="108" w:type="dxa"/>
+      </w:tblCellMar>
+    </w:tblPr>
+  </w:style>
+  <w:style w:type="numbering" w:default="1" w:styleId="a2">
+    <w:name w:val="No List"/>
+    <w:uiPriority w:val="99"/>
+    <w:semiHidden/>
+    <w:unhideWhenUsed/>
+  </w:style>
+  <w:style w:type="paragraph" w:styleId="a3">
+    <w:name w:val="Normal (Web)"/>
+    <w:basedOn w:val="a"/>
+    <w:uiPriority w:val="99"/>
     <w:unhideWhenUsed/>
     <w:rsid w:val="00A76FCF"/>
     <w:pPr>
